--- a/lang.cpp/cpp.tool.docx
+++ b/lang.cpp/cpp.tool.docx
@@ -2,6 +2,7 @@
 <file path=word/document.xml><?xml version="1.0" encoding="utf-8"?>
 <w:document xmlns:wpc="http://schemas.microsoft.com/office/word/2010/wordprocessingCanvas" xmlns:mc="http://schemas.openxmlformats.org/markup-compatibility/2006" xmlns:o="urn:schemas-microsoft-com:office:office" xmlns:r="http://schemas.openxmlformats.org/officeDocument/2006/relationships" xmlns:m="http://schemas.openxmlformats.org/officeDocument/2006/math" xmlns:v="urn:schemas-microsoft-com:vml" xmlns:wp14="http://schemas.microsoft.com/office/word/2010/wordprocessingDrawing" xmlns:wp="http://schemas.openxmlformats.org/drawingml/2006/wordprocessingDrawing" xmlns:w10="urn:schemas-microsoft-com:office:word" xmlns:w="http://schemas.openxmlformats.org/wordprocessingml/2006/main" xmlns:w14="http://schemas.microsoft.com/office/word/2010/wordml" xmlns:w15="http://schemas.microsoft.com/office/word/2012/wordml" xmlns:wpg="http://schemas.microsoft.com/office/word/2010/wordprocessingGroup" xmlns:wpi="http://schemas.microsoft.com/office/word/2010/wordprocessingInk" xmlns:wne="http://schemas.microsoft.com/office/word/2006/wordml" xmlns:wps="http://schemas.microsoft.com/office/word/2010/wordprocessingShape" mc:Ignorable="w14 w15 wp14">
   <w:body>
+    <w:p/>
     <w:p>
       <w:pPr>
         <w:pStyle w:val="1"/>
@@ -14,11 +15,99 @@
         <w:rPr>
           <w:rFonts w:hint="eastAsia"/>
         </w:rPr>
+        <w:t>TODO</w:t>
+      </w:r>
+    </w:p>
+    <w:p/>
+    <w:p>
+      <w:hyperlink r:id="rId7" w:history="1">
+        <w:r>
+          <w:rPr>
+            <w:rStyle w:val="a5"/>
+          </w:rPr>
+          <w:t>https://blog.csdn.net/Imbak/article/details/78288876</w:t>
+        </w:r>
+      </w:hyperlink>
+    </w:p>
+    <w:p/>
+    <w:p>
+      <w:r>
+        <w:rPr>
+          <w:rFonts w:hint="eastAsia"/>
+        </w:rPr>
+        <w:t>搭建</w:t>
+      </w:r>
+      <w:r>
+        <w:rPr>
+          <w:rFonts w:hint="eastAsia"/>
+        </w:rPr>
+        <w:t>Android</w:t>
+      </w:r>
+      <w:r>
+        <w:rPr>
+          <w:rFonts w:hint="eastAsia"/>
+        </w:rPr>
+        <w:t>源码调试环境（三）——调试</w:t>
+      </w:r>
+      <w:r>
+        <w:rPr>
+          <w:rFonts w:hint="eastAsia"/>
+        </w:rPr>
+        <w:t>C/C++</w:t>
+      </w:r>
+      <w:r>
+        <w:rPr>
+          <w:rFonts w:hint="eastAsia"/>
+        </w:rPr>
+        <w:t>（使用</w:t>
+      </w:r>
+      <w:r>
+        <w:rPr>
+          <w:rFonts w:hint="eastAsia"/>
+        </w:rPr>
+        <w:t>CLion</w:t>
+      </w:r>
+      <w:r>
+        <w:rPr>
+          <w:rFonts w:hint="eastAsia"/>
+        </w:rPr>
+        <w:t>）</w:t>
+      </w:r>
+    </w:p>
+    <w:p>
+      <w:pPr>
+        <w:rPr>
+          <w:rFonts w:hint="eastAsia"/>
+        </w:rPr>
+      </w:pPr>
+      <w:hyperlink r:id="rId8" w:history="1">
+        <w:r>
+          <w:rPr>
+            <w:rStyle w:val="a5"/>
+          </w:rPr>
+          <w:t>https://blog.csdn.net/lylwo317/article/details/86545130</w:t>
+        </w:r>
+      </w:hyperlink>
+      <w:bookmarkStart w:id="0" w:name="_GoBack"/>
+      <w:bookmarkEnd w:id="0"/>
+    </w:p>
+    <w:p>
+      <w:pPr>
+        <w:pStyle w:val="1"/>
+        <w:numPr>
+          <w:ilvl w:val="0"/>
+          <w:numId w:val="1"/>
+        </w:numPr>
+      </w:pPr>
+      <w:r>
+        <w:rPr>
+          <w:rFonts w:hint="eastAsia"/>
+        </w:rPr>
         <w:t>IDE</w:t>
       </w:r>
     </w:p>
     <w:p>
-      <w:hyperlink r:id="rId7" w:tgtFrame="_blank" w:history="1">
+      <w:hyperlink r:id="rId9" w:tgtFrame="_blank" w:history="1">
         <w:r>
           <w:rPr>
             <w:rStyle w:val="a5"/>
@@ -33,11 +122,6 @@
     </w:p>
     <w:p/>
     <w:p>
-      <w:pPr>
-        <w:rPr>
-          <w:rFonts w:hint="eastAsia"/>
-        </w:rPr>
-      </w:pPr>
       <w:r>
         <w:rPr>
           <w:rFonts w:hint="eastAsia"/>
@@ -101,11 +185,6 @@
     </w:p>
     <w:p/>
     <w:p>
-      <w:pPr>
-        <w:rPr>
-          <w:rFonts w:hint="eastAsia"/>
-        </w:rPr>
-      </w:pPr>
       <w:r>
         <w:rPr>
           <w:rFonts w:hint="eastAsia"/>
@@ -144,9 +223,6 @@
           <w:ilvl w:val="1"/>
           <w:numId w:val="1"/>
         </w:numPr>
-        <w:rPr>
-          <w:rFonts w:hint="eastAsia"/>
-        </w:rPr>
       </w:pPr>
       <w:r>
         <w:rPr>
@@ -269,7 +345,7 @@
       <w:pPr>
         <w:ind w:firstLineChars="100" w:firstLine="231"/>
         <w:rPr>
-          <w:rFonts w:ascii="Arial" w:hAnsi="Arial" w:cs="Arial" w:hint="eastAsia"/>
+          <w:rFonts w:ascii="Arial" w:hAnsi="Arial" w:cs="Arial"/>
           <w:bCs/>
           <w:color w:val="222222"/>
           <w:sz w:val="23"/>
@@ -734,7 +810,7 @@
         </w:rPr>
         <w:t>也受支持，其中涵盖</w:t>
       </w:r>
-      <w:hyperlink r:id="rId8" w:tooltip="C语言" w:history="1">
+      <w:hyperlink r:id="rId10" w:tooltip="C语言" w:history="1">
         <w:r>
           <w:rPr>
             <w:rStyle w:val="a5"/>
@@ -757,7 +833,7 @@
         </w:rPr>
         <w:t>、</w:t>
       </w:r>
-      <w:hyperlink r:id="rId9" w:tooltip="C++" w:history="1">
+      <w:hyperlink r:id="rId11" w:tooltip="C++" w:history="1">
         <w:r>
           <w:rPr>
             <w:rStyle w:val="a5"/>
@@ -780,7 +856,7 @@
         </w:rPr>
         <w:t>、</w:t>
       </w:r>
-      <w:hyperlink r:id="rId10" w:tooltip="Objective-C" w:history="1">
+      <w:hyperlink r:id="rId12" w:tooltip="Objective-C" w:history="1">
         <w:r>
           <w:rPr>
             <w:rStyle w:val="a5"/>
@@ -803,7 +879,7 @@
         </w:rPr>
         <w:t>、</w:t>
       </w:r>
-      <w:hyperlink r:id="rId11" w:tooltip="Fortran" w:history="1">
+      <w:hyperlink r:id="rId13" w:tooltip="Fortran" w:history="1">
         <w:r>
           <w:rPr>
             <w:rStyle w:val="a5"/>
@@ -826,7 +902,7 @@
         </w:rPr>
         <w:t>及</w:t>
       </w:r>
-      <w:hyperlink r:id="rId12" w:tooltip="" w:history="1">
+      <w:hyperlink r:id="rId14" w:history="1">
         <w:r>
           <w:rPr>
             <w:rStyle w:val="a5"/>
@@ -843,9 +919,6 @@
     <w:p>
       <w:pPr>
         <w:ind w:firstLineChars="100" w:firstLine="210"/>
-        <w:rPr>
-          <w:rFonts w:hint="eastAsia"/>
-        </w:rPr>
       </w:pPr>
     </w:p>
     <w:p/>
@@ -854,6 +927,7 @@
         <w:rPr>
           <w:rFonts w:hint="eastAsia"/>
         </w:rPr>
+        <w:lastRenderedPageBreak/>
         <w:t xml:space="preserve">Clion </w:t>
       </w:r>
       <w:r>
@@ -901,7 +975,6 @@
         <w:rPr>
           <w:rFonts w:hint="eastAsia"/>
         </w:rPr>
-        <w:lastRenderedPageBreak/>
         <w:t>下载安装</w:t>
       </w:r>
     </w:p>
@@ -928,7 +1001,7 @@
                     </pic:cNvPicPr>
                   </pic:nvPicPr>
                   <pic:blipFill>
-                    <a:blip r:embed="rId13">
+                    <a:blip r:embed="rId15">
                       <a:extLst>
                         <a:ext uri="{28A0092B-C50C-407E-A947-70E740481C1C}">
                           <a14:useLocalDpi xmlns:a14="http://schemas.microsoft.com/office/drawing/2010/main" val="0"/>
@@ -966,6 +1039,7 @@
         <w:rPr>
           <w:noProof/>
         </w:rPr>
+        <w:lastRenderedPageBreak/>
         <w:drawing>
           <wp:inline distT="0" distB="0" distL="0" distR="0" wp14:anchorId="28AD8668" wp14:editId="12F2F43E">
             <wp:extent cx="5274310" cy="3881120"/>
@@ -982,7 +1056,7 @@
                     <pic:cNvPicPr/>
                   </pic:nvPicPr>
                   <pic:blipFill>
-                    <a:blip r:embed="rId14"/>
+                    <a:blip r:embed="rId16"/>
                     <a:stretch>
                       <a:fillRect/>
                     </a:stretch>
@@ -1003,13 +1077,7 @@
         </w:drawing>
       </w:r>
     </w:p>
-    <w:p>
-      <w:pPr>
-        <w:rPr>
-          <w:rFonts w:hint="eastAsia"/>
-        </w:rPr>
-      </w:pPr>
-    </w:p>
+    <w:p/>
     <w:p>
       <w:pPr>
         <w:pStyle w:val="4"/>
@@ -1051,7 +1119,7 @@
                     </pic:cNvPicPr>
                   </pic:nvPicPr>
                   <pic:blipFill>
-                    <a:blip r:embed="rId15" cstate="print">
+                    <a:blip r:embed="rId17" cstate="print">
                       <a:extLst>
                         <a:ext uri="{28A0092B-C50C-407E-A947-70E740481C1C}">
                           <a14:useLocalDpi xmlns:a14="http://schemas.microsoft.com/office/drawing/2010/main" val="0"/>
@@ -1083,13 +1151,7 @@
         </w:drawing>
       </w:r>
     </w:p>
-    <w:p>
-      <w:pPr>
-        <w:rPr>
-          <w:rFonts w:hint="eastAsia"/>
-        </w:rPr>
-      </w:pPr>
-    </w:p>
+    <w:p/>
     <w:p>
       <w:r>
         <w:rPr>
@@ -1101,18 +1163,13 @@
         <w:t>配置</w:t>
       </w:r>
     </w:p>
-    <w:p>
-      <w:pPr>
-        <w:rPr>
-          <w:rFonts w:hint="eastAsia"/>
-        </w:rPr>
-      </w:pPr>
-    </w:p>
+    <w:p/>
     <w:p>
       <w:r>
         <w:rPr>
           <w:noProof/>
         </w:rPr>
+        <w:lastRenderedPageBreak/>
         <w:drawing>
           <wp:inline distT="0" distB="0" distL="0" distR="0">
             <wp:extent cx="5274310" cy="3317592"/>
@@ -1131,7 +1188,7 @@
                     </pic:cNvPicPr>
                   </pic:nvPicPr>
                   <pic:blipFill>
-                    <a:blip r:embed="rId16">
+                    <a:blip r:embed="rId18">
                       <a:extLst>
                         <a:ext uri="{28A0092B-C50C-407E-A947-70E740481C1C}">
                           <a14:useLocalDpi xmlns:a14="http://schemas.microsoft.com/office/drawing/2010/main" val="0"/>
@@ -1165,11 +1222,6 @@
     </w:p>
     <w:p/>
     <w:p>
-      <w:pPr>
-        <w:rPr>
-          <w:rFonts w:hint="eastAsia"/>
-        </w:rPr>
-      </w:pPr>
       <w:r>
         <w:rPr>
           <w:rFonts w:hint="eastAsia"/>
@@ -1189,20 +1241,8 @@
         <w:t>工具链</w:t>
       </w:r>
     </w:p>
-    <w:p>
-      <w:pPr>
-        <w:rPr>
-          <w:rFonts w:hint="eastAsia"/>
-        </w:rPr>
-      </w:pPr>
-    </w:p>
-    <w:p>
-      <w:pPr>
-        <w:rPr>
-          <w:rFonts w:hint="eastAsia"/>
-        </w:rPr>
-      </w:pPr>
-    </w:p>
+    <w:p/>
+    <w:p/>
     <w:p>
       <w:pPr>
         <w:pStyle w:val="3"/>
@@ -1210,15 +1250,11 @@
           <w:ilvl w:val="2"/>
           <w:numId w:val="1"/>
         </w:numPr>
-        <w:rPr>
-          <w:rFonts w:hint="eastAsia"/>
-        </w:rPr>
-      </w:pPr>
-      <w:r>
-        <w:rPr>
-          <w:rFonts w:hint="eastAsia"/>
-        </w:rPr>
-        <w:lastRenderedPageBreak/>
+      </w:pPr>
+      <w:r>
+        <w:rPr>
+          <w:rFonts w:hint="eastAsia"/>
+        </w:rPr>
         <w:t>让</w:t>
       </w:r>
       <w:r>
@@ -1280,7 +1316,7 @@
                     <pic:cNvPicPr/>
                   </pic:nvPicPr>
                   <pic:blipFill>
-                    <a:blip r:embed="rId17"/>
+                    <a:blip r:embed="rId19"/>
                     <a:stretch>
                       <a:fillRect/>
                     </a:stretch>
@@ -1315,14 +1351,12 @@
     <w:p>
       <w:pPr>
         <w:ind w:firstLineChars="200" w:firstLine="420"/>
-        <w:rPr>
-          <w:rFonts w:hint="eastAsia"/>
-        </w:rPr>
-      </w:pPr>
-      <w:r>
-        <w:rPr>
-          <w:rFonts w:hint="eastAsia"/>
-        </w:rPr>
+      </w:pPr>
+      <w:r>
+        <w:rPr>
+          <w:rFonts w:hint="eastAsia"/>
+        </w:rPr>
+        <w:lastRenderedPageBreak/>
         <w:t>默认已生成了</w:t>
       </w:r>
       <w:r>
@@ -1457,15 +1491,8 @@
         </w:rPr>
         <w:t>的位置即可，如下图：</w:t>
       </w:r>
-      <w:bookmarkStart w:id="0" w:name="_GoBack"/>
-      <w:bookmarkEnd w:id="0"/>
-    </w:p>
-    <w:p>
-      <w:pPr>
-        <w:rPr>
-          <w:rFonts w:hint="eastAsia"/>
-        </w:rPr>
-      </w:pPr>
+    </w:p>
+    <w:p>
       <w:r>
         <w:rPr>
           <w:noProof/>
@@ -1486,7 +1513,7 @@
                     <pic:cNvPicPr/>
                   </pic:nvPicPr>
                   <pic:blipFill>
-                    <a:blip r:embed="rId18"/>
+                    <a:blip r:embed="rId20"/>
                     <a:stretch>
                       <a:fillRect/>
                     </a:stretch>
@@ -1507,14 +1534,467 @@
         </w:drawing>
       </w:r>
     </w:p>
-    <w:p>
-      <w:pPr>
-        <w:rPr>
-          <w:rFonts w:hint="eastAsia"/>
-        </w:rPr>
-      </w:pPr>
-    </w:p>
     <w:p/>
+    <w:p/>
+    <w:p>
+      <w:pPr>
+        <w:pStyle w:val="2"/>
+        <w:numPr>
+          <w:ilvl w:val="1"/>
+          <w:numId w:val="1"/>
+        </w:numPr>
+      </w:pPr>
+      <w:r>
+        <w:rPr>
+          <w:rFonts w:hint="eastAsia"/>
+        </w:rPr>
+        <w:t>开发环境</w:t>
+      </w:r>
+    </w:p>
+    <w:p/>
+    <w:p>
+      <w:pPr>
+        <w:pStyle w:val="3"/>
+      </w:pPr>
+      <w:r>
+        <w:rPr>
+          <w:rFonts w:hint="eastAsia"/>
+        </w:rPr>
+        <w:t>IntelliJ</w:t>
+      </w:r>
+      <w:r>
+        <w:rPr>
+          <w:rFonts w:hint="eastAsia"/>
+        </w:rPr>
+        <w:t>换行</w:t>
+      </w:r>
+      <w:r>
+        <w:rPr>
+          <w:rFonts w:hint="eastAsia"/>
+        </w:rPr>
+        <w:t>CRLF, LF, CR</w:t>
+      </w:r>
+      <w:r>
+        <w:rPr>
+          <w:rFonts w:hint="eastAsia"/>
+        </w:rPr>
+        <w:t>的解释和默认设置</w:t>
+      </w:r>
+    </w:p>
+    <w:p/>
+    <w:p>
+      <w:pPr>
+        <w:ind w:firstLineChars="200" w:firstLine="420"/>
+      </w:pPr>
+      <w:r>
+        <w:rPr>
+          <w:rFonts w:hint="eastAsia"/>
+        </w:rPr>
+        <w:t>CR</w:t>
+      </w:r>
+      <w:r>
+        <w:rPr>
+          <w:rFonts w:hint="eastAsia"/>
+        </w:rPr>
+        <w:t>是</w:t>
+      </w:r>
+      <w:r>
+        <w:rPr>
+          <w:rFonts w:hint="eastAsia"/>
+        </w:rPr>
+        <w:t>MAC</w:t>
+      </w:r>
+      <w:r>
+        <w:rPr>
+          <w:rFonts w:hint="eastAsia"/>
+        </w:rPr>
+        <w:t>老版本的做法，就是回车，但是后来的</w:t>
+      </w:r>
+      <w:r>
+        <w:rPr>
+          <w:rFonts w:hint="eastAsia"/>
+        </w:rPr>
+        <w:t>MAC</w:t>
+      </w:r>
+      <w:r>
+        <w:rPr>
+          <w:rFonts w:hint="eastAsia"/>
+        </w:rPr>
+        <w:t>系统统一换成</w:t>
+      </w:r>
+      <w:r>
+        <w:rPr>
+          <w:rFonts w:hint="eastAsia"/>
+        </w:rPr>
+        <w:t>LF</w:t>
+      </w:r>
+      <w:r>
+        <w:rPr>
+          <w:rFonts w:hint="eastAsia"/>
+        </w:rPr>
+        <w:t>了，</w:t>
+      </w:r>
+    </w:p>
+    <w:p>
+      <w:pPr>
+        <w:ind w:firstLineChars="200" w:firstLine="420"/>
+      </w:pPr>
+      <w:r>
+        <w:rPr>
+          <w:rFonts w:hint="eastAsia"/>
+        </w:rPr>
+        <w:t>LF</w:t>
+      </w:r>
+      <w:r>
+        <w:rPr>
+          <w:rFonts w:hint="eastAsia"/>
+        </w:rPr>
+        <w:t>是</w:t>
+      </w:r>
+      <w:r>
+        <w:rPr>
+          <w:rFonts w:hint="eastAsia"/>
+        </w:rPr>
+        <w:t>Linux</w:t>
+      </w:r>
+      <w:r>
+        <w:rPr>
+          <w:rFonts w:hint="eastAsia"/>
+        </w:rPr>
+        <w:t>下的做法，就是换行，这个做法比较自然，为什么要回车换行呢，是吧。</w:t>
+      </w:r>
+    </w:p>
+    <w:p>
+      <w:pPr>
+        <w:ind w:firstLineChars="200" w:firstLine="420"/>
+      </w:pPr>
+      <w:r>
+        <w:rPr>
+          <w:rFonts w:hint="eastAsia"/>
+        </w:rPr>
+        <w:t>微软采用</w:t>
+      </w:r>
+      <w:r>
+        <w:rPr>
+          <w:rFonts w:hint="eastAsia"/>
+        </w:rPr>
+        <w:t>CRLF</w:t>
+      </w:r>
+      <w:r>
+        <w:rPr>
+          <w:rFonts w:hint="eastAsia"/>
+        </w:rPr>
+        <w:t>，看上去好像是兼容了</w:t>
+      </w:r>
+      <w:r>
+        <w:rPr>
+          <w:rFonts w:hint="eastAsia"/>
+        </w:rPr>
+        <w:t>CR</w:t>
+      </w:r>
+      <w:r>
+        <w:rPr>
+          <w:rFonts w:hint="eastAsia"/>
+        </w:rPr>
+        <w:t>和</w:t>
+      </w:r>
+      <w:r>
+        <w:rPr>
+          <w:rFonts w:hint="eastAsia"/>
+        </w:rPr>
+        <w:t>LF</w:t>
+      </w:r>
+      <w:r>
+        <w:rPr>
+          <w:rFonts w:hint="eastAsia"/>
+        </w:rPr>
+        <w:t>，但是实际完全不是那么回事，就是回车并换行，好鸡肋啊，微软一直保持这种做法</w:t>
+      </w:r>
+      <w:r>
+        <w:rPr>
+          <w:rFonts w:hint="eastAsia"/>
+        </w:rPr>
+        <w:t>。</w:t>
+      </w:r>
+    </w:p>
+    <w:p>
+      <w:pPr>
+        <w:ind w:firstLineChars="200" w:firstLine="420"/>
+        <w:rPr>
+          <w:rFonts w:hint="eastAsia"/>
+        </w:rPr>
+      </w:pPr>
+      <w:r>
+        <w:rPr>
+          <w:rFonts w:hint="eastAsia"/>
+        </w:rPr>
+        <w:t>在</w:t>
+      </w:r>
+      <w:r>
+        <w:rPr>
+          <w:rFonts w:hint="eastAsia"/>
+        </w:rPr>
+        <w:t>window</w:t>
+      </w:r>
+      <w:r>
+        <w:rPr>
+          <w:rFonts w:hint="eastAsia"/>
+        </w:rPr>
+        <w:t>下开发换行默认是</w:t>
+      </w:r>
+      <w:r>
+        <w:rPr>
+          <w:rFonts w:hint="eastAsia"/>
+        </w:rPr>
+        <w:t>CRLF</w:t>
+      </w:r>
+      <w:r>
+        <w:rPr>
+          <w:rFonts w:hint="eastAsia"/>
+        </w:rPr>
+        <w:t>，也就是回车换行，但是</w:t>
+      </w:r>
+      <w:r>
+        <w:rPr>
+          <w:rFonts w:hint="eastAsia"/>
+        </w:rPr>
+        <w:t>Linux</w:t>
+      </w:r>
+      <w:r>
+        <w:rPr>
+          <w:rFonts w:hint="eastAsia"/>
+        </w:rPr>
+        <w:t>下只有换行</w:t>
+      </w:r>
+      <w:r>
+        <w:rPr>
+          <w:rFonts w:hint="eastAsia"/>
+        </w:rPr>
+        <w:t>LF</w:t>
+      </w:r>
+      <w:r>
+        <w:rPr>
+          <w:rFonts w:hint="eastAsia"/>
+        </w:rPr>
+        <w:t>，这样代码提交后，会出现编译问题，所以最好的办法是在</w:t>
+      </w:r>
+      <w:r>
+        <w:rPr>
+          <w:rFonts w:hint="eastAsia"/>
+        </w:rPr>
+        <w:t>IntelliJ</w:t>
+      </w:r>
+      <w:r>
+        <w:rPr>
+          <w:rFonts w:hint="eastAsia"/>
+        </w:rPr>
+        <w:t>下设置默认为</w:t>
+      </w:r>
+      <w:r>
+        <w:rPr>
+          <w:rFonts w:hint="eastAsia"/>
+        </w:rPr>
+        <w:t>LF</w:t>
+      </w:r>
+      <w:r>
+        <w:rPr>
+          <w:rFonts w:hint="eastAsia"/>
+        </w:rPr>
+        <w:t>（目前</w:t>
+      </w:r>
+      <w:r>
+        <w:t>的编译器</w:t>
+      </w:r>
+      <w:r>
+        <w:t>clion</w:t>
+      </w:r>
+      <w:r>
+        <w:t>默认就是</w:t>
+      </w:r>
+      <w:r>
+        <w:t>LF</w:t>
+      </w:r>
+      <w:r>
+        <w:t>的？？</w:t>
+      </w:r>
+      <w:r>
+        <w:rPr>
+          <w:rFonts w:hint="eastAsia"/>
+        </w:rPr>
+        <w:t>）</w:t>
+      </w:r>
+      <w:r>
+        <w:rPr>
+          <w:rFonts w:hint="eastAsia"/>
+        </w:rPr>
+        <w:t>。</w:t>
+      </w:r>
+      <w:r>
+        <w:rPr>
+          <w:rFonts w:hint="eastAsia"/>
+        </w:rPr>
+        <w:t>如果不是</w:t>
+      </w:r>
+      <w:r>
+        <w:t>，请修改</w:t>
+      </w:r>
+    </w:p>
+    <w:p>
+      <w:pPr>
+        <w:ind w:firstLineChars="200" w:firstLine="420"/>
+        <w:rPr>
+          <w:rFonts w:hint="eastAsia"/>
+        </w:rPr>
+      </w:pPr>
+      <w:r>
+        <w:rPr>
+          <w:rFonts w:hint="eastAsia"/>
+        </w:rPr>
+        <w:t>开发人员大多在</w:t>
+      </w:r>
+      <w:r>
+        <w:rPr>
+          <w:rFonts w:hint="eastAsia"/>
+        </w:rPr>
+        <w:t>Linux</w:t>
+      </w:r>
+      <w:r>
+        <w:rPr>
+          <w:rFonts w:hint="eastAsia"/>
+        </w:rPr>
+        <w:t>下，所以对于开发人员来说还是比较坑的。下面介绍设置详解：</w:t>
+      </w:r>
+      <w:r>
+        <w:rPr>
+          <w:rFonts w:hint="eastAsia"/>
+        </w:rPr>
+        <w:t xml:space="preserve"> </w:t>
+      </w:r>
+    </w:p>
+    <w:p>
+      <w:pPr>
+        <w:rPr>
+          <w:rFonts w:ascii="微软雅黑" w:eastAsia="微软雅黑" w:hAnsi="微软雅黑"/>
+          <w:color w:val="4D4D4D"/>
+          <w:shd w:val="clear" w:color="auto" w:fill="FFFFFF"/>
+        </w:rPr>
+      </w:pPr>
+      <w:r>
+        <w:rPr>
+          <w:rFonts w:hint="eastAsia"/>
+        </w:rPr>
+        <w:t>第一步：</w:t>
+      </w:r>
+      <w:r>
+        <w:rPr>
+          <w:rFonts w:hint="eastAsia"/>
+        </w:rPr>
+        <w:t>File-&gt;Settings</w:t>
+      </w:r>
+      <w:r>
+        <w:rPr>
+          <w:rFonts w:hint="eastAsia"/>
+        </w:rPr>
+        <w:t>…</w:t>
+      </w:r>
+      <w:r>
+        <w:rPr>
+          <w:rFonts w:hint="eastAsia"/>
+        </w:rPr>
+        <w:t xml:space="preserve"> </w:t>
+      </w:r>
+      <w:r>
+        <w:rPr>
+          <w:rFonts w:ascii="微软雅黑" w:eastAsia="微软雅黑" w:hAnsi="微软雅黑" w:hint="eastAsia"/>
+          <w:color w:val="4D4D4D"/>
+          <w:shd w:val="clear" w:color="auto" w:fill="FFFFFF"/>
+        </w:rPr>
+        <w:t>Editor-&gt;Code Style </w:t>
+      </w:r>
+    </w:p>
+    <w:p>
+      <w:pPr>
+        <w:ind w:firstLineChars="200" w:firstLine="420"/>
+      </w:pPr>
+      <w:r>
+        <w:rPr>
+          <w:rFonts w:hint="eastAsia"/>
+        </w:rPr>
+        <w:t>默认是</w:t>
+      </w:r>
+      <w:r>
+        <w:rPr>
+          <w:rFonts w:hint="eastAsia"/>
+        </w:rPr>
+        <w:t>System-Dependent</w:t>
+      </w:r>
+      <w:r>
+        <w:rPr>
+          <w:rFonts w:hint="eastAsia"/>
+        </w:rPr>
+        <w:t>，根据系统自动配置，但是你是</w:t>
+      </w:r>
+      <w:r>
+        <w:rPr>
+          <w:rFonts w:hint="eastAsia"/>
+        </w:rPr>
+        <w:t>windows</w:t>
+      </w:r>
+      <w:r>
+        <w:rPr>
+          <w:rFonts w:hint="eastAsia"/>
+        </w:rPr>
+        <w:t>系统，默认是</w:t>
+      </w:r>
+      <w:r>
+        <w:rPr>
+          <w:rFonts w:hint="eastAsia"/>
+        </w:rPr>
+        <w:t>CRLF</w:t>
+      </w:r>
+      <w:r>
+        <w:rPr>
+          <w:rFonts w:hint="eastAsia"/>
+        </w:rPr>
+        <w:t>，服务器是</w:t>
+      </w:r>
+      <w:r>
+        <w:rPr>
+          <w:rFonts w:hint="eastAsia"/>
+        </w:rPr>
+        <w:t>Linux</w:t>
+      </w:r>
+    </w:p>
+    <w:p>
+      <w:pPr>
+        <w:ind w:firstLineChars="200" w:firstLine="420"/>
+        <w:rPr>
+          <w:rFonts w:hint="eastAsia"/>
+        </w:rPr>
+      </w:pPr>
+      <w:r>
+        <w:rPr>
+          <w:rFonts w:hint="eastAsia"/>
+        </w:rPr>
+        <w:t>参考</w:t>
+      </w:r>
+      <w:r>
+        <w:t>：</w:t>
+      </w:r>
+      <w:hyperlink r:id="rId21" w:history="1">
+        <w:r>
+          <w:rPr>
+            <w:rStyle w:val="a5"/>
+          </w:rPr>
+          <w:t>https://blog.csdn.net/ECHO_FOLLOW_HEART/article/details/48314523</w:t>
+        </w:r>
+      </w:hyperlink>
+    </w:p>
+    <w:p>
+      <w:r>
+        <w:t xml:space="preserve"> </w:t>
+      </w:r>
+    </w:p>
     <w:p>
       <w:pPr>
         <w:rPr>

--- a/lang.cpp/cpp.tool.docx
+++ b/lang.cpp/cpp.tool.docx
@@ -1,6 +1,6 @@
 
 <file path=word/document.xml><?xml version="1.0" encoding="utf-8"?>
-<w:document xmlns:wpc="http://schemas.microsoft.com/office/word/2010/wordprocessingCanvas" xmlns:mc="http://schemas.openxmlformats.org/markup-compatibility/2006" xmlns:o="urn:schemas-microsoft-com:office:office" xmlns:r="http://schemas.openxmlformats.org/officeDocument/2006/relationships" xmlns:m="http://schemas.openxmlformats.org/officeDocument/2006/math" xmlns:v="urn:schemas-microsoft-com:vml" xmlns:wp14="http://schemas.microsoft.com/office/word/2010/wordprocessingDrawing" xmlns:wp="http://schemas.openxmlformats.org/drawingml/2006/wordprocessingDrawing" xmlns:w10="urn:schemas-microsoft-com:office:word" xmlns:w="http://schemas.openxmlformats.org/wordprocessingml/2006/main" xmlns:w14="http://schemas.microsoft.com/office/word/2010/wordml" xmlns:w15="http://schemas.microsoft.com/office/word/2012/wordml" xmlns:wpg="http://schemas.microsoft.com/office/word/2010/wordprocessingGroup" xmlns:wpi="http://schemas.microsoft.com/office/word/2010/wordprocessingInk" xmlns:wne="http://schemas.microsoft.com/office/word/2006/wordml" xmlns:wps="http://schemas.microsoft.com/office/word/2010/wordprocessingShape" mc:Ignorable="w14 w15 wp14">
+<w:document xmlns:wpc="http://schemas.microsoft.com/office/word/2010/wordprocessingCanvas" xmlns:cx="http://schemas.microsoft.com/office/drawing/2014/chartex" xmlns:cx1="http://schemas.microsoft.com/office/drawing/2015/9/8/chartex" xmlns:cx2="http://schemas.microsoft.com/office/drawing/2015/10/21/chartex" xmlns:cx3="http://schemas.microsoft.com/office/drawing/2016/5/9/chartex" xmlns:cx4="http://schemas.microsoft.com/office/drawing/2016/5/10/chartex" xmlns:cx5="http://schemas.microsoft.com/office/drawing/2016/5/11/chartex" xmlns:cx6="http://schemas.microsoft.com/office/drawing/2016/5/12/chartex" xmlns:cx7="http://schemas.microsoft.com/office/drawing/2016/5/13/chartex" xmlns:cx8="http://schemas.microsoft.com/office/drawing/2016/5/14/chartex" xmlns:mc="http://schemas.openxmlformats.org/markup-compatibility/2006" xmlns:aink="http://schemas.microsoft.com/office/drawing/2016/ink" xmlns:am3d="http://schemas.microsoft.com/office/drawing/2017/model3d" xmlns:o="urn:schemas-microsoft-com:office:office" xmlns:r="http://schemas.openxmlformats.org/officeDocument/2006/relationships" xmlns:m="http://schemas.openxmlformats.org/officeDocument/2006/math" xmlns:v="urn:schemas-microsoft-com:vml" xmlns:wp14="http://schemas.microsoft.com/office/word/2010/wordprocessingDrawing" xmlns:wp="http://schemas.openxmlformats.org/drawingml/2006/wordprocessingDrawing" xmlns:w10="urn:schemas-microsoft-com:office:word" xmlns:w="http://schemas.openxmlformats.org/wordprocessingml/2006/main" xmlns:w14="http://schemas.microsoft.com/office/word/2010/wordml" xmlns:w15="http://schemas.microsoft.com/office/word/2012/wordml" xmlns:w16cid="http://schemas.microsoft.com/office/word/2016/wordml/cid" xmlns:w16se="http://schemas.microsoft.com/office/word/2015/wordml/symex" xmlns:wpg="http://schemas.microsoft.com/office/word/2010/wordprocessingGroup" xmlns:wpi="http://schemas.microsoft.com/office/word/2010/wordprocessingInk" xmlns:wne="http://schemas.microsoft.com/office/word/2006/wordml" xmlns:wps="http://schemas.microsoft.com/office/word/2010/wordprocessingShape" mc:Ignorable="w14 w15 w16se w16cid wp14">
   <w:body>
     <w:p/>
     <w:p>
@@ -20,78 +20,6 @@
     </w:p>
     <w:p/>
     <w:p>
-      <w:hyperlink r:id="rId7" w:history="1">
-        <w:r>
-          <w:rPr>
-            <w:rStyle w:val="a5"/>
-          </w:rPr>
-          <w:t>https://blog.csdn.net/Imbak/article/details/78288876</w:t>
-        </w:r>
-      </w:hyperlink>
-    </w:p>
-    <w:p/>
-    <w:p>
-      <w:r>
-        <w:rPr>
-          <w:rFonts w:hint="eastAsia"/>
-        </w:rPr>
-        <w:t>搭建</w:t>
-      </w:r>
-      <w:r>
-        <w:rPr>
-          <w:rFonts w:hint="eastAsia"/>
-        </w:rPr>
-        <w:t>Android</w:t>
-      </w:r>
-      <w:r>
-        <w:rPr>
-          <w:rFonts w:hint="eastAsia"/>
-        </w:rPr>
-        <w:t>源码调试环境（三）——调试</w:t>
-      </w:r>
-      <w:r>
-        <w:rPr>
-          <w:rFonts w:hint="eastAsia"/>
-        </w:rPr>
-        <w:t>C/C++</w:t>
-      </w:r>
-      <w:r>
-        <w:rPr>
-          <w:rFonts w:hint="eastAsia"/>
-        </w:rPr>
-        <w:t>（使用</w:t>
-      </w:r>
-      <w:r>
-        <w:rPr>
-          <w:rFonts w:hint="eastAsia"/>
-        </w:rPr>
-        <w:t>CLion</w:t>
-      </w:r>
-      <w:r>
-        <w:rPr>
-          <w:rFonts w:hint="eastAsia"/>
-        </w:rPr>
-        <w:t>）</w:t>
-      </w:r>
-    </w:p>
-    <w:p>
-      <w:pPr>
-        <w:rPr>
-          <w:rFonts w:hint="eastAsia"/>
-        </w:rPr>
-      </w:pPr>
-      <w:hyperlink r:id="rId8" w:history="1">
-        <w:r>
-          <w:rPr>
-            <w:rStyle w:val="a5"/>
-          </w:rPr>
-          <w:t>https://blog.csdn.net/lylwo317/article/details/86545130</w:t>
-        </w:r>
-      </w:hyperlink>
-      <w:bookmarkStart w:id="0" w:name="_GoBack"/>
-      <w:bookmarkEnd w:id="0"/>
-    </w:p>
-    <w:p>
       <w:pPr>
         <w:pStyle w:val="1"/>
         <w:numPr>
@@ -107,10 +35,10 @@
       </w:r>
     </w:p>
     <w:p>
-      <w:hyperlink r:id="rId9" w:tgtFrame="_blank" w:history="1">
+      <w:hyperlink r:id="rId7" w:tgtFrame="_blank" w:history="1">
         <w:r>
           <w:rPr>
-            <w:rStyle w:val="a5"/>
+            <w:rStyle w:val="a7"/>
             <w:rFonts w:ascii="微软雅黑" w:eastAsia="微软雅黑" w:hAnsi="微软雅黑" w:hint="eastAsia"/>
             <w:color w:val="419CE2"/>
             <w:szCs w:val="21"/>
@@ -122,24 +50,28 @@
     </w:p>
     <w:p/>
     <w:p>
+      <w:proofErr w:type="spellStart"/>
       <w:r>
         <w:rPr>
           <w:rFonts w:hint="eastAsia"/>
         </w:rPr>
         <w:t>CLion</w:t>
       </w:r>
+      <w:proofErr w:type="spellEnd"/>
       <w:r>
         <w:rPr>
           <w:rFonts w:hint="eastAsia"/>
         </w:rPr>
         <w:t>是</w:t>
       </w:r>
+      <w:proofErr w:type="spellStart"/>
       <w:r>
         <w:rPr>
           <w:rFonts w:hint="eastAsia"/>
         </w:rPr>
         <w:t>Jetbrains</w:t>
       </w:r>
+      <w:proofErr w:type="spellEnd"/>
       <w:r>
         <w:rPr>
           <w:rFonts w:hint="eastAsia"/>
@@ -191,12 +123,14 @@
         </w:rPr>
         <w:t>具体的各种详细的功能请自行翻阅资料了解，此处我只简单介绍下</w:t>
       </w:r>
+      <w:proofErr w:type="spellStart"/>
       <w:r>
         <w:rPr>
           <w:rFonts w:hint="eastAsia"/>
         </w:rPr>
         <w:t>CLion</w:t>
       </w:r>
+      <w:proofErr w:type="spellEnd"/>
       <w:r>
         <w:rPr>
           <w:rFonts w:hint="eastAsia"/>
@@ -224,12 +158,14 @@
           <w:numId w:val="1"/>
         </w:numPr>
       </w:pPr>
+      <w:proofErr w:type="spellStart"/>
       <w:r>
         <w:rPr>
           <w:rFonts w:hint="eastAsia"/>
         </w:rPr>
         <w:t>CLion</w:t>
       </w:r>
+      <w:proofErr w:type="spellEnd"/>
       <w:r>
         <w:rPr>
           <w:rFonts w:hint="eastAsia"/>
@@ -247,24 +183,30 @@
         </w:rPr>
         <w:t>首先去</w:t>
       </w:r>
+      <w:proofErr w:type="spellStart"/>
       <w:r>
         <w:rPr>
           <w:rFonts w:hint="eastAsia"/>
         </w:rPr>
         <w:t>Jetbrains</w:t>
       </w:r>
+      <w:proofErr w:type="spellEnd"/>
+      <w:proofErr w:type="gramStart"/>
       <w:r>
         <w:rPr>
           <w:rFonts w:hint="eastAsia"/>
         </w:rPr>
         <w:t>官网下载</w:t>
       </w:r>
+      <w:proofErr w:type="spellStart"/>
+      <w:proofErr w:type="gramEnd"/>
       <w:r>
         <w:rPr>
           <w:rFonts w:hint="eastAsia"/>
         </w:rPr>
         <w:t>CLion</w:t>
       </w:r>
+      <w:proofErr w:type="spellEnd"/>
       <w:r>
         <w:rPr>
           <w:rFonts w:hint="eastAsia"/>
@@ -517,8 +459,9 @@
           <w:szCs w:val="23"/>
           <w:shd w:val="clear" w:color="auto" w:fill="FFFFFF"/>
         </w:rPr>
-        <w:t>GNU Binutils</w:t>
-      </w:r>
+        <w:t xml:space="preserve">GNU </w:t>
+      </w:r>
+      <w:proofErr w:type="spellStart"/>
       <w:r>
         <w:rPr>
           <w:rFonts w:ascii="Arial" w:hAnsi="Arial" w:cs="Arial" w:hint="eastAsia"/>
@@ -528,6 +471,18 @@
           <w:szCs w:val="23"/>
           <w:shd w:val="clear" w:color="auto" w:fill="FFFFFF"/>
         </w:rPr>
+        <w:t>Binutils</w:t>
+      </w:r>
+      <w:proofErr w:type="spellEnd"/>
+      <w:r>
+        <w:rPr>
+          <w:rFonts w:ascii="Arial" w:hAnsi="Arial" w:cs="Arial" w:hint="eastAsia"/>
+          <w:bCs/>
+          <w:color w:val="222222"/>
+          <w:sz w:val="23"/>
+          <w:szCs w:val="23"/>
+          <w:shd w:val="clear" w:color="auto" w:fill="FFFFFF"/>
+        </w:rPr>
         <w:t>移植到</w:t>
       </w:r>
       <w:r>
@@ -572,7 +527,31 @@
           <w:szCs w:val="23"/>
           <w:shd w:val="clear" w:color="auto" w:fill="FFFFFF"/>
         </w:rPr>
-        <w:t>）、库和可执行文件。</w:t>
+        <w:t>）、库和</w:t>
+      </w:r>
+      <w:proofErr w:type="gramStart"/>
+      <w:r>
+        <w:rPr>
+          <w:rFonts w:ascii="Arial" w:hAnsi="Arial" w:cs="Arial" w:hint="eastAsia"/>
+          <w:bCs/>
+          <w:color w:val="222222"/>
+          <w:sz w:val="23"/>
+          <w:szCs w:val="23"/>
+          <w:shd w:val="clear" w:color="auto" w:fill="FFFFFF"/>
+        </w:rPr>
+        <w:t>可</w:t>
+      </w:r>
+      <w:proofErr w:type="gramEnd"/>
+      <w:r>
+        <w:rPr>
+          <w:rFonts w:ascii="Arial" w:hAnsi="Arial" w:cs="Arial" w:hint="eastAsia"/>
+          <w:bCs/>
+          <w:color w:val="222222"/>
+          <w:sz w:val="23"/>
+          <w:szCs w:val="23"/>
+          <w:shd w:val="clear" w:color="auto" w:fill="FFFFFF"/>
+        </w:rPr>
+        <w:t>执行文件。</w:t>
       </w:r>
     </w:p>
     <w:p>
@@ -810,22 +789,46 @@
         </w:rPr>
         <w:t>也受支持，其中涵盖</w:t>
       </w:r>
-      <w:hyperlink r:id="rId10" w:tooltip="C语言" w:history="1">
-        <w:r>
-          <w:rPr>
-            <w:rStyle w:val="a5"/>
-            <w:rFonts w:ascii="Arial" w:hAnsi="Arial" w:cs="Arial"/>
-            <w:color w:val="0B0080"/>
-            <w:sz w:val="23"/>
-            <w:szCs w:val="23"/>
-            <w:shd w:val="clear" w:color="auto" w:fill="FFFFFF"/>
-          </w:rPr>
-          <w:t>C</w:t>
-        </w:r>
-      </w:hyperlink>
-      <w:r>
-        <w:rPr>
+      <w:r>
+        <w:fldChar w:fldCharType="begin"/>
+      </w:r>
+      <w:r>
+        <w:instrText xml:space="preserve"> HYPERLINK "https://zh.wikipedia.org/wiki/C%E8%AA%9E%E8%A8%80" \o "C</w:instrText>
+      </w:r>
+      <w:r>
+        <w:instrText>语言</w:instrText>
+      </w:r>
+      <w:r>
+        <w:instrText xml:space="preserve">" </w:instrText>
+      </w:r>
+      <w:r>
+        <w:fldChar w:fldCharType="separate"/>
+      </w:r>
+      <w:r>
+        <w:rPr>
+          <w:rStyle w:val="a7"/>
           <w:rFonts w:ascii="Arial" w:hAnsi="Arial" w:cs="Arial"/>
+          <w:color w:val="0B0080"/>
+          <w:sz w:val="23"/>
+          <w:szCs w:val="23"/>
+          <w:shd w:val="clear" w:color="auto" w:fill="FFFFFF"/>
+        </w:rPr>
+        <w:t>C</w:t>
+      </w:r>
+      <w:r>
+        <w:rPr>
+          <w:rStyle w:val="a7"/>
+          <w:rFonts w:ascii="Arial" w:hAnsi="Arial" w:cs="Arial"/>
+          <w:color w:val="0B0080"/>
+          <w:sz w:val="23"/>
+          <w:szCs w:val="23"/>
+          <w:shd w:val="clear" w:color="auto" w:fill="FFFFFF"/>
+        </w:rPr>
+        <w:fldChar w:fldCharType="end"/>
+      </w:r>
+      <w:r>
+        <w:rPr>
+          <w:rFonts w:ascii="Arial" w:hAnsi="Arial" w:cs="Arial"/>
           <w:color w:val="222222"/>
           <w:sz w:val="23"/>
           <w:szCs w:val="23"/>
@@ -833,22 +836,40 @@
         </w:rPr>
         <w:t>、</w:t>
       </w:r>
-      <w:hyperlink r:id="rId11" w:tooltip="C++" w:history="1">
-        <w:r>
-          <w:rPr>
-            <w:rStyle w:val="a5"/>
-            <w:rFonts w:ascii="Arial" w:hAnsi="Arial" w:cs="Arial"/>
-            <w:color w:val="0B0080"/>
-            <w:sz w:val="23"/>
-            <w:szCs w:val="23"/>
-            <w:shd w:val="clear" w:color="auto" w:fill="FFFFFF"/>
-          </w:rPr>
-          <w:t>C++</w:t>
-        </w:r>
-      </w:hyperlink>
-      <w:r>
-        <w:rPr>
+      <w:r>
+        <w:fldChar w:fldCharType="begin"/>
+      </w:r>
+      <w:r>
+        <w:instrText xml:space="preserve"> HYPERLINK "https://zh.wikipedia.org/wiki/C%2B%2B" \o "C++" </w:instrText>
+      </w:r>
+      <w:r>
+        <w:fldChar w:fldCharType="separate"/>
+      </w:r>
+      <w:r>
+        <w:rPr>
+          <w:rStyle w:val="a7"/>
           <w:rFonts w:ascii="Arial" w:hAnsi="Arial" w:cs="Arial"/>
+          <w:color w:val="0B0080"/>
+          <w:sz w:val="23"/>
+          <w:szCs w:val="23"/>
+          <w:shd w:val="clear" w:color="auto" w:fill="FFFFFF"/>
+        </w:rPr>
+        <w:t>C++</w:t>
+      </w:r>
+      <w:r>
+        <w:rPr>
+          <w:rStyle w:val="a7"/>
+          <w:rFonts w:ascii="Arial" w:hAnsi="Arial" w:cs="Arial"/>
+          <w:color w:val="0B0080"/>
+          <w:sz w:val="23"/>
+          <w:szCs w:val="23"/>
+          <w:shd w:val="clear" w:color="auto" w:fill="FFFFFF"/>
+        </w:rPr>
+        <w:fldChar w:fldCharType="end"/>
+      </w:r>
+      <w:r>
+        <w:rPr>
+          <w:rFonts w:ascii="Arial" w:hAnsi="Arial" w:cs="Arial"/>
           <w:color w:val="222222"/>
           <w:sz w:val="23"/>
           <w:szCs w:val="23"/>
@@ -856,22 +877,40 @@
         </w:rPr>
         <w:t>、</w:t>
       </w:r>
-      <w:hyperlink r:id="rId12" w:tooltip="Objective-C" w:history="1">
-        <w:r>
-          <w:rPr>
-            <w:rStyle w:val="a5"/>
-            <w:rFonts w:ascii="Arial" w:hAnsi="Arial" w:cs="Arial"/>
-            <w:color w:val="0B0080"/>
-            <w:sz w:val="23"/>
-            <w:szCs w:val="23"/>
-            <w:shd w:val="clear" w:color="auto" w:fill="FFFFFF"/>
-          </w:rPr>
-          <w:t>Objective-C</w:t>
-        </w:r>
-      </w:hyperlink>
-      <w:r>
-        <w:rPr>
+      <w:r>
+        <w:fldChar w:fldCharType="begin"/>
+      </w:r>
+      <w:r>
+        <w:instrText xml:space="preserve"> HYPERLINK "https://zh.wikipedia.org/wiki/Objective-C" \o "Objective-C" </w:instrText>
+      </w:r>
+      <w:r>
+        <w:fldChar w:fldCharType="separate"/>
+      </w:r>
+      <w:r>
+        <w:rPr>
+          <w:rStyle w:val="a7"/>
           <w:rFonts w:ascii="Arial" w:hAnsi="Arial" w:cs="Arial"/>
+          <w:color w:val="0B0080"/>
+          <w:sz w:val="23"/>
+          <w:szCs w:val="23"/>
+          <w:shd w:val="clear" w:color="auto" w:fill="FFFFFF"/>
+        </w:rPr>
+        <w:t>Objective-C</w:t>
+      </w:r>
+      <w:r>
+        <w:rPr>
+          <w:rStyle w:val="a7"/>
+          <w:rFonts w:ascii="Arial" w:hAnsi="Arial" w:cs="Arial"/>
+          <w:color w:val="0B0080"/>
+          <w:sz w:val="23"/>
+          <w:szCs w:val="23"/>
+          <w:shd w:val="clear" w:color="auto" w:fill="FFFFFF"/>
+        </w:rPr>
+        <w:fldChar w:fldCharType="end"/>
+      </w:r>
+      <w:r>
+        <w:rPr>
+          <w:rFonts w:ascii="Arial" w:hAnsi="Arial" w:cs="Arial"/>
           <w:color w:val="222222"/>
           <w:sz w:val="23"/>
           <w:szCs w:val="23"/>
@@ -879,22 +918,40 @@
         </w:rPr>
         <w:t>、</w:t>
       </w:r>
-      <w:hyperlink r:id="rId13" w:tooltip="Fortran" w:history="1">
-        <w:r>
-          <w:rPr>
-            <w:rStyle w:val="a5"/>
-            <w:rFonts w:ascii="Arial" w:hAnsi="Arial" w:cs="Arial"/>
-            <w:color w:val="0B0080"/>
-            <w:sz w:val="23"/>
-            <w:szCs w:val="23"/>
-            <w:shd w:val="clear" w:color="auto" w:fill="FFFFFF"/>
-          </w:rPr>
-          <w:t>Fortran</w:t>
-        </w:r>
-      </w:hyperlink>
-      <w:r>
-        <w:rPr>
+      <w:r>
+        <w:fldChar w:fldCharType="begin"/>
+      </w:r>
+      <w:r>
+        <w:instrText xml:space="preserve"> HYPERLINK "https://zh.wikipedia.org/wiki/Fortran" \o "Fortran" </w:instrText>
+      </w:r>
+      <w:r>
+        <w:fldChar w:fldCharType="separate"/>
+      </w:r>
+      <w:r>
+        <w:rPr>
+          <w:rStyle w:val="a7"/>
           <w:rFonts w:ascii="Arial" w:hAnsi="Arial" w:cs="Arial"/>
+          <w:color w:val="0B0080"/>
+          <w:sz w:val="23"/>
+          <w:szCs w:val="23"/>
+          <w:shd w:val="clear" w:color="auto" w:fill="FFFFFF"/>
+        </w:rPr>
+        <w:t>Fortran</w:t>
+      </w:r>
+      <w:r>
+        <w:rPr>
+          <w:rStyle w:val="a7"/>
+          <w:rFonts w:ascii="Arial" w:hAnsi="Arial" w:cs="Arial"/>
+          <w:color w:val="0B0080"/>
+          <w:sz w:val="23"/>
+          <w:szCs w:val="23"/>
+          <w:shd w:val="clear" w:color="auto" w:fill="FFFFFF"/>
+        </w:rPr>
+        <w:fldChar w:fldCharType="end"/>
+      </w:r>
+      <w:r>
+        <w:rPr>
+          <w:rFonts w:ascii="Arial" w:hAnsi="Arial" w:cs="Arial"/>
           <w:color w:val="222222"/>
           <w:sz w:val="23"/>
           <w:szCs w:val="23"/>
@@ -902,19 +959,37 @@
         </w:rPr>
         <w:t>及</w:t>
       </w:r>
-      <w:hyperlink r:id="rId14" w:history="1">
-        <w:r>
-          <w:rPr>
-            <w:rStyle w:val="a5"/>
-            <w:rFonts w:ascii="Arial" w:hAnsi="Arial" w:cs="Arial"/>
-            <w:color w:val="0B0080"/>
-            <w:sz w:val="23"/>
-            <w:szCs w:val="23"/>
-            <w:shd w:val="clear" w:color="auto" w:fill="FFFFFF"/>
-          </w:rPr>
-          <w:t>Ada</w:t>
-        </w:r>
-      </w:hyperlink>
+      <w:r>
+        <w:fldChar w:fldCharType="begin"/>
+      </w:r>
+      <w:r>
+        <w:instrText xml:space="preserve"> HYPERLINK "https://zh.wikipedia.org/wiki/Ada" </w:instrText>
+      </w:r>
+      <w:r>
+        <w:fldChar w:fldCharType="separate"/>
+      </w:r>
+      <w:r>
+        <w:rPr>
+          <w:rStyle w:val="a7"/>
+          <w:rFonts w:ascii="Arial" w:hAnsi="Arial" w:cs="Arial"/>
+          <w:color w:val="0B0080"/>
+          <w:sz w:val="23"/>
+          <w:szCs w:val="23"/>
+          <w:shd w:val="clear" w:color="auto" w:fill="FFFFFF"/>
+        </w:rPr>
+        <w:t>Ada</w:t>
+      </w:r>
+      <w:r>
+        <w:rPr>
+          <w:rStyle w:val="a7"/>
+          <w:rFonts w:ascii="Arial" w:hAnsi="Arial" w:cs="Arial"/>
+          <w:color w:val="0B0080"/>
+          <w:sz w:val="23"/>
+          <w:szCs w:val="23"/>
+          <w:shd w:val="clear" w:color="auto" w:fill="FFFFFF"/>
+        </w:rPr>
+        <w:fldChar w:fldCharType="end"/>
+      </w:r>
     </w:p>
     <w:p>
       <w:pPr>
@@ -923,12 +998,19 @@
     </w:p>
     <w:p/>
     <w:p>
-      <w:r>
-        <w:rPr>
-          <w:rFonts w:hint="eastAsia"/>
-        </w:rPr>
-        <w:lastRenderedPageBreak/>
-        <w:t xml:space="preserve">Clion </w:t>
+      <w:proofErr w:type="spellStart"/>
+      <w:r>
+        <w:rPr>
+          <w:rFonts w:hint="eastAsia"/>
+        </w:rPr>
+        <w:t>Clion</w:t>
+      </w:r>
+      <w:proofErr w:type="spellEnd"/>
+      <w:r>
+        <w:rPr>
+          <w:rFonts w:hint="eastAsia"/>
+        </w:rPr>
+        <w:t xml:space="preserve"> </w:t>
       </w:r>
       <w:r>
         <w:rPr>
@@ -975,6 +1057,7 @@
         <w:rPr>
           <w:rFonts w:hint="eastAsia"/>
         </w:rPr>
+        <w:lastRenderedPageBreak/>
         <w:t>下载安装</w:t>
       </w:r>
     </w:p>
@@ -1001,7 +1084,7 @@
                     </pic:cNvPicPr>
                   </pic:nvPicPr>
                   <pic:blipFill>
-                    <a:blip r:embed="rId15">
+                    <a:blip r:embed="rId8">
                       <a:extLst>
                         <a:ext uri="{28A0092B-C50C-407E-A947-70E740481C1C}">
                           <a14:useLocalDpi xmlns:a14="http://schemas.microsoft.com/office/drawing/2010/main" val="0"/>
@@ -1039,7 +1122,6 @@
         <w:rPr>
           <w:noProof/>
         </w:rPr>
-        <w:lastRenderedPageBreak/>
         <w:drawing>
           <wp:inline distT="0" distB="0" distL="0" distR="0" wp14:anchorId="28AD8668" wp14:editId="12F2F43E">
             <wp:extent cx="5274310" cy="3881120"/>
@@ -1056,7 +1138,7 @@
                     <pic:cNvPicPr/>
                   </pic:nvPicPr>
                   <pic:blipFill>
-                    <a:blip r:embed="rId16"/>
+                    <a:blip r:embed="rId9"/>
                     <a:stretch>
                       <a:fillRect/>
                     </a:stretch>
@@ -1119,7 +1201,7 @@
                     </pic:cNvPicPr>
                   </pic:nvPicPr>
                   <pic:blipFill>
-                    <a:blip r:embed="rId17" cstate="print">
+                    <a:blip r:embed="rId10" cstate="print">
                       <a:extLst>
                         <a:ext uri="{28A0092B-C50C-407E-A947-70E740481C1C}">
                           <a14:useLocalDpi xmlns:a14="http://schemas.microsoft.com/office/drawing/2010/main" val="0"/>
@@ -1169,7 +1251,6 @@
         <w:rPr>
           <w:noProof/>
         </w:rPr>
-        <w:lastRenderedPageBreak/>
         <w:drawing>
           <wp:inline distT="0" distB="0" distL="0" distR="0">
             <wp:extent cx="5274310" cy="3317592"/>
@@ -1188,7 +1269,7 @@
                     </pic:cNvPicPr>
                   </pic:nvPicPr>
                   <pic:blipFill>
-                    <a:blip r:embed="rId18">
+                    <a:blip r:embed="rId11">
                       <a:extLst>
                         <a:ext uri="{28A0092B-C50C-407E-A947-70E740481C1C}">
                           <a14:useLocalDpi xmlns:a14="http://schemas.microsoft.com/office/drawing/2010/main" val="0"/>
@@ -1231,6 +1312,7 @@
       <w:r>
         <w:t>配置</w:t>
       </w:r>
+      <w:proofErr w:type="gramStart"/>
       <w:r>
         <w:rPr>
           <w:rFonts w:hint="eastAsia"/>
@@ -1240,6 +1322,7 @@
       <w:r>
         <w:t>工具链</w:t>
       </w:r>
+      <w:proofErr w:type="gramEnd"/>
     </w:p>
     <w:p/>
     <w:p/>
@@ -1255,14 +1338,17 @@
         <w:rPr>
           <w:rFonts w:hint="eastAsia"/>
         </w:rPr>
+        <w:lastRenderedPageBreak/>
         <w:t>让</w:t>
       </w:r>
+      <w:proofErr w:type="spellStart"/>
       <w:r>
         <w:rPr>
           <w:rFonts w:hint="eastAsia"/>
         </w:rPr>
         <w:t>clion</w:t>
       </w:r>
+      <w:proofErr w:type="spellEnd"/>
       <w:r>
         <w:rPr>
           <w:rFonts w:ascii="微软雅黑" w:eastAsia="微软雅黑" w:hAnsi="微软雅黑" w:hint="eastAsia"/>
@@ -1292,7 +1378,25 @@
           <w:color w:val="4D4D4D"/>
           <w:shd w:val="clear" w:color="auto" w:fill="FFFFFF"/>
         </w:rPr>
-        <w:t>打开Clion，会有大概如下的界面，由于是刚下载好的环境，会自动识别你安装的东西</w:t>
+        <w:t>打开</w:t>
+      </w:r>
+      <w:proofErr w:type="spellStart"/>
+      <w:r>
+        <w:rPr>
+          <w:rFonts w:ascii="微软雅黑" w:eastAsia="微软雅黑" w:hAnsi="微软雅黑" w:hint="eastAsia"/>
+          <w:color w:val="4D4D4D"/>
+          <w:shd w:val="clear" w:color="auto" w:fill="FFFFFF"/>
+        </w:rPr>
+        <w:t>Clion</w:t>
+      </w:r>
+      <w:proofErr w:type="spellEnd"/>
+      <w:r>
+        <w:rPr>
+          <w:rFonts w:ascii="微软雅黑" w:eastAsia="微软雅黑" w:hAnsi="微软雅黑" w:hint="eastAsia"/>
+          <w:color w:val="4D4D4D"/>
+          <w:shd w:val="clear" w:color="auto" w:fill="FFFFFF"/>
+        </w:rPr>
+        <w:t>，会有大概如下的界面，由于是刚下载好的环境，会自动识别你安装的东西</w:t>
       </w:r>
     </w:p>
     <w:p>
@@ -1316,7 +1420,7 @@
                     <pic:cNvPicPr/>
                   </pic:nvPicPr>
                   <pic:blipFill>
-                    <a:blip r:embed="rId19"/>
+                    <a:blip r:embed="rId12"/>
                     <a:stretch>
                       <a:fillRect/>
                     </a:stretch>
@@ -1356,15 +1460,16 @@
         <w:rPr>
           <w:rFonts w:hint="eastAsia"/>
         </w:rPr>
-        <w:lastRenderedPageBreak/>
         <w:t>默认已生成了</w:t>
       </w:r>
+      <w:proofErr w:type="spellStart"/>
       <w:r>
         <w:rPr>
           <w:rFonts w:hint="eastAsia"/>
         </w:rPr>
         <w:t>main.c</w:t>
       </w:r>
+      <w:proofErr w:type="spellEnd"/>
       <w:r>
         <w:rPr>
           <w:rFonts w:hint="eastAsia"/>
@@ -1395,12 +1500,14 @@
         </w:rPr>
         <w:t>，我们发现</w:t>
       </w:r>
+      <w:proofErr w:type="spellStart"/>
       <w:r>
         <w:rPr>
           <w:rFonts w:hint="eastAsia"/>
         </w:rPr>
         <w:t>clion</w:t>
       </w:r>
+      <w:proofErr w:type="spellEnd"/>
       <w:r>
         <w:rPr>
           <w:rFonts w:hint="eastAsia"/>
@@ -1419,12 +1526,14 @@
         </w:rPr>
         <w:t>，</w:t>
       </w:r>
+      <w:proofErr w:type="spellStart"/>
       <w:r>
         <w:rPr>
           <w:rFonts w:hint="eastAsia"/>
         </w:rPr>
         <w:t>CygWin</w:t>
       </w:r>
+      <w:proofErr w:type="spellEnd"/>
       <w:r>
         <w:rPr>
           <w:rFonts w:hint="eastAsia"/>
@@ -1443,12 +1552,14 @@
         </w:rPr>
         <w:t>等，我此处选择的是</w:t>
       </w:r>
+      <w:proofErr w:type="spellStart"/>
       <w:r>
         <w:rPr>
           <w:rFonts w:hint="eastAsia"/>
         </w:rPr>
         <w:t>MinGw</w:t>
       </w:r>
+      <w:proofErr w:type="spellEnd"/>
       <w:r>
         <w:rPr>
           <w:rFonts w:hint="eastAsia"/>
@@ -1467,12 +1578,14 @@
         </w:rPr>
         <w:t>，下载后运行安装即可，然后在</w:t>
       </w:r>
+      <w:proofErr w:type="spellStart"/>
       <w:r>
         <w:rPr>
           <w:rFonts w:hint="eastAsia"/>
         </w:rPr>
         <w:t>Enviroment</w:t>
       </w:r>
+      <w:proofErr w:type="spellEnd"/>
       <w:r>
         <w:rPr>
           <w:rFonts w:hint="eastAsia"/>
@@ -1513,7 +1626,7 @@
                     <pic:cNvPicPr/>
                   </pic:nvPicPr>
                   <pic:blipFill>
-                    <a:blip r:embed="rId20"/>
+                    <a:blip r:embed="rId13"/>
                     <a:stretch>
                       <a:fillRect/>
                     </a:stretch>
@@ -1544,10 +1657,13 @@
           <w:numId w:val="1"/>
         </w:numPr>
       </w:pPr>
-      <w:r>
-        <w:rPr>
-          <w:rFonts w:hint="eastAsia"/>
-        </w:rPr>
+      <w:bookmarkStart w:id="0" w:name="_GoBack"/>
+      <w:bookmarkEnd w:id="0"/>
+      <w:r>
+        <w:rPr>
+          <w:rFonts w:hint="eastAsia"/>
+        </w:rPr>
+        <w:lastRenderedPageBreak/>
         <w:t>开发环境</w:t>
       </w:r>
     </w:p>
@@ -1708,21 +1824,12 @@
         <w:rPr>
           <w:rFonts w:hint="eastAsia"/>
         </w:rPr>
-        <w:t>，但是实际完全不是那么回事，就是回车并换行，好鸡肋啊，微软一直保持这种做法</w:t>
-      </w:r>
-      <w:r>
-        <w:rPr>
-          <w:rFonts w:hint="eastAsia"/>
-        </w:rPr>
-        <w:t>。</w:t>
+        <w:t>，但是实际完全不是那么回事，就是回车并换行，好鸡肋啊，微软一直保持这种做法。</w:t>
       </w:r>
     </w:p>
     <w:p>
       <w:pPr>
         <w:ind w:firstLineChars="200" w:firstLine="420"/>
-        <w:rPr>
-          <w:rFonts w:hint="eastAsia"/>
-        </w:rPr>
       </w:pPr>
       <w:r>
         <w:rPr>
@@ -1805,9 +1912,11 @@
       <w:r>
         <w:t>的编译器</w:t>
       </w:r>
+      <w:proofErr w:type="spellStart"/>
       <w:r>
         <w:t>clion</w:t>
       </w:r>
+      <w:proofErr w:type="spellEnd"/>
       <w:r>
         <w:t>默认就是</w:t>
       </w:r>
@@ -1821,19 +1930,7 @@
         <w:rPr>
           <w:rFonts w:hint="eastAsia"/>
         </w:rPr>
-        <w:t>）</w:t>
-      </w:r>
-      <w:r>
-        <w:rPr>
-          <w:rFonts w:hint="eastAsia"/>
-        </w:rPr>
-        <w:t>。</w:t>
-      </w:r>
-      <w:r>
-        <w:rPr>
-          <w:rFonts w:hint="eastAsia"/>
-        </w:rPr>
-        <w:t>如果不是</w:t>
+        <w:t>）。如果不是</w:t>
       </w:r>
       <w:r>
         <w:t>，请修改</w:t>
@@ -1842,9 +1939,6 @@
     <w:p>
       <w:pPr>
         <w:ind w:firstLineChars="200" w:firstLine="420"/>
-        <w:rPr>
-          <w:rFonts w:hint="eastAsia"/>
-        </w:rPr>
       </w:pPr>
       <w:r>
         <w:rPr>
@@ -1968,9 +2062,6 @@
     <w:p>
       <w:pPr>
         <w:ind w:firstLineChars="200" w:firstLine="420"/>
-        <w:rPr>
-          <w:rFonts w:hint="eastAsia"/>
-        </w:rPr>
       </w:pPr>
       <w:r>
         <w:rPr>
@@ -1981,10 +2072,10 @@
       <w:r>
         <w:t>：</w:t>
       </w:r>
-      <w:hyperlink r:id="rId21" w:history="1">
+      <w:hyperlink r:id="rId14" w:history="1">
         <w:r>
           <w:rPr>
-            <w:rStyle w:val="a5"/>
+            <w:rStyle w:val="a7"/>
           </w:rPr>
           <w:t>https://blog.csdn.net/ECHO_FOLLOW_HEART/article/details/48314523</w:t>
         </w:r>
@@ -1995,13 +2086,7 @@
         <w:t xml:space="preserve"> </w:t>
       </w:r>
     </w:p>
-    <w:p>
-      <w:pPr>
-        <w:rPr>
-          <w:rFonts w:hint="eastAsia"/>
-        </w:rPr>
-      </w:pPr>
-    </w:p>
+    <w:p/>
     <w:sectPr>
       <w:pgSz w:w="11906" w:h="16838"/>
       <w:pgMar w:top="1440" w:right="1800" w:bottom="1440" w:left="1800" w:header="851" w:footer="992" w:gutter="0"/>
@@ -2013,7 +2098,7 @@
 </file>
 
 <file path=word/endnotes.xml><?xml version="1.0" encoding="utf-8"?>
-<w:endnotes xmlns:wpc="http://schemas.microsoft.com/office/word/2010/wordprocessingCanvas" xmlns:mc="http://schemas.openxmlformats.org/markup-compatibility/2006" xmlns:o="urn:schemas-microsoft-com:office:office" xmlns:r="http://schemas.openxmlformats.org/officeDocument/2006/relationships" xmlns:m="http://schemas.openxmlformats.org/officeDocument/2006/math" xmlns:v="urn:schemas-microsoft-com:vml" xmlns:wp14="http://schemas.microsoft.com/office/word/2010/wordprocessingDrawing" xmlns:wp="http://schemas.openxmlformats.org/drawingml/2006/wordprocessingDrawing" xmlns:w10="urn:schemas-microsoft-com:office:word" xmlns:w="http://schemas.openxmlformats.org/wordprocessingml/2006/main" xmlns:w14="http://schemas.microsoft.com/office/word/2010/wordml" xmlns:w15="http://schemas.microsoft.com/office/word/2012/wordml" xmlns:wpg="http://schemas.microsoft.com/office/word/2010/wordprocessingGroup" xmlns:wpi="http://schemas.microsoft.com/office/word/2010/wordprocessingInk" xmlns:wne="http://schemas.microsoft.com/office/word/2006/wordml" xmlns:wps="http://schemas.microsoft.com/office/word/2010/wordprocessingShape" mc:Ignorable="w14 w15 wp14">
+<w:endnotes xmlns:wpc="http://schemas.microsoft.com/office/word/2010/wordprocessingCanvas" xmlns:cx="http://schemas.microsoft.com/office/drawing/2014/chartex" xmlns:cx1="http://schemas.microsoft.com/office/drawing/2015/9/8/chartex" xmlns:cx2="http://schemas.microsoft.com/office/drawing/2015/10/21/chartex" xmlns:cx3="http://schemas.microsoft.com/office/drawing/2016/5/9/chartex" xmlns:cx4="http://schemas.microsoft.com/office/drawing/2016/5/10/chartex" xmlns:cx5="http://schemas.microsoft.com/office/drawing/2016/5/11/chartex" xmlns:cx6="http://schemas.microsoft.com/office/drawing/2016/5/12/chartex" xmlns:cx7="http://schemas.microsoft.com/office/drawing/2016/5/13/chartex" xmlns:cx8="http://schemas.microsoft.com/office/drawing/2016/5/14/chartex" xmlns:mc="http://schemas.openxmlformats.org/markup-compatibility/2006" xmlns:aink="http://schemas.microsoft.com/office/drawing/2016/ink" xmlns:am3d="http://schemas.microsoft.com/office/drawing/2017/model3d" xmlns:o="urn:schemas-microsoft-com:office:office" xmlns:r="http://schemas.openxmlformats.org/officeDocument/2006/relationships" xmlns:m="http://schemas.openxmlformats.org/officeDocument/2006/math" xmlns:v="urn:schemas-microsoft-com:vml" xmlns:wp14="http://schemas.microsoft.com/office/word/2010/wordprocessingDrawing" xmlns:wp="http://schemas.openxmlformats.org/drawingml/2006/wordprocessingDrawing" xmlns:w10="urn:schemas-microsoft-com:office:word" xmlns:w="http://schemas.openxmlformats.org/wordprocessingml/2006/main" xmlns:w14="http://schemas.microsoft.com/office/word/2010/wordml" xmlns:w15="http://schemas.microsoft.com/office/word/2012/wordml" xmlns:w16cid="http://schemas.microsoft.com/office/word/2016/wordml/cid" xmlns:w16se="http://schemas.microsoft.com/office/word/2015/wordml/symex" xmlns:wpg="http://schemas.microsoft.com/office/word/2010/wordprocessingGroup" xmlns:wpi="http://schemas.microsoft.com/office/word/2010/wordprocessingInk" xmlns:wne="http://schemas.microsoft.com/office/word/2006/wordml" xmlns:wps="http://schemas.microsoft.com/office/word/2010/wordprocessingShape" mc:Ignorable="w14 w15 w16se w16cid wp14">
   <w:endnote w:type="separator" w:id="-1">
     <w:p>
       <w:r>
@@ -2032,7 +2117,7 @@
 </file>
 
 <file path=word/footnotes.xml><?xml version="1.0" encoding="utf-8"?>
-<w:footnotes xmlns:wpc="http://schemas.microsoft.com/office/word/2010/wordprocessingCanvas" xmlns:mc="http://schemas.openxmlformats.org/markup-compatibility/2006" xmlns:o="urn:schemas-microsoft-com:office:office" xmlns:r="http://schemas.openxmlformats.org/officeDocument/2006/relationships" xmlns:m="http://schemas.openxmlformats.org/officeDocument/2006/math" xmlns:v="urn:schemas-microsoft-com:vml" xmlns:wp14="http://schemas.microsoft.com/office/word/2010/wordprocessingDrawing" xmlns:wp="http://schemas.openxmlformats.org/drawingml/2006/wordprocessingDrawing" xmlns:w10="urn:schemas-microsoft-com:office:word" xmlns:w="http://schemas.openxmlformats.org/wordprocessingml/2006/main" xmlns:w14="http://schemas.microsoft.com/office/word/2010/wordml" xmlns:w15="http://schemas.microsoft.com/office/word/2012/wordml" xmlns:wpg="http://schemas.microsoft.com/office/word/2010/wordprocessingGroup" xmlns:wpi="http://schemas.microsoft.com/office/word/2010/wordprocessingInk" xmlns:wne="http://schemas.microsoft.com/office/word/2006/wordml" xmlns:wps="http://schemas.microsoft.com/office/word/2010/wordprocessingShape" mc:Ignorable="w14 w15 wp14">
+<w:footnotes xmlns:wpc="http://schemas.microsoft.com/office/word/2010/wordprocessingCanvas" xmlns:cx="http://schemas.microsoft.com/office/drawing/2014/chartex" xmlns:cx1="http://schemas.microsoft.com/office/drawing/2015/9/8/chartex" xmlns:cx2="http://schemas.microsoft.com/office/drawing/2015/10/21/chartex" xmlns:cx3="http://schemas.microsoft.com/office/drawing/2016/5/9/chartex" xmlns:cx4="http://schemas.microsoft.com/office/drawing/2016/5/10/chartex" xmlns:cx5="http://schemas.microsoft.com/office/drawing/2016/5/11/chartex" xmlns:cx6="http://schemas.microsoft.com/office/drawing/2016/5/12/chartex" xmlns:cx7="http://schemas.microsoft.com/office/drawing/2016/5/13/chartex" xmlns:cx8="http://schemas.microsoft.com/office/drawing/2016/5/14/chartex" xmlns:mc="http://schemas.openxmlformats.org/markup-compatibility/2006" xmlns:aink="http://schemas.microsoft.com/office/drawing/2016/ink" xmlns:am3d="http://schemas.microsoft.com/office/drawing/2017/model3d" xmlns:o="urn:schemas-microsoft-com:office:office" xmlns:r="http://schemas.openxmlformats.org/officeDocument/2006/relationships" xmlns:m="http://schemas.openxmlformats.org/officeDocument/2006/math" xmlns:v="urn:schemas-microsoft-com:vml" xmlns:wp14="http://schemas.microsoft.com/office/word/2010/wordprocessingDrawing" xmlns:wp="http://schemas.openxmlformats.org/drawingml/2006/wordprocessingDrawing" xmlns:w10="urn:schemas-microsoft-com:office:word" xmlns:w="http://schemas.openxmlformats.org/wordprocessingml/2006/main" xmlns:w14="http://schemas.microsoft.com/office/word/2010/wordml" xmlns:w15="http://schemas.microsoft.com/office/word/2012/wordml" xmlns:w16cid="http://schemas.microsoft.com/office/word/2016/wordml/cid" xmlns:w16se="http://schemas.microsoft.com/office/word/2015/wordml/symex" xmlns:wpg="http://schemas.microsoft.com/office/word/2010/wordprocessingGroup" xmlns:wpi="http://schemas.microsoft.com/office/word/2010/wordprocessingInk" xmlns:wne="http://schemas.microsoft.com/office/word/2006/wordml" xmlns:wps="http://schemas.microsoft.com/office/word/2010/wordprocessingShape" mc:Ignorable="w14 w15 w16se w16cid wp14">
   <w:footnote w:type="separator" w:id="-1">
     <w:p>
       <w:r>
@@ -2051,7 +2136,7 @@
 </file>
 
 <file path=word/numbering.xml><?xml version="1.0" encoding="utf-8"?>
-<w:numbering xmlns:wpc="http://schemas.microsoft.com/office/word/2010/wordprocessingCanvas" xmlns:mc="http://schemas.openxmlformats.org/markup-compatibility/2006" xmlns:o="urn:schemas-microsoft-com:office:office" xmlns:r="http://schemas.openxmlformats.org/officeDocument/2006/relationships" xmlns:m="http://schemas.openxmlformats.org/officeDocument/2006/math" xmlns:v="urn:schemas-microsoft-com:vml" xmlns:wp14="http://schemas.microsoft.com/office/word/2010/wordprocessingDrawing" xmlns:wp="http://schemas.openxmlformats.org/drawingml/2006/wordprocessingDrawing" xmlns:w10="urn:schemas-microsoft-com:office:word" xmlns:w="http://schemas.openxmlformats.org/wordprocessingml/2006/main" xmlns:w14="http://schemas.microsoft.com/office/word/2010/wordml" xmlns:w15="http://schemas.microsoft.com/office/word/2012/wordml" xmlns:wpg="http://schemas.microsoft.com/office/word/2010/wordprocessingGroup" xmlns:wpi="http://schemas.microsoft.com/office/word/2010/wordprocessingInk" xmlns:wne="http://schemas.microsoft.com/office/word/2006/wordml" xmlns:wps="http://schemas.microsoft.com/office/word/2010/wordprocessingShape" mc:Ignorable="w14 w15 wp14">
+<w:numbering xmlns:wpc="http://schemas.microsoft.com/office/word/2010/wordprocessingCanvas" xmlns:cx="http://schemas.microsoft.com/office/drawing/2014/chartex" xmlns:cx1="http://schemas.microsoft.com/office/drawing/2015/9/8/chartex" xmlns:cx2="http://schemas.microsoft.com/office/drawing/2015/10/21/chartex" xmlns:cx3="http://schemas.microsoft.com/office/drawing/2016/5/9/chartex" xmlns:cx4="http://schemas.microsoft.com/office/drawing/2016/5/10/chartex" xmlns:cx5="http://schemas.microsoft.com/office/drawing/2016/5/11/chartex" xmlns:cx6="http://schemas.microsoft.com/office/drawing/2016/5/12/chartex" xmlns:cx7="http://schemas.microsoft.com/office/drawing/2016/5/13/chartex" xmlns:cx8="http://schemas.microsoft.com/office/drawing/2016/5/14/chartex" xmlns:mc="http://schemas.openxmlformats.org/markup-compatibility/2006" xmlns:aink="http://schemas.microsoft.com/office/drawing/2016/ink" xmlns:am3d="http://schemas.microsoft.com/office/drawing/2017/model3d" xmlns:o="urn:schemas-microsoft-com:office:office" xmlns:r="http://schemas.openxmlformats.org/officeDocument/2006/relationships" xmlns:m="http://schemas.openxmlformats.org/officeDocument/2006/math" xmlns:v="urn:schemas-microsoft-com:vml" xmlns:wp14="http://schemas.microsoft.com/office/word/2010/wordprocessingDrawing" xmlns:wp="http://schemas.openxmlformats.org/drawingml/2006/wordprocessingDrawing" xmlns:w10="urn:schemas-microsoft-com:office:word" xmlns:w="http://schemas.openxmlformats.org/wordprocessingml/2006/main" xmlns:w14="http://schemas.microsoft.com/office/word/2010/wordml" xmlns:w15="http://schemas.microsoft.com/office/word/2012/wordml" xmlns:w16cid="http://schemas.microsoft.com/office/word/2016/wordml/cid" xmlns:w16se="http://schemas.microsoft.com/office/word/2015/wordml/symex" xmlns:wpg="http://schemas.microsoft.com/office/word/2010/wordprocessingGroup" xmlns:wpi="http://schemas.microsoft.com/office/word/2010/wordprocessingInk" xmlns:wne="http://schemas.microsoft.com/office/word/2006/wordml" xmlns:wps="http://schemas.microsoft.com/office/word/2010/wordprocessingShape" mc:Ignorable="w14 w15 w16se w16cid wp14">
   <w:abstractNum w:abstractNumId="0" w15:restartNumberingAfterBreak="0">
     <w:nsid w:val="16C40FD2"/>
     <w:multiLevelType w:val="multilevel"/>
@@ -2237,7 +2322,7 @@
 </file>
 
 <file path=word/styles.xml><?xml version="1.0" encoding="utf-8"?>
-<w:styles xmlns:mc="http://schemas.openxmlformats.org/markup-compatibility/2006" xmlns:r="http://schemas.openxmlformats.org/officeDocument/2006/relationships" xmlns:w="http://schemas.openxmlformats.org/wordprocessingml/2006/main" xmlns:w14="http://schemas.microsoft.com/office/word/2010/wordml" xmlns:w15="http://schemas.microsoft.com/office/word/2012/wordml" mc:Ignorable="w14 w15">
+<w:styles xmlns:mc="http://schemas.openxmlformats.org/markup-compatibility/2006" xmlns:r="http://schemas.openxmlformats.org/officeDocument/2006/relationships" xmlns:w="http://schemas.openxmlformats.org/wordprocessingml/2006/main" xmlns:w14="http://schemas.microsoft.com/office/word/2010/wordml" xmlns:w15="http://schemas.microsoft.com/office/word/2012/wordml" xmlns:w16cid="http://schemas.microsoft.com/office/word/2016/wordml/cid" xmlns:w16se="http://schemas.microsoft.com/office/word/2015/wordml/symex" mc:Ignorable="w14 w15 w16se w16cid">
   <w:docDefaults>
     <w:rPrDefault>
       <w:rPr>
@@ -2250,7 +2335,7 @@
     </w:rPrDefault>
     <w:pPrDefault/>
   </w:docDefaults>
-  <w:latentStyles w:defLockedState="0" w:defUIPriority="99" w:defSemiHidden="0" w:defUnhideWhenUsed="0" w:defQFormat="0" w:count="371">
+  <w:latentStyles w:defLockedState="0" w:defUIPriority="99" w:defSemiHidden="0" w:defUnhideWhenUsed="0" w:defQFormat="0" w:count="376">
     <w:lsdException w:name="Normal" w:uiPriority="0" w:qFormat="1"/>
     <w:lsdException w:name="heading 1" w:uiPriority="9" w:qFormat="1"/>
     <w:lsdException w:name="heading 2" w:semiHidden="1" w:uiPriority="9" w:unhideWhenUsed="1" w:qFormat="1"/>
@@ -2356,7 +2441,6 @@
     <w:lsdException w:name="HTML Sample" w:semiHidden="1" w:unhideWhenUsed="1"/>
     <w:lsdException w:name="HTML Typewriter" w:semiHidden="1" w:unhideWhenUsed="1"/>
     <w:lsdException w:name="HTML Variable" w:semiHidden="1" w:unhideWhenUsed="1"/>
-    <w:lsdException w:name="Normal Table" w:semiHidden="1" w:unhideWhenUsed="1"/>
     <w:lsdException w:name="annotation subject" w:semiHidden="1" w:unhideWhenUsed="1"/>
     <w:lsdException w:name="No List" w:semiHidden="1" w:unhideWhenUsed="1"/>
     <w:lsdException w:name="Outline List 1" w:semiHidden="1" w:unhideWhenUsed="1"/>
@@ -2399,11 +2483,8 @@
     <w:lsdException w:name="Table Contemporary" w:semiHidden="1" w:unhideWhenUsed="1"/>
     <w:lsdException w:name="Table Elegant" w:semiHidden="1" w:unhideWhenUsed="1"/>
     <w:lsdException w:name="Table Professional" w:semiHidden="1" w:unhideWhenUsed="1"/>
-    <w:lsdException w:name="Table Subtle 1" w:semiHidden="1" w:unhideWhenUsed="1"/>
     <w:lsdException w:name="Table Subtle 2" w:semiHidden="1" w:unhideWhenUsed="1"/>
     <w:lsdException w:name="Table Web 1" w:semiHidden="1" w:unhideWhenUsed="1"/>
-    <w:lsdException w:name="Table Web 2" w:semiHidden="1" w:unhideWhenUsed="1"/>
-    <w:lsdException w:name="Table Web 3" w:semiHidden="1" w:unhideWhenUsed="1"/>
     <w:lsdException w:name="Balloon Text" w:semiHidden="1" w:unhideWhenUsed="1"/>
     <w:lsdException w:name="Table Grid" w:uiPriority="39"/>
     <w:lsdException w:name="Table Theme" w:semiHidden="1" w:unhideWhenUsed="1"/>
@@ -2622,6 +2703,11 @@
     <w:lsdException w:name="List Table 5 Dark Accent 6" w:uiPriority="50"/>
     <w:lsdException w:name="List Table 6 Colorful Accent 6" w:uiPriority="51"/>
     <w:lsdException w:name="List Table 7 Colorful Accent 6" w:uiPriority="52"/>
+    <w:lsdException w:name="Mention" w:semiHidden="1" w:unhideWhenUsed="1"/>
+    <w:lsdException w:name="Smart Hyperlink" w:semiHidden="1" w:unhideWhenUsed="1"/>
+    <w:lsdException w:name="Hashtag" w:semiHidden="1" w:unhideWhenUsed="1"/>
+    <w:lsdException w:name="Unresolved Mention" w:semiHidden="1" w:unhideWhenUsed="1"/>
+    <w:lsdException w:name="Smart Link" w:semiHidden="1" w:unhideWhenUsed="1"/>
   </w:latentStyles>
   <w:style w:type="paragraph" w:default="1" w:styleId="a">
     <w:name w:val="Normal"/>
@@ -2635,7 +2721,7 @@
     <w:name w:val="heading 1"/>
     <w:basedOn w:val="a"/>
     <w:next w:val="a"/>
-    <w:link w:val="1Char"/>
+    <w:link w:val="10"/>
     <w:uiPriority w:val="9"/>
     <w:qFormat/>
     <w:rsid w:val="00D14545"/>
@@ -2657,7 +2743,7 @@
     <w:name w:val="heading 2"/>
     <w:basedOn w:val="a"/>
     <w:next w:val="a"/>
-    <w:link w:val="2Char"/>
+    <w:link w:val="20"/>
     <w:uiPriority w:val="9"/>
     <w:unhideWhenUsed/>
     <w:qFormat/>
@@ -2680,7 +2766,7 @@
     <w:name w:val="heading 3"/>
     <w:basedOn w:val="a"/>
     <w:next w:val="a"/>
-    <w:link w:val="3Char"/>
+    <w:link w:val="30"/>
     <w:uiPriority w:val="9"/>
     <w:unhideWhenUsed/>
     <w:qFormat/>
@@ -2702,7 +2788,7 @@
     <w:name w:val="heading 4"/>
     <w:basedOn w:val="a"/>
     <w:next w:val="a"/>
-    <w:link w:val="4Char"/>
+    <w:link w:val="40"/>
     <w:uiPriority w:val="9"/>
     <w:unhideWhenUsed/>
     <w:qFormat/>
@@ -2751,7 +2837,7 @@
   <w:style w:type="paragraph" w:styleId="a3">
     <w:name w:val="header"/>
     <w:basedOn w:val="a"/>
-    <w:link w:val="Char"/>
+    <w:link w:val="a4"/>
     <w:uiPriority w:val="99"/>
     <w:unhideWhenUsed/>
     <w:rsid w:val="00D14545"/>
@@ -2771,8 +2857,8 @@
       <w:szCs w:val="18"/>
     </w:rPr>
   </w:style>
-  <w:style w:type="character" w:customStyle="1" w:styleId="Char">
-    <w:name w:val="页眉 Char"/>
+  <w:style w:type="character" w:customStyle="1" w:styleId="a4">
+    <w:name w:val="页眉 字符"/>
     <w:basedOn w:val="a0"/>
     <w:link w:val="a3"/>
     <w:uiPriority w:val="99"/>
@@ -2782,10 +2868,10 @@
       <w:szCs w:val="18"/>
     </w:rPr>
   </w:style>
-  <w:style w:type="paragraph" w:styleId="a4">
+  <w:style w:type="paragraph" w:styleId="a5">
     <w:name w:val="footer"/>
     <w:basedOn w:val="a"/>
-    <w:link w:val="Char0"/>
+    <w:link w:val="a6"/>
     <w:uiPriority w:val="99"/>
     <w:unhideWhenUsed/>
     <w:rsid w:val="00D14545"/>
@@ -2802,10 +2888,10 @@
       <w:szCs w:val="18"/>
     </w:rPr>
   </w:style>
-  <w:style w:type="character" w:customStyle="1" w:styleId="Char0">
-    <w:name w:val="页脚 Char"/>
+  <w:style w:type="character" w:customStyle="1" w:styleId="a6">
+    <w:name w:val="页脚 字符"/>
     <w:basedOn w:val="a0"/>
-    <w:link w:val="a4"/>
+    <w:link w:val="a5"/>
     <w:uiPriority w:val="99"/>
     <w:rsid w:val="00D14545"/>
     <w:rPr>
@@ -2813,7 +2899,7 @@
       <w:szCs w:val="18"/>
     </w:rPr>
   </w:style>
-  <w:style w:type="character" w:styleId="a5">
+  <w:style w:type="character" w:styleId="a7">
     <w:name w:val="Hyperlink"/>
     <w:basedOn w:val="a0"/>
     <w:uiPriority w:val="99"/>
@@ -2825,8 +2911,8 @@
       <w:u w:val="single"/>
     </w:rPr>
   </w:style>
-  <w:style w:type="character" w:customStyle="1" w:styleId="1Char">
-    <w:name w:val="标题 1 Char"/>
+  <w:style w:type="character" w:customStyle="1" w:styleId="10">
+    <w:name w:val="标题 1 字符"/>
     <w:basedOn w:val="a0"/>
     <w:link w:val="1"/>
     <w:uiPriority w:val="9"/>
@@ -2839,8 +2925,8 @@
       <w:szCs w:val="44"/>
     </w:rPr>
   </w:style>
-  <w:style w:type="character" w:customStyle="1" w:styleId="2Char">
-    <w:name w:val="标题 2 Char"/>
+  <w:style w:type="character" w:customStyle="1" w:styleId="20">
+    <w:name w:val="标题 2 字符"/>
     <w:basedOn w:val="a0"/>
     <w:link w:val="2"/>
     <w:uiPriority w:val="9"/>
@@ -2853,7 +2939,7 @@
       <w:szCs w:val="32"/>
     </w:rPr>
   </w:style>
-  <w:style w:type="paragraph" w:styleId="a6">
+  <w:style w:type="paragraph" w:styleId="a8">
     <w:name w:val="List Paragraph"/>
     <w:basedOn w:val="a"/>
     <w:uiPriority w:val="34"/>
@@ -2863,8 +2949,8 @@
       <w:ind w:firstLineChars="200" w:firstLine="420"/>
     </w:pPr>
   </w:style>
-  <w:style w:type="character" w:customStyle="1" w:styleId="3Char">
-    <w:name w:val="标题 3 Char"/>
+  <w:style w:type="character" w:customStyle="1" w:styleId="30">
+    <w:name w:val="标题 3 字符"/>
     <w:basedOn w:val="a0"/>
     <w:link w:val="3"/>
     <w:uiPriority w:val="9"/>
@@ -2876,8 +2962,8 @@
       <w:szCs w:val="32"/>
     </w:rPr>
   </w:style>
-  <w:style w:type="character" w:customStyle="1" w:styleId="4Char">
-    <w:name w:val="标题 4 Char"/>
+  <w:style w:type="character" w:customStyle="1" w:styleId="40">
+    <w:name w:val="标题 4 字符"/>
     <w:basedOn w:val="a0"/>
     <w:link w:val="4"/>
     <w:uiPriority w:val="9"/>

--- a/lang.cpp/cpp.tool.docx
+++ b/lang.cpp/cpp.tool.docx
@@ -75,11 +75,6 @@
       </w:r>
     </w:p>
     <w:p>
-      <w:pPr>
-        <w:rPr>
-          <w:rFonts w:hint="eastAsia"/>
-        </w:rPr>
-      </w:pPr>
       <w:hyperlink r:id="rId8" w:history="1">
         <w:r>
           <w:rPr>
@@ -88,8 +83,6 @@
           <w:t>https://blog.csdn.net/lylwo317/article/details/86545130</w:t>
         </w:r>
       </w:hyperlink>
-      <w:bookmarkStart w:id="0" w:name="_GoBack"/>
-      <w:bookmarkEnd w:id="0"/>
     </w:p>
     <w:p>
       <w:pPr>
@@ -1708,21 +1701,12 @@
         <w:rPr>
           <w:rFonts w:hint="eastAsia"/>
         </w:rPr>
-        <w:t>，但是实际完全不是那么回事，就是回车并换行，好鸡肋啊，微软一直保持这种做法</w:t>
-      </w:r>
-      <w:r>
-        <w:rPr>
-          <w:rFonts w:hint="eastAsia"/>
-        </w:rPr>
-        <w:t>。</w:t>
+        <w:t>，但是实际完全不是那么回事，就是回车并换行，好鸡肋啊，微软一直保持这种做法。</w:t>
       </w:r>
     </w:p>
     <w:p>
       <w:pPr>
         <w:ind w:firstLineChars="200" w:firstLine="420"/>
-        <w:rPr>
-          <w:rFonts w:hint="eastAsia"/>
-        </w:rPr>
       </w:pPr>
       <w:r>
         <w:rPr>
@@ -1821,19 +1805,7 @@
         <w:rPr>
           <w:rFonts w:hint="eastAsia"/>
         </w:rPr>
-        <w:t>）</w:t>
-      </w:r>
-      <w:r>
-        <w:rPr>
-          <w:rFonts w:hint="eastAsia"/>
-        </w:rPr>
-        <w:t>。</w:t>
-      </w:r>
-      <w:r>
-        <w:rPr>
-          <w:rFonts w:hint="eastAsia"/>
-        </w:rPr>
-        <w:t>如果不是</w:t>
+        <w:t>）。如果不是</w:t>
       </w:r>
       <w:r>
         <w:t>，请修改</w:t>
@@ -1842,9 +1814,6 @@
     <w:p>
       <w:pPr>
         <w:ind w:firstLineChars="200" w:firstLine="420"/>
-        <w:rPr>
-          <w:rFonts w:hint="eastAsia"/>
-        </w:rPr>
       </w:pPr>
       <w:r>
         <w:rPr>
@@ -1969,7 +1938,7 @@
       <w:pPr>
         <w:ind w:firstLineChars="200" w:firstLine="420"/>
         <w:rPr>
-          <w:rFonts w:hint="eastAsia"/>
+          <w:rStyle w:val="a5"/>
         </w:rPr>
       </w:pPr>
       <w:r>
@@ -1991,17 +1960,179 @@
       </w:hyperlink>
     </w:p>
     <w:p>
+      <w:pPr>
+        <w:ind w:firstLineChars="200" w:firstLine="420"/>
+        <w:rPr>
+          <w:rStyle w:val="a5"/>
+        </w:rPr>
+      </w:pPr>
+    </w:p>
+    <w:p>
+      <w:pPr>
+        <w:pStyle w:val="2"/>
+        <w:rPr>
+          <w:rStyle w:val="a5"/>
+        </w:rPr>
+      </w:pPr>
+      <w:r>
+        <w:rPr>
+          <w:rStyle w:val="a5"/>
+          <w:rFonts w:hint="eastAsia"/>
+        </w:rPr>
+        <w:lastRenderedPageBreak/>
+        <w:t>配置</w:t>
+      </w:r>
+      <w:r>
+        <w:rPr>
+          <w:rStyle w:val="a5"/>
+        </w:rPr>
+        <w:t>加速</w:t>
+      </w:r>
+    </w:p>
+    <w:p>
+      <w:r>
+        <w:rPr>
+          <w:rFonts w:hint="eastAsia"/>
+        </w:rPr>
+        <w:t>玩意儿是</w:t>
+      </w:r>
+      <w:r>
+        <w:rPr>
+          <w:rFonts w:hint="eastAsia"/>
+        </w:rPr>
+        <w:t>JAVA</w:t>
+      </w:r>
+      <w:r>
+        <w:rPr>
+          <w:rFonts w:hint="eastAsia"/>
+        </w:rPr>
+        <w:t>写的，应该是内存设置的问题</w:t>
+      </w:r>
+      <w:bookmarkStart w:id="0" w:name="_GoBack"/>
+      <w:bookmarkEnd w:id="0"/>
+    </w:p>
+    <w:p>
+      <w:r>
+        <w:t>clion64.exe.vmoptions</w:t>
+      </w:r>
+    </w:p>
+    <w:p>
+      <w:pPr>
+        <w:widowControl/>
+        <w:jc w:val="left"/>
+        <w:rPr>
+          <w:rFonts w:ascii="Consolas" w:eastAsia="宋体" w:hAnsi="Consolas" w:cs="Consolas"/>
+          <w:color w:val="CCCCCC"/>
+          <w:kern w:val="0"/>
+          <w:szCs w:val="21"/>
+          <w:shd w:val="clear" w:color="auto" w:fill="2D2D2D"/>
+        </w:rPr>
+      </w:pPr>
+      <w:r>
+        <w:rPr>
+          <w:rFonts w:ascii="Consolas" w:eastAsia="宋体" w:hAnsi="Consolas" w:cs="Consolas"/>
+          <w:color w:val="CCCCCC"/>
+          <w:kern w:val="0"/>
+          <w:szCs w:val="21"/>
+          <w:shd w:val="clear" w:color="auto" w:fill="2D2D2D"/>
+        </w:rPr>
+        <w:t>-Xss8m</w:t>
+      </w:r>
+    </w:p>
+    <w:p>
+      <w:pPr>
+        <w:widowControl/>
+        <w:jc w:val="left"/>
+        <w:rPr>
+          <w:rFonts w:ascii="Consolas" w:eastAsia="宋体" w:hAnsi="Consolas" w:cs="Consolas"/>
+          <w:color w:val="CCCCCC"/>
+          <w:kern w:val="0"/>
+          <w:szCs w:val="21"/>
+          <w:shd w:val="clear" w:color="auto" w:fill="2D2D2D"/>
+        </w:rPr>
+      </w:pPr>
+      <w:r>
+        <w:rPr>
+          <w:rFonts w:ascii="Consolas" w:eastAsia="宋体" w:hAnsi="Consolas" w:cs="Consolas"/>
+          <w:color w:val="CCCCCC"/>
+          <w:kern w:val="0"/>
+          <w:szCs w:val="21"/>
+          <w:shd w:val="clear" w:color="auto" w:fill="2D2D2D"/>
+        </w:rPr>
+        <w:t>-Xms1024m</w:t>
+      </w:r>
+    </w:p>
+    <w:p>
+      <w:pPr>
+        <w:widowControl/>
+        <w:jc w:val="left"/>
+        <w:rPr>
+          <w:rFonts w:ascii="Consolas" w:eastAsia="宋体" w:hAnsi="Consolas" w:cs="Consolas"/>
+          <w:color w:val="CCCCCC"/>
+          <w:kern w:val="0"/>
+          <w:szCs w:val="21"/>
+          <w:shd w:val="clear" w:color="auto" w:fill="2D2D2D"/>
+        </w:rPr>
+      </w:pPr>
+      <w:r>
+        <w:rPr>
+          <w:rFonts w:ascii="Consolas" w:eastAsia="宋体" w:hAnsi="Consolas" w:cs="Consolas"/>
+          <w:color w:val="CCCCCC"/>
+          <w:kern w:val="0"/>
+          <w:szCs w:val="21"/>
+          <w:shd w:val="clear" w:color="auto" w:fill="2D2D2D"/>
+        </w:rPr>
+        <w:t>-Xmx8192m</w:t>
+      </w:r>
+    </w:p>
+    <w:p>
+      <w:pPr>
+        <w:widowControl/>
+        <w:jc w:val="left"/>
+        <w:rPr>
+          <w:rFonts w:ascii="Consolas" w:eastAsia="宋体" w:hAnsi="Consolas" w:cs="Consolas"/>
+          <w:color w:val="CCCCCC"/>
+          <w:kern w:val="0"/>
+          <w:szCs w:val="21"/>
+          <w:shd w:val="clear" w:color="auto" w:fill="2D2D2D"/>
+        </w:rPr>
+      </w:pPr>
+      <w:r>
+        <w:rPr>
+          <w:rFonts w:ascii="Consolas" w:eastAsia="宋体" w:hAnsi="Consolas" w:cs="Consolas"/>
+          <w:color w:val="CCCCCC"/>
+          <w:kern w:val="0"/>
+          <w:szCs w:val="21"/>
+          <w:shd w:val="clear" w:color="auto" w:fill="2D2D2D"/>
+        </w:rPr>
+        <w:t>-XX:NewSize=128m</w:t>
+      </w:r>
+    </w:p>
+    <w:p>
+      <w:r>
+        <w:rPr>
+          <w:rFonts w:ascii="Consolas" w:eastAsia="宋体" w:hAnsi="Consolas" w:cs="Consolas"/>
+          <w:color w:val="CCCCCC"/>
+          <w:kern w:val="0"/>
+          <w:szCs w:val="21"/>
+          <w:shd w:val="clear" w:color="auto" w:fill="2D2D2D"/>
+        </w:rPr>
+        <w:t>-XX:MaxNewSize=128m</w:t>
+      </w:r>
+    </w:p>
+    <w:p>
+      <w:pPr>
+        <w:rPr>
+          <w:rFonts w:hint="eastAsia"/>
+        </w:rPr>
+      </w:pPr>
+    </w:p>
+    <w:p>
       <w:r>
         <w:t xml:space="preserve"> </w:t>
       </w:r>
     </w:p>
-    <w:p>
-      <w:pPr>
-        <w:rPr>
-          <w:rFonts w:hint="eastAsia"/>
-        </w:rPr>
-      </w:pPr>
-    </w:p>
+    <w:p/>
     <w:sectPr>
       <w:pgSz w:w="11906" w:h="16838"/>
       <w:pgMar w:top="1440" w:right="1800" w:bottom="1440" w:left="1800" w:header="851" w:footer="992" w:gutter="0"/>

--- a/lang.cpp/cpp.tool.docx
+++ b/lang.cpp/cpp.tool.docx
@@ -1,6 +1,6 @@
 
 <file path=word/document.xml><?xml version="1.0" encoding="utf-8"?>
-<w:document xmlns:wpc="http://schemas.microsoft.com/office/word/2010/wordprocessingCanvas" xmlns:mc="http://schemas.openxmlformats.org/markup-compatibility/2006" xmlns:o="urn:schemas-microsoft-com:office:office" xmlns:r="http://schemas.openxmlformats.org/officeDocument/2006/relationships" xmlns:m="http://schemas.openxmlformats.org/officeDocument/2006/math" xmlns:v="urn:schemas-microsoft-com:vml" xmlns:wp14="http://schemas.microsoft.com/office/word/2010/wordprocessingDrawing" xmlns:wp="http://schemas.openxmlformats.org/drawingml/2006/wordprocessingDrawing" xmlns:w10="urn:schemas-microsoft-com:office:word" xmlns:w="http://schemas.openxmlformats.org/wordprocessingml/2006/main" xmlns:w14="http://schemas.microsoft.com/office/word/2010/wordml" xmlns:w15="http://schemas.microsoft.com/office/word/2012/wordml" xmlns:wpg="http://schemas.microsoft.com/office/word/2010/wordprocessingGroup" xmlns:wpi="http://schemas.microsoft.com/office/word/2010/wordprocessingInk" xmlns:wne="http://schemas.microsoft.com/office/word/2006/wordml" xmlns:wps="http://schemas.microsoft.com/office/word/2010/wordprocessingShape" mc:Ignorable="w14 w15 wp14">
+<w:document xmlns:wpc="http://schemas.microsoft.com/office/word/2010/wordprocessingCanvas" xmlns:cx="http://schemas.microsoft.com/office/drawing/2014/chartex" xmlns:cx1="http://schemas.microsoft.com/office/drawing/2015/9/8/chartex" xmlns:cx2="http://schemas.microsoft.com/office/drawing/2015/10/21/chartex" xmlns:cx3="http://schemas.microsoft.com/office/drawing/2016/5/9/chartex" xmlns:cx4="http://schemas.microsoft.com/office/drawing/2016/5/10/chartex" xmlns:cx5="http://schemas.microsoft.com/office/drawing/2016/5/11/chartex" xmlns:cx6="http://schemas.microsoft.com/office/drawing/2016/5/12/chartex" xmlns:cx7="http://schemas.microsoft.com/office/drawing/2016/5/13/chartex" xmlns:cx8="http://schemas.microsoft.com/office/drawing/2016/5/14/chartex" xmlns:mc="http://schemas.openxmlformats.org/markup-compatibility/2006" xmlns:aink="http://schemas.microsoft.com/office/drawing/2016/ink" xmlns:am3d="http://schemas.microsoft.com/office/drawing/2017/model3d" xmlns:o="urn:schemas-microsoft-com:office:office" xmlns:r="http://schemas.openxmlformats.org/officeDocument/2006/relationships" xmlns:m="http://schemas.openxmlformats.org/officeDocument/2006/math" xmlns:v="urn:schemas-microsoft-com:vml" xmlns:wp14="http://schemas.microsoft.com/office/word/2010/wordprocessingDrawing" xmlns:wp="http://schemas.openxmlformats.org/drawingml/2006/wordprocessingDrawing" xmlns:w10="urn:schemas-microsoft-com:office:word" xmlns:w="http://schemas.openxmlformats.org/wordprocessingml/2006/main" xmlns:w14="http://schemas.microsoft.com/office/word/2010/wordml" xmlns:w15="http://schemas.microsoft.com/office/word/2012/wordml" xmlns:w16cid="http://schemas.microsoft.com/office/word/2016/wordml/cid" xmlns:w16se="http://schemas.microsoft.com/office/word/2015/wordml/symex" xmlns:wpg="http://schemas.microsoft.com/office/word/2010/wordprocessingGroup" xmlns:wpi="http://schemas.microsoft.com/office/word/2010/wordprocessingInk" xmlns:wne="http://schemas.microsoft.com/office/word/2006/wordml" xmlns:wps="http://schemas.microsoft.com/office/word/2010/wordprocessingShape" mc:Ignorable="w14 w15 w16se w16cid wp14">
   <w:body>
     <w:p/>
     <w:p>
@@ -20,69 +20,20 @@
     </w:p>
     <w:p/>
     <w:p>
-      <w:hyperlink r:id="rId7" w:history="1">
-        <w:r>
-          <w:rPr>
-            <w:rStyle w:val="a5"/>
-          </w:rPr>
-          <w:t>https://blog.csdn.net/Imbak/article/details/78288876</w:t>
-        </w:r>
-      </w:hyperlink>
-    </w:p>
-    <w:p/>
-    <w:p>
-      <w:r>
-        <w:rPr>
-          <w:rFonts w:hint="eastAsia"/>
-        </w:rPr>
-        <w:t>搭建</w:t>
-      </w:r>
-      <w:r>
-        <w:rPr>
-          <w:rFonts w:hint="eastAsia"/>
-        </w:rPr>
-        <w:t>Android</w:t>
-      </w:r>
-      <w:r>
-        <w:rPr>
-          <w:rFonts w:hint="eastAsia"/>
-        </w:rPr>
-        <w:t>源码调试环境（三）——调试</w:t>
-      </w:r>
-      <w:r>
-        <w:rPr>
-          <w:rFonts w:hint="eastAsia"/>
-        </w:rPr>
-        <w:t>C/C++</w:t>
-      </w:r>
-      <w:r>
-        <w:rPr>
-          <w:rFonts w:hint="eastAsia"/>
-        </w:rPr>
-        <w:t>（使用</w:t>
-      </w:r>
-      <w:r>
-        <w:rPr>
-          <w:rFonts w:hint="eastAsia"/>
-        </w:rPr>
-        <w:t>CLion</w:t>
-      </w:r>
-      <w:r>
-        <w:rPr>
-          <w:rFonts w:hint="eastAsia"/>
-        </w:rPr>
-        <w:t>）</w:t>
-      </w:r>
-    </w:p>
-    <w:p>
-      <w:hyperlink r:id="rId8" w:history="1">
-        <w:r>
-          <w:rPr>
-            <w:rStyle w:val="a5"/>
-          </w:rPr>
-          <w:t>https://blog.csdn.net/lylwo317/article/details/86545130</w:t>
-        </w:r>
-      </w:hyperlink>
+      <w:pPr>
+        <w:rPr>
+          <w:rStyle w:val="a7"/>
+        </w:rPr>
+      </w:pPr>
+      <w:bookmarkStart w:id="0" w:name="_GoBack"/>
+      <w:bookmarkEnd w:id="0"/>
+    </w:p>
+    <w:p>
+      <w:pPr>
+        <w:rPr>
+          <w:rFonts w:hint="eastAsia"/>
+        </w:rPr>
+      </w:pPr>
     </w:p>
     <w:p>
       <w:pPr>
@@ -100,10 +51,10 @@
       </w:r>
     </w:p>
     <w:p>
-      <w:hyperlink r:id="rId9" w:tgtFrame="_blank" w:history="1">
+      <w:hyperlink r:id="rId7" w:tgtFrame="_blank" w:history="1">
         <w:r>
           <w:rPr>
-            <w:rStyle w:val="a5"/>
+            <w:rStyle w:val="a7"/>
             <w:rFonts w:ascii="微软雅黑" w:eastAsia="微软雅黑" w:hAnsi="微软雅黑" w:hint="eastAsia"/>
             <w:color w:val="419CE2"/>
             <w:szCs w:val="21"/>
@@ -115,24 +66,28 @@
     </w:p>
     <w:p/>
     <w:p>
+      <w:proofErr w:type="spellStart"/>
       <w:r>
         <w:rPr>
           <w:rFonts w:hint="eastAsia"/>
         </w:rPr>
         <w:t>CLion</w:t>
       </w:r>
+      <w:proofErr w:type="spellEnd"/>
       <w:r>
         <w:rPr>
           <w:rFonts w:hint="eastAsia"/>
         </w:rPr>
         <w:t>是</w:t>
       </w:r>
+      <w:proofErr w:type="spellStart"/>
       <w:r>
         <w:rPr>
           <w:rFonts w:hint="eastAsia"/>
         </w:rPr>
         <w:t>Jetbrains</w:t>
       </w:r>
+      <w:proofErr w:type="spellEnd"/>
       <w:r>
         <w:rPr>
           <w:rFonts w:hint="eastAsia"/>
@@ -184,12 +139,14 @@
         </w:rPr>
         <w:t>具体的各种详细的功能请自行翻阅资料了解，此处我只简单介绍下</w:t>
       </w:r>
+      <w:proofErr w:type="spellStart"/>
       <w:r>
         <w:rPr>
           <w:rFonts w:hint="eastAsia"/>
         </w:rPr>
         <w:t>CLion</w:t>
       </w:r>
+      <w:proofErr w:type="spellEnd"/>
       <w:r>
         <w:rPr>
           <w:rFonts w:hint="eastAsia"/>
@@ -217,12 +174,14 @@
           <w:numId w:val="1"/>
         </w:numPr>
       </w:pPr>
+      <w:proofErr w:type="spellStart"/>
       <w:r>
         <w:rPr>
           <w:rFonts w:hint="eastAsia"/>
         </w:rPr>
         <w:t>CLion</w:t>
       </w:r>
+      <w:proofErr w:type="spellEnd"/>
       <w:r>
         <w:rPr>
           <w:rFonts w:hint="eastAsia"/>
@@ -240,24 +199,28 @@
         </w:rPr>
         <w:t>首先去</w:t>
       </w:r>
+      <w:proofErr w:type="spellStart"/>
       <w:r>
         <w:rPr>
           <w:rFonts w:hint="eastAsia"/>
         </w:rPr>
         <w:t>Jetbrains</w:t>
       </w:r>
+      <w:proofErr w:type="spellEnd"/>
       <w:r>
         <w:rPr>
           <w:rFonts w:hint="eastAsia"/>
         </w:rPr>
         <w:t>官网下载</w:t>
       </w:r>
+      <w:proofErr w:type="spellStart"/>
       <w:r>
         <w:rPr>
           <w:rFonts w:hint="eastAsia"/>
         </w:rPr>
         <w:t>CLion</w:t>
       </w:r>
+      <w:proofErr w:type="spellEnd"/>
       <w:r>
         <w:rPr>
           <w:rFonts w:hint="eastAsia"/>
@@ -510,8 +473,9 @@
           <w:szCs w:val="23"/>
           <w:shd w:val="clear" w:color="auto" w:fill="FFFFFF"/>
         </w:rPr>
-        <w:t>GNU Binutils</w:t>
-      </w:r>
+        <w:t xml:space="preserve">GNU </w:t>
+      </w:r>
+      <w:proofErr w:type="spellStart"/>
       <w:r>
         <w:rPr>
           <w:rFonts w:ascii="Arial" w:hAnsi="Arial" w:cs="Arial" w:hint="eastAsia"/>
@@ -521,8 +485,9 @@
           <w:szCs w:val="23"/>
           <w:shd w:val="clear" w:color="auto" w:fill="FFFFFF"/>
         </w:rPr>
-        <w:t>移植到</w:t>
-      </w:r>
+        <w:t>Binutils</w:t>
+      </w:r>
+      <w:proofErr w:type="spellEnd"/>
       <w:r>
         <w:rPr>
           <w:rFonts w:ascii="Arial" w:hAnsi="Arial" w:cs="Arial" w:hint="eastAsia"/>
@@ -532,7 +497,7 @@
           <w:szCs w:val="23"/>
           <w:shd w:val="clear" w:color="auto" w:fill="FFFFFF"/>
         </w:rPr>
-        <w:t>Win32</w:t>
+        <w:t>移植到</w:t>
       </w:r>
       <w:r>
         <w:rPr>
@@ -543,7 +508,7 @@
           <w:szCs w:val="23"/>
           <w:shd w:val="clear" w:color="auto" w:fill="FFFFFF"/>
         </w:rPr>
-        <w:t>平台下的产物，包括一系列头文件（</w:t>
+        <w:t>Win32</w:t>
       </w:r>
       <w:r>
         <w:rPr>
@@ -554,7 +519,7 @@
           <w:szCs w:val="23"/>
           <w:shd w:val="clear" w:color="auto" w:fill="FFFFFF"/>
         </w:rPr>
-        <w:t>Win32API</w:t>
+        <w:t>平台下的产物，包括一系列头文件（</w:t>
       </w:r>
       <w:r>
         <w:rPr>
@@ -565,6 +530,17 @@
           <w:szCs w:val="23"/>
           <w:shd w:val="clear" w:color="auto" w:fill="FFFFFF"/>
         </w:rPr>
+        <w:t>Win32API</w:t>
+      </w:r>
+      <w:r>
+        <w:rPr>
+          <w:rFonts w:ascii="Arial" w:hAnsi="Arial" w:cs="Arial" w:hint="eastAsia"/>
+          <w:bCs/>
+          <w:color w:val="222222"/>
+          <w:sz w:val="23"/>
+          <w:szCs w:val="23"/>
+          <w:shd w:val="clear" w:color="auto" w:fill="FFFFFF"/>
+        </w:rPr>
         <w:t>）、库和可执行文件。</w:t>
       </w:r>
     </w:p>
@@ -803,22 +779,46 @@
         </w:rPr>
         <w:t>也受支持，其中涵盖</w:t>
       </w:r>
-      <w:hyperlink r:id="rId10" w:tooltip="C语言" w:history="1">
-        <w:r>
-          <w:rPr>
-            <w:rStyle w:val="a5"/>
-            <w:rFonts w:ascii="Arial" w:hAnsi="Arial" w:cs="Arial"/>
-            <w:color w:val="0B0080"/>
-            <w:sz w:val="23"/>
-            <w:szCs w:val="23"/>
-            <w:shd w:val="clear" w:color="auto" w:fill="FFFFFF"/>
-          </w:rPr>
-          <w:t>C</w:t>
-        </w:r>
-      </w:hyperlink>
-      <w:r>
-        <w:rPr>
+      <w:r>
+        <w:fldChar w:fldCharType="begin"/>
+      </w:r>
+      <w:r>
+        <w:instrText xml:space="preserve"> HYPERLINK "https://zh.wikipedia.org/wiki/C%E8%AA%9E%E8%A8%80" \o "C</w:instrText>
+      </w:r>
+      <w:r>
+        <w:instrText>语言</w:instrText>
+      </w:r>
+      <w:r>
+        <w:instrText xml:space="preserve">" </w:instrText>
+      </w:r>
+      <w:r>
+        <w:fldChar w:fldCharType="separate"/>
+      </w:r>
+      <w:r>
+        <w:rPr>
+          <w:rStyle w:val="a7"/>
           <w:rFonts w:ascii="Arial" w:hAnsi="Arial" w:cs="Arial"/>
+          <w:color w:val="0B0080"/>
+          <w:sz w:val="23"/>
+          <w:szCs w:val="23"/>
+          <w:shd w:val="clear" w:color="auto" w:fill="FFFFFF"/>
+        </w:rPr>
+        <w:t>C</w:t>
+      </w:r>
+      <w:r>
+        <w:rPr>
+          <w:rStyle w:val="a7"/>
+          <w:rFonts w:ascii="Arial" w:hAnsi="Arial" w:cs="Arial"/>
+          <w:color w:val="0B0080"/>
+          <w:sz w:val="23"/>
+          <w:szCs w:val="23"/>
+          <w:shd w:val="clear" w:color="auto" w:fill="FFFFFF"/>
+        </w:rPr>
+        <w:fldChar w:fldCharType="end"/>
+      </w:r>
+      <w:r>
+        <w:rPr>
+          <w:rFonts w:ascii="Arial" w:hAnsi="Arial" w:cs="Arial"/>
           <w:color w:val="222222"/>
           <w:sz w:val="23"/>
           <w:szCs w:val="23"/>
@@ -826,22 +826,40 @@
         </w:rPr>
         <w:t>、</w:t>
       </w:r>
-      <w:hyperlink r:id="rId11" w:tooltip="C++" w:history="1">
-        <w:r>
-          <w:rPr>
-            <w:rStyle w:val="a5"/>
-            <w:rFonts w:ascii="Arial" w:hAnsi="Arial" w:cs="Arial"/>
-            <w:color w:val="0B0080"/>
-            <w:sz w:val="23"/>
-            <w:szCs w:val="23"/>
-            <w:shd w:val="clear" w:color="auto" w:fill="FFFFFF"/>
-          </w:rPr>
-          <w:t>C++</w:t>
-        </w:r>
-      </w:hyperlink>
-      <w:r>
-        <w:rPr>
+      <w:r>
+        <w:fldChar w:fldCharType="begin"/>
+      </w:r>
+      <w:r>
+        <w:instrText xml:space="preserve"> HYPERLINK "https://zh.wikipedia.org/wiki/C%2B%2B" \o "C++" </w:instrText>
+      </w:r>
+      <w:r>
+        <w:fldChar w:fldCharType="separate"/>
+      </w:r>
+      <w:r>
+        <w:rPr>
+          <w:rStyle w:val="a7"/>
           <w:rFonts w:ascii="Arial" w:hAnsi="Arial" w:cs="Arial"/>
+          <w:color w:val="0B0080"/>
+          <w:sz w:val="23"/>
+          <w:szCs w:val="23"/>
+          <w:shd w:val="clear" w:color="auto" w:fill="FFFFFF"/>
+        </w:rPr>
+        <w:t>C++</w:t>
+      </w:r>
+      <w:r>
+        <w:rPr>
+          <w:rStyle w:val="a7"/>
+          <w:rFonts w:ascii="Arial" w:hAnsi="Arial" w:cs="Arial"/>
+          <w:color w:val="0B0080"/>
+          <w:sz w:val="23"/>
+          <w:szCs w:val="23"/>
+          <w:shd w:val="clear" w:color="auto" w:fill="FFFFFF"/>
+        </w:rPr>
+        <w:fldChar w:fldCharType="end"/>
+      </w:r>
+      <w:r>
+        <w:rPr>
+          <w:rFonts w:ascii="Arial" w:hAnsi="Arial" w:cs="Arial"/>
           <w:color w:val="222222"/>
           <w:sz w:val="23"/>
           <w:szCs w:val="23"/>
@@ -849,22 +867,40 @@
         </w:rPr>
         <w:t>、</w:t>
       </w:r>
-      <w:hyperlink r:id="rId12" w:tooltip="Objective-C" w:history="1">
-        <w:r>
-          <w:rPr>
-            <w:rStyle w:val="a5"/>
-            <w:rFonts w:ascii="Arial" w:hAnsi="Arial" w:cs="Arial"/>
-            <w:color w:val="0B0080"/>
-            <w:sz w:val="23"/>
-            <w:szCs w:val="23"/>
-            <w:shd w:val="clear" w:color="auto" w:fill="FFFFFF"/>
-          </w:rPr>
-          <w:t>Objective-C</w:t>
-        </w:r>
-      </w:hyperlink>
-      <w:r>
-        <w:rPr>
+      <w:r>
+        <w:fldChar w:fldCharType="begin"/>
+      </w:r>
+      <w:r>
+        <w:instrText xml:space="preserve"> HYPERLINK "https://zh.wikipedia.org/wiki/Objective-C" \o "Objective-C" </w:instrText>
+      </w:r>
+      <w:r>
+        <w:fldChar w:fldCharType="separate"/>
+      </w:r>
+      <w:r>
+        <w:rPr>
+          <w:rStyle w:val="a7"/>
           <w:rFonts w:ascii="Arial" w:hAnsi="Arial" w:cs="Arial"/>
+          <w:color w:val="0B0080"/>
+          <w:sz w:val="23"/>
+          <w:szCs w:val="23"/>
+          <w:shd w:val="clear" w:color="auto" w:fill="FFFFFF"/>
+        </w:rPr>
+        <w:t>Objective-C</w:t>
+      </w:r>
+      <w:r>
+        <w:rPr>
+          <w:rStyle w:val="a7"/>
+          <w:rFonts w:ascii="Arial" w:hAnsi="Arial" w:cs="Arial"/>
+          <w:color w:val="0B0080"/>
+          <w:sz w:val="23"/>
+          <w:szCs w:val="23"/>
+          <w:shd w:val="clear" w:color="auto" w:fill="FFFFFF"/>
+        </w:rPr>
+        <w:fldChar w:fldCharType="end"/>
+      </w:r>
+      <w:r>
+        <w:rPr>
+          <w:rFonts w:ascii="Arial" w:hAnsi="Arial" w:cs="Arial"/>
           <w:color w:val="222222"/>
           <w:sz w:val="23"/>
           <w:szCs w:val="23"/>
@@ -872,22 +908,40 @@
         </w:rPr>
         <w:t>、</w:t>
       </w:r>
-      <w:hyperlink r:id="rId13" w:tooltip="Fortran" w:history="1">
-        <w:r>
-          <w:rPr>
-            <w:rStyle w:val="a5"/>
-            <w:rFonts w:ascii="Arial" w:hAnsi="Arial" w:cs="Arial"/>
-            <w:color w:val="0B0080"/>
-            <w:sz w:val="23"/>
-            <w:szCs w:val="23"/>
-            <w:shd w:val="clear" w:color="auto" w:fill="FFFFFF"/>
-          </w:rPr>
-          <w:t>Fortran</w:t>
-        </w:r>
-      </w:hyperlink>
-      <w:r>
-        <w:rPr>
+      <w:r>
+        <w:fldChar w:fldCharType="begin"/>
+      </w:r>
+      <w:r>
+        <w:instrText xml:space="preserve"> HYPERLINK "https://zh.wikipedia.org/wiki/Fortran" \o "Fortran" </w:instrText>
+      </w:r>
+      <w:r>
+        <w:fldChar w:fldCharType="separate"/>
+      </w:r>
+      <w:r>
+        <w:rPr>
+          <w:rStyle w:val="a7"/>
           <w:rFonts w:ascii="Arial" w:hAnsi="Arial" w:cs="Arial"/>
+          <w:color w:val="0B0080"/>
+          <w:sz w:val="23"/>
+          <w:szCs w:val="23"/>
+          <w:shd w:val="clear" w:color="auto" w:fill="FFFFFF"/>
+        </w:rPr>
+        <w:t>Fortran</w:t>
+      </w:r>
+      <w:r>
+        <w:rPr>
+          <w:rStyle w:val="a7"/>
+          <w:rFonts w:ascii="Arial" w:hAnsi="Arial" w:cs="Arial"/>
+          <w:color w:val="0B0080"/>
+          <w:sz w:val="23"/>
+          <w:szCs w:val="23"/>
+          <w:shd w:val="clear" w:color="auto" w:fill="FFFFFF"/>
+        </w:rPr>
+        <w:fldChar w:fldCharType="end"/>
+      </w:r>
+      <w:r>
+        <w:rPr>
+          <w:rFonts w:ascii="Arial" w:hAnsi="Arial" w:cs="Arial"/>
           <w:color w:val="222222"/>
           <w:sz w:val="23"/>
           <w:szCs w:val="23"/>
@@ -895,19 +949,37 @@
         </w:rPr>
         <w:t>及</w:t>
       </w:r>
-      <w:hyperlink r:id="rId14" w:history="1">
-        <w:r>
-          <w:rPr>
-            <w:rStyle w:val="a5"/>
-            <w:rFonts w:ascii="Arial" w:hAnsi="Arial" w:cs="Arial"/>
-            <w:color w:val="0B0080"/>
-            <w:sz w:val="23"/>
-            <w:szCs w:val="23"/>
-            <w:shd w:val="clear" w:color="auto" w:fill="FFFFFF"/>
-          </w:rPr>
-          <w:t>Ada</w:t>
-        </w:r>
-      </w:hyperlink>
+      <w:r>
+        <w:fldChar w:fldCharType="begin"/>
+      </w:r>
+      <w:r>
+        <w:instrText xml:space="preserve"> HYPERLINK "https://zh.wikipedia.org/wiki/Ada" </w:instrText>
+      </w:r>
+      <w:r>
+        <w:fldChar w:fldCharType="separate"/>
+      </w:r>
+      <w:r>
+        <w:rPr>
+          <w:rStyle w:val="a7"/>
+          <w:rFonts w:ascii="Arial" w:hAnsi="Arial" w:cs="Arial"/>
+          <w:color w:val="0B0080"/>
+          <w:sz w:val="23"/>
+          <w:szCs w:val="23"/>
+          <w:shd w:val="clear" w:color="auto" w:fill="FFFFFF"/>
+        </w:rPr>
+        <w:t>Ada</w:t>
+      </w:r>
+      <w:r>
+        <w:rPr>
+          <w:rStyle w:val="a7"/>
+          <w:rFonts w:ascii="Arial" w:hAnsi="Arial" w:cs="Arial"/>
+          <w:color w:val="0B0080"/>
+          <w:sz w:val="23"/>
+          <w:szCs w:val="23"/>
+          <w:shd w:val="clear" w:color="auto" w:fill="FFFFFF"/>
+        </w:rPr>
+        <w:fldChar w:fldCharType="end"/>
+      </w:r>
     </w:p>
     <w:p>
       <w:pPr>
@@ -916,12 +988,19 @@
     </w:p>
     <w:p/>
     <w:p>
-      <w:r>
-        <w:rPr>
-          <w:rFonts w:hint="eastAsia"/>
-        </w:rPr>
-        <w:lastRenderedPageBreak/>
-        <w:t xml:space="preserve">Clion </w:t>
+      <w:proofErr w:type="spellStart"/>
+      <w:r>
+        <w:rPr>
+          <w:rFonts w:hint="eastAsia"/>
+        </w:rPr>
+        <w:t>Clion</w:t>
+      </w:r>
+      <w:proofErr w:type="spellEnd"/>
+      <w:r>
+        <w:rPr>
+          <w:rFonts w:hint="eastAsia"/>
+        </w:rPr>
+        <w:t xml:space="preserve"> </w:t>
       </w:r>
       <w:r>
         <w:rPr>
@@ -968,6 +1047,7 @@
         <w:rPr>
           <w:rFonts w:hint="eastAsia"/>
         </w:rPr>
+        <w:lastRenderedPageBreak/>
         <w:t>下载安装</w:t>
       </w:r>
     </w:p>
@@ -994,7 +1074,7 @@
                     </pic:cNvPicPr>
                   </pic:nvPicPr>
                   <pic:blipFill>
-                    <a:blip r:embed="rId15">
+                    <a:blip r:embed="rId8">
                       <a:extLst>
                         <a:ext uri="{28A0092B-C50C-407E-A947-70E740481C1C}">
                           <a14:useLocalDpi xmlns:a14="http://schemas.microsoft.com/office/drawing/2010/main" val="0"/>
@@ -1032,7 +1112,6 @@
         <w:rPr>
           <w:noProof/>
         </w:rPr>
-        <w:lastRenderedPageBreak/>
         <w:drawing>
           <wp:inline distT="0" distB="0" distL="0" distR="0" wp14:anchorId="28AD8668" wp14:editId="12F2F43E">
             <wp:extent cx="5274310" cy="3881120"/>
@@ -1049,7 +1128,7 @@
                     <pic:cNvPicPr/>
                   </pic:nvPicPr>
                   <pic:blipFill>
-                    <a:blip r:embed="rId16"/>
+                    <a:blip r:embed="rId9"/>
                     <a:stretch>
                       <a:fillRect/>
                     </a:stretch>
@@ -1112,7 +1191,7 @@
                     </pic:cNvPicPr>
                   </pic:nvPicPr>
                   <pic:blipFill>
-                    <a:blip r:embed="rId17" cstate="print">
+                    <a:blip r:embed="rId10" cstate="print">
                       <a:extLst>
                         <a:ext uri="{28A0092B-C50C-407E-A947-70E740481C1C}">
                           <a14:useLocalDpi xmlns:a14="http://schemas.microsoft.com/office/drawing/2010/main" val="0"/>
@@ -1162,7 +1241,6 @@
         <w:rPr>
           <w:noProof/>
         </w:rPr>
-        <w:lastRenderedPageBreak/>
         <w:drawing>
           <wp:inline distT="0" distB="0" distL="0" distR="0">
             <wp:extent cx="5274310" cy="3317592"/>
@@ -1181,7 +1259,7 @@
                     </pic:cNvPicPr>
                   </pic:nvPicPr>
                   <pic:blipFill>
-                    <a:blip r:embed="rId18">
+                    <a:blip r:embed="rId11">
                       <a:extLst>
                         <a:ext uri="{28A0092B-C50C-407E-A947-70E740481C1C}">
                           <a14:useLocalDpi xmlns:a14="http://schemas.microsoft.com/office/drawing/2010/main" val="0"/>
@@ -1248,14 +1326,17 @@
         <w:rPr>
           <w:rFonts w:hint="eastAsia"/>
         </w:rPr>
+        <w:lastRenderedPageBreak/>
         <w:t>让</w:t>
       </w:r>
+      <w:proofErr w:type="spellStart"/>
       <w:r>
         <w:rPr>
           <w:rFonts w:hint="eastAsia"/>
         </w:rPr>
         <w:t>clion</w:t>
       </w:r>
+      <w:proofErr w:type="spellEnd"/>
       <w:r>
         <w:rPr>
           <w:rFonts w:ascii="微软雅黑" w:eastAsia="微软雅黑" w:hAnsi="微软雅黑" w:hint="eastAsia"/>
@@ -1285,7 +1366,25 @@
           <w:color w:val="4D4D4D"/>
           <w:shd w:val="clear" w:color="auto" w:fill="FFFFFF"/>
         </w:rPr>
-        <w:t>打开Clion，会有大概如下的界面，由于是刚下载好的环境，会自动识别你安装的东西</w:t>
+        <w:t>打开</w:t>
+      </w:r>
+      <w:proofErr w:type="spellStart"/>
+      <w:r>
+        <w:rPr>
+          <w:rFonts w:ascii="微软雅黑" w:eastAsia="微软雅黑" w:hAnsi="微软雅黑" w:hint="eastAsia"/>
+          <w:color w:val="4D4D4D"/>
+          <w:shd w:val="clear" w:color="auto" w:fill="FFFFFF"/>
+        </w:rPr>
+        <w:t>Clion</w:t>
+      </w:r>
+      <w:proofErr w:type="spellEnd"/>
+      <w:r>
+        <w:rPr>
+          <w:rFonts w:ascii="微软雅黑" w:eastAsia="微软雅黑" w:hAnsi="微软雅黑" w:hint="eastAsia"/>
+          <w:color w:val="4D4D4D"/>
+          <w:shd w:val="clear" w:color="auto" w:fill="FFFFFF"/>
+        </w:rPr>
+        <w:t>，会有大概如下的界面，由于是刚下载好的环境，会自动识别你安装的东西</w:t>
       </w:r>
     </w:p>
     <w:p>
@@ -1309,7 +1408,7 @@
                     <pic:cNvPicPr/>
                   </pic:nvPicPr>
                   <pic:blipFill>
-                    <a:blip r:embed="rId19"/>
+                    <a:blip r:embed="rId12"/>
                     <a:stretch>
                       <a:fillRect/>
                     </a:stretch>
@@ -1349,15 +1448,16 @@
         <w:rPr>
           <w:rFonts w:hint="eastAsia"/>
         </w:rPr>
-        <w:lastRenderedPageBreak/>
         <w:t>默认已生成了</w:t>
       </w:r>
+      <w:proofErr w:type="spellStart"/>
       <w:r>
         <w:rPr>
           <w:rFonts w:hint="eastAsia"/>
         </w:rPr>
         <w:t>main.c</w:t>
       </w:r>
+      <w:proofErr w:type="spellEnd"/>
       <w:r>
         <w:rPr>
           <w:rFonts w:hint="eastAsia"/>
@@ -1388,12 +1488,14 @@
         </w:rPr>
         <w:t>，我们发现</w:t>
       </w:r>
+      <w:proofErr w:type="spellStart"/>
       <w:r>
         <w:rPr>
           <w:rFonts w:hint="eastAsia"/>
         </w:rPr>
         <w:t>clion</w:t>
       </w:r>
+      <w:proofErr w:type="spellEnd"/>
       <w:r>
         <w:rPr>
           <w:rFonts w:hint="eastAsia"/>
@@ -1412,12 +1514,14 @@
         </w:rPr>
         <w:t>，</w:t>
       </w:r>
+      <w:proofErr w:type="spellStart"/>
       <w:r>
         <w:rPr>
           <w:rFonts w:hint="eastAsia"/>
         </w:rPr>
         <w:t>CygWin</w:t>
       </w:r>
+      <w:proofErr w:type="spellEnd"/>
       <w:r>
         <w:rPr>
           <w:rFonts w:hint="eastAsia"/>
@@ -1436,12 +1540,14 @@
         </w:rPr>
         <w:t>等，我此处选择的是</w:t>
       </w:r>
+      <w:proofErr w:type="spellStart"/>
       <w:r>
         <w:rPr>
           <w:rFonts w:hint="eastAsia"/>
         </w:rPr>
         <w:t>MinGw</w:t>
       </w:r>
+      <w:proofErr w:type="spellEnd"/>
       <w:r>
         <w:rPr>
           <w:rFonts w:hint="eastAsia"/>
@@ -1460,12 +1566,14 @@
         </w:rPr>
         <w:t>，下载后运行安装即可，然后在</w:t>
       </w:r>
+      <w:proofErr w:type="spellStart"/>
       <w:r>
         <w:rPr>
           <w:rFonts w:hint="eastAsia"/>
         </w:rPr>
         <w:t>Enviroment</w:t>
       </w:r>
+      <w:proofErr w:type="spellEnd"/>
       <w:r>
         <w:rPr>
           <w:rFonts w:hint="eastAsia"/>
@@ -1506,7 +1614,7 @@
                     <pic:cNvPicPr/>
                   </pic:nvPicPr>
                   <pic:blipFill>
-                    <a:blip r:embed="rId20"/>
+                    <a:blip r:embed="rId13"/>
                     <a:stretch>
                       <a:fillRect/>
                     </a:stretch>
@@ -1541,6 +1649,7 @@
         <w:rPr>
           <w:rFonts w:hint="eastAsia"/>
         </w:rPr>
+        <w:lastRenderedPageBreak/>
         <w:t>开发环境</w:t>
       </w:r>
     </w:p>
@@ -1789,9 +1898,11 @@
       <w:r>
         <w:t>的编译器</w:t>
       </w:r>
+      <w:proofErr w:type="spellStart"/>
       <w:r>
         <w:t>clion</w:t>
       </w:r>
+      <w:proofErr w:type="spellEnd"/>
       <w:r>
         <w:t>默认就是</w:t>
       </w:r>
@@ -1938,7 +2049,7 @@
       <w:pPr>
         <w:ind w:firstLineChars="200" w:firstLine="420"/>
         <w:rPr>
-          <w:rStyle w:val="a5"/>
+          <w:rStyle w:val="a7"/>
         </w:rPr>
       </w:pPr>
       <w:r>
@@ -1950,10 +2061,10 @@
       <w:r>
         <w:t>：</w:t>
       </w:r>
-      <w:hyperlink r:id="rId21" w:history="1">
+      <w:hyperlink r:id="rId14" w:history="1">
         <w:r>
           <w:rPr>
-            <w:rStyle w:val="a5"/>
+            <w:rStyle w:val="a7"/>
           </w:rPr>
           <w:t>https://blog.csdn.net/ECHO_FOLLOW_HEART/article/details/48314523</w:t>
         </w:r>
@@ -1963,7 +2074,7 @@
       <w:pPr>
         <w:ind w:firstLineChars="200" w:firstLine="420"/>
         <w:rPr>
-          <w:rStyle w:val="a5"/>
+          <w:rStyle w:val="a7"/>
         </w:rPr>
       </w:pPr>
     </w:p>
@@ -1971,20 +2082,19 @@
       <w:pPr>
         <w:pStyle w:val="2"/>
         <w:rPr>
-          <w:rStyle w:val="a5"/>
-        </w:rPr>
-      </w:pPr>
-      <w:r>
-        <w:rPr>
-          <w:rStyle w:val="a5"/>
-          <w:rFonts w:hint="eastAsia"/>
-        </w:rPr>
-        <w:lastRenderedPageBreak/>
+          <w:rStyle w:val="a7"/>
+        </w:rPr>
+      </w:pPr>
+      <w:r>
+        <w:rPr>
+          <w:rStyle w:val="a7"/>
+          <w:rFonts w:hint="eastAsia"/>
+        </w:rPr>
         <w:t>配置</w:t>
       </w:r>
       <w:r>
         <w:rPr>
-          <w:rStyle w:val="a5"/>
+          <w:rStyle w:val="a7"/>
         </w:rPr>
         <w:t>加速</w:t>
       </w:r>
@@ -2008,8 +2118,6 @@
         </w:rPr>
         <w:t>写的，应该是内存设置的问题</w:t>
       </w:r>
-      <w:bookmarkStart w:id="0" w:name="_GoBack"/>
-      <w:bookmarkEnd w:id="0"/>
     </w:p>
     <w:p>
       <w:r>
@@ -2105,10 +2213,9 @@
           <w:szCs w:val="21"/>
           <w:shd w:val="clear" w:color="auto" w:fill="2D2D2D"/>
         </w:rPr>
-        <w:t>-XX:NewSize=128m</w:t>
-      </w:r>
-    </w:p>
-    <w:p>
+        <w:t>-</w:t>
+      </w:r>
+      <w:proofErr w:type="spellStart"/>
       <w:r>
         <w:rPr>
           <w:rFonts w:ascii="Consolas" w:eastAsia="宋体" w:hAnsi="Consolas" w:cs="Consolas"/>
@@ -2117,16 +2224,55 @@
           <w:szCs w:val="21"/>
           <w:shd w:val="clear" w:color="auto" w:fill="2D2D2D"/>
         </w:rPr>
-        <w:t>-XX:MaxNewSize=128m</w:t>
-      </w:r>
-    </w:p>
-    <w:p>
-      <w:pPr>
-        <w:rPr>
-          <w:rFonts w:hint="eastAsia"/>
-        </w:rPr>
-      </w:pPr>
-    </w:p>
+        <w:t>XX:NewSize</w:t>
+      </w:r>
+      <w:proofErr w:type="spellEnd"/>
+      <w:r>
+        <w:rPr>
+          <w:rFonts w:ascii="Consolas" w:eastAsia="宋体" w:hAnsi="Consolas" w:cs="Consolas"/>
+          <w:color w:val="CCCCCC"/>
+          <w:kern w:val="0"/>
+          <w:szCs w:val="21"/>
+          <w:shd w:val="clear" w:color="auto" w:fill="2D2D2D"/>
+        </w:rPr>
+        <w:t>=128m</w:t>
+      </w:r>
+    </w:p>
+    <w:p>
+      <w:r>
+        <w:rPr>
+          <w:rFonts w:ascii="Consolas" w:eastAsia="宋体" w:hAnsi="Consolas" w:cs="Consolas"/>
+          <w:color w:val="CCCCCC"/>
+          <w:kern w:val="0"/>
+          <w:szCs w:val="21"/>
+          <w:shd w:val="clear" w:color="auto" w:fill="2D2D2D"/>
+        </w:rPr>
+        <w:t>-</w:t>
+      </w:r>
+      <w:proofErr w:type="spellStart"/>
+      <w:r>
+        <w:rPr>
+          <w:rFonts w:ascii="Consolas" w:eastAsia="宋体" w:hAnsi="Consolas" w:cs="Consolas"/>
+          <w:color w:val="CCCCCC"/>
+          <w:kern w:val="0"/>
+          <w:szCs w:val="21"/>
+          <w:shd w:val="clear" w:color="auto" w:fill="2D2D2D"/>
+        </w:rPr>
+        <w:t>XX:MaxNewSize</w:t>
+      </w:r>
+      <w:proofErr w:type="spellEnd"/>
+      <w:r>
+        <w:rPr>
+          <w:rFonts w:ascii="Consolas" w:eastAsia="宋体" w:hAnsi="Consolas" w:cs="Consolas"/>
+          <w:color w:val="CCCCCC"/>
+          <w:kern w:val="0"/>
+          <w:szCs w:val="21"/>
+          <w:shd w:val="clear" w:color="auto" w:fill="2D2D2D"/>
+        </w:rPr>
+        <w:t>=128m</w:t>
+      </w:r>
+    </w:p>
+    <w:p/>
     <w:p>
       <w:r>
         <w:t xml:space="preserve"> </w:t>
@@ -2144,7 +2290,7 @@
 </file>
 
 <file path=word/endnotes.xml><?xml version="1.0" encoding="utf-8"?>
-<w:endnotes xmlns:wpc="http://schemas.microsoft.com/office/word/2010/wordprocessingCanvas" xmlns:mc="http://schemas.openxmlformats.org/markup-compatibility/2006" xmlns:o="urn:schemas-microsoft-com:office:office" xmlns:r="http://schemas.openxmlformats.org/officeDocument/2006/relationships" xmlns:m="http://schemas.openxmlformats.org/officeDocument/2006/math" xmlns:v="urn:schemas-microsoft-com:vml" xmlns:wp14="http://schemas.microsoft.com/office/word/2010/wordprocessingDrawing" xmlns:wp="http://schemas.openxmlformats.org/drawingml/2006/wordprocessingDrawing" xmlns:w10="urn:schemas-microsoft-com:office:word" xmlns:w="http://schemas.openxmlformats.org/wordprocessingml/2006/main" xmlns:w14="http://schemas.microsoft.com/office/word/2010/wordml" xmlns:w15="http://schemas.microsoft.com/office/word/2012/wordml" xmlns:wpg="http://schemas.microsoft.com/office/word/2010/wordprocessingGroup" xmlns:wpi="http://schemas.microsoft.com/office/word/2010/wordprocessingInk" xmlns:wne="http://schemas.microsoft.com/office/word/2006/wordml" xmlns:wps="http://schemas.microsoft.com/office/word/2010/wordprocessingShape" mc:Ignorable="w14 w15 wp14">
+<w:endnotes xmlns:wpc="http://schemas.microsoft.com/office/word/2010/wordprocessingCanvas" xmlns:cx="http://schemas.microsoft.com/office/drawing/2014/chartex" xmlns:cx1="http://schemas.microsoft.com/office/drawing/2015/9/8/chartex" xmlns:cx2="http://schemas.microsoft.com/office/drawing/2015/10/21/chartex" xmlns:cx3="http://schemas.microsoft.com/office/drawing/2016/5/9/chartex" xmlns:cx4="http://schemas.microsoft.com/office/drawing/2016/5/10/chartex" xmlns:cx5="http://schemas.microsoft.com/office/drawing/2016/5/11/chartex" xmlns:cx6="http://schemas.microsoft.com/office/drawing/2016/5/12/chartex" xmlns:cx7="http://schemas.microsoft.com/office/drawing/2016/5/13/chartex" xmlns:cx8="http://schemas.microsoft.com/office/drawing/2016/5/14/chartex" xmlns:mc="http://schemas.openxmlformats.org/markup-compatibility/2006" xmlns:aink="http://schemas.microsoft.com/office/drawing/2016/ink" xmlns:am3d="http://schemas.microsoft.com/office/drawing/2017/model3d" xmlns:o="urn:schemas-microsoft-com:office:office" xmlns:r="http://schemas.openxmlformats.org/officeDocument/2006/relationships" xmlns:m="http://schemas.openxmlformats.org/officeDocument/2006/math" xmlns:v="urn:schemas-microsoft-com:vml" xmlns:wp14="http://schemas.microsoft.com/office/word/2010/wordprocessingDrawing" xmlns:wp="http://schemas.openxmlformats.org/drawingml/2006/wordprocessingDrawing" xmlns:w10="urn:schemas-microsoft-com:office:word" xmlns:w="http://schemas.openxmlformats.org/wordprocessingml/2006/main" xmlns:w14="http://schemas.microsoft.com/office/word/2010/wordml" xmlns:w15="http://schemas.microsoft.com/office/word/2012/wordml" xmlns:w16cid="http://schemas.microsoft.com/office/word/2016/wordml/cid" xmlns:w16se="http://schemas.microsoft.com/office/word/2015/wordml/symex" xmlns:wpg="http://schemas.microsoft.com/office/word/2010/wordprocessingGroup" xmlns:wpi="http://schemas.microsoft.com/office/word/2010/wordprocessingInk" xmlns:wne="http://schemas.microsoft.com/office/word/2006/wordml" xmlns:wps="http://schemas.microsoft.com/office/word/2010/wordprocessingShape" mc:Ignorable="w14 w15 w16se w16cid wp14">
   <w:endnote w:type="separator" w:id="-1">
     <w:p>
       <w:r>
@@ -2163,7 +2309,7 @@
 </file>
 
 <file path=word/footnotes.xml><?xml version="1.0" encoding="utf-8"?>
-<w:footnotes xmlns:wpc="http://schemas.microsoft.com/office/word/2010/wordprocessingCanvas" xmlns:mc="http://schemas.openxmlformats.org/markup-compatibility/2006" xmlns:o="urn:schemas-microsoft-com:office:office" xmlns:r="http://schemas.openxmlformats.org/officeDocument/2006/relationships" xmlns:m="http://schemas.openxmlformats.org/officeDocument/2006/math" xmlns:v="urn:schemas-microsoft-com:vml" xmlns:wp14="http://schemas.microsoft.com/office/word/2010/wordprocessingDrawing" xmlns:wp="http://schemas.openxmlformats.org/drawingml/2006/wordprocessingDrawing" xmlns:w10="urn:schemas-microsoft-com:office:word" xmlns:w="http://schemas.openxmlformats.org/wordprocessingml/2006/main" xmlns:w14="http://schemas.microsoft.com/office/word/2010/wordml" xmlns:w15="http://schemas.microsoft.com/office/word/2012/wordml" xmlns:wpg="http://schemas.microsoft.com/office/word/2010/wordprocessingGroup" xmlns:wpi="http://schemas.microsoft.com/office/word/2010/wordprocessingInk" xmlns:wne="http://schemas.microsoft.com/office/word/2006/wordml" xmlns:wps="http://schemas.microsoft.com/office/word/2010/wordprocessingShape" mc:Ignorable="w14 w15 wp14">
+<w:footnotes xmlns:wpc="http://schemas.microsoft.com/office/word/2010/wordprocessingCanvas" xmlns:cx="http://schemas.microsoft.com/office/drawing/2014/chartex" xmlns:cx1="http://schemas.microsoft.com/office/drawing/2015/9/8/chartex" xmlns:cx2="http://schemas.microsoft.com/office/drawing/2015/10/21/chartex" xmlns:cx3="http://schemas.microsoft.com/office/drawing/2016/5/9/chartex" xmlns:cx4="http://schemas.microsoft.com/office/drawing/2016/5/10/chartex" xmlns:cx5="http://schemas.microsoft.com/office/drawing/2016/5/11/chartex" xmlns:cx6="http://schemas.microsoft.com/office/drawing/2016/5/12/chartex" xmlns:cx7="http://schemas.microsoft.com/office/drawing/2016/5/13/chartex" xmlns:cx8="http://schemas.microsoft.com/office/drawing/2016/5/14/chartex" xmlns:mc="http://schemas.openxmlformats.org/markup-compatibility/2006" xmlns:aink="http://schemas.microsoft.com/office/drawing/2016/ink" xmlns:am3d="http://schemas.microsoft.com/office/drawing/2017/model3d" xmlns:o="urn:schemas-microsoft-com:office:office" xmlns:r="http://schemas.openxmlformats.org/officeDocument/2006/relationships" xmlns:m="http://schemas.openxmlformats.org/officeDocument/2006/math" xmlns:v="urn:schemas-microsoft-com:vml" xmlns:wp14="http://schemas.microsoft.com/office/word/2010/wordprocessingDrawing" xmlns:wp="http://schemas.openxmlformats.org/drawingml/2006/wordprocessingDrawing" xmlns:w10="urn:schemas-microsoft-com:office:word" xmlns:w="http://schemas.openxmlformats.org/wordprocessingml/2006/main" xmlns:w14="http://schemas.microsoft.com/office/word/2010/wordml" xmlns:w15="http://schemas.microsoft.com/office/word/2012/wordml" xmlns:w16cid="http://schemas.microsoft.com/office/word/2016/wordml/cid" xmlns:w16se="http://schemas.microsoft.com/office/word/2015/wordml/symex" xmlns:wpg="http://schemas.microsoft.com/office/word/2010/wordprocessingGroup" xmlns:wpi="http://schemas.microsoft.com/office/word/2010/wordprocessingInk" xmlns:wne="http://schemas.microsoft.com/office/word/2006/wordml" xmlns:wps="http://schemas.microsoft.com/office/word/2010/wordprocessingShape" mc:Ignorable="w14 w15 w16se w16cid wp14">
   <w:footnote w:type="separator" w:id="-1">
     <w:p>
       <w:r>
@@ -2182,7 +2328,7 @@
 </file>
 
 <file path=word/numbering.xml><?xml version="1.0" encoding="utf-8"?>
-<w:numbering xmlns:wpc="http://schemas.microsoft.com/office/word/2010/wordprocessingCanvas" xmlns:mc="http://schemas.openxmlformats.org/markup-compatibility/2006" xmlns:o="urn:schemas-microsoft-com:office:office" xmlns:r="http://schemas.openxmlformats.org/officeDocument/2006/relationships" xmlns:m="http://schemas.openxmlformats.org/officeDocument/2006/math" xmlns:v="urn:schemas-microsoft-com:vml" xmlns:wp14="http://schemas.microsoft.com/office/word/2010/wordprocessingDrawing" xmlns:wp="http://schemas.openxmlformats.org/drawingml/2006/wordprocessingDrawing" xmlns:w10="urn:schemas-microsoft-com:office:word" xmlns:w="http://schemas.openxmlformats.org/wordprocessingml/2006/main" xmlns:w14="http://schemas.microsoft.com/office/word/2010/wordml" xmlns:w15="http://schemas.microsoft.com/office/word/2012/wordml" xmlns:wpg="http://schemas.microsoft.com/office/word/2010/wordprocessingGroup" xmlns:wpi="http://schemas.microsoft.com/office/word/2010/wordprocessingInk" xmlns:wne="http://schemas.microsoft.com/office/word/2006/wordml" xmlns:wps="http://schemas.microsoft.com/office/word/2010/wordprocessingShape" mc:Ignorable="w14 w15 wp14">
+<w:numbering xmlns:wpc="http://schemas.microsoft.com/office/word/2010/wordprocessingCanvas" xmlns:cx="http://schemas.microsoft.com/office/drawing/2014/chartex" xmlns:cx1="http://schemas.microsoft.com/office/drawing/2015/9/8/chartex" xmlns:cx2="http://schemas.microsoft.com/office/drawing/2015/10/21/chartex" xmlns:cx3="http://schemas.microsoft.com/office/drawing/2016/5/9/chartex" xmlns:cx4="http://schemas.microsoft.com/office/drawing/2016/5/10/chartex" xmlns:cx5="http://schemas.microsoft.com/office/drawing/2016/5/11/chartex" xmlns:cx6="http://schemas.microsoft.com/office/drawing/2016/5/12/chartex" xmlns:cx7="http://schemas.microsoft.com/office/drawing/2016/5/13/chartex" xmlns:cx8="http://schemas.microsoft.com/office/drawing/2016/5/14/chartex" xmlns:mc="http://schemas.openxmlformats.org/markup-compatibility/2006" xmlns:aink="http://schemas.microsoft.com/office/drawing/2016/ink" xmlns:am3d="http://schemas.microsoft.com/office/drawing/2017/model3d" xmlns:o="urn:schemas-microsoft-com:office:office" xmlns:r="http://schemas.openxmlformats.org/officeDocument/2006/relationships" xmlns:m="http://schemas.openxmlformats.org/officeDocument/2006/math" xmlns:v="urn:schemas-microsoft-com:vml" xmlns:wp14="http://schemas.microsoft.com/office/word/2010/wordprocessingDrawing" xmlns:wp="http://schemas.openxmlformats.org/drawingml/2006/wordprocessingDrawing" xmlns:w10="urn:schemas-microsoft-com:office:word" xmlns:w="http://schemas.openxmlformats.org/wordprocessingml/2006/main" xmlns:w14="http://schemas.microsoft.com/office/word/2010/wordml" xmlns:w15="http://schemas.microsoft.com/office/word/2012/wordml" xmlns:w16cid="http://schemas.microsoft.com/office/word/2016/wordml/cid" xmlns:w16se="http://schemas.microsoft.com/office/word/2015/wordml/symex" xmlns:wpg="http://schemas.microsoft.com/office/word/2010/wordprocessingGroup" xmlns:wpi="http://schemas.microsoft.com/office/word/2010/wordprocessingInk" xmlns:wne="http://schemas.microsoft.com/office/word/2006/wordml" xmlns:wps="http://schemas.microsoft.com/office/word/2010/wordprocessingShape" mc:Ignorable="w14 w15 w16se w16cid wp14">
   <w:abstractNum w:abstractNumId="0" w15:restartNumberingAfterBreak="0">
     <w:nsid w:val="16C40FD2"/>
     <w:multiLevelType w:val="multilevel"/>
@@ -2368,7 +2514,7 @@
 </file>
 
 <file path=word/styles.xml><?xml version="1.0" encoding="utf-8"?>
-<w:styles xmlns:mc="http://schemas.openxmlformats.org/markup-compatibility/2006" xmlns:r="http://schemas.openxmlformats.org/officeDocument/2006/relationships" xmlns:w="http://schemas.openxmlformats.org/wordprocessingml/2006/main" xmlns:w14="http://schemas.microsoft.com/office/word/2010/wordml" xmlns:w15="http://schemas.microsoft.com/office/word/2012/wordml" mc:Ignorable="w14 w15">
+<w:styles xmlns:mc="http://schemas.openxmlformats.org/markup-compatibility/2006" xmlns:r="http://schemas.openxmlformats.org/officeDocument/2006/relationships" xmlns:w="http://schemas.openxmlformats.org/wordprocessingml/2006/main" xmlns:w14="http://schemas.microsoft.com/office/word/2010/wordml" xmlns:w15="http://schemas.microsoft.com/office/word/2012/wordml" xmlns:w16cid="http://schemas.microsoft.com/office/word/2016/wordml/cid" xmlns:w16se="http://schemas.microsoft.com/office/word/2015/wordml/symex" mc:Ignorable="w14 w15 w16se w16cid">
   <w:docDefaults>
     <w:rPrDefault>
       <w:rPr>
@@ -2381,7 +2527,7 @@
     </w:rPrDefault>
     <w:pPrDefault/>
   </w:docDefaults>
-  <w:latentStyles w:defLockedState="0" w:defUIPriority="99" w:defSemiHidden="0" w:defUnhideWhenUsed="0" w:defQFormat="0" w:count="371">
+  <w:latentStyles w:defLockedState="0" w:defUIPriority="99" w:defSemiHidden="0" w:defUnhideWhenUsed="0" w:defQFormat="0" w:count="376">
     <w:lsdException w:name="Normal" w:uiPriority="0" w:qFormat="1"/>
     <w:lsdException w:name="heading 1" w:uiPriority="9" w:qFormat="1"/>
     <w:lsdException w:name="heading 2" w:semiHidden="1" w:uiPriority="9" w:unhideWhenUsed="1" w:qFormat="1"/>
@@ -2487,7 +2633,6 @@
     <w:lsdException w:name="HTML Sample" w:semiHidden="1" w:unhideWhenUsed="1"/>
     <w:lsdException w:name="HTML Typewriter" w:semiHidden="1" w:unhideWhenUsed="1"/>
     <w:lsdException w:name="HTML Variable" w:semiHidden="1" w:unhideWhenUsed="1"/>
-    <w:lsdException w:name="Normal Table" w:semiHidden="1" w:unhideWhenUsed="1"/>
     <w:lsdException w:name="annotation subject" w:semiHidden="1" w:unhideWhenUsed="1"/>
     <w:lsdException w:name="No List" w:semiHidden="1" w:unhideWhenUsed="1"/>
     <w:lsdException w:name="Outline List 1" w:semiHidden="1" w:unhideWhenUsed="1"/>
@@ -2530,11 +2675,8 @@
     <w:lsdException w:name="Table Contemporary" w:semiHidden="1" w:unhideWhenUsed="1"/>
     <w:lsdException w:name="Table Elegant" w:semiHidden="1" w:unhideWhenUsed="1"/>
     <w:lsdException w:name="Table Professional" w:semiHidden="1" w:unhideWhenUsed="1"/>
-    <w:lsdException w:name="Table Subtle 1" w:semiHidden="1" w:unhideWhenUsed="1"/>
     <w:lsdException w:name="Table Subtle 2" w:semiHidden="1" w:unhideWhenUsed="1"/>
     <w:lsdException w:name="Table Web 1" w:semiHidden="1" w:unhideWhenUsed="1"/>
-    <w:lsdException w:name="Table Web 2" w:semiHidden="1" w:unhideWhenUsed="1"/>
-    <w:lsdException w:name="Table Web 3" w:semiHidden="1" w:unhideWhenUsed="1"/>
     <w:lsdException w:name="Balloon Text" w:semiHidden="1" w:unhideWhenUsed="1"/>
     <w:lsdException w:name="Table Grid" w:uiPriority="39"/>
     <w:lsdException w:name="Table Theme" w:semiHidden="1" w:unhideWhenUsed="1"/>
@@ -2753,6 +2895,11 @@
     <w:lsdException w:name="List Table 5 Dark Accent 6" w:uiPriority="50"/>
     <w:lsdException w:name="List Table 6 Colorful Accent 6" w:uiPriority="51"/>
     <w:lsdException w:name="List Table 7 Colorful Accent 6" w:uiPriority="52"/>
+    <w:lsdException w:name="Mention" w:semiHidden="1" w:unhideWhenUsed="1"/>
+    <w:lsdException w:name="Smart Hyperlink" w:semiHidden="1" w:unhideWhenUsed="1"/>
+    <w:lsdException w:name="Hashtag" w:semiHidden="1" w:unhideWhenUsed="1"/>
+    <w:lsdException w:name="Unresolved Mention" w:semiHidden="1" w:unhideWhenUsed="1"/>
+    <w:lsdException w:name="Smart Link" w:semiHidden="1" w:unhideWhenUsed="1"/>
   </w:latentStyles>
   <w:style w:type="paragraph" w:default="1" w:styleId="a">
     <w:name w:val="Normal"/>
@@ -2766,7 +2913,7 @@
     <w:name w:val="heading 1"/>
     <w:basedOn w:val="a"/>
     <w:next w:val="a"/>
-    <w:link w:val="1Char"/>
+    <w:link w:val="10"/>
     <w:uiPriority w:val="9"/>
     <w:qFormat/>
     <w:rsid w:val="00D14545"/>
@@ -2788,7 +2935,7 @@
     <w:name w:val="heading 2"/>
     <w:basedOn w:val="a"/>
     <w:next w:val="a"/>
-    <w:link w:val="2Char"/>
+    <w:link w:val="20"/>
     <w:uiPriority w:val="9"/>
     <w:unhideWhenUsed/>
     <w:qFormat/>
@@ -2811,7 +2958,7 @@
     <w:name w:val="heading 3"/>
     <w:basedOn w:val="a"/>
     <w:next w:val="a"/>
-    <w:link w:val="3Char"/>
+    <w:link w:val="30"/>
     <w:uiPriority w:val="9"/>
     <w:unhideWhenUsed/>
     <w:qFormat/>
@@ -2833,7 +2980,7 @@
     <w:name w:val="heading 4"/>
     <w:basedOn w:val="a"/>
     <w:next w:val="a"/>
-    <w:link w:val="4Char"/>
+    <w:link w:val="40"/>
     <w:uiPriority w:val="9"/>
     <w:unhideWhenUsed/>
     <w:qFormat/>
@@ -2882,7 +3029,7 @@
   <w:style w:type="paragraph" w:styleId="a3">
     <w:name w:val="header"/>
     <w:basedOn w:val="a"/>
-    <w:link w:val="Char"/>
+    <w:link w:val="a4"/>
     <w:uiPriority w:val="99"/>
     <w:unhideWhenUsed/>
     <w:rsid w:val="00D14545"/>
@@ -2902,8 +3049,8 @@
       <w:szCs w:val="18"/>
     </w:rPr>
   </w:style>
-  <w:style w:type="character" w:customStyle="1" w:styleId="Char">
-    <w:name w:val="页眉 Char"/>
+  <w:style w:type="character" w:customStyle="1" w:styleId="a4">
+    <w:name w:val="页眉 字符"/>
     <w:basedOn w:val="a0"/>
     <w:link w:val="a3"/>
     <w:uiPriority w:val="99"/>
@@ -2913,10 +3060,10 @@
       <w:szCs w:val="18"/>
     </w:rPr>
   </w:style>
-  <w:style w:type="paragraph" w:styleId="a4">
+  <w:style w:type="paragraph" w:styleId="a5">
     <w:name w:val="footer"/>
     <w:basedOn w:val="a"/>
-    <w:link w:val="Char0"/>
+    <w:link w:val="a6"/>
     <w:uiPriority w:val="99"/>
     <w:unhideWhenUsed/>
     <w:rsid w:val="00D14545"/>
@@ -2933,10 +3080,10 @@
       <w:szCs w:val="18"/>
     </w:rPr>
   </w:style>
-  <w:style w:type="character" w:customStyle="1" w:styleId="Char0">
-    <w:name w:val="页脚 Char"/>
+  <w:style w:type="character" w:customStyle="1" w:styleId="a6">
+    <w:name w:val="页脚 字符"/>
     <w:basedOn w:val="a0"/>
-    <w:link w:val="a4"/>
+    <w:link w:val="a5"/>
     <w:uiPriority w:val="99"/>
     <w:rsid w:val="00D14545"/>
     <w:rPr>
@@ -2944,7 +3091,7 @@
       <w:szCs w:val="18"/>
     </w:rPr>
   </w:style>
-  <w:style w:type="character" w:styleId="a5">
+  <w:style w:type="character" w:styleId="a7">
     <w:name w:val="Hyperlink"/>
     <w:basedOn w:val="a0"/>
     <w:uiPriority w:val="99"/>
@@ -2956,8 +3103,8 @@
       <w:u w:val="single"/>
     </w:rPr>
   </w:style>
-  <w:style w:type="character" w:customStyle="1" w:styleId="1Char">
-    <w:name w:val="标题 1 Char"/>
+  <w:style w:type="character" w:customStyle="1" w:styleId="10">
+    <w:name w:val="标题 1 字符"/>
     <w:basedOn w:val="a0"/>
     <w:link w:val="1"/>
     <w:uiPriority w:val="9"/>
@@ -2970,8 +3117,8 @@
       <w:szCs w:val="44"/>
     </w:rPr>
   </w:style>
-  <w:style w:type="character" w:customStyle="1" w:styleId="2Char">
-    <w:name w:val="标题 2 Char"/>
+  <w:style w:type="character" w:customStyle="1" w:styleId="20">
+    <w:name w:val="标题 2 字符"/>
     <w:basedOn w:val="a0"/>
     <w:link w:val="2"/>
     <w:uiPriority w:val="9"/>
@@ -2984,7 +3131,7 @@
       <w:szCs w:val="32"/>
     </w:rPr>
   </w:style>
-  <w:style w:type="paragraph" w:styleId="a6">
+  <w:style w:type="paragraph" w:styleId="a8">
     <w:name w:val="List Paragraph"/>
     <w:basedOn w:val="a"/>
     <w:uiPriority w:val="34"/>
@@ -2994,8 +3141,8 @@
       <w:ind w:firstLineChars="200" w:firstLine="420"/>
     </w:pPr>
   </w:style>
-  <w:style w:type="character" w:customStyle="1" w:styleId="3Char">
-    <w:name w:val="标题 3 Char"/>
+  <w:style w:type="character" w:customStyle="1" w:styleId="30">
+    <w:name w:val="标题 3 字符"/>
     <w:basedOn w:val="a0"/>
     <w:link w:val="3"/>
     <w:uiPriority w:val="9"/>
@@ -3007,8 +3154,8 @@
       <w:szCs w:val="32"/>
     </w:rPr>
   </w:style>
-  <w:style w:type="character" w:customStyle="1" w:styleId="4Char">
-    <w:name w:val="标题 4 Char"/>
+  <w:style w:type="character" w:customStyle="1" w:styleId="40">
+    <w:name w:val="标题 4 字符"/>
     <w:basedOn w:val="a0"/>
     <w:link w:val="4"/>
     <w:uiPriority w:val="9"/>

--- a/lang.cpp/cpp.tool.docx
+++ b/lang.cpp/cpp.tool.docx
@@ -1,6 +1,6 @@
 
 <file path=word/document.xml><?xml version="1.0" encoding="utf-8"?>
-<w:document xmlns:wpc="http://schemas.microsoft.com/office/word/2010/wordprocessingCanvas" xmlns:cx="http://schemas.microsoft.com/office/drawing/2014/chartex" xmlns:cx1="http://schemas.microsoft.com/office/drawing/2015/9/8/chartex" xmlns:cx2="http://schemas.microsoft.com/office/drawing/2015/10/21/chartex" xmlns:cx3="http://schemas.microsoft.com/office/drawing/2016/5/9/chartex" xmlns:cx4="http://schemas.microsoft.com/office/drawing/2016/5/10/chartex" xmlns:cx5="http://schemas.microsoft.com/office/drawing/2016/5/11/chartex" xmlns:cx6="http://schemas.microsoft.com/office/drawing/2016/5/12/chartex" xmlns:cx7="http://schemas.microsoft.com/office/drawing/2016/5/13/chartex" xmlns:cx8="http://schemas.microsoft.com/office/drawing/2016/5/14/chartex" xmlns:mc="http://schemas.openxmlformats.org/markup-compatibility/2006" xmlns:aink="http://schemas.microsoft.com/office/drawing/2016/ink" xmlns:am3d="http://schemas.microsoft.com/office/drawing/2017/model3d" xmlns:o="urn:schemas-microsoft-com:office:office" xmlns:r="http://schemas.openxmlformats.org/officeDocument/2006/relationships" xmlns:m="http://schemas.openxmlformats.org/officeDocument/2006/math" xmlns:v="urn:schemas-microsoft-com:vml" xmlns:wp14="http://schemas.microsoft.com/office/word/2010/wordprocessingDrawing" xmlns:wp="http://schemas.openxmlformats.org/drawingml/2006/wordprocessingDrawing" xmlns:w10="urn:schemas-microsoft-com:office:word" xmlns:w="http://schemas.openxmlformats.org/wordprocessingml/2006/main" xmlns:w14="http://schemas.microsoft.com/office/word/2010/wordml" xmlns:w15="http://schemas.microsoft.com/office/word/2012/wordml" xmlns:w16cid="http://schemas.microsoft.com/office/word/2016/wordml/cid" xmlns:w16se="http://schemas.microsoft.com/office/word/2015/wordml/symex" xmlns:wpg="http://schemas.microsoft.com/office/word/2010/wordprocessingGroup" xmlns:wpi="http://schemas.microsoft.com/office/word/2010/wordprocessingInk" xmlns:wne="http://schemas.microsoft.com/office/word/2006/wordml" xmlns:wps="http://schemas.microsoft.com/office/word/2010/wordprocessingShape" mc:Ignorable="w14 w15 w16se w16cid wp14">
+<w:document xmlns:wpc="http://schemas.microsoft.com/office/word/2010/wordprocessingCanvas" xmlns:mc="http://schemas.openxmlformats.org/markup-compatibility/2006" xmlns:o="urn:schemas-microsoft-com:office:office" xmlns:r="http://schemas.openxmlformats.org/officeDocument/2006/relationships" xmlns:m="http://schemas.openxmlformats.org/officeDocument/2006/math" xmlns:v="urn:schemas-microsoft-com:vml" xmlns:wp14="http://schemas.microsoft.com/office/word/2010/wordprocessingDrawing" xmlns:wp="http://schemas.openxmlformats.org/drawingml/2006/wordprocessingDrawing" xmlns:w10="urn:schemas-microsoft-com:office:word" xmlns:w="http://schemas.openxmlformats.org/wordprocessingml/2006/main" xmlns:w14="http://schemas.microsoft.com/office/word/2010/wordml" xmlns:w15="http://schemas.microsoft.com/office/word/2012/wordml" xmlns:wpg="http://schemas.microsoft.com/office/word/2010/wordprocessingGroup" xmlns:wpi="http://schemas.microsoft.com/office/word/2010/wordprocessingInk" xmlns:wne="http://schemas.microsoft.com/office/word/2006/wordml" xmlns:wps="http://schemas.microsoft.com/office/word/2010/wordprocessingShape" mc:Ignorable="w14 w15 wp14">
   <w:body>
     <w:p/>
     <w:p>
@@ -22,19 +22,11 @@
     <w:p>
       <w:pPr>
         <w:rPr>
-          <w:rStyle w:val="a7"/>
-        </w:rPr>
-      </w:pPr>
-      <w:bookmarkStart w:id="0" w:name="_GoBack"/>
-      <w:bookmarkEnd w:id="0"/>
-    </w:p>
-    <w:p>
-      <w:pPr>
-        <w:rPr>
-          <w:rFonts w:hint="eastAsia"/>
-        </w:rPr>
-      </w:pPr>
-    </w:p>
+          <w:rStyle w:val="a5"/>
+        </w:rPr>
+      </w:pPr>
+    </w:p>
+    <w:p/>
     <w:p>
       <w:pPr>
         <w:pStyle w:val="1"/>
@@ -54,7 +46,7 @@
       <w:hyperlink r:id="rId7" w:tgtFrame="_blank" w:history="1">
         <w:r>
           <w:rPr>
-            <w:rStyle w:val="a7"/>
+            <w:rStyle w:val="a5"/>
             <w:rFonts w:ascii="微软雅黑" w:eastAsia="微软雅黑" w:hAnsi="微软雅黑" w:hint="eastAsia"/>
             <w:color w:val="419CE2"/>
             <w:szCs w:val="21"/>
@@ -66,28 +58,24 @@
     </w:p>
     <w:p/>
     <w:p>
-      <w:proofErr w:type="spellStart"/>
       <w:r>
         <w:rPr>
           <w:rFonts w:hint="eastAsia"/>
         </w:rPr>
         <w:t>CLion</w:t>
       </w:r>
-      <w:proofErr w:type="spellEnd"/>
       <w:r>
         <w:rPr>
           <w:rFonts w:hint="eastAsia"/>
         </w:rPr>
         <w:t>是</w:t>
       </w:r>
-      <w:proofErr w:type="spellStart"/>
       <w:r>
         <w:rPr>
           <w:rFonts w:hint="eastAsia"/>
         </w:rPr>
         <w:t>Jetbrains</w:t>
       </w:r>
-      <w:proofErr w:type="spellEnd"/>
       <w:r>
         <w:rPr>
           <w:rFonts w:hint="eastAsia"/>
@@ -139,14 +127,12 @@
         </w:rPr>
         <w:t>具体的各种详细的功能请自行翻阅资料了解，此处我只简单介绍下</w:t>
       </w:r>
-      <w:proofErr w:type="spellStart"/>
       <w:r>
         <w:rPr>
           <w:rFonts w:hint="eastAsia"/>
         </w:rPr>
         <w:t>CLion</w:t>
       </w:r>
-      <w:proofErr w:type="spellEnd"/>
       <w:r>
         <w:rPr>
           <w:rFonts w:hint="eastAsia"/>
@@ -174,14 +160,12 @@
           <w:numId w:val="1"/>
         </w:numPr>
       </w:pPr>
-      <w:proofErr w:type="spellStart"/>
       <w:r>
         <w:rPr>
           <w:rFonts w:hint="eastAsia"/>
         </w:rPr>
         <w:t>CLion</w:t>
       </w:r>
-      <w:proofErr w:type="spellEnd"/>
       <w:r>
         <w:rPr>
           <w:rFonts w:hint="eastAsia"/>
@@ -192,6 +176,9 @@
     <w:p>
       <w:pPr>
         <w:ind w:firstLineChars="150" w:firstLine="315"/>
+        <w:rPr>
+          <w:rFonts w:hint="eastAsia"/>
+        </w:rPr>
       </w:pPr>
       <w:r>
         <w:rPr>
@@ -199,28 +186,24 @@
         </w:rPr>
         <w:t>首先去</w:t>
       </w:r>
-      <w:proofErr w:type="spellStart"/>
       <w:r>
         <w:rPr>
           <w:rFonts w:hint="eastAsia"/>
         </w:rPr>
         <w:t>Jetbrains</w:t>
       </w:r>
-      <w:proofErr w:type="spellEnd"/>
       <w:r>
         <w:rPr>
           <w:rFonts w:hint="eastAsia"/>
         </w:rPr>
         <w:t>官网下载</w:t>
       </w:r>
-      <w:proofErr w:type="spellStart"/>
       <w:r>
         <w:rPr>
           <w:rFonts w:hint="eastAsia"/>
         </w:rPr>
         <w:t>CLion</w:t>
       </w:r>
-      <w:proofErr w:type="spellEnd"/>
       <w:r>
         <w:rPr>
           <w:rFonts w:hint="eastAsia"/>
@@ -237,44 +220,47 @@
         <w:rPr>
           <w:rFonts w:hint="eastAsia"/>
         </w:rPr>
-        <w:t>下载完后启动你会发现还未激活，那么接下来在浏览器的地址栏输入：</w:t>
-      </w:r>
-      <w:r>
-        <w:rPr>
-          <w:rFonts w:hint="eastAsia"/>
-        </w:rPr>
-        <w:t>http://idea.lanyus.com/</w:t>
-      </w:r>
-      <w:r>
-        <w:rPr>
-          <w:rFonts w:hint="eastAsia"/>
-        </w:rPr>
-        <w:t>，该网址，无需修改用户名，点击获取注册码。复制该注册码，粘贴在注册界面的</w:t>
-      </w:r>
-      <w:r>
-        <w:rPr>
-          <w:rFonts w:hint="eastAsia"/>
-        </w:rPr>
-        <w:t xml:space="preserve"> Activation code</w:t>
-      </w:r>
-      <w:r>
-        <w:rPr>
-          <w:rFonts w:hint="eastAsia"/>
-        </w:rPr>
-        <w:t>的输入框中，点击</w:t>
-      </w:r>
-      <w:r>
-        <w:rPr>
-          <w:rFonts w:hint="eastAsia"/>
-        </w:rPr>
-        <w:t xml:space="preserve"> ok</w:t>
-      </w:r>
-      <w:r>
-        <w:rPr>
-          <w:rFonts w:hint="eastAsia"/>
-        </w:rPr>
-        <w:t>。</w:t>
-      </w:r>
+        <w:t>下载完后启动你会发现还未激活</w:t>
+      </w:r>
+      <w:bookmarkStart w:id="0" w:name="_GoBack"/>
+      <w:bookmarkEnd w:id="0"/>
+    </w:p>
+    <w:p>
+      <w:pPr>
+        <w:rPr>
+          <w:rFonts w:hint="eastAsia"/>
+        </w:rPr>
+      </w:pPr>
+      <w:r>
+        <w:rPr>
+          <w:rFonts w:hint="eastAsia"/>
+        </w:rPr>
+        <w:t>0918</w:t>
+      </w:r>
+      <w:r>
+        <w:rPr>
+          <w:rFonts w:hint="eastAsia"/>
+        </w:rPr>
+        <w:t>是</w:t>
+      </w:r>
+      <w:r>
+        <w:t>可以用的</w:t>
+      </w:r>
+    </w:p>
+    <w:p>
+      <w:pPr>
+        <w:rPr>
+          <w:rFonts w:hint="eastAsia"/>
+        </w:rPr>
+      </w:pPr>
+      <w:hyperlink r:id="rId8" w:history="1">
+        <w:r>
+          <w:rPr>
+            <w:rStyle w:val="a5"/>
+          </w:rPr>
+          <w:t>https://blog.csdn.net/ft_sunshine/article/details/92065039</w:t>
+        </w:r>
+      </w:hyperlink>
     </w:p>
     <w:p>
       <w:pPr>
@@ -473,9 +459,8 @@
           <w:szCs w:val="23"/>
           <w:shd w:val="clear" w:color="auto" w:fill="FFFFFF"/>
         </w:rPr>
-        <w:t xml:space="preserve">GNU </w:t>
-      </w:r>
-      <w:proofErr w:type="spellStart"/>
+        <w:t>GNU Binutils</w:t>
+      </w:r>
       <w:r>
         <w:rPr>
           <w:rFonts w:ascii="Arial" w:hAnsi="Arial" w:cs="Arial" w:hint="eastAsia"/>
@@ -485,9 +470,8 @@
           <w:szCs w:val="23"/>
           <w:shd w:val="clear" w:color="auto" w:fill="FFFFFF"/>
         </w:rPr>
-        <w:t>Binutils</w:t>
-      </w:r>
-      <w:proofErr w:type="spellEnd"/>
+        <w:t>移植到</w:t>
+      </w:r>
       <w:r>
         <w:rPr>
           <w:rFonts w:ascii="Arial" w:hAnsi="Arial" w:cs="Arial" w:hint="eastAsia"/>
@@ -497,7 +481,7 @@
           <w:szCs w:val="23"/>
           <w:shd w:val="clear" w:color="auto" w:fill="FFFFFF"/>
         </w:rPr>
-        <w:t>移植到</w:t>
+        <w:t>Win32</w:t>
       </w:r>
       <w:r>
         <w:rPr>
@@ -508,7 +492,7 @@
           <w:szCs w:val="23"/>
           <w:shd w:val="clear" w:color="auto" w:fill="FFFFFF"/>
         </w:rPr>
-        <w:t>Win32</w:t>
+        <w:t>平台下的产物，包括一系列头文件（</w:t>
       </w:r>
       <w:r>
         <w:rPr>
@@ -519,7 +503,7 @@
           <w:szCs w:val="23"/>
           <w:shd w:val="clear" w:color="auto" w:fill="FFFFFF"/>
         </w:rPr>
-        <w:t>平台下的产物，包括一系列头文件（</w:t>
+        <w:t>Win32API</w:t>
       </w:r>
       <w:r>
         <w:rPr>
@@ -530,8 +514,34 @@
           <w:szCs w:val="23"/>
           <w:shd w:val="clear" w:color="auto" w:fill="FFFFFF"/>
         </w:rPr>
-        <w:t>Win32API</w:t>
-      </w:r>
+        <w:t>）、库和可执行文件。</w:t>
+      </w:r>
+    </w:p>
+    <w:p>
+      <w:pPr>
+        <w:ind w:firstLineChars="100" w:firstLine="230"/>
+        <w:rPr>
+          <w:rFonts w:ascii="Arial" w:hAnsi="Arial" w:cs="Arial"/>
+          <w:bCs/>
+          <w:color w:val="222222"/>
+          <w:sz w:val="23"/>
+          <w:szCs w:val="23"/>
+          <w:shd w:val="clear" w:color="auto" w:fill="FFFFFF"/>
+        </w:rPr>
+      </w:pPr>
+    </w:p>
+    <w:p>
+      <w:pPr>
+        <w:ind w:firstLineChars="100" w:firstLine="230"/>
+        <w:rPr>
+          <w:rFonts w:ascii="Arial" w:hAnsi="Arial" w:cs="Arial"/>
+          <w:bCs/>
+          <w:color w:val="222222"/>
+          <w:sz w:val="23"/>
+          <w:szCs w:val="23"/>
+          <w:shd w:val="clear" w:color="auto" w:fill="FFFFFF"/>
+        </w:rPr>
+      </w:pPr>
       <w:r>
         <w:rPr>
           <w:rFonts w:ascii="Arial" w:hAnsi="Arial" w:cs="Arial" w:hint="eastAsia"/>
@@ -541,34 +551,8 @@
           <w:szCs w:val="23"/>
           <w:shd w:val="clear" w:color="auto" w:fill="FFFFFF"/>
         </w:rPr>
-        <w:t>）、库和可执行文件。</w:t>
-      </w:r>
-    </w:p>
-    <w:p>
-      <w:pPr>
-        <w:ind w:firstLineChars="100" w:firstLine="230"/>
-        <w:rPr>
-          <w:rFonts w:ascii="Arial" w:hAnsi="Arial" w:cs="Arial"/>
-          <w:bCs/>
-          <w:color w:val="222222"/>
-          <w:sz w:val="23"/>
-          <w:szCs w:val="23"/>
-          <w:shd w:val="clear" w:color="auto" w:fill="FFFFFF"/>
-        </w:rPr>
-      </w:pPr>
-    </w:p>
-    <w:p>
-      <w:pPr>
-        <w:ind w:firstLineChars="100" w:firstLine="230"/>
-        <w:rPr>
-          <w:rFonts w:ascii="Arial" w:hAnsi="Arial" w:cs="Arial"/>
-          <w:bCs/>
-          <w:color w:val="222222"/>
-          <w:sz w:val="23"/>
-          <w:szCs w:val="23"/>
-          <w:shd w:val="clear" w:color="auto" w:fill="FFFFFF"/>
-        </w:rPr>
-      </w:pPr>
+        <w:t>另有可用于产生</w:t>
+      </w:r>
       <w:r>
         <w:rPr>
           <w:rFonts w:ascii="Arial" w:hAnsi="Arial" w:cs="Arial" w:hint="eastAsia"/>
@@ -578,7 +562,7 @@
           <w:szCs w:val="23"/>
           <w:shd w:val="clear" w:color="auto" w:fill="FFFFFF"/>
         </w:rPr>
-        <w:t>另有可用于产生</w:t>
+        <w:t>32</w:t>
       </w:r>
       <w:r>
         <w:rPr>
@@ -589,7 +573,7 @@
           <w:szCs w:val="23"/>
           <w:shd w:val="clear" w:color="auto" w:fill="FFFFFF"/>
         </w:rPr>
-        <w:t>32</w:t>
+        <w:t>位及</w:t>
       </w:r>
       <w:r>
         <w:rPr>
@@ -600,7 +584,7 @@
           <w:szCs w:val="23"/>
           <w:shd w:val="clear" w:color="auto" w:fill="FFFFFF"/>
         </w:rPr>
-        <w:t>位及</w:t>
+        <w:t>64</w:t>
       </w:r>
       <w:r>
         <w:rPr>
@@ -611,7 +595,7 @@
           <w:szCs w:val="23"/>
           <w:shd w:val="clear" w:color="auto" w:fill="FFFFFF"/>
         </w:rPr>
-        <w:t>64</w:t>
+        <w:t>位</w:t>
       </w:r>
       <w:r>
         <w:rPr>
@@ -622,7 +606,7 @@
           <w:szCs w:val="23"/>
           <w:shd w:val="clear" w:color="auto" w:fill="FFFFFF"/>
         </w:rPr>
-        <w:t>位</w:t>
+        <w:t>Windows</w:t>
       </w:r>
       <w:r>
         <w:rPr>
@@ -633,7 +617,7 @@
           <w:szCs w:val="23"/>
           <w:shd w:val="clear" w:color="auto" w:fill="FFFFFF"/>
         </w:rPr>
-        <w:t>Windows</w:t>
+        <w:t>可执行文件的</w:t>
       </w:r>
       <w:r>
         <w:rPr>
@@ -644,7 +628,7 @@
           <w:szCs w:val="23"/>
           <w:shd w:val="clear" w:color="auto" w:fill="FFFFFF"/>
         </w:rPr>
-        <w:t>可执行文件的</w:t>
+        <w:t>MinGW-w64</w:t>
       </w:r>
       <w:r>
         <w:rPr>
@@ -655,7 +639,7 @@
           <w:szCs w:val="23"/>
           <w:shd w:val="clear" w:color="auto" w:fill="FFFFFF"/>
         </w:rPr>
-        <w:t>MinGW-w64</w:t>
+        <w:t>项目，是从原本</w:t>
       </w:r>
       <w:r>
         <w:rPr>
@@ -666,7 +650,7 @@
           <w:szCs w:val="23"/>
           <w:shd w:val="clear" w:color="auto" w:fill="FFFFFF"/>
         </w:rPr>
-        <w:t>项目，是从原本</w:t>
+        <w:t>MinGW</w:t>
       </w:r>
       <w:r>
         <w:rPr>
@@ -677,7 +661,7 @@
           <w:szCs w:val="23"/>
           <w:shd w:val="clear" w:color="auto" w:fill="FFFFFF"/>
         </w:rPr>
-        <w:t>MinGW</w:t>
+        <w:t>产生的分支</w:t>
       </w:r>
       <w:r>
         <w:rPr>
@@ -688,7 +672,7 @@
           <w:szCs w:val="23"/>
           <w:shd w:val="clear" w:color="auto" w:fill="FFFFFF"/>
         </w:rPr>
-        <w:t>产生的分支</w:t>
+        <w:t>[1]</w:t>
       </w:r>
       <w:r>
         <w:rPr>
@@ -699,7 +683,7 @@
           <w:szCs w:val="23"/>
           <w:shd w:val="clear" w:color="auto" w:fill="FFFFFF"/>
         </w:rPr>
-        <w:t>[1]</w:t>
+        <w:t>。如今已经独立发展</w:t>
       </w:r>
       <w:r>
         <w:rPr>
@@ -710,7 +694,7 @@
           <w:szCs w:val="23"/>
           <w:shd w:val="clear" w:color="auto" w:fill="FFFFFF"/>
         </w:rPr>
-        <w:t>。如今已经独立发展</w:t>
+        <w:t>[2]</w:t>
       </w:r>
       <w:r>
         <w:rPr>
@@ -721,17 +705,6 @@
           <w:szCs w:val="23"/>
           <w:shd w:val="clear" w:color="auto" w:fill="FFFFFF"/>
         </w:rPr>
-        <w:t>[2]</w:t>
-      </w:r>
-      <w:r>
-        <w:rPr>
-          <w:rFonts w:ascii="Arial" w:hAnsi="Arial" w:cs="Arial" w:hint="eastAsia"/>
-          <w:bCs/>
-          <w:color w:val="222222"/>
-          <w:sz w:val="23"/>
-          <w:szCs w:val="23"/>
-          <w:shd w:val="clear" w:color="auto" w:fill="FFFFFF"/>
-        </w:rPr>
         <w:t>。</w:t>
       </w:r>
     </w:p>
@@ -779,43 +752,65 @@
         </w:rPr>
         <w:t>也受支持，其中涵盖</w:t>
       </w:r>
-      <w:r>
-        <w:fldChar w:fldCharType="begin"/>
-      </w:r>
-      <w:r>
-        <w:instrText xml:space="preserve"> HYPERLINK "https://zh.wikipedia.org/wiki/C%E8%AA%9E%E8%A8%80" \o "C</w:instrText>
-      </w:r>
-      <w:r>
-        <w:instrText>语言</w:instrText>
-      </w:r>
-      <w:r>
-        <w:instrText xml:space="preserve">" </w:instrText>
-      </w:r>
-      <w:r>
-        <w:fldChar w:fldCharType="separate"/>
-      </w:r>
-      <w:r>
-        <w:rPr>
-          <w:rStyle w:val="a7"/>
+      <w:hyperlink r:id="rId9" w:tooltip="C语言" w:history="1">
+        <w:r>
+          <w:rPr>
+            <w:rStyle w:val="a5"/>
+            <w:rFonts w:ascii="Arial" w:hAnsi="Arial" w:cs="Arial"/>
+            <w:color w:val="0B0080"/>
+            <w:sz w:val="23"/>
+            <w:szCs w:val="23"/>
+            <w:shd w:val="clear" w:color="auto" w:fill="FFFFFF"/>
+          </w:rPr>
+          <w:t>C</w:t>
+        </w:r>
+      </w:hyperlink>
+      <w:r>
+        <w:rPr>
           <w:rFonts w:ascii="Arial" w:hAnsi="Arial" w:cs="Arial"/>
-          <w:color w:val="0B0080"/>
-          <w:sz w:val="23"/>
-          <w:szCs w:val="23"/>
-          <w:shd w:val="clear" w:color="auto" w:fill="FFFFFF"/>
-        </w:rPr>
-        <w:t>C</w:t>
-      </w:r>
-      <w:r>
-        <w:rPr>
-          <w:rStyle w:val="a7"/>
+          <w:color w:val="222222"/>
+          <w:sz w:val="23"/>
+          <w:szCs w:val="23"/>
+          <w:shd w:val="clear" w:color="auto" w:fill="FFFFFF"/>
+        </w:rPr>
+        <w:t>、</w:t>
+      </w:r>
+      <w:hyperlink r:id="rId10" w:tooltip="C++" w:history="1">
+        <w:r>
+          <w:rPr>
+            <w:rStyle w:val="a5"/>
+            <w:rFonts w:ascii="Arial" w:hAnsi="Arial" w:cs="Arial"/>
+            <w:color w:val="0B0080"/>
+            <w:sz w:val="23"/>
+            <w:szCs w:val="23"/>
+            <w:shd w:val="clear" w:color="auto" w:fill="FFFFFF"/>
+          </w:rPr>
+          <w:t>C++</w:t>
+        </w:r>
+      </w:hyperlink>
+      <w:r>
+        <w:rPr>
           <w:rFonts w:ascii="Arial" w:hAnsi="Arial" w:cs="Arial"/>
-          <w:color w:val="0B0080"/>
-          <w:sz w:val="23"/>
-          <w:szCs w:val="23"/>
-          <w:shd w:val="clear" w:color="auto" w:fill="FFFFFF"/>
-        </w:rPr>
-        <w:fldChar w:fldCharType="end"/>
-      </w:r>
+          <w:color w:val="222222"/>
+          <w:sz w:val="23"/>
+          <w:szCs w:val="23"/>
+          <w:shd w:val="clear" w:color="auto" w:fill="FFFFFF"/>
+        </w:rPr>
+        <w:t>、</w:t>
+      </w:r>
+      <w:hyperlink r:id="rId11" w:tooltip="Objective-C" w:history="1">
+        <w:r>
+          <w:rPr>
+            <w:rStyle w:val="a5"/>
+            <w:rFonts w:ascii="Arial" w:hAnsi="Arial" w:cs="Arial"/>
+            <w:color w:val="0B0080"/>
+            <w:sz w:val="23"/>
+            <w:szCs w:val="23"/>
+            <w:shd w:val="clear" w:color="auto" w:fill="FFFFFF"/>
+          </w:rPr>
+          <w:t>Objective-C</w:t>
+        </w:r>
+      </w:hyperlink>
       <w:r>
         <w:rPr>
           <w:rFonts w:ascii="Arial" w:hAnsi="Arial" w:cs="Arial"/>
@@ -826,122 +821,22 @@
         </w:rPr>
         <w:t>、</w:t>
       </w:r>
-      <w:r>
-        <w:fldChar w:fldCharType="begin"/>
-      </w:r>
-      <w:r>
-        <w:instrText xml:space="preserve"> HYPERLINK "https://zh.wikipedia.org/wiki/C%2B%2B" \o "C++" </w:instrText>
-      </w:r>
-      <w:r>
-        <w:fldChar w:fldCharType="separate"/>
-      </w:r>
-      <w:r>
-        <w:rPr>
-          <w:rStyle w:val="a7"/>
+      <w:hyperlink r:id="rId12" w:tooltip="Fortran" w:history="1">
+        <w:r>
+          <w:rPr>
+            <w:rStyle w:val="a5"/>
+            <w:rFonts w:ascii="Arial" w:hAnsi="Arial" w:cs="Arial"/>
+            <w:color w:val="0B0080"/>
+            <w:sz w:val="23"/>
+            <w:szCs w:val="23"/>
+            <w:shd w:val="clear" w:color="auto" w:fill="FFFFFF"/>
+          </w:rPr>
+          <w:t>Fortran</w:t>
+        </w:r>
+      </w:hyperlink>
+      <w:r>
+        <w:rPr>
           <w:rFonts w:ascii="Arial" w:hAnsi="Arial" w:cs="Arial"/>
-          <w:color w:val="0B0080"/>
-          <w:sz w:val="23"/>
-          <w:szCs w:val="23"/>
-          <w:shd w:val="clear" w:color="auto" w:fill="FFFFFF"/>
-        </w:rPr>
-        <w:t>C++</w:t>
-      </w:r>
-      <w:r>
-        <w:rPr>
-          <w:rStyle w:val="a7"/>
-          <w:rFonts w:ascii="Arial" w:hAnsi="Arial" w:cs="Arial"/>
-          <w:color w:val="0B0080"/>
-          <w:sz w:val="23"/>
-          <w:szCs w:val="23"/>
-          <w:shd w:val="clear" w:color="auto" w:fill="FFFFFF"/>
-        </w:rPr>
-        <w:fldChar w:fldCharType="end"/>
-      </w:r>
-      <w:r>
-        <w:rPr>
-          <w:rFonts w:ascii="Arial" w:hAnsi="Arial" w:cs="Arial"/>
-          <w:color w:val="222222"/>
-          <w:sz w:val="23"/>
-          <w:szCs w:val="23"/>
-          <w:shd w:val="clear" w:color="auto" w:fill="FFFFFF"/>
-        </w:rPr>
-        <w:t>、</w:t>
-      </w:r>
-      <w:r>
-        <w:fldChar w:fldCharType="begin"/>
-      </w:r>
-      <w:r>
-        <w:instrText xml:space="preserve"> HYPERLINK "https://zh.wikipedia.org/wiki/Objective-C" \o "Objective-C" </w:instrText>
-      </w:r>
-      <w:r>
-        <w:fldChar w:fldCharType="separate"/>
-      </w:r>
-      <w:r>
-        <w:rPr>
-          <w:rStyle w:val="a7"/>
-          <w:rFonts w:ascii="Arial" w:hAnsi="Arial" w:cs="Arial"/>
-          <w:color w:val="0B0080"/>
-          <w:sz w:val="23"/>
-          <w:szCs w:val="23"/>
-          <w:shd w:val="clear" w:color="auto" w:fill="FFFFFF"/>
-        </w:rPr>
-        <w:t>Objective-C</w:t>
-      </w:r>
-      <w:r>
-        <w:rPr>
-          <w:rStyle w:val="a7"/>
-          <w:rFonts w:ascii="Arial" w:hAnsi="Arial" w:cs="Arial"/>
-          <w:color w:val="0B0080"/>
-          <w:sz w:val="23"/>
-          <w:szCs w:val="23"/>
-          <w:shd w:val="clear" w:color="auto" w:fill="FFFFFF"/>
-        </w:rPr>
-        <w:fldChar w:fldCharType="end"/>
-      </w:r>
-      <w:r>
-        <w:rPr>
-          <w:rFonts w:ascii="Arial" w:hAnsi="Arial" w:cs="Arial"/>
-          <w:color w:val="222222"/>
-          <w:sz w:val="23"/>
-          <w:szCs w:val="23"/>
-          <w:shd w:val="clear" w:color="auto" w:fill="FFFFFF"/>
-        </w:rPr>
-        <w:t>、</w:t>
-      </w:r>
-      <w:r>
-        <w:fldChar w:fldCharType="begin"/>
-      </w:r>
-      <w:r>
-        <w:instrText xml:space="preserve"> HYPERLINK "https://zh.wikipedia.org/wiki/Fortran" \o "Fortran" </w:instrText>
-      </w:r>
-      <w:r>
-        <w:fldChar w:fldCharType="separate"/>
-      </w:r>
-      <w:r>
-        <w:rPr>
-          <w:rStyle w:val="a7"/>
-          <w:rFonts w:ascii="Arial" w:hAnsi="Arial" w:cs="Arial"/>
-          <w:color w:val="0B0080"/>
-          <w:sz w:val="23"/>
-          <w:szCs w:val="23"/>
-          <w:shd w:val="clear" w:color="auto" w:fill="FFFFFF"/>
-        </w:rPr>
-        <w:t>Fortran</w:t>
-      </w:r>
-      <w:r>
-        <w:rPr>
-          <w:rStyle w:val="a7"/>
-          <w:rFonts w:ascii="Arial" w:hAnsi="Arial" w:cs="Arial"/>
-          <w:color w:val="0B0080"/>
-          <w:sz w:val="23"/>
-          <w:szCs w:val="23"/>
-          <w:shd w:val="clear" w:color="auto" w:fill="FFFFFF"/>
-        </w:rPr>
-        <w:fldChar w:fldCharType="end"/>
-      </w:r>
-      <w:r>
-        <w:rPr>
-          <w:rFonts w:ascii="Arial" w:hAnsi="Arial" w:cs="Arial"/>
           <w:color w:val="222222"/>
           <w:sz w:val="23"/>
           <w:szCs w:val="23"/>
@@ -949,37 +844,19 @@
         </w:rPr>
         <w:t>及</w:t>
       </w:r>
-      <w:r>
-        <w:fldChar w:fldCharType="begin"/>
-      </w:r>
-      <w:r>
-        <w:instrText xml:space="preserve"> HYPERLINK "https://zh.wikipedia.org/wiki/Ada" </w:instrText>
-      </w:r>
-      <w:r>
-        <w:fldChar w:fldCharType="separate"/>
-      </w:r>
-      <w:r>
-        <w:rPr>
-          <w:rStyle w:val="a7"/>
-          <w:rFonts w:ascii="Arial" w:hAnsi="Arial" w:cs="Arial"/>
-          <w:color w:val="0B0080"/>
-          <w:sz w:val="23"/>
-          <w:szCs w:val="23"/>
-          <w:shd w:val="clear" w:color="auto" w:fill="FFFFFF"/>
-        </w:rPr>
-        <w:t>Ada</w:t>
-      </w:r>
-      <w:r>
-        <w:rPr>
-          <w:rStyle w:val="a7"/>
-          <w:rFonts w:ascii="Arial" w:hAnsi="Arial" w:cs="Arial"/>
-          <w:color w:val="0B0080"/>
-          <w:sz w:val="23"/>
-          <w:szCs w:val="23"/>
-          <w:shd w:val="clear" w:color="auto" w:fill="FFFFFF"/>
-        </w:rPr>
-        <w:fldChar w:fldCharType="end"/>
-      </w:r>
+      <w:hyperlink r:id="rId13" w:history="1">
+        <w:r>
+          <w:rPr>
+            <w:rStyle w:val="a5"/>
+            <w:rFonts w:ascii="Arial" w:hAnsi="Arial" w:cs="Arial"/>
+            <w:color w:val="0B0080"/>
+            <w:sz w:val="23"/>
+            <w:szCs w:val="23"/>
+            <w:shd w:val="clear" w:color="auto" w:fill="FFFFFF"/>
+          </w:rPr>
+          <w:t>Ada</w:t>
+        </w:r>
+      </w:hyperlink>
     </w:p>
     <w:p>
       <w:pPr>
@@ -988,19 +865,11 @@
     </w:p>
     <w:p/>
     <w:p>
-      <w:proofErr w:type="spellStart"/>
-      <w:r>
-        <w:rPr>
-          <w:rFonts w:hint="eastAsia"/>
-        </w:rPr>
-        <w:t>Clion</w:t>
-      </w:r>
-      <w:proofErr w:type="spellEnd"/>
-      <w:r>
-        <w:rPr>
-          <w:rFonts w:hint="eastAsia"/>
-        </w:rPr>
-        <w:t xml:space="preserve"> </w:t>
+      <w:r>
+        <w:rPr>
+          <w:rFonts w:hint="eastAsia"/>
+        </w:rPr>
+        <w:t xml:space="preserve">Clion </w:t>
       </w:r>
       <w:r>
         <w:rPr>
@@ -1074,7 +943,7 @@
                     </pic:cNvPicPr>
                   </pic:nvPicPr>
                   <pic:blipFill>
-                    <a:blip r:embed="rId8">
+                    <a:blip r:embed="rId14">
                       <a:extLst>
                         <a:ext uri="{28A0092B-C50C-407E-A947-70E740481C1C}">
                           <a14:useLocalDpi xmlns:a14="http://schemas.microsoft.com/office/drawing/2010/main" val="0"/>
@@ -1128,7 +997,7 @@
                     <pic:cNvPicPr/>
                   </pic:nvPicPr>
                   <pic:blipFill>
-                    <a:blip r:embed="rId9"/>
+                    <a:blip r:embed="rId15"/>
                     <a:stretch>
                       <a:fillRect/>
                     </a:stretch>
@@ -1191,7 +1060,7 @@
                     </pic:cNvPicPr>
                   </pic:nvPicPr>
                   <pic:blipFill>
-                    <a:blip r:embed="rId10" cstate="print">
+                    <a:blip r:embed="rId16" cstate="print">
                       <a:extLst>
                         <a:ext uri="{28A0092B-C50C-407E-A947-70E740481C1C}">
                           <a14:useLocalDpi xmlns:a14="http://schemas.microsoft.com/office/drawing/2010/main" val="0"/>
@@ -1259,7 +1128,7 @@
                     </pic:cNvPicPr>
                   </pic:nvPicPr>
                   <pic:blipFill>
-                    <a:blip r:embed="rId11">
+                    <a:blip r:embed="rId17">
                       <a:extLst>
                         <a:ext uri="{28A0092B-C50C-407E-A947-70E740481C1C}">
                           <a14:useLocalDpi xmlns:a14="http://schemas.microsoft.com/office/drawing/2010/main" val="0"/>
@@ -1329,14 +1198,12 @@
         <w:lastRenderedPageBreak/>
         <w:t>让</w:t>
       </w:r>
-      <w:proofErr w:type="spellStart"/>
       <w:r>
         <w:rPr>
           <w:rFonts w:hint="eastAsia"/>
         </w:rPr>
         <w:t>clion</w:t>
       </w:r>
-      <w:proofErr w:type="spellEnd"/>
       <w:r>
         <w:rPr>
           <w:rFonts w:ascii="微软雅黑" w:eastAsia="微软雅黑" w:hAnsi="微软雅黑" w:hint="eastAsia"/>
@@ -1366,25 +1233,7 @@
           <w:color w:val="4D4D4D"/>
           <w:shd w:val="clear" w:color="auto" w:fill="FFFFFF"/>
         </w:rPr>
-        <w:t>打开</w:t>
-      </w:r>
-      <w:proofErr w:type="spellStart"/>
-      <w:r>
-        <w:rPr>
-          <w:rFonts w:ascii="微软雅黑" w:eastAsia="微软雅黑" w:hAnsi="微软雅黑" w:hint="eastAsia"/>
-          <w:color w:val="4D4D4D"/>
-          <w:shd w:val="clear" w:color="auto" w:fill="FFFFFF"/>
-        </w:rPr>
-        <w:t>Clion</w:t>
-      </w:r>
-      <w:proofErr w:type="spellEnd"/>
-      <w:r>
-        <w:rPr>
-          <w:rFonts w:ascii="微软雅黑" w:eastAsia="微软雅黑" w:hAnsi="微软雅黑" w:hint="eastAsia"/>
-          <w:color w:val="4D4D4D"/>
-          <w:shd w:val="clear" w:color="auto" w:fill="FFFFFF"/>
-        </w:rPr>
-        <w:t>，会有大概如下的界面，由于是刚下载好的环境，会自动识别你安装的东西</w:t>
+        <w:t>打开Clion，会有大概如下的界面，由于是刚下载好的环境，会自动识别你安装的东西</w:t>
       </w:r>
     </w:p>
     <w:p>
@@ -1408,7 +1257,7 @@
                     <pic:cNvPicPr/>
                   </pic:nvPicPr>
                   <pic:blipFill>
-                    <a:blip r:embed="rId12"/>
+                    <a:blip r:embed="rId18"/>
                     <a:stretch>
                       <a:fillRect/>
                     </a:stretch>
@@ -1450,14 +1299,12 @@
         </w:rPr>
         <w:t>默认已生成了</w:t>
       </w:r>
-      <w:proofErr w:type="spellStart"/>
       <w:r>
         <w:rPr>
           <w:rFonts w:hint="eastAsia"/>
         </w:rPr>
         <w:t>main.c</w:t>
       </w:r>
-      <w:proofErr w:type="spellEnd"/>
       <w:r>
         <w:rPr>
           <w:rFonts w:hint="eastAsia"/>
@@ -1488,14 +1335,12 @@
         </w:rPr>
         <w:t>，我们发现</w:t>
       </w:r>
-      <w:proofErr w:type="spellStart"/>
       <w:r>
         <w:rPr>
           <w:rFonts w:hint="eastAsia"/>
         </w:rPr>
         <w:t>clion</w:t>
       </w:r>
-      <w:proofErr w:type="spellEnd"/>
       <w:r>
         <w:rPr>
           <w:rFonts w:hint="eastAsia"/>
@@ -1514,14 +1359,12 @@
         </w:rPr>
         <w:t>，</w:t>
       </w:r>
-      <w:proofErr w:type="spellStart"/>
       <w:r>
         <w:rPr>
           <w:rFonts w:hint="eastAsia"/>
         </w:rPr>
         <w:t>CygWin</w:t>
       </w:r>
-      <w:proofErr w:type="spellEnd"/>
       <w:r>
         <w:rPr>
           <w:rFonts w:hint="eastAsia"/>
@@ -1540,14 +1383,12 @@
         </w:rPr>
         <w:t>等，我此处选择的是</w:t>
       </w:r>
-      <w:proofErr w:type="spellStart"/>
       <w:r>
         <w:rPr>
           <w:rFonts w:hint="eastAsia"/>
         </w:rPr>
         <w:t>MinGw</w:t>
       </w:r>
-      <w:proofErr w:type="spellEnd"/>
       <w:r>
         <w:rPr>
           <w:rFonts w:hint="eastAsia"/>
@@ -1566,14 +1407,12 @@
         </w:rPr>
         <w:t>，下载后运行安装即可，然后在</w:t>
       </w:r>
-      <w:proofErr w:type="spellStart"/>
       <w:r>
         <w:rPr>
           <w:rFonts w:hint="eastAsia"/>
         </w:rPr>
         <w:t>Enviroment</w:t>
       </w:r>
-      <w:proofErr w:type="spellEnd"/>
       <w:r>
         <w:rPr>
           <w:rFonts w:hint="eastAsia"/>
@@ -1614,7 +1453,7 @@
                     <pic:cNvPicPr/>
                   </pic:nvPicPr>
                   <pic:blipFill>
-                    <a:blip r:embed="rId13"/>
+                    <a:blip r:embed="rId19"/>
                     <a:stretch>
                       <a:fillRect/>
                     </a:stretch>
@@ -1898,11 +1737,9 @@
       <w:r>
         <w:t>的编译器</w:t>
       </w:r>
-      <w:proofErr w:type="spellStart"/>
       <w:r>
         <w:t>clion</w:t>
       </w:r>
-      <w:proofErr w:type="spellEnd"/>
       <w:r>
         <w:t>默认就是</w:t>
       </w:r>
@@ -2049,7 +1886,7 @@
       <w:pPr>
         <w:ind w:firstLineChars="200" w:firstLine="420"/>
         <w:rPr>
-          <w:rStyle w:val="a7"/>
+          <w:rStyle w:val="a5"/>
         </w:rPr>
       </w:pPr>
       <w:r>
@@ -2061,10 +1898,10 @@
       <w:r>
         <w:t>：</w:t>
       </w:r>
-      <w:hyperlink r:id="rId14" w:history="1">
+      <w:hyperlink r:id="rId20" w:history="1">
         <w:r>
           <w:rPr>
-            <w:rStyle w:val="a7"/>
+            <w:rStyle w:val="a5"/>
           </w:rPr>
           <w:t>https://blog.csdn.net/ECHO_FOLLOW_HEART/article/details/48314523</w:t>
         </w:r>
@@ -2074,7 +1911,7 @@
       <w:pPr>
         <w:ind w:firstLineChars="200" w:firstLine="420"/>
         <w:rPr>
-          <w:rStyle w:val="a7"/>
+          <w:rStyle w:val="a5"/>
         </w:rPr>
       </w:pPr>
     </w:p>
@@ -2082,19 +1919,19 @@
       <w:pPr>
         <w:pStyle w:val="2"/>
         <w:rPr>
-          <w:rStyle w:val="a7"/>
-        </w:rPr>
-      </w:pPr>
-      <w:r>
-        <w:rPr>
-          <w:rStyle w:val="a7"/>
+          <w:rStyle w:val="a5"/>
+        </w:rPr>
+      </w:pPr>
+      <w:r>
+        <w:rPr>
+          <w:rStyle w:val="a5"/>
           <w:rFonts w:hint="eastAsia"/>
         </w:rPr>
         <w:t>配置</w:t>
       </w:r>
       <w:r>
         <w:rPr>
-          <w:rStyle w:val="a7"/>
+          <w:rStyle w:val="a5"/>
         </w:rPr>
         <w:t>加速</w:t>
       </w:r>
@@ -2213,9 +2050,10 @@
           <w:szCs w:val="21"/>
           <w:shd w:val="clear" w:color="auto" w:fill="2D2D2D"/>
         </w:rPr>
-        <w:t>-</w:t>
-      </w:r>
-      <w:proofErr w:type="spellStart"/>
+        <w:t>-XX:NewSize=128m</w:t>
+      </w:r>
+    </w:p>
+    <w:p>
       <w:r>
         <w:rPr>
           <w:rFonts w:ascii="Consolas" w:eastAsia="宋体" w:hAnsi="Consolas" w:cs="Consolas"/>
@@ -2224,52 +2062,7 @@
           <w:szCs w:val="21"/>
           <w:shd w:val="clear" w:color="auto" w:fill="2D2D2D"/>
         </w:rPr>
-        <w:t>XX:NewSize</w:t>
-      </w:r>
-      <w:proofErr w:type="spellEnd"/>
-      <w:r>
-        <w:rPr>
-          <w:rFonts w:ascii="Consolas" w:eastAsia="宋体" w:hAnsi="Consolas" w:cs="Consolas"/>
-          <w:color w:val="CCCCCC"/>
-          <w:kern w:val="0"/>
-          <w:szCs w:val="21"/>
-          <w:shd w:val="clear" w:color="auto" w:fill="2D2D2D"/>
-        </w:rPr>
-        <w:t>=128m</w:t>
-      </w:r>
-    </w:p>
-    <w:p>
-      <w:r>
-        <w:rPr>
-          <w:rFonts w:ascii="Consolas" w:eastAsia="宋体" w:hAnsi="Consolas" w:cs="Consolas"/>
-          <w:color w:val="CCCCCC"/>
-          <w:kern w:val="0"/>
-          <w:szCs w:val="21"/>
-          <w:shd w:val="clear" w:color="auto" w:fill="2D2D2D"/>
-        </w:rPr>
-        <w:t>-</w:t>
-      </w:r>
-      <w:proofErr w:type="spellStart"/>
-      <w:r>
-        <w:rPr>
-          <w:rFonts w:ascii="Consolas" w:eastAsia="宋体" w:hAnsi="Consolas" w:cs="Consolas"/>
-          <w:color w:val="CCCCCC"/>
-          <w:kern w:val="0"/>
-          <w:szCs w:val="21"/>
-          <w:shd w:val="clear" w:color="auto" w:fill="2D2D2D"/>
-        </w:rPr>
-        <w:t>XX:MaxNewSize</w:t>
-      </w:r>
-      <w:proofErr w:type="spellEnd"/>
-      <w:r>
-        <w:rPr>
-          <w:rFonts w:ascii="Consolas" w:eastAsia="宋体" w:hAnsi="Consolas" w:cs="Consolas"/>
-          <w:color w:val="CCCCCC"/>
-          <w:kern w:val="0"/>
-          <w:szCs w:val="21"/>
-          <w:shd w:val="clear" w:color="auto" w:fill="2D2D2D"/>
-        </w:rPr>
-        <w:t>=128m</w:t>
+        <w:t>-XX:MaxNewSize=128m</w:t>
       </w:r>
     </w:p>
     <w:p/>
@@ -2290,7 +2083,7 @@
 </file>
 
 <file path=word/endnotes.xml><?xml version="1.0" encoding="utf-8"?>
-<w:endnotes xmlns:wpc="http://schemas.microsoft.com/office/word/2010/wordprocessingCanvas" xmlns:cx="http://schemas.microsoft.com/office/drawing/2014/chartex" xmlns:cx1="http://schemas.microsoft.com/office/drawing/2015/9/8/chartex" xmlns:cx2="http://schemas.microsoft.com/office/drawing/2015/10/21/chartex" xmlns:cx3="http://schemas.microsoft.com/office/drawing/2016/5/9/chartex" xmlns:cx4="http://schemas.microsoft.com/office/drawing/2016/5/10/chartex" xmlns:cx5="http://schemas.microsoft.com/office/drawing/2016/5/11/chartex" xmlns:cx6="http://schemas.microsoft.com/office/drawing/2016/5/12/chartex" xmlns:cx7="http://schemas.microsoft.com/office/drawing/2016/5/13/chartex" xmlns:cx8="http://schemas.microsoft.com/office/drawing/2016/5/14/chartex" xmlns:mc="http://schemas.openxmlformats.org/markup-compatibility/2006" xmlns:aink="http://schemas.microsoft.com/office/drawing/2016/ink" xmlns:am3d="http://schemas.microsoft.com/office/drawing/2017/model3d" xmlns:o="urn:schemas-microsoft-com:office:office" xmlns:r="http://schemas.openxmlformats.org/officeDocument/2006/relationships" xmlns:m="http://schemas.openxmlformats.org/officeDocument/2006/math" xmlns:v="urn:schemas-microsoft-com:vml" xmlns:wp14="http://schemas.microsoft.com/office/word/2010/wordprocessingDrawing" xmlns:wp="http://schemas.openxmlformats.org/drawingml/2006/wordprocessingDrawing" xmlns:w10="urn:schemas-microsoft-com:office:word" xmlns:w="http://schemas.openxmlformats.org/wordprocessingml/2006/main" xmlns:w14="http://schemas.microsoft.com/office/word/2010/wordml" xmlns:w15="http://schemas.microsoft.com/office/word/2012/wordml" xmlns:w16cid="http://schemas.microsoft.com/office/word/2016/wordml/cid" xmlns:w16se="http://schemas.microsoft.com/office/word/2015/wordml/symex" xmlns:wpg="http://schemas.microsoft.com/office/word/2010/wordprocessingGroup" xmlns:wpi="http://schemas.microsoft.com/office/word/2010/wordprocessingInk" xmlns:wne="http://schemas.microsoft.com/office/word/2006/wordml" xmlns:wps="http://schemas.microsoft.com/office/word/2010/wordprocessingShape" mc:Ignorable="w14 w15 w16se w16cid wp14">
+<w:endnotes xmlns:wpc="http://schemas.microsoft.com/office/word/2010/wordprocessingCanvas" xmlns:mc="http://schemas.openxmlformats.org/markup-compatibility/2006" xmlns:o="urn:schemas-microsoft-com:office:office" xmlns:r="http://schemas.openxmlformats.org/officeDocument/2006/relationships" xmlns:m="http://schemas.openxmlformats.org/officeDocument/2006/math" xmlns:v="urn:schemas-microsoft-com:vml" xmlns:wp14="http://schemas.microsoft.com/office/word/2010/wordprocessingDrawing" xmlns:wp="http://schemas.openxmlformats.org/drawingml/2006/wordprocessingDrawing" xmlns:w10="urn:schemas-microsoft-com:office:word" xmlns:w="http://schemas.openxmlformats.org/wordprocessingml/2006/main" xmlns:w14="http://schemas.microsoft.com/office/word/2010/wordml" xmlns:w15="http://schemas.microsoft.com/office/word/2012/wordml" xmlns:wpg="http://schemas.microsoft.com/office/word/2010/wordprocessingGroup" xmlns:wpi="http://schemas.microsoft.com/office/word/2010/wordprocessingInk" xmlns:wne="http://schemas.microsoft.com/office/word/2006/wordml" xmlns:wps="http://schemas.microsoft.com/office/word/2010/wordprocessingShape" mc:Ignorable="w14 w15 wp14">
   <w:endnote w:type="separator" w:id="-1">
     <w:p>
       <w:r>
@@ -2309,7 +2102,7 @@
 </file>
 
 <file path=word/footnotes.xml><?xml version="1.0" encoding="utf-8"?>
-<w:footnotes xmlns:wpc="http://schemas.microsoft.com/office/word/2010/wordprocessingCanvas" xmlns:cx="http://schemas.microsoft.com/office/drawing/2014/chartex" xmlns:cx1="http://schemas.microsoft.com/office/drawing/2015/9/8/chartex" xmlns:cx2="http://schemas.microsoft.com/office/drawing/2015/10/21/chartex" xmlns:cx3="http://schemas.microsoft.com/office/drawing/2016/5/9/chartex" xmlns:cx4="http://schemas.microsoft.com/office/drawing/2016/5/10/chartex" xmlns:cx5="http://schemas.microsoft.com/office/drawing/2016/5/11/chartex" xmlns:cx6="http://schemas.microsoft.com/office/drawing/2016/5/12/chartex" xmlns:cx7="http://schemas.microsoft.com/office/drawing/2016/5/13/chartex" xmlns:cx8="http://schemas.microsoft.com/office/drawing/2016/5/14/chartex" xmlns:mc="http://schemas.openxmlformats.org/markup-compatibility/2006" xmlns:aink="http://schemas.microsoft.com/office/drawing/2016/ink" xmlns:am3d="http://schemas.microsoft.com/office/drawing/2017/model3d" xmlns:o="urn:schemas-microsoft-com:office:office" xmlns:r="http://schemas.openxmlformats.org/officeDocument/2006/relationships" xmlns:m="http://schemas.openxmlformats.org/officeDocument/2006/math" xmlns:v="urn:schemas-microsoft-com:vml" xmlns:wp14="http://schemas.microsoft.com/office/word/2010/wordprocessingDrawing" xmlns:wp="http://schemas.openxmlformats.org/drawingml/2006/wordprocessingDrawing" xmlns:w10="urn:schemas-microsoft-com:office:word" xmlns:w="http://schemas.openxmlformats.org/wordprocessingml/2006/main" xmlns:w14="http://schemas.microsoft.com/office/word/2010/wordml" xmlns:w15="http://schemas.microsoft.com/office/word/2012/wordml" xmlns:w16cid="http://schemas.microsoft.com/office/word/2016/wordml/cid" xmlns:w16se="http://schemas.microsoft.com/office/word/2015/wordml/symex" xmlns:wpg="http://schemas.microsoft.com/office/word/2010/wordprocessingGroup" xmlns:wpi="http://schemas.microsoft.com/office/word/2010/wordprocessingInk" xmlns:wne="http://schemas.microsoft.com/office/word/2006/wordml" xmlns:wps="http://schemas.microsoft.com/office/word/2010/wordprocessingShape" mc:Ignorable="w14 w15 w16se w16cid wp14">
+<w:footnotes xmlns:wpc="http://schemas.microsoft.com/office/word/2010/wordprocessingCanvas" xmlns:mc="http://schemas.openxmlformats.org/markup-compatibility/2006" xmlns:o="urn:schemas-microsoft-com:office:office" xmlns:r="http://schemas.openxmlformats.org/officeDocument/2006/relationships" xmlns:m="http://schemas.openxmlformats.org/officeDocument/2006/math" xmlns:v="urn:schemas-microsoft-com:vml" xmlns:wp14="http://schemas.microsoft.com/office/word/2010/wordprocessingDrawing" xmlns:wp="http://schemas.openxmlformats.org/drawingml/2006/wordprocessingDrawing" xmlns:w10="urn:schemas-microsoft-com:office:word" xmlns:w="http://schemas.openxmlformats.org/wordprocessingml/2006/main" xmlns:w14="http://schemas.microsoft.com/office/word/2010/wordml" xmlns:w15="http://schemas.microsoft.com/office/word/2012/wordml" xmlns:wpg="http://schemas.microsoft.com/office/word/2010/wordprocessingGroup" xmlns:wpi="http://schemas.microsoft.com/office/word/2010/wordprocessingInk" xmlns:wne="http://schemas.microsoft.com/office/word/2006/wordml" xmlns:wps="http://schemas.microsoft.com/office/word/2010/wordprocessingShape" mc:Ignorable="w14 w15 wp14">
   <w:footnote w:type="separator" w:id="-1">
     <w:p>
       <w:r>
@@ -2328,7 +2121,7 @@
 </file>
 
 <file path=word/numbering.xml><?xml version="1.0" encoding="utf-8"?>
-<w:numbering xmlns:wpc="http://schemas.microsoft.com/office/word/2010/wordprocessingCanvas" xmlns:cx="http://schemas.microsoft.com/office/drawing/2014/chartex" xmlns:cx1="http://schemas.microsoft.com/office/drawing/2015/9/8/chartex" xmlns:cx2="http://schemas.microsoft.com/office/drawing/2015/10/21/chartex" xmlns:cx3="http://schemas.microsoft.com/office/drawing/2016/5/9/chartex" xmlns:cx4="http://schemas.microsoft.com/office/drawing/2016/5/10/chartex" xmlns:cx5="http://schemas.microsoft.com/office/drawing/2016/5/11/chartex" xmlns:cx6="http://schemas.microsoft.com/office/drawing/2016/5/12/chartex" xmlns:cx7="http://schemas.microsoft.com/office/drawing/2016/5/13/chartex" xmlns:cx8="http://schemas.microsoft.com/office/drawing/2016/5/14/chartex" xmlns:mc="http://schemas.openxmlformats.org/markup-compatibility/2006" xmlns:aink="http://schemas.microsoft.com/office/drawing/2016/ink" xmlns:am3d="http://schemas.microsoft.com/office/drawing/2017/model3d" xmlns:o="urn:schemas-microsoft-com:office:office" xmlns:r="http://schemas.openxmlformats.org/officeDocument/2006/relationships" xmlns:m="http://schemas.openxmlformats.org/officeDocument/2006/math" xmlns:v="urn:schemas-microsoft-com:vml" xmlns:wp14="http://schemas.microsoft.com/office/word/2010/wordprocessingDrawing" xmlns:wp="http://schemas.openxmlformats.org/drawingml/2006/wordprocessingDrawing" xmlns:w10="urn:schemas-microsoft-com:office:word" xmlns:w="http://schemas.openxmlformats.org/wordprocessingml/2006/main" xmlns:w14="http://schemas.microsoft.com/office/word/2010/wordml" xmlns:w15="http://schemas.microsoft.com/office/word/2012/wordml" xmlns:w16cid="http://schemas.microsoft.com/office/word/2016/wordml/cid" xmlns:w16se="http://schemas.microsoft.com/office/word/2015/wordml/symex" xmlns:wpg="http://schemas.microsoft.com/office/word/2010/wordprocessingGroup" xmlns:wpi="http://schemas.microsoft.com/office/word/2010/wordprocessingInk" xmlns:wne="http://schemas.microsoft.com/office/word/2006/wordml" xmlns:wps="http://schemas.microsoft.com/office/word/2010/wordprocessingShape" mc:Ignorable="w14 w15 w16se w16cid wp14">
+<w:numbering xmlns:wpc="http://schemas.microsoft.com/office/word/2010/wordprocessingCanvas" xmlns:mc="http://schemas.openxmlformats.org/markup-compatibility/2006" xmlns:o="urn:schemas-microsoft-com:office:office" xmlns:r="http://schemas.openxmlformats.org/officeDocument/2006/relationships" xmlns:m="http://schemas.openxmlformats.org/officeDocument/2006/math" xmlns:v="urn:schemas-microsoft-com:vml" xmlns:wp14="http://schemas.microsoft.com/office/word/2010/wordprocessingDrawing" xmlns:wp="http://schemas.openxmlformats.org/drawingml/2006/wordprocessingDrawing" xmlns:w10="urn:schemas-microsoft-com:office:word" xmlns:w="http://schemas.openxmlformats.org/wordprocessingml/2006/main" xmlns:w14="http://schemas.microsoft.com/office/word/2010/wordml" xmlns:w15="http://schemas.microsoft.com/office/word/2012/wordml" xmlns:wpg="http://schemas.microsoft.com/office/word/2010/wordprocessingGroup" xmlns:wpi="http://schemas.microsoft.com/office/word/2010/wordprocessingInk" xmlns:wne="http://schemas.microsoft.com/office/word/2006/wordml" xmlns:wps="http://schemas.microsoft.com/office/word/2010/wordprocessingShape" mc:Ignorable="w14 w15 wp14">
   <w:abstractNum w:abstractNumId="0" w15:restartNumberingAfterBreak="0">
     <w:nsid w:val="16C40FD2"/>
     <w:multiLevelType w:val="multilevel"/>
@@ -2514,7 +2307,7 @@
 </file>
 
 <file path=word/styles.xml><?xml version="1.0" encoding="utf-8"?>
-<w:styles xmlns:mc="http://schemas.openxmlformats.org/markup-compatibility/2006" xmlns:r="http://schemas.openxmlformats.org/officeDocument/2006/relationships" xmlns:w="http://schemas.openxmlformats.org/wordprocessingml/2006/main" xmlns:w14="http://schemas.microsoft.com/office/word/2010/wordml" xmlns:w15="http://schemas.microsoft.com/office/word/2012/wordml" xmlns:w16cid="http://schemas.microsoft.com/office/word/2016/wordml/cid" xmlns:w16se="http://schemas.microsoft.com/office/word/2015/wordml/symex" mc:Ignorable="w14 w15 w16se w16cid">
+<w:styles xmlns:mc="http://schemas.openxmlformats.org/markup-compatibility/2006" xmlns:r="http://schemas.openxmlformats.org/officeDocument/2006/relationships" xmlns:w="http://schemas.openxmlformats.org/wordprocessingml/2006/main" xmlns:w14="http://schemas.microsoft.com/office/word/2010/wordml" xmlns:w15="http://schemas.microsoft.com/office/word/2012/wordml" mc:Ignorable="w14 w15">
   <w:docDefaults>
     <w:rPrDefault>
       <w:rPr>
@@ -2527,7 +2320,7 @@
     </w:rPrDefault>
     <w:pPrDefault/>
   </w:docDefaults>
-  <w:latentStyles w:defLockedState="0" w:defUIPriority="99" w:defSemiHidden="0" w:defUnhideWhenUsed="0" w:defQFormat="0" w:count="376">
+  <w:latentStyles w:defLockedState="0" w:defUIPriority="99" w:defSemiHidden="0" w:defUnhideWhenUsed="0" w:defQFormat="0" w:count="371">
     <w:lsdException w:name="Normal" w:uiPriority="0" w:qFormat="1"/>
     <w:lsdException w:name="heading 1" w:uiPriority="9" w:qFormat="1"/>
     <w:lsdException w:name="heading 2" w:semiHidden="1" w:uiPriority="9" w:unhideWhenUsed="1" w:qFormat="1"/>
@@ -2633,6 +2426,7 @@
     <w:lsdException w:name="HTML Sample" w:semiHidden="1" w:unhideWhenUsed="1"/>
     <w:lsdException w:name="HTML Typewriter" w:semiHidden="1" w:unhideWhenUsed="1"/>
     <w:lsdException w:name="HTML Variable" w:semiHidden="1" w:unhideWhenUsed="1"/>
+    <w:lsdException w:name="Normal Table" w:semiHidden="1" w:unhideWhenUsed="1"/>
     <w:lsdException w:name="annotation subject" w:semiHidden="1" w:unhideWhenUsed="1"/>
     <w:lsdException w:name="No List" w:semiHidden="1" w:unhideWhenUsed="1"/>
     <w:lsdException w:name="Outline List 1" w:semiHidden="1" w:unhideWhenUsed="1"/>
@@ -2675,8 +2469,11 @@
     <w:lsdException w:name="Table Contemporary" w:semiHidden="1" w:unhideWhenUsed="1"/>
     <w:lsdException w:name="Table Elegant" w:semiHidden="1" w:unhideWhenUsed="1"/>
     <w:lsdException w:name="Table Professional" w:semiHidden="1" w:unhideWhenUsed="1"/>
+    <w:lsdException w:name="Table Subtle 1" w:semiHidden="1" w:unhideWhenUsed="1"/>
     <w:lsdException w:name="Table Subtle 2" w:semiHidden="1" w:unhideWhenUsed="1"/>
     <w:lsdException w:name="Table Web 1" w:semiHidden="1" w:unhideWhenUsed="1"/>
+    <w:lsdException w:name="Table Web 2" w:semiHidden="1" w:unhideWhenUsed="1"/>
+    <w:lsdException w:name="Table Web 3" w:semiHidden="1" w:unhideWhenUsed="1"/>
     <w:lsdException w:name="Balloon Text" w:semiHidden="1" w:unhideWhenUsed="1"/>
     <w:lsdException w:name="Table Grid" w:uiPriority="39"/>
     <w:lsdException w:name="Table Theme" w:semiHidden="1" w:unhideWhenUsed="1"/>
@@ -2895,11 +2692,6 @@
     <w:lsdException w:name="List Table 5 Dark Accent 6" w:uiPriority="50"/>
     <w:lsdException w:name="List Table 6 Colorful Accent 6" w:uiPriority="51"/>
     <w:lsdException w:name="List Table 7 Colorful Accent 6" w:uiPriority="52"/>
-    <w:lsdException w:name="Mention" w:semiHidden="1" w:unhideWhenUsed="1"/>
-    <w:lsdException w:name="Smart Hyperlink" w:semiHidden="1" w:unhideWhenUsed="1"/>
-    <w:lsdException w:name="Hashtag" w:semiHidden="1" w:unhideWhenUsed="1"/>
-    <w:lsdException w:name="Unresolved Mention" w:semiHidden="1" w:unhideWhenUsed="1"/>
-    <w:lsdException w:name="Smart Link" w:semiHidden="1" w:unhideWhenUsed="1"/>
   </w:latentStyles>
   <w:style w:type="paragraph" w:default="1" w:styleId="a">
     <w:name w:val="Normal"/>
@@ -2913,7 +2705,7 @@
     <w:name w:val="heading 1"/>
     <w:basedOn w:val="a"/>
     <w:next w:val="a"/>
-    <w:link w:val="10"/>
+    <w:link w:val="1Char"/>
     <w:uiPriority w:val="9"/>
     <w:qFormat/>
     <w:rsid w:val="00D14545"/>
@@ -2935,7 +2727,7 @@
     <w:name w:val="heading 2"/>
     <w:basedOn w:val="a"/>
     <w:next w:val="a"/>
-    <w:link w:val="20"/>
+    <w:link w:val="2Char"/>
     <w:uiPriority w:val="9"/>
     <w:unhideWhenUsed/>
     <w:qFormat/>
@@ -2958,7 +2750,7 @@
     <w:name w:val="heading 3"/>
     <w:basedOn w:val="a"/>
     <w:next w:val="a"/>
-    <w:link w:val="30"/>
+    <w:link w:val="3Char"/>
     <w:uiPriority w:val="9"/>
     <w:unhideWhenUsed/>
     <w:qFormat/>
@@ -2980,7 +2772,7 @@
     <w:name w:val="heading 4"/>
     <w:basedOn w:val="a"/>
     <w:next w:val="a"/>
-    <w:link w:val="40"/>
+    <w:link w:val="4Char"/>
     <w:uiPriority w:val="9"/>
     <w:unhideWhenUsed/>
     <w:qFormat/>
@@ -3029,7 +2821,7 @@
   <w:style w:type="paragraph" w:styleId="a3">
     <w:name w:val="header"/>
     <w:basedOn w:val="a"/>
-    <w:link w:val="a4"/>
+    <w:link w:val="Char"/>
     <w:uiPriority w:val="99"/>
     <w:unhideWhenUsed/>
     <w:rsid w:val="00D14545"/>
@@ -3049,8 +2841,8 @@
       <w:szCs w:val="18"/>
     </w:rPr>
   </w:style>
-  <w:style w:type="character" w:customStyle="1" w:styleId="a4">
-    <w:name w:val="页眉 字符"/>
+  <w:style w:type="character" w:customStyle="1" w:styleId="Char">
+    <w:name w:val="页眉 Char"/>
     <w:basedOn w:val="a0"/>
     <w:link w:val="a3"/>
     <w:uiPriority w:val="99"/>
@@ -3060,10 +2852,10 @@
       <w:szCs w:val="18"/>
     </w:rPr>
   </w:style>
-  <w:style w:type="paragraph" w:styleId="a5">
+  <w:style w:type="paragraph" w:styleId="a4">
     <w:name w:val="footer"/>
     <w:basedOn w:val="a"/>
-    <w:link w:val="a6"/>
+    <w:link w:val="Char0"/>
     <w:uiPriority w:val="99"/>
     <w:unhideWhenUsed/>
     <w:rsid w:val="00D14545"/>
@@ -3080,10 +2872,10 @@
       <w:szCs w:val="18"/>
     </w:rPr>
   </w:style>
-  <w:style w:type="character" w:customStyle="1" w:styleId="a6">
-    <w:name w:val="页脚 字符"/>
+  <w:style w:type="character" w:customStyle="1" w:styleId="Char0">
+    <w:name w:val="页脚 Char"/>
     <w:basedOn w:val="a0"/>
-    <w:link w:val="a5"/>
+    <w:link w:val="a4"/>
     <w:uiPriority w:val="99"/>
     <w:rsid w:val="00D14545"/>
     <w:rPr>
@@ -3091,7 +2883,7 @@
       <w:szCs w:val="18"/>
     </w:rPr>
   </w:style>
-  <w:style w:type="character" w:styleId="a7">
+  <w:style w:type="character" w:styleId="a5">
     <w:name w:val="Hyperlink"/>
     <w:basedOn w:val="a0"/>
     <w:uiPriority w:val="99"/>
@@ -3103,8 +2895,8 @@
       <w:u w:val="single"/>
     </w:rPr>
   </w:style>
-  <w:style w:type="character" w:customStyle="1" w:styleId="10">
-    <w:name w:val="标题 1 字符"/>
+  <w:style w:type="character" w:customStyle="1" w:styleId="1Char">
+    <w:name w:val="标题 1 Char"/>
     <w:basedOn w:val="a0"/>
     <w:link w:val="1"/>
     <w:uiPriority w:val="9"/>
@@ -3117,8 +2909,8 @@
       <w:szCs w:val="44"/>
     </w:rPr>
   </w:style>
-  <w:style w:type="character" w:customStyle="1" w:styleId="20">
-    <w:name w:val="标题 2 字符"/>
+  <w:style w:type="character" w:customStyle="1" w:styleId="2Char">
+    <w:name w:val="标题 2 Char"/>
     <w:basedOn w:val="a0"/>
     <w:link w:val="2"/>
     <w:uiPriority w:val="9"/>
@@ -3131,7 +2923,7 @@
       <w:szCs w:val="32"/>
     </w:rPr>
   </w:style>
-  <w:style w:type="paragraph" w:styleId="a8">
+  <w:style w:type="paragraph" w:styleId="a6">
     <w:name w:val="List Paragraph"/>
     <w:basedOn w:val="a"/>
     <w:uiPriority w:val="34"/>
@@ -3141,8 +2933,8 @@
       <w:ind w:firstLineChars="200" w:firstLine="420"/>
     </w:pPr>
   </w:style>
-  <w:style w:type="character" w:customStyle="1" w:styleId="30">
-    <w:name w:val="标题 3 字符"/>
+  <w:style w:type="character" w:customStyle="1" w:styleId="3Char">
+    <w:name w:val="标题 3 Char"/>
     <w:basedOn w:val="a0"/>
     <w:link w:val="3"/>
     <w:uiPriority w:val="9"/>
@@ -3154,8 +2946,8 @@
       <w:szCs w:val="32"/>
     </w:rPr>
   </w:style>
-  <w:style w:type="character" w:customStyle="1" w:styleId="40">
-    <w:name w:val="标题 4 字符"/>
+  <w:style w:type="character" w:customStyle="1" w:styleId="4Char">
+    <w:name w:val="标题 4 Char"/>
     <w:basedOn w:val="a0"/>
     <w:link w:val="4"/>
     <w:uiPriority w:val="9"/>

--- a/lang.cpp/cpp.tool.docx
+++ b/lang.cpp/cpp.tool.docx
@@ -176,9 +176,6 @@
     <w:p>
       <w:pPr>
         <w:ind w:firstLineChars="150" w:firstLine="315"/>
-        <w:rPr>
-          <w:rFonts w:hint="eastAsia"/>
-        </w:rPr>
       </w:pPr>
       <w:r>
         <w:rPr>
@@ -222,15 +219,8 @@
         </w:rPr>
         <w:t>下载完后启动你会发现还未激活</w:t>
       </w:r>
-      <w:bookmarkStart w:id="0" w:name="_GoBack"/>
-      <w:bookmarkEnd w:id="0"/>
-    </w:p>
-    <w:p>
-      <w:pPr>
-        <w:rPr>
-          <w:rFonts w:hint="eastAsia"/>
-        </w:rPr>
-      </w:pPr>
+    </w:p>
+    <w:p>
       <w:r>
         <w:rPr>
           <w:rFonts w:hint="eastAsia"/>
@@ -248,11 +238,6 @@
       </w:r>
     </w:p>
     <w:p>
-      <w:pPr>
-        <w:rPr>
-          <w:rFonts w:hint="eastAsia"/>
-        </w:rPr>
-      </w:pPr>
       <w:hyperlink r:id="rId8" w:history="1">
         <w:r>
           <w:rPr>
@@ -2054,6 +2039,11 @@
       </w:r>
     </w:p>
     <w:p>
+      <w:pPr>
+        <w:rPr>
+          <w:rFonts w:hint="eastAsia"/>
+        </w:rPr>
+      </w:pPr>
       <w:r>
         <w:rPr>
           <w:rFonts w:ascii="Consolas" w:eastAsia="宋体" w:hAnsi="Consolas" w:cs="Consolas"/>
@@ -2065,13 +2055,301 @@
         <w:t>-XX:MaxNewSize=128m</w:t>
       </w:r>
     </w:p>
+    <w:p>
+      <w:pPr>
+        <w:pStyle w:val="1"/>
+        <w:numPr>
+          <w:ilvl w:val="0"/>
+          <w:numId w:val="1"/>
+        </w:numPr>
+        <w:rPr>
+          <w:rFonts w:hint="eastAsia"/>
+        </w:rPr>
+      </w:pPr>
+      <w:r>
+        <w:rPr>
+          <w:rFonts w:hint="eastAsia"/>
+        </w:rPr>
+        <w:t>实用</w:t>
+      </w:r>
+      <w:r>
+        <w:t>功能</w:t>
+      </w:r>
+    </w:p>
+    <w:p>
+      <w:pPr>
+        <w:pStyle w:val="2"/>
+        <w:numPr>
+          <w:ilvl w:val="1"/>
+          <w:numId w:val="1"/>
+        </w:numPr>
+      </w:pPr>
+      <w:r>
+        <w:rPr>
+          <w:rFonts w:hint="eastAsia"/>
+        </w:rPr>
+        <w:t>前进</w:t>
+      </w:r>
+      <w:r>
+        <w:rPr>
+          <w:rFonts w:hint="eastAsia"/>
+        </w:rPr>
+        <w:t xml:space="preserve"> </w:t>
+      </w:r>
+      <w:r>
+        <w:rPr>
+          <w:rFonts w:hint="eastAsia"/>
+        </w:rPr>
+        <w:t>后退</w:t>
+      </w:r>
+      <w:r>
+        <w:rPr>
+          <w:rFonts w:hint="eastAsia"/>
+        </w:rPr>
+        <w:t xml:space="preserve"> </w:t>
+      </w:r>
+      <w:r>
+        <w:rPr>
+          <w:rFonts w:hint="eastAsia"/>
+        </w:rPr>
+        <w:t>添加到工具栏</w:t>
+      </w:r>
+    </w:p>
     <w:p/>
     <w:p>
-      <w:r>
-        <w:t xml:space="preserve"> </w:t>
+      <w:hyperlink r:id="rId21" w:history="1">
+        <w:r>
+          <w:rPr>
+            <w:rStyle w:val="a5"/>
+          </w:rPr>
+          <w:t>https://blog.csdn.net/u010865136/article/details/80394677</w:t>
+        </w:r>
+      </w:hyperlink>
+    </w:p>
+    <w:p>
+      <w:r>
+        <w:rPr>
+          <w:noProof/>
+        </w:rPr>
+        <w:lastRenderedPageBreak/>
+        <w:drawing>
+          <wp:inline distT="0" distB="0" distL="0" distR="0">
+            <wp:extent cx="5274310" cy="2799414"/>
+            <wp:effectExtent l="0" t="0" r="2540" b="1270"/>
+            <wp:docPr id="2" name="图片 2" descr="https://img-blog.csdn.net/20180521170503208?watermark/2/text/aHR0cHM6Ly9ibG9nLmNzZG4ubmV0L3UwMTA4NjUxMzY=/font/5a6L5L2T/fontsize/400/fill/I0JBQkFCMA==/dissolve/70"/>
+            <wp:cNvGraphicFramePr>
+              <a:graphicFrameLocks xmlns:a="http://schemas.openxmlformats.org/drawingml/2006/main" noChangeAspect="1"/>
+            </wp:cNvGraphicFramePr>
+            <a:graphic xmlns:a="http://schemas.openxmlformats.org/drawingml/2006/main">
+              <a:graphicData uri="http://schemas.openxmlformats.org/drawingml/2006/picture">
+                <pic:pic xmlns:pic="http://schemas.openxmlformats.org/drawingml/2006/picture">
+                  <pic:nvPicPr>
+                    <pic:cNvPr id="0" name="Picture 3" descr="https://img-blog.csdn.net/20180521170503208?watermark/2/text/aHR0cHM6Ly9ibG9nLmNzZG4ubmV0L3UwMTA4NjUxMzY=/font/5a6L5L2T/fontsize/400/fill/I0JBQkFCMA==/dissolve/70"/>
+                    <pic:cNvPicPr>
+                      <a:picLocks noChangeAspect="1" noChangeArrowheads="1"/>
+                    </pic:cNvPicPr>
+                  </pic:nvPicPr>
+                  <pic:blipFill>
+                    <a:blip r:embed="rId22" cstate="print">
+                      <a:extLst>
+                        <a:ext uri="{28A0092B-C50C-407E-A947-70E740481C1C}">
+                          <a14:useLocalDpi xmlns:a14="http://schemas.microsoft.com/office/drawing/2010/main" val="0"/>
+                        </a:ext>
+                      </a:extLst>
+                    </a:blip>
+                    <a:srcRect/>
+                    <a:stretch>
+                      <a:fillRect/>
+                    </a:stretch>
+                  </pic:blipFill>
+                  <pic:spPr bwMode="auto">
+                    <a:xfrm>
+                      <a:off x="0" y="0"/>
+                      <a:ext cx="5274310" cy="2799414"/>
+                    </a:xfrm>
+                    <a:prstGeom prst="rect">
+                      <a:avLst/>
+                    </a:prstGeom>
+                    <a:noFill/>
+                    <a:ln>
+                      <a:noFill/>
+                    </a:ln>
+                  </pic:spPr>
+                </pic:pic>
+              </a:graphicData>
+            </a:graphic>
+          </wp:inline>
+        </w:drawing>
       </w:r>
     </w:p>
     <w:p/>
+    <w:p/>
+    <w:p>
+      <w:pPr>
+        <w:pStyle w:val="2"/>
+        <w:numPr>
+          <w:ilvl w:val="1"/>
+          <w:numId w:val="1"/>
+        </w:numPr>
+      </w:pPr>
+      <w:r>
+        <w:rPr>
+          <w:rFonts w:hint="eastAsia"/>
+        </w:rPr>
+        <w:t>同一个文件创建两个编辑器窗格</w:t>
+      </w:r>
+    </w:p>
+    <w:p>
+      <w:pPr>
+        <w:rPr>
+          <w:rFonts w:ascii="Segoe UI" w:hAnsi="Segoe UI" w:cs="Segoe UI"/>
+          <w:color w:val="373A3C"/>
+          <w:shd w:val="clear" w:color="auto" w:fill="FFFFFF"/>
+        </w:rPr>
+      </w:pPr>
+    </w:p>
+    <w:p>
+      <w:pPr>
+        <w:rPr>
+          <w:rFonts w:hint="eastAsia"/>
+        </w:rPr>
+      </w:pPr>
+      <w:bookmarkStart w:id="0" w:name="_GoBack"/>
+      <w:bookmarkEnd w:id="0"/>
+      <w:r>
+        <w:rPr>
+          <w:rFonts w:ascii="Segoe UI" w:hAnsi="Segoe UI" w:cs="Segoe UI"/>
+          <w:color w:val="373A3C"/>
+          <w:shd w:val="clear" w:color="auto" w:fill="FFFFFF"/>
+        </w:rPr>
+        <w:t>垂直拆分，两个编辑器窗格彼此相邻</w:t>
+      </w:r>
+    </w:p>
+    <w:p>
+      <w:r>
+        <w:rPr>
+          <w:noProof/>
+        </w:rPr>
+        <w:lastRenderedPageBreak/>
+        <w:drawing>
+          <wp:inline distT="0" distB="0" distL="0" distR="0">
+            <wp:extent cx="5274310" cy="6717444"/>
+            <wp:effectExtent l="0" t="0" r="2540" b="7620"/>
+            <wp:docPr id="7" name="图片 7" descr="https://img-blog.csdn.net/20180521170723912?watermark/2/text/aHR0cHM6Ly9ibG9nLmNzZG4ubmV0L3UwMTA4NjUxMzY=/font/5a6L5L2T/fontsize/400/fill/I0JBQkFCMA==/dissolve/70"/>
+            <wp:cNvGraphicFramePr>
+              <a:graphicFrameLocks xmlns:a="http://schemas.openxmlformats.org/drawingml/2006/main" noChangeAspect="1"/>
+            </wp:cNvGraphicFramePr>
+            <a:graphic xmlns:a="http://schemas.openxmlformats.org/drawingml/2006/main">
+              <a:graphicData uri="http://schemas.openxmlformats.org/drawingml/2006/picture">
+                <pic:pic xmlns:pic="http://schemas.openxmlformats.org/drawingml/2006/picture">
+                  <pic:nvPicPr>
+                    <pic:cNvPr id="0" name="Picture 5" descr="https://img-blog.csdn.net/20180521170723912?watermark/2/text/aHR0cHM6Ly9ibG9nLmNzZG4ubmV0L3UwMTA4NjUxMzY=/font/5a6L5L2T/fontsize/400/fill/I0JBQkFCMA==/dissolve/70"/>
+                    <pic:cNvPicPr>
+                      <a:picLocks noChangeAspect="1" noChangeArrowheads="1"/>
+                    </pic:cNvPicPr>
+                  </pic:nvPicPr>
+                  <pic:blipFill>
+                    <a:blip r:embed="rId23">
+                      <a:extLst>
+                        <a:ext uri="{28A0092B-C50C-407E-A947-70E740481C1C}">
+                          <a14:useLocalDpi xmlns:a14="http://schemas.microsoft.com/office/drawing/2010/main" val="0"/>
+                        </a:ext>
+                      </a:extLst>
+                    </a:blip>
+                    <a:srcRect/>
+                    <a:stretch>
+                      <a:fillRect/>
+                    </a:stretch>
+                  </pic:blipFill>
+                  <pic:spPr bwMode="auto">
+                    <a:xfrm>
+                      <a:off x="0" y="0"/>
+                      <a:ext cx="5274310" cy="6717444"/>
+                    </a:xfrm>
+                    <a:prstGeom prst="rect">
+                      <a:avLst/>
+                    </a:prstGeom>
+                    <a:noFill/>
+                    <a:ln>
+                      <a:noFill/>
+                    </a:ln>
+                  </pic:spPr>
+                </pic:pic>
+              </a:graphicData>
+            </a:graphic>
+          </wp:inline>
+        </w:drawing>
+      </w:r>
+    </w:p>
+    <w:p>
+      <w:pPr>
+        <w:rPr>
+          <w:rFonts w:hint="eastAsia"/>
+        </w:rPr>
+      </w:pPr>
+    </w:p>
+    <w:p>
+      <w:r>
+        <w:rPr>
+          <w:noProof/>
+        </w:rPr>
+        <w:lastRenderedPageBreak/>
+        <w:drawing>
+          <wp:inline distT="0" distB="0" distL="0" distR="0">
+            <wp:extent cx="5274310" cy="2799414"/>
+            <wp:effectExtent l="0" t="0" r="2540" b="1270"/>
+            <wp:docPr id="1" name="图片 1" descr="https://img-blog.csdn.net/20180521170503208?watermark/2/text/aHR0cHM6Ly9ibG9nLmNzZG4ubmV0L3UwMTA4NjUxMzY=/font/5a6L5L2T/fontsize/400/fill/I0JBQkFCMA==/dissolve/70"/>
+            <wp:cNvGraphicFramePr>
+              <a:graphicFrameLocks xmlns:a="http://schemas.openxmlformats.org/drawingml/2006/main" noChangeAspect="1"/>
+            </wp:cNvGraphicFramePr>
+            <a:graphic xmlns:a="http://schemas.openxmlformats.org/drawingml/2006/main">
+              <a:graphicData uri="http://schemas.openxmlformats.org/drawingml/2006/picture">
+                <pic:pic xmlns:pic="http://schemas.openxmlformats.org/drawingml/2006/picture">
+                  <pic:nvPicPr>
+                    <pic:cNvPr id="0" name="Picture 1" descr="https://img-blog.csdn.net/20180521170503208?watermark/2/text/aHR0cHM6Ly9ibG9nLmNzZG4ubmV0L3UwMTA4NjUxMzY=/font/5a6L5L2T/fontsize/400/fill/I0JBQkFCMA==/dissolve/70"/>
+                    <pic:cNvPicPr>
+                      <a:picLocks noChangeAspect="1" noChangeArrowheads="1"/>
+                    </pic:cNvPicPr>
+                  </pic:nvPicPr>
+                  <pic:blipFill>
+                    <a:blip r:embed="rId22" cstate="print">
+                      <a:extLst>
+                        <a:ext uri="{28A0092B-C50C-407E-A947-70E740481C1C}">
+                          <a14:useLocalDpi xmlns:a14="http://schemas.microsoft.com/office/drawing/2010/main" val="0"/>
+                        </a:ext>
+                      </a:extLst>
+                    </a:blip>
+                    <a:srcRect/>
+                    <a:stretch>
+                      <a:fillRect/>
+                    </a:stretch>
+                  </pic:blipFill>
+                  <pic:spPr bwMode="auto">
+                    <a:xfrm>
+                      <a:off x="0" y="0"/>
+                      <a:ext cx="5274310" cy="2799414"/>
+                    </a:xfrm>
+                    <a:prstGeom prst="rect">
+                      <a:avLst/>
+                    </a:prstGeom>
+                    <a:noFill/>
+                    <a:ln>
+                      <a:noFill/>
+                    </a:ln>
+                  </pic:spPr>
+                </pic:pic>
+              </a:graphicData>
+            </a:graphic>
+          </wp:inline>
+        </w:drawing>
+      </w:r>
+      <w:r>
+        <w:rPr>
+          <w:rFonts w:hint="eastAsia"/>
+        </w:rPr>
+        <w:t>v</w:t>
+      </w:r>
+    </w:p>
     <w:sectPr>
       <w:pgSz w:w="11906" w:h="16838"/>
       <w:pgMar w:top="1440" w:right="1800" w:bottom="1440" w:left="1800" w:header="851" w:footer="992" w:gutter="0"/>
@@ -2297,11 +2575,100 @@
       </w:pPr>
     </w:lvl>
   </w:abstractNum>
+  <w:abstractNum w:abstractNumId="2" w15:restartNumberingAfterBreak="0">
+    <w:nsid w:val="39133A99"/>
+    <w:multiLevelType w:val="multilevel"/>
+    <w:tmpl w:val="0409001F"/>
+    <w:lvl w:ilvl="0">
+      <w:start w:val="1"/>
+      <w:numFmt w:val="decimal"/>
+      <w:lvlText w:val="%1."/>
+      <w:lvlJc w:val="left"/>
+      <w:pPr>
+        <w:ind w:left="425" w:hanging="425"/>
+      </w:pPr>
+    </w:lvl>
+    <w:lvl w:ilvl="1">
+      <w:start w:val="1"/>
+      <w:numFmt w:val="decimal"/>
+      <w:lvlText w:val="%1.%2."/>
+      <w:lvlJc w:val="left"/>
+      <w:pPr>
+        <w:ind w:left="567" w:hanging="567"/>
+      </w:pPr>
+    </w:lvl>
+    <w:lvl w:ilvl="2">
+      <w:start w:val="1"/>
+      <w:numFmt w:val="decimal"/>
+      <w:lvlText w:val="%1.%2.%3."/>
+      <w:lvlJc w:val="left"/>
+      <w:pPr>
+        <w:ind w:left="709" w:hanging="709"/>
+      </w:pPr>
+    </w:lvl>
+    <w:lvl w:ilvl="3">
+      <w:start w:val="1"/>
+      <w:numFmt w:val="decimal"/>
+      <w:lvlText w:val="%1.%2.%3.%4."/>
+      <w:lvlJc w:val="left"/>
+      <w:pPr>
+        <w:ind w:left="851" w:hanging="851"/>
+      </w:pPr>
+    </w:lvl>
+    <w:lvl w:ilvl="4">
+      <w:start w:val="1"/>
+      <w:numFmt w:val="decimal"/>
+      <w:lvlText w:val="%1.%2.%3.%4.%5."/>
+      <w:lvlJc w:val="left"/>
+      <w:pPr>
+        <w:ind w:left="992" w:hanging="992"/>
+      </w:pPr>
+    </w:lvl>
+    <w:lvl w:ilvl="5">
+      <w:start w:val="1"/>
+      <w:numFmt w:val="decimal"/>
+      <w:lvlText w:val="%1.%2.%3.%4.%5.%6."/>
+      <w:lvlJc w:val="left"/>
+      <w:pPr>
+        <w:ind w:left="1134" w:hanging="1134"/>
+      </w:pPr>
+    </w:lvl>
+    <w:lvl w:ilvl="6">
+      <w:start w:val="1"/>
+      <w:numFmt w:val="decimal"/>
+      <w:lvlText w:val="%1.%2.%3.%4.%5.%6.%7."/>
+      <w:lvlJc w:val="left"/>
+      <w:pPr>
+        <w:ind w:left="1276" w:hanging="1276"/>
+      </w:pPr>
+    </w:lvl>
+    <w:lvl w:ilvl="7">
+      <w:start w:val="1"/>
+      <w:numFmt w:val="decimal"/>
+      <w:lvlText w:val="%1.%2.%3.%4.%5.%6.%7.%8."/>
+      <w:lvlJc w:val="left"/>
+      <w:pPr>
+        <w:ind w:left="1418" w:hanging="1418"/>
+      </w:pPr>
+    </w:lvl>
+    <w:lvl w:ilvl="8">
+      <w:start w:val="1"/>
+      <w:numFmt w:val="decimal"/>
+      <w:lvlText w:val="%1.%2.%3.%4.%5.%6.%7.%8.%9."/>
+      <w:lvlJc w:val="left"/>
+      <w:pPr>
+        <w:ind w:left="1559" w:hanging="1559"/>
+      </w:pPr>
+    </w:lvl>
+  </w:abstractNum>
   <w:num w:numId="1">
     <w:abstractNumId w:val="0"/>
   </w:num>
   <w:num w:numId="2">
     <w:abstractNumId w:val="1"/>
+  </w:num>
+  <w:num w:numId="3">
+    <w:abstractNumId w:val="2"/>
   </w:num>
 </w:numbering>
 </file>

--- a/lang.cpp/cpp.tool.docx
+++ b/lang.cpp/cpp.tool.docx
@@ -1,6 +1,6 @@
 
 <file path=word/document.xml><?xml version="1.0" encoding="utf-8"?>
-<w:document xmlns:wpc="http://schemas.microsoft.com/office/word/2010/wordprocessingCanvas" xmlns:mc="http://schemas.openxmlformats.org/markup-compatibility/2006" xmlns:o="urn:schemas-microsoft-com:office:office" xmlns:r="http://schemas.openxmlformats.org/officeDocument/2006/relationships" xmlns:m="http://schemas.openxmlformats.org/officeDocument/2006/math" xmlns:v="urn:schemas-microsoft-com:vml" xmlns:wp14="http://schemas.microsoft.com/office/word/2010/wordprocessingDrawing" xmlns:wp="http://schemas.openxmlformats.org/drawingml/2006/wordprocessingDrawing" xmlns:w10="urn:schemas-microsoft-com:office:word" xmlns:w="http://schemas.openxmlformats.org/wordprocessingml/2006/main" xmlns:w14="http://schemas.microsoft.com/office/word/2010/wordml" xmlns:w15="http://schemas.microsoft.com/office/word/2012/wordml" xmlns:wpg="http://schemas.microsoft.com/office/word/2010/wordprocessingGroup" xmlns:wpi="http://schemas.microsoft.com/office/word/2010/wordprocessingInk" xmlns:wne="http://schemas.microsoft.com/office/word/2006/wordml" xmlns:wps="http://schemas.microsoft.com/office/word/2010/wordprocessingShape" mc:Ignorable="w14 w15 wp14">
+<w:document xmlns:wpc="http://schemas.microsoft.com/office/word/2010/wordprocessingCanvas" xmlns:cx="http://schemas.microsoft.com/office/drawing/2014/chartex" xmlns:cx1="http://schemas.microsoft.com/office/drawing/2015/9/8/chartex" xmlns:cx2="http://schemas.microsoft.com/office/drawing/2015/10/21/chartex" xmlns:cx3="http://schemas.microsoft.com/office/drawing/2016/5/9/chartex" xmlns:cx4="http://schemas.microsoft.com/office/drawing/2016/5/10/chartex" xmlns:cx5="http://schemas.microsoft.com/office/drawing/2016/5/11/chartex" xmlns:cx6="http://schemas.microsoft.com/office/drawing/2016/5/12/chartex" xmlns:cx7="http://schemas.microsoft.com/office/drawing/2016/5/13/chartex" xmlns:cx8="http://schemas.microsoft.com/office/drawing/2016/5/14/chartex" xmlns:mc="http://schemas.openxmlformats.org/markup-compatibility/2006" xmlns:aink="http://schemas.microsoft.com/office/drawing/2016/ink" xmlns:am3d="http://schemas.microsoft.com/office/drawing/2017/model3d" xmlns:o="urn:schemas-microsoft-com:office:office" xmlns:r="http://schemas.openxmlformats.org/officeDocument/2006/relationships" xmlns:m="http://schemas.openxmlformats.org/officeDocument/2006/math" xmlns:v="urn:schemas-microsoft-com:vml" xmlns:wp14="http://schemas.microsoft.com/office/word/2010/wordprocessingDrawing" xmlns:wp="http://schemas.openxmlformats.org/drawingml/2006/wordprocessingDrawing" xmlns:w10="urn:schemas-microsoft-com:office:word" xmlns:w="http://schemas.openxmlformats.org/wordprocessingml/2006/main" xmlns:w14="http://schemas.microsoft.com/office/word/2010/wordml" xmlns:w15="http://schemas.microsoft.com/office/word/2012/wordml" xmlns:w16cid="http://schemas.microsoft.com/office/word/2016/wordml/cid" xmlns:w16se="http://schemas.microsoft.com/office/word/2015/wordml/symex" xmlns:wpg="http://schemas.microsoft.com/office/word/2010/wordprocessingGroup" xmlns:wpi="http://schemas.microsoft.com/office/word/2010/wordprocessingInk" xmlns:wne="http://schemas.microsoft.com/office/word/2006/wordml" xmlns:wps="http://schemas.microsoft.com/office/word/2010/wordprocessingShape" mc:Ignorable="w14 w15 w16se w16cid wp14">
   <w:body>
     <w:p/>
     <w:p>
@@ -22,7 +22,7 @@
     <w:p>
       <w:pPr>
         <w:rPr>
-          <w:rStyle w:val="a5"/>
+          <w:rStyle w:val="a7"/>
         </w:rPr>
       </w:pPr>
     </w:p>
@@ -46,7 +46,7 @@
       <w:hyperlink r:id="rId7" w:tgtFrame="_blank" w:history="1">
         <w:r>
           <w:rPr>
-            <w:rStyle w:val="a5"/>
+            <w:rStyle w:val="a7"/>
             <w:rFonts w:ascii="微软雅黑" w:eastAsia="微软雅黑" w:hAnsi="微软雅黑" w:hint="eastAsia"/>
             <w:color w:val="419CE2"/>
             <w:szCs w:val="21"/>
@@ -58,24 +58,28 @@
     </w:p>
     <w:p/>
     <w:p>
+      <w:proofErr w:type="spellStart"/>
       <w:r>
         <w:rPr>
           <w:rFonts w:hint="eastAsia"/>
         </w:rPr>
         <w:t>CLion</w:t>
       </w:r>
+      <w:proofErr w:type="spellEnd"/>
       <w:r>
         <w:rPr>
           <w:rFonts w:hint="eastAsia"/>
         </w:rPr>
         <w:t>是</w:t>
       </w:r>
+      <w:proofErr w:type="spellStart"/>
       <w:r>
         <w:rPr>
           <w:rFonts w:hint="eastAsia"/>
         </w:rPr>
         <w:t>Jetbrains</w:t>
       </w:r>
+      <w:proofErr w:type="spellEnd"/>
       <w:r>
         <w:rPr>
           <w:rFonts w:hint="eastAsia"/>
@@ -127,12 +131,14 @@
         </w:rPr>
         <w:t>具体的各种详细的功能请自行翻阅资料了解，此处我只简单介绍下</w:t>
       </w:r>
+      <w:proofErr w:type="spellStart"/>
       <w:r>
         <w:rPr>
           <w:rFonts w:hint="eastAsia"/>
         </w:rPr>
         <w:t>CLion</w:t>
       </w:r>
+      <w:proofErr w:type="spellEnd"/>
       <w:r>
         <w:rPr>
           <w:rFonts w:hint="eastAsia"/>
@@ -160,12 +166,14 @@
           <w:numId w:val="1"/>
         </w:numPr>
       </w:pPr>
+      <w:proofErr w:type="spellStart"/>
       <w:r>
         <w:rPr>
           <w:rFonts w:hint="eastAsia"/>
         </w:rPr>
         <w:t>CLion</w:t>
       </w:r>
+      <w:proofErr w:type="spellEnd"/>
       <w:r>
         <w:rPr>
           <w:rFonts w:hint="eastAsia"/>
@@ -183,24 +191,30 @@
         </w:rPr>
         <w:t>首先去</w:t>
       </w:r>
+      <w:proofErr w:type="spellStart"/>
       <w:r>
         <w:rPr>
           <w:rFonts w:hint="eastAsia"/>
         </w:rPr>
         <w:t>Jetbrains</w:t>
       </w:r>
+      <w:proofErr w:type="spellEnd"/>
+      <w:proofErr w:type="gramStart"/>
       <w:r>
         <w:rPr>
           <w:rFonts w:hint="eastAsia"/>
         </w:rPr>
         <w:t>官网下载</w:t>
       </w:r>
+      <w:proofErr w:type="spellStart"/>
+      <w:proofErr w:type="gramEnd"/>
       <w:r>
         <w:rPr>
           <w:rFonts w:hint="eastAsia"/>
         </w:rPr>
         <w:t>CLion</w:t>
       </w:r>
+      <w:proofErr w:type="spellEnd"/>
       <w:r>
         <w:rPr>
           <w:rFonts w:hint="eastAsia"/>
@@ -238,14 +252,108 @@
       </w:r>
     </w:p>
     <w:p>
+      <w:pPr>
+        <w:rPr>
+          <w:rStyle w:val="a7"/>
+        </w:rPr>
+      </w:pPr>
       <w:hyperlink r:id="rId8" w:history="1">
         <w:r>
           <w:rPr>
-            <w:rStyle w:val="a5"/>
+            <w:rStyle w:val="a7"/>
           </w:rPr>
           <w:t>https://blog.csdn.net/ft_sunshine/article/details/92065039</w:t>
         </w:r>
       </w:hyperlink>
+    </w:p>
+    <w:p>
+      <w:pPr>
+        <w:rPr>
+          <w:rStyle w:val="a7"/>
+        </w:rPr>
+      </w:pPr>
+    </w:p>
+    <w:p>
+      <w:pPr>
+        <w:rPr>
+          <w:rStyle w:val="a7"/>
+        </w:rPr>
+      </w:pPr>
+      <w:r>
+        <w:rPr>
+          <w:rStyle w:val="a7"/>
+          <w:rFonts w:hint="eastAsia"/>
+        </w:rPr>
+        <w:t>1</w:t>
+      </w:r>
+      <w:r>
+        <w:rPr>
+          <w:rStyle w:val="a7"/>
+        </w:rPr>
+        <w:t>91109</w:t>
+      </w:r>
+      <w:r>
+        <w:rPr>
+          <w:rStyle w:val="a7"/>
+          <w:rFonts w:hint="eastAsia"/>
+        </w:rPr>
+        <w:t>是可以用的（直接使用）</w:t>
+      </w:r>
+    </w:p>
+    <w:p>
+      <w:pPr>
+        <w:rPr>
+          <w:rStyle w:val="a7"/>
+          <w:rFonts w:hint="eastAsia"/>
+        </w:rPr>
+      </w:pPr>
+      <w:r>
+        <w:rPr>
+          <w:rStyle w:val="a7"/>
+        </w:rPr>
+        <w:t>2019.8.30</w:t>
+      </w:r>
+      <w:r>
+        <w:rPr>
+          <w:rStyle w:val="a7"/>
+          <w:rFonts w:hint="eastAsia"/>
+        </w:rPr>
+        <w:t>的步骤</w:t>
+      </w:r>
+      <w:r>
+        <w:rPr>
+          <w:rStyle w:val="a7"/>
+          <w:rFonts w:hint="eastAsia"/>
+        </w:rPr>
+        <w:t>2</w:t>
+      </w:r>
+      <w:r>
+        <w:rPr>
+          <w:rStyle w:val="a7"/>
+          <w:rFonts w:hint="eastAsia"/>
+        </w:rPr>
+        <w:t>既可</w:t>
+      </w:r>
+    </w:p>
+    <w:p>
+      <w:pPr>
+        <w:rPr>
+          <w:rStyle w:val="a7"/>
+        </w:rPr>
+      </w:pPr>
+      <w:r>
+        <w:rPr>
+          <w:rStyle w:val="a7"/>
+        </w:rPr>
+        <w:t>https://blog.csdn.net/l297969586/article/details/78183671</w:t>
+      </w:r>
+    </w:p>
+    <w:p>
+      <w:pPr>
+        <w:rPr>
+          <w:rFonts w:hint="eastAsia"/>
+        </w:rPr>
+      </w:pPr>
     </w:p>
     <w:p>
       <w:pPr>
@@ -272,7 +380,7 @@
       <w:pPr>
         <w:ind w:firstLineChars="100" w:firstLine="231"/>
         <w:rPr>
-          <w:rFonts w:ascii="Arial" w:hAnsi="Arial" w:cs="Arial"/>
+          <w:rFonts w:ascii="Arial" w:hAnsi="Arial" w:cs="Arial" w:hint="eastAsia"/>
           <w:bCs/>
           <w:color w:val="222222"/>
           <w:sz w:val="23"/>
@@ -444,8 +552,9 @@
           <w:szCs w:val="23"/>
           <w:shd w:val="clear" w:color="auto" w:fill="FFFFFF"/>
         </w:rPr>
-        <w:t>GNU Binutils</w:t>
-      </w:r>
+        <w:t xml:space="preserve">GNU </w:t>
+      </w:r>
+      <w:proofErr w:type="spellStart"/>
       <w:r>
         <w:rPr>
           <w:rFonts w:ascii="Arial" w:hAnsi="Arial" w:cs="Arial" w:hint="eastAsia"/>
@@ -455,8 +564,9 @@
           <w:szCs w:val="23"/>
           <w:shd w:val="clear" w:color="auto" w:fill="FFFFFF"/>
         </w:rPr>
-        <w:t>移植到</w:t>
-      </w:r>
+        <w:t>Binutils</w:t>
+      </w:r>
+      <w:proofErr w:type="spellEnd"/>
       <w:r>
         <w:rPr>
           <w:rFonts w:ascii="Arial" w:hAnsi="Arial" w:cs="Arial" w:hint="eastAsia"/>
@@ -466,7 +576,7 @@
           <w:szCs w:val="23"/>
           <w:shd w:val="clear" w:color="auto" w:fill="FFFFFF"/>
         </w:rPr>
-        <w:t>Win32</w:t>
+        <w:t>移植到</w:t>
       </w:r>
       <w:r>
         <w:rPr>
@@ -477,7 +587,7 @@
           <w:szCs w:val="23"/>
           <w:shd w:val="clear" w:color="auto" w:fill="FFFFFF"/>
         </w:rPr>
-        <w:t>平台下的产物，包括一系列头文件（</w:t>
+        <w:t>Win32</w:t>
       </w:r>
       <w:r>
         <w:rPr>
@@ -488,7 +598,7 @@
           <w:szCs w:val="23"/>
           <w:shd w:val="clear" w:color="auto" w:fill="FFFFFF"/>
         </w:rPr>
-        <w:t>Win32API</w:t>
+        <w:t>平台下的产物，包括一系列头文件（</w:t>
       </w:r>
       <w:r>
         <w:rPr>
@@ -499,8 +609,45 @@
           <w:szCs w:val="23"/>
           <w:shd w:val="clear" w:color="auto" w:fill="FFFFFF"/>
         </w:rPr>
-        <w:t>）、库和可执行文件。</w:t>
-      </w:r>
+        <w:t>Win32API</w:t>
+      </w:r>
+      <w:r>
+        <w:rPr>
+          <w:rFonts w:ascii="Arial" w:hAnsi="Arial" w:cs="Arial" w:hint="eastAsia"/>
+          <w:bCs/>
+          <w:color w:val="222222"/>
+          <w:sz w:val="23"/>
+          <w:szCs w:val="23"/>
+          <w:shd w:val="clear" w:color="auto" w:fill="FFFFFF"/>
+        </w:rPr>
+        <w:t>）、库和</w:t>
+      </w:r>
+      <w:proofErr w:type="gramStart"/>
+      <w:r>
+        <w:rPr>
+          <w:rFonts w:ascii="Arial" w:hAnsi="Arial" w:cs="Arial" w:hint="eastAsia"/>
+          <w:bCs/>
+          <w:color w:val="222222"/>
+          <w:sz w:val="23"/>
+          <w:szCs w:val="23"/>
+          <w:shd w:val="clear" w:color="auto" w:fill="FFFFFF"/>
+        </w:rPr>
+        <w:t>可</w:t>
+      </w:r>
+      <w:proofErr w:type="gramEnd"/>
+      <w:r>
+        <w:rPr>
+          <w:rFonts w:ascii="Arial" w:hAnsi="Arial" w:cs="Arial" w:hint="eastAsia"/>
+          <w:bCs/>
+          <w:color w:val="222222"/>
+          <w:sz w:val="23"/>
+          <w:szCs w:val="23"/>
+          <w:shd w:val="clear" w:color="auto" w:fill="FFFFFF"/>
+        </w:rPr>
+        <w:t>执行文件。</w:t>
+      </w:r>
+      <w:bookmarkStart w:id="0" w:name="_GoBack"/>
+      <w:bookmarkEnd w:id="0"/>
     </w:p>
     <w:p>
       <w:pPr>
@@ -514,19 +661,6 @@
           <w:shd w:val="clear" w:color="auto" w:fill="FFFFFF"/>
         </w:rPr>
       </w:pPr>
-    </w:p>
-    <w:p>
-      <w:pPr>
-        <w:ind w:firstLineChars="100" w:firstLine="230"/>
-        <w:rPr>
-          <w:rFonts w:ascii="Arial" w:hAnsi="Arial" w:cs="Arial"/>
-          <w:bCs/>
-          <w:color w:val="222222"/>
-          <w:sz w:val="23"/>
-          <w:szCs w:val="23"/>
-          <w:shd w:val="clear" w:color="auto" w:fill="FFFFFF"/>
-        </w:rPr>
-      </w:pPr>
       <w:r>
         <w:rPr>
           <w:rFonts w:ascii="Arial" w:hAnsi="Arial" w:cs="Arial" w:hint="eastAsia"/>
@@ -737,22 +871,49 @@
         </w:rPr>
         <w:t>也受支持，其中涵盖</w:t>
       </w:r>
-      <w:hyperlink r:id="rId9" w:tooltip="C语言" w:history="1">
-        <w:r>
-          <w:rPr>
-            <w:rStyle w:val="a5"/>
-            <w:rFonts w:ascii="Arial" w:hAnsi="Arial" w:cs="Arial"/>
-            <w:color w:val="0B0080"/>
-            <w:sz w:val="23"/>
-            <w:szCs w:val="23"/>
-            <w:shd w:val="clear" w:color="auto" w:fill="FFFFFF"/>
-          </w:rPr>
-          <w:t>C</w:t>
-        </w:r>
-      </w:hyperlink>
-      <w:r>
-        <w:rPr>
+      <w:r>
+        <w:fldChar w:fldCharType="begin"/>
+      </w:r>
+      <w:r>
+        <w:instrText xml:space="preserve"> HYPERLINK "https://zh.wikipedia.org/wiki/C%E8%AA%9E%E8%A8%</w:instrText>
+      </w:r>
+      <w:r>
+        <w:instrText>80" \o "C</w:instrText>
+      </w:r>
+      <w:r>
+        <w:instrText>语言</w:instrText>
+      </w:r>
+      <w:r>
+        <w:instrText xml:space="preserve">" </w:instrText>
+      </w:r>
+      <w:r>
+        <w:fldChar w:fldCharType="separate"/>
+      </w:r>
+      <w:r>
+        <w:rPr>
+          <w:rStyle w:val="a7"/>
           <w:rFonts w:ascii="Arial" w:hAnsi="Arial" w:cs="Arial"/>
+          <w:color w:val="0B0080"/>
+          <w:sz w:val="23"/>
+          <w:szCs w:val="23"/>
+          <w:shd w:val="clear" w:color="auto" w:fill="FFFFFF"/>
+        </w:rPr>
+        <w:t>C</w:t>
+      </w:r>
+      <w:r>
+        <w:rPr>
+          <w:rStyle w:val="a7"/>
+          <w:rFonts w:ascii="Arial" w:hAnsi="Arial" w:cs="Arial"/>
+          <w:color w:val="0B0080"/>
+          <w:sz w:val="23"/>
+          <w:szCs w:val="23"/>
+          <w:shd w:val="clear" w:color="auto" w:fill="FFFFFF"/>
+        </w:rPr>
+        <w:fldChar w:fldCharType="end"/>
+      </w:r>
+      <w:r>
+        <w:rPr>
+          <w:rFonts w:ascii="Arial" w:hAnsi="Arial" w:cs="Arial"/>
           <w:color w:val="222222"/>
           <w:sz w:val="23"/>
           <w:szCs w:val="23"/>
@@ -760,22 +921,40 @@
         </w:rPr>
         <w:t>、</w:t>
       </w:r>
-      <w:hyperlink r:id="rId10" w:tooltip="C++" w:history="1">
-        <w:r>
-          <w:rPr>
-            <w:rStyle w:val="a5"/>
-            <w:rFonts w:ascii="Arial" w:hAnsi="Arial" w:cs="Arial"/>
-            <w:color w:val="0B0080"/>
-            <w:sz w:val="23"/>
-            <w:szCs w:val="23"/>
-            <w:shd w:val="clear" w:color="auto" w:fill="FFFFFF"/>
-          </w:rPr>
-          <w:t>C++</w:t>
-        </w:r>
-      </w:hyperlink>
-      <w:r>
-        <w:rPr>
+      <w:r>
+        <w:fldChar w:fldCharType="begin"/>
+      </w:r>
+      <w:r>
+        <w:instrText xml:space="preserve"> HYPERLINK "https://zh.wikipedia.org/wiki/C%2B%2B" \o "C++" </w:instrText>
+      </w:r>
+      <w:r>
+        <w:fldChar w:fldCharType="separate"/>
+      </w:r>
+      <w:r>
+        <w:rPr>
+          <w:rStyle w:val="a7"/>
           <w:rFonts w:ascii="Arial" w:hAnsi="Arial" w:cs="Arial"/>
+          <w:color w:val="0B0080"/>
+          <w:sz w:val="23"/>
+          <w:szCs w:val="23"/>
+          <w:shd w:val="clear" w:color="auto" w:fill="FFFFFF"/>
+        </w:rPr>
+        <w:t>C++</w:t>
+      </w:r>
+      <w:r>
+        <w:rPr>
+          <w:rStyle w:val="a7"/>
+          <w:rFonts w:ascii="Arial" w:hAnsi="Arial" w:cs="Arial"/>
+          <w:color w:val="0B0080"/>
+          <w:sz w:val="23"/>
+          <w:szCs w:val="23"/>
+          <w:shd w:val="clear" w:color="auto" w:fill="FFFFFF"/>
+        </w:rPr>
+        <w:fldChar w:fldCharType="end"/>
+      </w:r>
+      <w:r>
+        <w:rPr>
+          <w:rFonts w:ascii="Arial" w:hAnsi="Arial" w:cs="Arial"/>
           <w:color w:val="222222"/>
           <w:sz w:val="23"/>
           <w:szCs w:val="23"/>
@@ -783,22 +962,40 @@
         </w:rPr>
         <w:t>、</w:t>
       </w:r>
-      <w:hyperlink r:id="rId11" w:tooltip="Objective-C" w:history="1">
-        <w:r>
-          <w:rPr>
-            <w:rStyle w:val="a5"/>
-            <w:rFonts w:ascii="Arial" w:hAnsi="Arial" w:cs="Arial"/>
-            <w:color w:val="0B0080"/>
-            <w:sz w:val="23"/>
-            <w:szCs w:val="23"/>
-            <w:shd w:val="clear" w:color="auto" w:fill="FFFFFF"/>
-          </w:rPr>
-          <w:t>Objective-C</w:t>
-        </w:r>
-      </w:hyperlink>
-      <w:r>
-        <w:rPr>
+      <w:r>
+        <w:fldChar w:fldCharType="begin"/>
+      </w:r>
+      <w:r>
+        <w:instrText xml:space="preserve"> HYPERLINK "https://zh.wikipedia.org/wiki/Objective-C" \o "Objective-C" </w:instrText>
+      </w:r>
+      <w:r>
+        <w:fldChar w:fldCharType="separate"/>
+      </w:r>
+      <w:r>
+        <w:rPr>
+          <w:rStyle w:val="a7"/>
           <w:rFonts w:ascii="Arial" w:hAnsi="Arial" w:cs="Arial"/>
+          <w:color w:val="0B0080"/>
+          <w:sz w:val="23"/>
+          <w:szCs w:val="23"/>
+          <w:shd w:val="clear" w:color="auto" w:fill="FFFFFF"/>
+        </w:rPr>
+        <w:t>Objective-C</w:t>
+      </w:r>
+      <w:r>
+        <w:rPr>
+          <w:rStyle w:val="a7"/>
+          <w:rFonts w:ascii="Arial" w:hAnsi="Arial" w:cs="Arial"/>
+          <w:color w:val="0B0080"/>
+          <w:sz w:val="23"/>
+          <w:szCs w:val="23"/>
+          <w:shd w:val="clear" w:color="auto" w:fill="FFFFFF"/>
+        </w:rPr>
+        <w:fldChar w:fldCharType="end"/>
+      </w:r>
+      <w:r>
+        <w:rPr>
+          <w:rFonts w:ascii="Arial" w:hAnsi="Arial" w:cs="Arial"/>
           <w:color w:val="222222"/>
           <w:sz w:val="23"/>
           <w:szCs w:val="23"/>
@@ -806,22 +1003,40 @@
         </w:rPr>
         <w:t>、</w:t>
       </w:r>
-      <w:hyperlink r:id="rId12" w:tooltip="Fortran" w:history="1">
-        <w:r>
-          <w:rPr>
-            <w:rStyle w:val="a5"/>
-            <w:rFonts w:ascii="Arial" w:hAnsi="Arial" w:cs="Arial"/>
-            <w:color w:val="0B0080"/>
-            <w:sz w:val="23"/>
-            <w:szCs w:val="23"/>
-            <w:shd w:val="clear" w:color="auto" w:fill="FFFFFF"/>
-          </w:rPr>
-          <w:t>Fortran</w:t>
-        </w:r>
-      </w:hyperlink>
-      <w:r>
-        <w:rPr>
+      <w:r>
+        <w:fldChar w:fldCharType="begin"/>
+      </w:r>
+      <w:r>
+        <w:instrText xml:space="preserve"> HYPERLINK "https://zh.wikipedia.org/wiki/Fortran" \o "Fortran" </w:instrText>
+      </w:r>
+      <w:r>
+        <w:fldChar w:fldCharType="separate"/>
+      </w:r>
+      <w:r>
+        <w:rPr>
+          <w:rStyle w:val="a7"/>
           <w:rFonts w:ascii="Arial" w:hAnsi="Arial" w:cs="Arial"/>
+          <w:color w:val="0B0080"/>
+          <w:sz w:val="23"/>
+          <w:szCs w:val="23"/>
+          <w:shd w:val="clear" w:color="auto" w:fill="FFFFFF"/>
+        </w:rPr>
+        <w:t>Fortran</w:t>
+      </w:r>
+      <w:r>
+        <w:rPr>
+          <w:rStyle w:val="a7"/>
+          <w:rFonts w:ascii="Arial" w:hAnsi="Arial" w:cs="Arial"/>
+          <w:color w:val="0B0080"/>
+          <w:sz w:val="23"/>
+          <w:szCs w:val="23"/>
+          <w:shd w:val="clear" w:color="auto" w:fill="FFFFFF"/>
+        </w:rPr>
+        <w:fldChar w:fldCharType="end"/>
+      </w:r>
+      <w:r>
+        <w:rPr>
+          <w:rFonts w:ascii="Arial" w:hAnsi="Arial" w:cs="Arial"/>
           <w:color w:val="222222"/>
           <w:sz w:val="23"/>
           <w:szCs w:val="23"/>
@@ -829,19 +1044,37 @@
         </w:rPr>
         <w:t>及</w:t>
       </w:r>
-      <w:hyperlink r:id="rId13" w:history="1">
-        <w:r>
-          <w:rPr>
-            <w:rStyle w:val="a5"/>
-            <w:rFonts w:ascii="Arial" w:hAnsi="Arial" w:cs="Arial"/>
-            <w:color w:val="0B0080"/>
-            <w:sz w:val="23"/>
-            <w:szCs w:val="23"/>
-            <w:shd w:val="clear" w:color="auto" w:fill="FFFFFF"/>
-          </w:rPr>
-          <w:t>Ada</w:t>
-        </w:r>
-      </w:hyperlink>
+      <w:r>
+        <w:fldChar w:fldCharType="begin"/>
+      </w:r>
+      <w:r>
+        <w:instrText xml:space="preserve"> HYPERLINK "https://zh.wikipedia.org/wiki/Ada" </w:instrText>
+      </w:r>
+      <w:r>
+        <w:fldChar w:fldCharType="separate"/>
+      </w:r>
+      <w:r>
+        <w:rPr>
+          <w:rStyle w:val="a7"/>
+          <w:rFonts w:ascii="Arial" w:hAnsi="Arial" w:cs="Arial"/>
+          <w:color w:val="0B0080"/>
+          <w:sz w:val="23"/>
+          <w:szCs w:val="23"/>
+          <w:shd w:val="clear" w:color="auto" w:fill="FFFFFF"/>
+        </w:rPr>
+        <w:t>Ada</w:t>
+      </w:r>
+      <w:r>
+        <w:rPr>
+          <w:rStyle w:val="a7"/>
+          <w:rFonts w:ascii="Arial" w:hAnsi="Arial" w:cs="Arial"/>
+          <w:color w:val="0B0080"/>
+          <w:sz w:val="23"/>
+          <w:szCs w:val="23"/>
+          <w:shd w:val="clear" w:color="auto" w:fill="FFFFFF"/>
+        </w:rPr>
+        <w:fldChar w:fldCharType="end"/>
+      </w:r>
     </w:p>
     <w:p>
       <w:pPr>
@@ -850,11 +1083,19 @@
     </w:p>
     <w:p/>
     <w:p>
-      <w:r>
-        <w:rPr>
-          <w:rFonts w:hint="eastAsia"/>
-        </w:rPr>
-        <w:t xml:space="preserve">Clion </w:t>
+      <w:proofErr w:type="spellStart"/>
+      <w:r>
+        <w:rPr>
+          <w:rFonts w:hint="eastAsia"/>
+        </w:rPr>
+        <w:t>Clion</w:t>
+      </w:r>
+      <w:proofErr w:type="spellEnd"/>
+      <w:r>
+        <w:rPr>
+          <w:rFonts w:hint="eastAsia"/>
+        </w:rPr>
+        <w:t xml:space="preserve"> </w:t>
       </w:r>
       <w:r>
         <w:rPr>
@@ -901,7 +1142,6 @@
         <w:rPr>
           <w:rFonts w:hint="eastAsia"/>
         </w:rPr>
-        <w:lastRenderedPageBreak/>
         <w:t>下载安装</w:t>
       </w:r>
     </w:p>
@@ -928,7 +1168,7 @@
                     </pic:cNvPicPr>
                   </pic:nvPicPr>
                   <pic:blipFill>
-                    <a:blip r:embed="rId14">
+                    <a:blip r:embed="rId9">
                       <a:extLst>
                         <a:ext uri="{28A0092B-C50C-407E-A947-70E740481C1C}">
                           <a14:useLocalDpi xmlns:a14="http://schemas.microsoft.com/office/drawing/2010/main" val="0"/>
@@ -966,6 +1206,7 @@
         <w:rPr>
           <w:noProof/>
         </w:rPr>
+        <w:lastRenderedPageBreak/>
         <w:drawing>
           <wp:inline distT="0" distB="0" distL="0" distR="0" wp14:anchorId="28AD8668" wp14:editId="12F2F43E">
             <wp:extent cx="5274310" cy="3881120"/>
@@ -982,7 +1223,7 @@
                     <pic:cNvPicPr/>
                   </pic:nvPicPr>
                   <pic:blipFill>
-                    <a:blip r:embed="rId15"/>
+                    <a:blip r:embed="rId10"/>
                     <a:stretch>
                       <a:fillRect/>
                     </a:stretch>
@@ -1045,7 +1286,7 @@
                     </pic:cNvPicPr>
                   </pic:nvPicPr>
                   <pic:blipFill>
-                    <a:blip r:embed="rId16" cstate="print">
+                    <a:blip r:embed="rId11" cstate="print">
                       <a:extLst>
                         <a:ext uri="{28A0092B-C50C-407E-A947-70E740481C1C}">
                           <a14:useLocalDpi xmlns:a14="http://schemas.microsoft.com/office/drawing/2010/main" val="0"/>
@@ -1095,6 +1336,7 @@
         <w:rPr>
           <w:noProof/>
         </w:rPr>
+        <w:lastRenderedPageBreak/>
         <w:drawing>
           <wp:inline distT="0" distB="0" distL="0" distR="0">
             <wp:extent cx="5274310" cy="3317592"/>
@@ -1113,7 +1355,7 @@
                     </pic:cNvPicPr>
                   </pic:nvPicPr>
                   <pic:blipFill>
-                    <a:blip r:embed="rId17">
+                    <a:blip r:embed="rId12">
                       <a:extLst>
                         <a:ext uri="{28A0092B-C50C-407E-A947-70E740481C1C}">
                           <a14:useLocalDpi xmlns:a14="http://schemas.microsoft.com/office/drawing/2010/main" val="0"/>
@@ -1156,6 +1398,7 @@
       <w:r>
         <w:t>配置</w:t>
       </w:r>
+      <w:proofErr w:type="gramStart"/>
       <w:r>
         <w:rPr>
           <w:rFonts w:hint="eastAsia"/>
@@ -1165,6 +1408,7 @@
       <w:r>
         <w:t>工具链</w:t>
       </w:r>
+      <w:proofErr w:type="gramEnd"/>
     </w:p>
     <w:p/>
     <w:p/>
@@ -1180,15 +1424,16 @@
         <w:rPr>
           <w:rFonts w:hint="eastAsia"/>
         </w:rPr>
-        <w:lastRenderedPageBreak/>
         <w:t>让</w:t>
       </w:r>
+      <w:proofErr w:type="spellStart"/>
       <w:r>
         <w:rPr>
           <w:rFonts w:hint="eastAsia"/>
         </w:rPr>
         <w:t>clion</w:t>
       </w:r>
+      <w:proofErr w:type="spellEnd"/>
       <w:r>
         <w:rPr>
           <w:rFonts w:ascii="微软雅黑" w:eastAsia="微软雅黑" w:hAnsi="微软雅黑" w:hint="eastAsia"/>
@@ -1218,7 +1463,25 @@
           <w:color w:val="4D4D4D"/>
           <w:shd w:val="clear" w:color="auto" w:fill="FFFFFF"/>
         </w:rPr>
-        <w:t>打开Clion，会有大概如下的界面，由于是刚下载好的环境，会自动识别你安装的东西</w:t>
+        <w:t>打开</w:t>
+      </w:r>
+      <w:proofErr w:type="spellStart"/>
+      <w:r>
+        <w:rPr>
+          <w:rFonts w:ascii="微软雅黑" w:eastAsia="微软雅黑" w:hAnsi="微软雅黑" w:hint="eastAsia"/>
+          <w:color w:val="4D4D4D"/>
+          <w:shd w:val="clear" w:color="auto" w:fill="FFFFFF"/>
+        </w:rPr>
+        <w:t>Clion</w:t>
+      </w:r>
+      <w:proofErr w:type="spellEnd"/>
+      <w:r>
+        <w:rPr>
+          <w:rFonts w:ascii="微软雅黑" w:eastAsia="微软雅黑" w:hAnsi="微软雅黑" w:hint="eastAsia"/>
+          <w:color w:val="4D4D4D"/>
+          <w:shd w:val="clear" w:color="auto" w:fill="FFFFFF"/>
+        </w:rPr>
+        <w:t>，会有大概如下的界面，由于是刚下载好的环境，会自动识别你安装的东西</w:t>
       </w:r>
     </w:p>
     <w:p>
@@ -1242,7 +1505,7 @@
                     <pic:cNvPicPr/>
                   </pic:nvPicPr>
                   <pic:blipFill>
-                    <a:blip r:embed="rId18"/>
+                    <a:blip r:embed="rId13"/>
                     <a:stretch>
                       <a:fillRect/>
                     </a:stretch>
@@ -1282,14 +1545,17 @@
         <w:rPr>
           <w:rFonts w:hint="eastAsia"/>
         </w:rPr>
+        <w:lastRenderedPageBreak/>
         <w:t>默认已生成了</w:t>
       </w:r>
+      <w:proofErr w:type="spellStart"/>
       <w:r>
         <w:rPr>
           <w:rFonts w:hint="eastAsia"/>
         </w:rPr>
         <w:t>main.c</w:t>
       </w:r>
+      <w:proofErr w:type="spellEnd"/>
       <w:r>
         <w:rPr>
           <w:rFonts w:hint="eastAsia"/>
@@ -1320,12 +1586,14 @@
         </w:rPr>
         <w:t>，我们发现</w:t>
       </w:r>
+      <w:proofErr w:type="spellStart"/>
       <w:r>
         <w:rPr>
           <w:rFonts w:hint="eastAsia"/>
         </w:rPr>
         <w:t>clion</w:t>
       </w:r>
+      <w:proofErr w:type="spellEnd"/>
       <w:r>
         <w:rPr>
           <w:rFonts w:hint="eastAsia"/>
@@ -1344,12 +1612,14 @@
         </w:rPr>
         <w:t>，</w:t>
       </w:r>
+      <w:proofErr w:type="spellStart"/>
       <w:r>
         <w:rPr>
           <w:rFonts w:hint="eastAsia"/>
         </w:rPr>
         <w:t>CygWin</w:t>
       </w:r>
+      <w:proofErr w:type="spellEnd"/>
       <w:r>
         <w:rPr>
           <w:rFonts w:hint="eastAsia"/>
@@ -1368,12 +1638,14 @@
         </w:rPr>
         <w:t>等，我此处选择的是</w:t>
       </w:r>
+      <w:proofErr w:type="spellStart"/>
       <w:r>
         <w:rPr>
           <w:rFonts w:hint="eastAsia"/>
         </w:rPr>
         <w:t>MinGw</w:t>
       </w:r>
+      <w:proofErr w:type="spellEnd"/>
       <w:r>
         <w:rPr>
           <w:rFonts w:hint="eastAsia"/>
@@ -1392,12 +1664,14 @@
         </w:rPr>
         <w:t>，下载后运行安装即可，然后在</w:t>
       </w:r>
+      <w:proofErr w:type="spellStart"/>
       <w:r>
         <w:rPr>
           <w:rFonts w:hint="eastAsia"/>
         </w:rPr>
         <w:t>Enviroment</w:t>
       </w:r>
+      <w:proofErr w:type="spellEnd"/>
       <w:r>
         <w:rPr>
           <w:rFonts w:hint="eastAsia"/>
@@ -1438,7 +1712,7 @@
                     <pic:cNvPicPr/>
                   </pic:nvPicPr>
                   <pic:blipFill>
-                    <a:blip r:embed="rId19"/>
+                    <a:blip r:embed="rId14"/>
                     <a:stretch>
                       <a:fillRect/>
                     </a:stretch>
@@ -1473,7 +1747,6 @@
         <w:rPr>
           <w:rFonts w:hint="eastAsia"/>
         </w:rPr>
-        <w:lastRenderedPageBreak/>
         <w:t>开发环境</w:t>
       </w:r>
     </w:p>
@@ -1722,9 +1995,11 @@
       <w:r>
         <w:t>的编译器</w:t>
       </w:r>
+      <w:proofErr w:type="spellStart"/>
       <w:r>
         <w:t>clion</w:t>
       </w:r>
+      <w:proofErr w:type="spellEnd"/>
       <w:r>
         <w:t>默认就是</w:t>
       </w:r>
@@ -1871,7 +2146,7 @@
       <w:pPr>
         <w:ind w:firstLineChars="200" w:firstLine="420"/>
         <w:rPr>
-          <w:rStyle w:val="a5"/>
+          <w:rStyle w:val="a7"/>
         </w:rPr>
       </w:pPr>
       <w:r>
@@ -1883,10 +2158,10 @@
       <w:r>
         <w:t>：</w:t>
       </w:r>
-      <w:hyperlink r:id="rId20" w:history="1">
+      <w:hyperlink r:id="rId15" w:history="1">
         <w:r>
           <w:rPr>
-            <w:rStyle w:val="a5"/>
+            <w:rStyle w:val="a7"/>
           </w:rPr>
           <w:t>https://blog.csdn.net/ECHO_FOLLOW_HEART/article/details/48314523</w:t>
         </w:r>
@@ -1896,7 +2171,7 @@
       <w:pPr>
         <w:ind w:firstLineChars="200" w:firstLine="420"/>
         <w:rPr>
-          <w:rStyle w:val="a5"/>
+          <w:rStyle w:val="a7"/>
         </w:rPr>
       </w:pPr>
     </w:p>
@@ -1904,19 +2179,20 @@
       <w:pPr>
         <w:pStyle w:val="2"/>
         <w:rPr>
-          <w:rStyle w:val="a5"/>
-        </w:rPr>
-      </w:pPr>
-      <w:r>
-        <w:rPr>
-          <w:rStyle w:val="a5"/>
-          <w:rFonts w:hint="eastAsia"/>
-        </w:rPr>
+          <w:rStyle w:val="a7"/>
+        </w:rPr>
+      </w:pPr>
+      <w:r>
+        <w:rPr>
+          <w:rStyle w:val="a7"/>
+          <w:rFonts w:hint="eastAsia"/>
+        </w:rPr>
+        <w:lastRenderedPageBreak/>
         <w:t>配置</w:t>
       </w:r>
       <w:r>
         <w:rPr>
-          <w:rStyle w:val="a5"/>
+          <w:rStyle w:val="a7"/>
         </w:rPr>
         <w:t>加速</w:t>
       </w:r>
@@ -2035,15 +2311,10 @@
           <w:szCs w:val="21"/>
           <w:shd w:val="clear" w:color="auto" w:fill="2D2D2D"/>
         </w:rPr>
-        <w:t>-XX:NewSize=128m</w:t>
-      </w:r>
-    </w:p>
-    <w:p>
-      <w:pPr>
-        <w:rPr>
-          <w:rFonts w:hint="eastAsia"/>
-        </w:rPr>
-      </w:pPr>
+        <w:t>-</w:t>
+      </w:r>
+      <w:proofErr w:type="spellStart"/>
+      <w:proofErr w:type="gramStart"/>
       <w:r>
         <w:rPr>
           <w:rFonts w:ascii="Consolas" w:eastAsia="宋体" w:hAnsi="Consolas" w:cs="Consolas"/>
@@ -2052,7 +2323,55 @@
           <w:szCs w:val="21"/>
           <w:shd w:val="clear" w:color="auto" w:fill="2D2D2D"/>
         </w:rPr>
-        <w:t>-XX:MaxNewSize=128m</w:t>
+        <w:t>XX:NewSize</w:t>
+      </w:r>
+      <w:proofErr w:type="spellEnd"/>
+      <w:proofErr w:type="gramEnd"/>
+      <w:r>
+        <w:rPr>
+          <w:rFonts w:ascii="Consolas" w:eastAsia="宋体" w:hAnsi="Consolas" w:cs="Consolas"/>
+          <w:color w:val="CCCCCC"/>
+          <w:kern w:val="0"/>
+          <w:szCs w:val="21"/>
+          <w:shd w:val="clear" w:color="auto" w:fill="2D2D2D"/>
+        </w:rPr>
+        <w:t>=128m</w:t>
+      </w:r>
+    </w:p>
+    <w:p>
+      <w:r>
+        <w:rPr>
+          <w:rFonts w:ascii="Consolas" w:eastAsia="宋体" w:hAnsi="Consolas" w:cs="Consolas"/>
+          <w:color w:val="CCCCCC"/>
+          <w:kern w:val="0"/>
+          <w:szCs w:val="21"/>
+          <w:shd w:val="clear" w:color="auto" w:fill="2D2D2D"/>
+        </w:rPr>
+        <w:t>-</w:t>
+      </w:r>
+      <w:proofErr w:type="spellStart"/>
+      <w:proofErr w:type="gramStart"/>
+      <w:r>
+        <w:rPr>
+          <w:rFonts w:ascii="Consolas" w:eastAsia="宋体" w:hAnsi="Consolas" w:cs="Consolas"/>
+          <w:color w:val="CCCCCC"/>
+          <w:kern w:val="0"/>
+          <w:szCs w:val="21"/>
+          <w:shd w:val="clear" w:color="auto" w:fill="2D2D2D"/>
+        </w:rPr>
+        <w:t>XX:MaxNewSize</w:t>
+      </w:r>
+      <w:proofErr w:type="spellEnd"/>
+      <w:proofErr w:type="gramEnd"/>
+      <w:r>
+        <w:rPr>
+          <w:rFonts w:ascii="Consolas" w:eastAsia="宋体" w:hAnsi="Consolas" w:cs="Consolas"/>
+          <w:color w:val="CCCCCC"/>
+          <w:kern w:val="0"/>
+          <w:szCs w:val="21"/>
+          <w:shd w:val="clear" w:color="auto" w:fill="2D2D2D"/>
+        </w:rPr>
+        <w:t>=128m</w:t>
       </w:r>
     </w:p>
     <w:p>
@@ -2062,9 +2381,6 @@
           <w:ilvl w:val="0"/>
           <w:numId w:val="1"/>
         </w:numPr>
-        <w:rPr>
-          <w:rFonts w:hint="eastAsia"/>
-        </w:rPr>
       </w:pPr>
       <w:r>
         <w:rPr>
@@ -2117,10 +2433,10 @@
     </w:p>
     <w:p/>
     <w:p>
-      <w:hyperlink r:id="rId21" w:history="1">
+      <w:hyperlink r:id="rId16" w:history="1">
         <w:r>
           <w:rPr>
-            <w:rStyle w:val="a5"/>
+            <w:rStyle w:val="a7"/>
           </w:rPr>
           <w:t>https://blog.csdn.net/u010865136/article/details/80394677</w:t>
         </w:r>
@@ -2131,7 +2447,6 @@
         <w:rPr>
           <w:noProof/>
         </w:rPr>
-        <w:lastRenderedPageBreak/>
         <w:drawing>
           <wp:inline distT="0" distB="0" distL="0" distR="0">
             <wp:extent cx="5274310" cy="2799414"/>
@@ -2150,7 +2465,7 @@
                     </pic:cNvPicPr>
                   </pic:nvPicPr>
                   <pic:blipFill>
-                    <a:blip r:embed="rId22" cstate="print">
+                    <a:blip r:embed="rId17" cstate="print">
                       <a:extLst>
                         <a:ext uri="{28A0092B-C50C-407E-A947-70E740481C1C}">
                           <a14:useLocalDpi xmlns:a14="http://schemas.microsoft.com/office/drawing/2010/main" val="0"/>
@@ -2209,13 +2524,6 @@
       </w:pPr>
     </w:p>
     <w:p>
-      <w:pPr>
-        <w:rPr>
-          <w:rFonts w:hint="eastAsia"/>
-        </w:rPr>
-      </w:pPr>
-      <w:bookmarkStart w:id="0" w:name="_GoBack"/>
-      <w:bookmarkEnd w:id="0"/>
       <w:r>
         <w:rPr>
           <w:rFonts w:ascii="Segoe UI" w:hAnsi="Segoe UI" w:cs="Segoe UI"/>
@@ -2249,7 +2557,7 @@
                     </pic:cNvPicPr>
                   </pic:nvPicPr>
                   <pic:blipFill>
-                    <a:blip r:embed="rId23">
+                    <a:blip r:embed="rId18">
                       <a:extLst>
                         <a:ext uri="{28A0092B-C50C-407E-A947-70E740481C1C}">
                           <a14:useLocalDpi xmlns:a14="http://schemas.microsoft.com/office/drawing/2010/main" val="0"/>
@@ -2281,13 +2589,7 @@
         </w:drawing>
       </w:r>
     </w:p>
-    <w:p>
-      <w:pPr>
-        <w:rPr>
-          <w:rFonts w:hint="eastAsia"/>
-        </w:rPr>
-      </w:pPr>
-    </w:p>
+    <w:p/>
     <w:p>
       <w:r>
         <w:rPr>
@@ -2312,7 +2614,7 @@
                     </pic:cNvPicPr>
                   </pic:nvPicPr>
                   <pic:blipFill>
-                    <a:blip r:embed="rId22" cstate="print">
+                    <a:blip r:embed="rId17" cstate="print">
                       <a:extLst>
                         <a:ext uri="{28A0092B-C50C-407E-A947-70E740481C1C}">
                           <a14:useLocalDpi xmlns:a14="http://schemas.microsoft.com/office/drawing/2010/main" val="0"/>
@@ -2361,7 +2663,7 @@
 </file>
 
 <file path=word/endnotes.xml><?xml version="1.0" encoding="utf-8"?>
-<w:endnotes xmlns:wpc="http://schemas.microsoft.com/office/word/2010/wordprocessingCanvas" xmlns:mc="http://schemas.openxmlformats.org/markup-compatibility/2006" xmlns:o="urn:schemas-microsoft-com:office:office" xmlns:r="http://schemas.openxmlformats.org/officeDocument/2006/relationships" xmlns:m="http://schemas.openxmlformats.org/officeDocument/2006/math" xmlns:v="urn:schemas-microsoft-com:vml" xmlns:wp14="http://schemas.microsoft.com/office/word/2010/wordprocessingDrawing" xmlns:wp="http://schemas.openxmlformats.org/drawingml/2006/wordprocessingDrawing" xmlns:w10="urn:schemas-microsoft-com:office:word" xmlns:w="http://schemas.openxmlformats.org/wordprocessingml/2006/main" xmlns:w14="http://schemas.microsoft.com/office/word/2010/wordml" xmlns:w15="http://schemas.microsoft.com/office/word/2012/wordml" xmlns:wpg="http://schemas.microsoft.com/office/word/2010/wordprocessingGroup" xmlns:wpi="http://schemas.microsoft.com/office/word/2010/wordprocessingInk" xmlns:wne="http://schemas.microsoft.com/office/word/2006/wordml" xmlns:wps="http://schemas.microsoft.com/office/word/2010/wordprocessingShape" mc:Ignorable="w14 w15 wp14">
+<w:endnotes xmlns:wpc="http://schemas.microsoft.com/office/word/2010/wordprocessingCanvas" xmlns:cx="http://schemas.microsoft.com/office/drawing/2014/chartex" xmlns:cx1="http://schemas.microsoft.com/office/drawing/2015/9/8/chartex" xmlns:cx2="http://schemas.microsoft.com/office/drawing/2015/10/21/chartex" xmlns:cx3="http://schemas.microsoft.com/office/drawing/2016/5/9/chartex" xmlns:cx4="http://schemas.microsoft.com/office/drawing/2016/5/10/chartex" xmlns:cx5="http://schemas.microsoft.com/office/drawing/2016/5/11/chartex" xmlns:cx6="http://schemas.microsoft.com/office/drawing/2016/5/12/chartex" xmlns:cx7="http://schemas.microsoft.com/office/drawing/2016/5/13/chartex" xmlns:cx8="http://schemas.microsoft.com/office/drawing/2016/5/14/chartex" xmlns:mc="http://schemas.openxmlformats.org/markup-compatibility/2006" xmlns:aink="http://schemas.microsoft.com/office/drawing/2016/ink" xmlns:am3d="http://schemas.microsoft.com/office/drawing/2017/model3d" xmlns:o="urn:schemas-microsoft-com:office:office" xmlns:r="http://schemas.openxmlformats.org/officeDocument/2006/relationships" xmlns:m="http://schemas.openxmlformats.org/officeDocument/2006/math" xmlns:v="urn:schemas-microsoft-com:vml" xmlns:wp14="http://schemas.microsoft.com/office/word/2010/wordprocessingDrawing" xmlns:wp="http://schemas.openxmlformats.org/drawingml/2006/wordprocessingDrawing" xmlns:w10="urn:schemas-microsoft-com:office:word" xmlns:w="http://schemas.openxmlformats.org/wordprocessingml/2006/main" xmlns:w14="http://schemas.microsoft.com/office/word/2010/wordml" xmlns:w15="http://schemas.microsoft.com/office/word/2012/wordml" xmlns:w16cid="http://schemas.microsoft.com/office/word/2016/wordml/cid" xmlns:w16se="http://schemas.microsoft.com/office/word/2015/wordml/symex" xmlns:wpg="http://schemas.microsoft.com/office/word/2010/wordprocessingGroup" xmlns:wpi="http://schemas.microsoft.com/office/word/2010/wordprocessingInk" xmlns:wne="http://schemas.microsoft.com/office/word/2006/wordml" xmlns:wps="http://schemas.microsoft.com/office/word/2010/wordprocessingShape" mc:Ignorable="w14 w15 w16se w16cid wp14">
   <w:endnote w:type="separator" w:id="-1">
     <w:p>
       <w:r>
@@ -2380,7 +2682,7 @@
 </file>
 
 <file path=word/footnotes.xml><?xml version="1.0" encoding="utf-8"?>
-<w:footnotes xmlns:wpc="http://schemas.microsoft.com/office/word/2010/wordprocessingCanvas" xmlns:mc="http://schemas.openxmlformats.org/markup-compatibility/2006" xmlns:o="urn:schemas-microsoft-com:office:office" xmlns:r="http://schemas.openxmlformats.org/officeDocument/2006/relationships" xmlns:m="http://schemas.openxmlformats.org/officeDocument/2006/math" xmlns:v="urn:schemas-microsoft-com:vml" xmlns:wp14="http://schemas.microsoft.com/office/word/2010/wordprocessingDrawing" xmlns:wp="http://schemas.openxmlformats.org/drawingml/2006/wordprocessingDrawing" xmlns:w10="urn:schemas-microsoft-com:office:word" xmlns:w="http://schemas.openxmlformats.org/wordprocessingml/2006/main" xmlns:w14="http://schemas.microsoft.com/office/word/2010/wordml" xmlns:w15="http://schemas.microsoft.com/office/word/2012/wordml" xmlns:wpg="http://schemas.microsoft.com/office/word/2010/wordprocessingGroup" xmlns:wpi="http://schemas.microsoft.com/office/word/2010/wordprocessingInk" xmlns:wne="http://schemas.microsoft.com/office/word/2006/wordml" xmlns:wps="http://schemas.microsoft.com/office/word/2010/wordprocessingShape" mc:Ignorable="w14 w15 wp14">
+<w:footnotes xmlns:wpc="http://schemas.microsoft.com/office/word/2010/wordprocessingCanvas" xmlns:cx="http://schemas.microsoft.com/office/drawing/2014/chartex" xmlns:cx1="http://schemas.microsoft.com/office/drawing/2015/9/8/chartex" xmlns:cx2="http://schemas.microsoft.com/office/drawing/2015/10/21/chartex" xmlns:cx3="http://schemas.microsoft.com/office/drawing/2016/5/9/chartex" xmlns:cx4="http://schemas.microsoft.com/office/drawing/2016/5/10/chartex" xmlns:cx5="http://schemas.microsoft.com/office/drawing/2016/5/11/chartex" xmlns:cx6="http://schemas.microsoft.com/office/drawing/2016/5/12/chartex" xmlns:cx7="http://schemas.microsoft.com/office/drawing/2016/5/13/chartex" xmlns:cx8="http://schemas.microsoft.com/office/drawing/2016/5/14/chartex" xmlns:mc="http://schemas.openxmlformats.org/markup-compatibility/2006" xmlns:aink="http://schemas.microsoft.com/office/drawing/2016/ink" xmlns:am3d="http://schemas.microsoft.com/office/drawing/2017/model3d" xmlns:o="urn:schemas-microsoft-com:office:office" xmlns:r="http://schemas.openxmlformats.org/officeDocument/2006/relationships" xmlns:m="http://schemas.openxmlformats.org/officeDocument/2006/math" xmlns:v="urn:schemas-microsoft-com:vml" xmlns:wp14="http://schemas.microsoft.com/office/word/2010/wordprocessingDrawing" xmlns:wp="http://schemas.openxmlformats.org/drawingml/2006/wordprocessingDrawing" xmlns:w10="urn:schemas-microsoft-com:office:word" xmlns:w="http://schemas.openxmlformats.org/wordprocessingml/2006/main" xmlns:w14="http://schemas.microsoft.com/office/word/2010/wordml" xmlns:w15="http://schemas.microsoft.com/office/word/2012/wordml" xmlns:w16cid="http://schemas.microsoft.com/office/word/2016/wordml/cid" xmlns:w16se="http://schemas.microsoft.com/office/word/2015/wordml/symex" xmlns:wpg="http://schemas.microsoft.com/office/word/2010/wordprocessingGroup" xmlns:wpi="http://schemas.microsoft.com/office/word/2010/wordprocessingInk" xmlns:wne="http://schemas.microsoft.com/office/word/2006/wordml" xmlns:wps="http://schemas.microsoft.com/office/word/2010/wordprocessingShape" mc:Ignorable="w14 w15 w16se w16cid wp14">
   <w:footnote w:type="separator" w:id="-1">
     <w:p>
       <w:r>
@@ -2399,7 +2701,7 @@
 </file>
 
 <file path=word/numbering.xml><?xml version="1.0" encoding="utf-8"?>
-<w:numbering xmlns:wpc="http://schemas.microsoft.com/office/word/2010/wordprocessingCanvas" xmlns:mc="http://schemas.openxmlformats.org/markup-compatibility/2006" xmlns:o="urn:schemas-microsoft-com:office:office" xmlns:r="http://schemas.openxmlformats.org/officeDocument/2006/relationships" xmlns:m="http://schemas.openxmlformats.org/officeDocument/2006/math" xmlns:v="urn:schemas-microsoft-com:vml" xmlns:wp14="http://schemas.microsoft.com/office/word/2010/wordprocessingDrawing" xmlns:wp="http://schemas.openxmlformats.org/drawingml/2006/wordprocessingDrawing" xmlns:w10="urn:schemas-microsoft-com:office:word" xmlns:w="http://schemas.openxmlformats.org/wordprocessingml/2006/main" xmlns:w14="http://schemas.microsoft.com/office/word/2010/wordml" xmlns:w15="http://schemas.microsoft.com/office/word/2012/wordml" xmlns:wpg="http://schemas.microsoft.com/office/word/2010/wordprocessingGroup" xmlns:wpi="http://schemas.microsoft.com/office/word/2010/wordprocessingInk" xmlns:wne="http://schemas.microsoft.com/office/word/2006/wordml" xmlns:wps="http://schemas.microsoft.com/office/word/2010/wordprocessingShape" mc:Ignorable="w14 w15 wp14">
+<w:numbering xmlns:wpc="http://schemas.microsoft.com/office/word/2010/wordprocessingCanvas" xmlns:cx="http://schemas.microsoft.com/office/drawing/2014/chartex" xmlns:cx1="http://schemas.microsoft.com/office/drawing/2015/9/8/chartex" xmlns:cx2="http://schemas.microsoft.com/office/drawing/2015/10/21/chartex" xmlns:cx3="http://schemas.microsoft.com/office/drawing/2016/5/9/chartex" xmlns:cx4="http://schemas.microsoft.com/office/drawing/2016/5/10/chartex" xmlns:cx5="http://schemas.microsoft.com/office/drawing/2016/5/11/chartex" xmlns:cx6="http://schemas.microsoft.com/office/drawing/2016/5/12/chartex" xmlns:cx7="http://schemas.microsoft.com/office/drawing/2016/5/13/chartex" xmlns:cx8="http://schemas.microsoft.com/office/drawing/2016/5/14/chartex" xmlns:mc="http://schemas.openxmlformats.org/markup-compatibility/2006" xmlns:aink="http://schemas.microsoft.com/office/drawing/2016/ink" xmlns:am3d="http://schemas.microsoft.com/office/drawing/2017/model3d" xmlns:o="urn:schemas-microsoft-com:office:office" xmlns:r="http://schemas.openxmlformats.org/officeDocument/2006/relationships" xmlns:m="http://schemas.openxmlformats.org/officeDocument/2006/math" xmlns:v="urn:schemas-microsoft-com:vml" xmlns:wp14="http://schemas.microsoft.com/office/word/2010/wordprocessingDrawing" xmlns:wp="http://schemas.openxmlformats.org/drawingml/2006/wordprocessingDrawing" xmlns:w10="urn:schemas-microsoft-com:office:word" xmlns:w="http://schemas.openxmlformats.org/wordprocessingml/2006/main" xmlns:w14="http://schemas.microsoft.com/office/word/2010/wordml" xmlns:w15="http://schemas.microsoft.com/office/word/2012/wordml" xmlns:w16cid="http://schemas.microsoft.com/office/word/2016/wordml/cid" xmlns:w16se="http://schemas.microsoft.com/office/word/2015/wordml/symex" xmlns:wpg="http://schemas.microsoft.com/office/word/2010/wordprocessingGroup" xmlns:wpi="http://schemas.microsoft.com/office/word/2010/wordprocessingInk" xmlns:wne="http://schemas.microsoft.com/office/word/2006/wordml" xmlns:wps="http://schemas.microsoft.com/office/word/2010/wordprocessingShape" mc:Ignorable="w14 w15 w16se w16cid wp14">
   <w:abstractNum w:abstractNumId="0" w15:restartNumberingAfterBreak="0">
     <w:nsid w:val="16C40FD2"/>
     <w:multiLevelType w:val="multilevel"/>
@@ -2674,7 +2976,7 @@
 </file>
 
 <file path=word/styles.xml><?xml version="1.0" encoding="utf-8"?>
-<w:styles xmlns:mc="http://schemas.openxmlformats.org/markup-compatibility/2006" xmlns:r="http://schemas.openxmlformats.org/officeDocument/2006/relationships" xmlns:w="http://schemas.openxmlformats.org/wordprocessingml/2006/main" xmlns:w14="http://schemas.microsoft.com/office/word/2010/wordml" xmlns:w15="http://schemas.microsoft.com/office/word/2012/wordml" mc:Ignorable="w14 w15">
+<w:styles xmlns:mc="http://schemas.openxmlformats.org/markup-compatibility/2006" xmlns:r="http://schemas.openxmlformats.org/officeDocument/2006/relationships" xmlns:w="http://schemas.openxmlformats.org/wordprocessingml/2006/main" xmlns:w14="http://schemas.microsoft.com/office/word/2010/wordml" xmlns:w15="http://schemas.microsoft.com/office/word/2012/wordml" xmlns:w16cid="http://schemas.microsoft.com/office/word/2016/wordml/cid" xmlns:w16se="http://schemas.microsoft.com/office/word/2015/wordml/symex" mc:Ignorable="w14 w15 w16se w16cid">
   <w:docDefaults>
     <w:rPrDefault>
       <w:rPr>
@@ -2687,7 +2989,7 @@
     </w:rPrDefault>
     <w:pPrDefault/>
   </w:docDefaults>
-  <w:latentStyles w:defLockedState="0" w:defUIPriority="99" w:defSemiHidden="0" w:defUnhideWhenUsed="0" w:defQFormat="0" w:count="371">
+  <w:latentStyles w:defLockedState="0" w:defUIPriority="99" w:defSemiHidden="0" w:defUnhideWhenUsed="0" w:defQFormat="0" w:count="377">
     <w:lsdException w:name="Normal" w:uiPriority="0" w:qFormat="1"/>
     <w:lsdException w:name="heading 1" w:uiPriority="9" w:qFormat="1"/>
     <w:lsdException w:name="heading 2" w:semiHidden="1" w:uiPriority="9" w:unhideWhenUsed="1" w:qFormat="1"/>
@@ -2835,11 +3137,8 @@
     <w:lsdException w:name="Table 3D effects 3" w:semiHidden="1" w:unhideWhenUsed="1"/>
     <w:lsdException w:name="Table Contemporary" w:semiHidden="1" w:unhideWhenUsed="1"/>
     <w:lsdException w:name="Table Elegant" w:semiHidden="1" w:unhideWhenUsed="1"/>
-    <w:lsdException w:name="Table Professional" w:semiHidden="1" w:unhideWhenUsed="1"/>
     <w:lsdException w:name="Table Subtle 1" w:semiHidden="1" w:unhideWhenUsed="1"/>
     <w:lsdException w:name="Table Subtle 2" w:semiHidden="1" w:unhideWhenUsed="1"/>
-    <w:lsdException w:name="Table Web 1" w:semiHidden="1" w:unhideWhenUsed="1"/>
-    <w:lsdException w:name="Table Web 2" w:semiHidden="1" w:unhideWhenUsed="1"/>
     <w:lsdException w:name="Table Web 3" w:semiHidden="1" w:unhideWhenUsed="1"/>
     <w:lsdException w:name="Balloon Text" w:semiHidden="1" w:unhideWhenUsed="1"/>
     <w:lsdException w:name="Table Grid" w:uiPriority="39"/>
@@ -3059,6 +3358,12 @@
     <w:lsdException w:name="List Table 5 Dark Accent 6" w:uiPriority="50"/>
     <w:lsdException w:name="List Table 6 Colorful Accent 6" w:uiPriority="51"/>
     <w:lsdException w:name="List Table 7 Colorful Accent 6" w:uiPriority="52"/>
+    <w:lsdException w:name="Mention" w:semiHidden="1" w:unhideWhenUsed="1"/>
+    <w:lsdException w:name="Smart Hyperlink" w:semiHidden="1" w:unhideWhenUsed="1"/>
+    <w:lsdException w:name="Hashtag" w:semiHidden="1" w:unhideWhenUsed="1"/>
+    <w:lsdException w:name="Unresolved Mention" w:semiHidden="1" w:unhideWhenUsed="1"/>
+    <w:lsdException w:name="Smart Link" w:semiHidden="1" w:unhideWhenUsed="1"/>
+    <w:lsdException w:name="Smart Link Error" w:semiHidden="1" w:unhideWhenUsed="1"/>
   </w:latentStyles>
   <w:style w:type="paragraph" w:default="1" w:styleId="a">
     <w:name w:val="Normal"/>
@@ -3072,7 +3377,7 @@
     <w:name w:val="heading 1"/>
     <w:basedOn w:val="a"/>
     <w:next w:val="a"/>
-    <w:link w:val="1Char"/>
+    <w:link w:val="10"/>
     <w:uiPriority w:val="9"/>
     <w:qFormat/>
     <w:rsid w:val="00D14545"/>
@@ -3094,7 +3399,7 @@
     <w:name w:val="heading 2"/>
     <w:basedOn w:val="a"/>
     <w:next w:val="a"/>
-    <w:link w:val="2Char"/>
+    <w:link w:val="20"/>
     <w:uiPriority w:val="9"/>
     <w:unhideWhenUsed/>
     <w:qFormat/>
@@ -3117,7 +3422,7 @@
     <w:name w:val="heading 3"/>
     <w:basedOn w:val="a"/>
     <w:next w:val="a"/>
-    <w:link w:val="3Char"/>
+    <w:link w:val="30"/>
     <w:uiPriority w:val="9"/>
     <w:unhideWhenUsed/>
     <w:qFormat/>
@@ -3139,7 +3444,7 @@
     <w:name w:val="heading 4"/>
     <w:basedOn w:val="a"/>
     <w:next w:val="a"/>
-    <w:link w:val="4Char"/>
+    <w:link w:val="40"/>
     <w:uiPriority w:val="9"/>
     <w:unhideWhenUsed/>
     <w:qFormat/>
@@ -3188,7 +3493,7 @@
   <w:style w:type="paragraph" w:styleId="a3">
     <w:name w:val="header"/>
     <w:basedOn w:val="a"/>
-    <w:link w:val="Char"/>
+    <w:link w:val="a4"/>
     <w:uiPriority w:val="99"/>
     <w:unhideWhenUsed/>
     <w:rsid w:val="00D14545"/>
@@ -3208,8 +3513,8 @@
       <w:szCs w:val="18"/>
     </w:rPr>
   </w:style>
-  <w:style w:type="character" w:customStyle="1" w:styleId="Char">
-    <w:name w:val="页眉 Char"/>
+  <w:style w:type="character" w:customStyle="1" w:styleId="a4">
+    <w:name w:val="页眉 字符"/>
     <w:basedOn w:val="a0"/>
     <w:link w:val="a3"/>
     <w:uiPriority w:val="99"/>
@@ -3219,10 +3524,10 @@
       <w:szCs w:val="18"/>
     </w:rPr>
   </w:style>
-  <w:style w:type="paragraph" w:styleId="a4">
+  <w:style w:type="paragraph" w:styleId="a5">
     <w:name w:val="footer"/>
     <w:basedOn w:val="a"/>
-    <w:link w:val="Char0"/>
+    <w:link w:val="a6"/>
     <w:uiPriority w:val="99"/>
     <w:unhideWhenUsed/>
     <w:rsid w:val="00D14545"/>
@@ -3239,10 +3544,10 @@
       <w:szCs w:val="18"/>
     </w:rPr>
   </w:style>
-  <w:style w:type="character" w:customStyle="1" w:styleId="Char0">
-    <w:name w:val="页脚 Char"/>
+  <w:style w:type="character" w:customStyle="1" w:styleId="a6">
+    <w:name w:val="页脚 字符"/>
     <w:basedOn w:val="a0"/>
-    <w:link w:val="a4"/>
+    <w:link w:val="a5"/>
     <w:uiPriority w:val="99"/>
     <w:rsid w:val="00D14545"/>
     <w:rPr>
@@ -3250,7 +3555,7 @@
       <w:szCs w:val="18"/>
     </w:rPr>
   </w:style>
-  <w:style w:type="character" w:styleId="a5">
+  <w:style w:type="character" w:styleId="a7">
     <w:name w:val="Hyperlink"/>
     <w:basedOn w:val="a0"/>
     <w:uiPriority w:val="99"/>
@@ -3262,8 +3567,8 @@
       <w:u w:val="single"/>
     </w:rPr>
   </w:style>
-  <w:style w:type="character" w:customStyle="1" w:styleId="1Char">
-    <w:name w:val="标题 1 Char"/>
+  <w:style w:type="character" w:customStyle="1" w:styleId="10">
+    <w:name w:val="标题 1 字符"/>
     <w:basedOn w:val="a0"/>
     <w:link w:val="1"/>
     <w:uiPriority w:val="9"/>
@@ -3276,8 +3581,8 @@
       <w:szCs w:val="44"/>
     </w:rPr>
   </w:style>
-  <w:style w:type="character" w:customStyle="1" w:styleId="2Char">
-    <w:name w:val="标题 2 Char"/>
+  <w:style w:type="character" w:customStyle="1" w:styleId="20">
+    <w:name w:val="标题 2 字符"/>
     <w:basedOn w:val="a0"/>
     <w:link w:val="2"/>
     <w:uiPriority w:val="9"/>
@@ -3290,7 +3595,7 @@
       <w:szCs w:val="32"/>
     </w:rPr>
   </w:style>
-  <w:style w:type="paragraph" w:styleId="a6">
+  <w:style w:type="paragraph" w:styleId="a8">
     <w:name w:val="List Paragraph"/>
     <w:basedOn w:val="a"/>
     <w:uiPriority w:val="34"/>
@@ -3300,8 +3605,8 @@
       <w:ind w:firstLineChars="200" w:firstLine="420"/>
     </w:pPr>
   </w:style>
-  <w:style w:type="character" w:customStyle="1" w:styleId="3Char">
-    <w:name w:val="标题 3 Char"/>
+  <w:style w:type="character" w:customStyle="1" w:styleId="30">
+    <w:name w:val="标题 3 字符"/>
     <w:basedOn w:val="a0"/>
     <w:link w:val="3"/>
     <w:uiPriority w:val="9"/>
@@ -3313,8 +3618,8 @@
       <w:szCs w:val="32"/>
     </w:rPr>
   </w:style>
-  <w:style w:type="character" w:customStyle="1" w:styleId="4Char">
-    <w:name w:val="标题 4 Char"/>
+  <w:style w:type="character" w:customStyle="1" w:styleId="40">
+    <w:name w:val="标题 4 字符"/>
     <w:basedOn w:val="a0"/>
     <w:link w:val="4"/>
     <w:uiPriority w:val="9"/>

--- a/lang.cpp/cpp.tool.docx
+++ b/lang.cpp/cpp.tool.docx
@@ -1,6 +1,6 @@
 
 <file path=word/document.xml><?xml version="1.0" encoding="utf-8"?>
-<w:document xmlns:wpc="http://schemas.microsoft.com/office/word/2010/wordprocessingCanvas" xmlns:cx="http://schemas.microsoft.com/office/drawing/2014/chartex" xmlns:cx1="http://schemas.microsoft.com/office/drawing/2015/9/8/chartex" xmlns:cx2="http://schemas.microsoft.com/office/drawing/2015/10/21/chartex" xmlns:cx3="http://schemas.microsoft.com/office/drawing/2016/5/9/chartex" xmlns:cx4="http://schemas.microsoft.com/office/drawing/2016/5/10/chartex" xmlns:cx5="http://schemas.microsoft.com/office/drawing/2016/5/11/chartex" xmlns:cx6="http://schemas.microsoft.com/office/drawing/2016/5/12/chartex" xmlns:cx7="http://schemas.microsoft.com/office/drawing/2016/5/13/chartex" xmlns:cx8="http://schemas.microsoft.com/office/drawing/2016/5/14/chartex" xmlns:mc="http://schemas.openxmlformats.org/markup-compatibility/2006" xmlns:aink="http://schemas.microsoft.com/office/drawing/2016/ink" xmlns:am3d="http://schemas.microsoft.com/office/drawing/2017/model3d" xmlns:o="urn:schemas-microsoft-com:office:office" xmlns:r="http://schemas.openxmlformats.org/officeDocument/2006/relationships" xmlns:m="http://schemas.openxmlformats.org/officeDocument/2006/math" xmlns:v="urn:schemas-microsoft-com:vml" xmlns:wp14="http://schemas.microsoft.com/office/word/2010/wordprocessingDrawing" xmlns:wp="http://schemas.openxmlformats.org/drawingml/2006/wordprocessingDrawing" xmlns:w10="urn:schemas-microsoft-com:office:word" xmlns:w="http://schemas.openxmlformats.org/wordprocessingml/2006/main" xmlns:w14="http://schemas.microsoft.com/office/word/2010/wordml" xmlns:w15="http://schemas.microsoft.com/office/word/2012/wordml" xmlns:w16cid="http://schemas.microsoft.com/office/word/2016/wordml/cid" xmlns:w16se="http://schemas.microsoft.com/office/word/2015/wordml/symex" xmlns:wpg="http://schemas.microsoft.com/office/word/2010/wordprocessingGroup" xmlns:wpi="http://schemas.microsoft.com/office/word/2010/wordprocessingInk" xmlns:wne="http://schemas.microsoft.com/office/word/2006/wordml" xmlns:wps="http://schemas.microsoft.com/office/word/2010/wordprocessingShape" mc:Ignorable="w14 w15 w16se w16cid wp14">
+<w:document xmlns:wpc="http://schemas.microsoft.com/office/word/2010/wordprocessingCanvas" xmlns:mc="http://schemas.openxmlformats.org/markup-compatibility/2006" xmlns:o="urn:schemas-microsoft-com:office:office" xmlns:r="http://schemas.openxmlformats.org/officeDocument/2006/relationships" xmlns:m="http://schemas.openxmlformats.org/officeDocument/2006/math" xmlns:v="urn:schemas-microsoft-com:vml" xmlns:wp14="http://schemas.microsoft.com/office/word/2010/wordprocessingDrawing" xmlns:wp="http://schemas.openxmlformats.org/drawingml/2006/wordprocessingDrawing" xmlns:w10="urn:schemas-microsoft-com:office:word" xmlns:w="http://schemas.openxmlformats.org/wordprocessingml/2006/main" xmlns:w14="http://schemas.microsoft.com/office/word/2010/wordml" xmlns:w15="http://schemas.microsoft.com/office/word/2012/wordml" xmlns:wpg="http://schemas.microsoft.com/office/word/2010/wordprocessingGroup" xmlns:wpi="http://schemas.microsoft.com/office/word/2010/wordprocessingInk" xmlns:wne="http://schemas.microsoft.com/office/word/2006/wordml" xmlns:wps="http://schemas.microsoft.com/office/word/2010/wordprocessingShape" mc:Ignorable="w14 w15 wp14">
   <w:body>
     <w:p/>
     <w:p>
@@ -22,7 +22,7 @@
     <w:p>
       <w:pPr>
         <w:rPr>
-          <w:rStyle w:val="a7"/>
+          <w:rStyle w:val="a5"/>
         </w:rPr>
       </w:pPr>
     </w:p>
@@ -46,7 +46,7 @@
       <w:hyperlink r:id="rId7" w:tgtFrame="_blank" w:history="1">
         <w:r>
           <w:rPr>
-            <w:rStyle w:val="a7"/>
+            <w:rStyle w:val="a5"/>
             <w:rFonts w:ascii="微软雅黑" w:eastAsia="微软雅黑" w:hAnsi="微软雅黑" w:hint="eastAsia"/>
             <w:color w:val="419CE2"/>
             <w:szCs w:val="21"/>
@@ -58,28 +58,24 @@
     </w:p>
     <w:p/>
     <w:p>
-      <w:proofErr w:type="spellStart"/>
       <w:r>
         <w:rPr>
           <w:rFonts w:hint="eastAsia"/>
         </w:rPr>
         <w:t>CLion</w:t>
       </w:r>
-      <w:proofErr w:type="spellEnd"/>
       <w:r>
         <w:rPr>
           <w:rFonts w:hint="eastAsia"/>
         </w:rPr>
         <w:t>是</w:t>
       </w:r>
-      <w:proofErr w:type="spellStart"/>
       <w:r>
         <w:rPr>
           <w:rFonts w:hint="eastAsia"/>
         </w:rPr>
         <w:t>Jetbrains</w:t>
       </w:r>
-      <w:proofErr w:type="spellEnd"/>
       <w:r>
         <w:rPr>
           <w:rFonts w:hint="eastAsia"/>
@@ -131,14 +127,12 @@
         </w:rPr>
         <w:t>具体的各种详细的功能请自行翻阅资料了解，此处我只简单介绍下</w:t>
       </w:r>
-      <w:proofErr w:type="spellStart"/>
       <w:r>
         <w:rPr>
           <w:rFonts w:hint="eastAsia"/>
         </w:rPr>
         <w:t>CLion</w:t>
       </w:r>
-      <w:proofErr w:type="spellEnd"/>
       <w:r>
         <w:rPr>
           <w:rFonts w:hint="eastAsia"/>
@@ -166,14 +160,12 @@
           <w:numId w:val="1"/>
         </w:numPr>
       </w:pPr>
-      <w:proofErr w:type="spellStart"/>
       <w:r>
         <w:rPr>
           <w:rFonts w:hint="eastAsia"/>
         </w:rPr>
         <w:t>CLion</w:t>
       </w:r>
-      <w:proofErr w:type="spellEnd"/>
       <w:r>
         <w:rPr>
           <w:rFonts w:hint="eastAsia"/>
@@ -191,30 +183,24 @@
         </w:rPr>
         <w:t>首先去</w:t>
       </w:r>
-      <w:proofErr w:type="spellStart"/>
       <w:r>
         <w:rPr>
           <w:rFonts w:hint="eastAsia"/>
         </w:rPr>
         <w:t>Jetbrains</w:t>
       </w:r>
-      <w:proofErr w:type="spellEnd"/>
-      <w:proofErr w:type="gramStart"/>
       <w:r>
         <w:rPr>
           <w:rFonts w:hint="eastAsia"/>
         </w:rPr>
         <w:t>官网下载</w:t>
       </w:r>
-      <w:proofErr w:type="spellStart"/>
-      <w:proofErr w:type="gramEnd"/>
       <w:r>
         <w:rPr>
           <w:rFonts w:hint="eastAsia"/>
         </w:rPr>
         <w:t>CLion</w:t>
       </w:r>
-      <w:proofErr w:type="spellEnd"/>
       <w:r>
         <w:rPr>
           <w:rFonts w:hint="eastAsia"/>
@@ -254,13 +240,13 @@
     <w:p>
       <w:pPr>
         <w:rPr>
-          <w:rStyle w:val="a7"/>
+          <w:rStyle w:val="a5"/>
         </w:rPr>
       </w:pPr>
       <w:hyperlink r:id="rId8" w:history="1">
         <w:r>
           <w:rPr>
-            <w:rStyle w:val="a7"/>
+            <w:rStyle w:val="a5"/>
           </w:rPr>
           <w:t>https://blog.csdn.net/ft_sunshine/article/details/92065039</w:t>
         </w:r>
@@ -269,32 +255,32 @@
     <w:p>
       <w:pPr>
         <w:rPr>
-          <w:rStyle w:val="a7"/>
-        </w:rPr>
-      </w:pPr>
-    </w:p>
-    <w:p>
-      <w:pPr>
-        <w:rPr>
-          <w:rStyle w:val="a7"/>
-        </w:rPr>
-      </w:pPr>
-      <w:r>
-        <w:rPr>
-          <w:rStyle w:val="a7"/>
+          <w:rStyle w:val="a5"/>
+        </w:rPr>
+      </w:pPr>
+    </w:p>
+    <w:p>
+      <w:pPr>
+        <w:rPr>
+          <w:rStyle w:val="a5"/>
+        </w:rPr>
+      </w:pPr>
+      <w:r>
+        <w:rPr>
+          <w:rStyle w:val="a5"/>
           <w:rFonts w:hint="eastAsia"/>
         </w:rPr>
         <w:t>1</w:t>
       </w:r>
       <w:r>
         <w:rPr>
-          <w:rStyle w:val="a7"/>
+          <w:rStyle w:val="a5"/>
         </w:rPr>
         <w:t>91109</w:t>
       </w:r>
       <w:r>
         <w:rPr>
-          <w:rStyle w:val="a7"/>
+          <w:rStyle w:val="a5"/>
           <w:rFonts w:hint="eastAsia"/>
         </w:rPr>
         <w:t>是可以用的（直接使用）</w:t>
@@ -303,33 +289,32 @@
     <w:p>
       <w:pPr>
         <w:rPr>
-          <w:rStyle w:val="a7"/>
-          <w:rFonts w:hint="eastAsia"/>
-        </w:rPr>
-      </w:pPr>
-      <w:r>
-        <w:rPr>
-          <w:rStyle w:val="a7"/>
+          <w:rStyle w:val="a5"/>
+        </w:rPr>
+      </w:pPr>
+      <w:r>
+        <w:rPr>
+          <w:rStyle w:val="a5"/>
         </w:rPr>
         <w:t>2019.8.30</w:t>
       </w:r>
       <w:r>
         <w:rPr>
-          <w:rStyle w:val="a7"/>
+          <w:rStyle w:val="a5"/>
           <w:rFonts w:hint="eastAsia"/>
         </w:rPr>
         <w:t>的步骤</w:t>
       </w:r>
       <w:r>
         <w:rPr>
-          <w:rStyle w:val="a7"/>
+          <w:rStyle w:val="a5"/>
           <w:rFonts w:hint="eastAsia"/>
         </w:rPr>
         <w:t>2</w:t>
       </w:r>
       <w:r>
         <w:rPr>
-          <w:rStyle w:val="a7"/>
+          <w:rStyle w:val="a5"/>
           <w:rFonts w:hint="eastAsia"/>
         </w:rPr>
         <w:t>既可</w:t>
@@ -338,23 +323,17 @@
     <w:p>
       <w:pPr>
         <w:rPr>
-          <w:rStyle w:val="a7"/>
-        </w:rPr>
-      </w:pPr>
-      <w:r>
-        <w:rPr>
-          <w:rStyle w:val="a7"/>
+          <w:rStyle w:val="a5"/>
+        </w:rPr>
+      </w:pPr>
+      <w:r>
+        <w:rPr>
+          <w:rStyle w:val="a5"/>
         </w:rPr>
         <w:t>https://blog.csdn.net/l297969586/article/details/78183671</w:t>
       </w:r>
     </w:p>
-    <w:p>
-      <w:pPr>
-        <w:rPr>
-          <w:rFonts w:hint="eastAsia"/>
-        </w:rPr>
-      </w:pPr>
-    </w:p>
+    <w:p/>
     <w:p>
       <w:pPr>
         <w:pStyle w:val="3"/>
@@ -380,7 +359,7 @@
       <w:pPr>
         <w:ind w:firstLineChars="100" w:firstLine="231"/>
         <w:rPr>
-          <w:rFonts w:ascii="Arial" w:hAnsi="Arial" w:cs="Arial" w:hint="eastAsia"/>
+          <w:rFonts w:ascii="Arial" w:hAnsi="Arial" w:cs="Arial"/>
           <w:bCs/>
           <w:color w:val="222222"/>
           <w:sz w:val="23"/>
@@ -552,9 +531,8 @@
           <w:szCs w:val="23"/>
           <w:shd w:val="clear" w:color="auto" w:fill="FFFFFF"/>
         </w:rPr>
-        <w:t xml:space="preserve">GNU </w:t>
-      </w:r>
-      <w:proofErr w:type="spellStart"/>
+        <w:t>GNU Binutils</w:t>
+      </w:r>
       <w:r>
         <w:rPr>
           <w:rFonts w:ascii="Arial" w:hAnsi="Arial" w:cs="Arial" w:hint="eastAsia"/>
@@ -564,9 +542,8 @@
           <w:szCs w:val="23"/>
           <w:shd w:val="clear" w:color="auto" w:fill="FFFFFF"/>
         </w:rPr>
-        <w:t>Binutils</w:t>
-      </w:r>
-      <w:proofErr w:type="spellEnd"/>
+        <w:t>移植到</w:t>
+      </w:r>
       <w:r>
         <w:rPr>
           <w:rFonts w:ascii="Arial" w:hAnsi="Arial" w:cs="Arial" w:hint="eastAsia"/>
@@ -576,7 +553,7 @@
           <w:szCs w:val="23"/>
           <w:shd w:val="clear" w:color="auto" w:fill="FFFFFF"/>
         </w:rPr>
-        <w:t>移植到</w:t>
+        <w:t>Win32</w:t>
       </w:r>
       <w:r>
         <w:rPr>
@@ -587,7 +564,7 @@
           <w:szCs w:val="23"/>
           <w:shd w:val="clear" w:color="auto" w:fill="FFFFFF"/>
         </w:rPr>
-        <w:t>Win32</w:t>
+        <w:t>平台下的产物，包括一系列头文件（</w:t>
       </w:r>
       <w:r>
         <w:rPr>
@@ -598,7 +575,7 @@
           <w:szCs w:val="23"/>
           <w:shd w:val="clear" w:color="auto" w:fill="FFFFFF"/>
         </w:rPr>
-        <w:t>平台下的产物，包括一系列头文件（</w:t>
+        <w:t>Win32API</w:t>
       </w:r>
       <w:r>
         <w:rPr>
@@ -609,8 +586,21 @@
           <w:szCs w:val="23"/>
           <w:shd w:val="clear" w:color="auto" w:fill="FFFFFF"/>
         </w:rPr>
-        <w:t>Win32API</w:t>
-      </w:r>
+        <w:t>）、库和可执行文件。</w:t>
+      </w:r>
+    </w:p>
+    <w:p>
+      <w:pPr>
+        <w:ind w:firstLineChars="100" w:firstLine="230"/>
+        <w:rPr>
+          <w:rFonts w:ascii="Arial" w:hAnsi="Arial" w:cs="Arial"/>
+          <w:bCs/>
+          <w:color w:val="222222"/>
+          <w:sz w:val="23"/>
+          <w:szCs w:val="23"/>
+          <w:shd w:val="clear" w:color="auto" w:fill="FFFFFF"/>
+        </w:rPr>
+      </w:pPr>
       <w:r>
         <w:rPr>
           <w:rFonts w:ascii="Arial" w:hAnsi="Arial" w:cs="Arial" w:hint="eastAsia"/>
@@ -620,9 +610,8 @@
           <w:szCs w:val="23"/>
           <w:shd w:val="clear" w:color="auto" w:fill="FFFFFF"/>
         </w:rPr>
-        <w:t>）、库和</w:t>
-      </w:r>
-      <w:proofErr w:type="gramStart"/>
+        <w:t>另有可用于产生</w:t>
+      </w:r>
       <w:r>
         <w:rPr>
           <w:rFonts w:ascii="Arial" w:hAnsi="Arial" w:cs="Arial" w:hint="eastAsia"/>
@@ -632,9 +621,8 @@
           <w:szCs w:val="23"/>
           <w:shd w:val="clear" w:color="auto" w:fill="FFFFFF"/>
         </w:rPr>
-        <w:t>可</w:t>
-      </w:r>
-      <w:proofErr w:type="gramEnd"/>
+        <w:t>32</w:t>
+      </w:r>
       <w:r>
         <w:rPr>
           <w:rFonts w:ascii="Arial" w:hAnsi="Arial" w:cs="Arial" w:hint="eastAsia"/>
@@ -644,23 +632,8 @@
           <w:szCs w:val="23"/>
           <w:shd w:val="clear" w:color="auto" w:fill="FFFFFF"/>
         </w:rPr>
-        <w:t>执行文件。</w:t>
-      </w:r>
-      <w:bookmarkStart w:id="0" w:name="_GoBack"/>
-      <w:bookmarkEnd w:id="0"/>
-    </w:p>
-    <w:p>
-      <w:pPr>
-        <w:ind w:firstLineChars="100" w:firstLine="230"/>
-        <w:rPr>
-          <w:rFonts w:ascii="Arial" w:hAnsi="Arial" w:cs="Arial"/>
-          <w:bCs/>
-          <w:color w:val="222222"/>
-          <w:sz w:val="23"/>
-          <w:szCs w:val="23"/>
-          <w:shd w:val="clear" w:color="auto" w:fill="FFFFFF"/>
-        </w:rPr>
-      </w:pPr>
+        <w:t>位及</w:t>
+      </w:r>
       <w:r>
         <w:rPr>
           <w:rFonts w:ascii="Arial" w:hAnsi="Arial" w:cs="Arial" w:hint="eastAsia"/>
@@ -670,7 +643,7 @@
           <w:szCs w:val="23"/>
           <w:shd w:val="clear" w:color="auto" w:fill="FFFFFF"/>
         </w:rPr>
-        <w:t>另有可用于产生</w:t>
+        <w:t>64</w:t>
       </w:r>
       <w:r>
         <w:rPr>
@@ -681,7 +654,7 @@
           <w:szCs w:val="23"/>
           <w:shd w:val="clear" w:color="auto" w:fill="FFFFFF"/>
         </w:rPr>
-        <w:t>32</w:t>
+        <w:t>位</w:t>
       </w:r>
       <w:r>
         <w:rPr>
@@ -692,7 +665,7 @@
           <w:szCs w:val="23"/>
           <w:shd w:val="clear" w:color="auto" w:fill="FFFFFF"/>
         </w:rPr>
-        <w:t>位及</w:t>
+        <w:t>Windows</w:t>
       </w:r>
       <w:r>
         <w:rPr>
@@ -703,7 +676,7 @@
           <w:szCs w:val="23"/>
           <w:shd w:val="clear" w:color="auto" w:fill="FFFFFF"/>
         </w:rPr>
-        <w:t>64</w:t>
+        <w:t>可执行文件的</w:t>
       </w:r>
       <w:r>
         <w:rPr>
@@ -714,7 +687,7 @@
           <w:szCs w:val="23"/>
           <w:shd w:val="clear" w:color="auto" w:fill="FFFFFF"/>
         </w:rPr>
-        <w:t>位</w:t>
+        <w:t>MinGW-w64</w:t>
       </w:r>
       <w:r>
         <w:rPr>
@@ -725,7 +698,7 @@
           <w:szCs w:val="23"/>
           <w:shd w:val="clear" w:color="auto" w:fill="FFFFFF"/>
         </w:rPr>
-        <w:t>Windows</w:t>
+        <w:t>项目，是从原本</w:t>
       </w:r>
       <w:r>
         <w:rPr>
@@ -736,7 +709,7 @@
           <w:szCs w:val="23"/>
           <w:shd w:val="clear" w:color="auto" w:fill="FFFFFF"/>
         </w:rPr>
-        <w:t>可执行文件的</w:t>
+        <w:t>MinGW</w:t>
       </w:r>
       <w:r>
         <w:rPr>
@@ -747,7 +720,7 @@
           <w:szCs w:val="23"/>
           <w:shd w:val="clear" w:color="auto" w:fill="FFFFFF"/>
         </w:rPr>
-        <w:t>MinGW-w64</w:t>
+        <w:t>产生的分支</w:t>
       </w:r>
       <w:r>
         <w:rPr>
@@ -758,7 +731,7 @@
           <w:szCs w:val="23"/>
           <w:shd w:val="clear" w:color="auto" w:fill="FFFFFF"/>
         </w:rPr>
-        <w:t>项目，是从原本</w:t>
+        <w:t>[1]</w:t>
       </w:r>
       <w:r>
         <w:rPr>
@@ -769,7 +742,7 @@
           <w:szCs w:val="23"/>
           <w:shd w:val="clear" w:color="auto" w:fill="FFFFFF"/>
         </w:rPr>
-        <w:t>MinGW</w:t>
+        <w:t>。如今已经独立发展</w:t>
       </w:r>
       <w:r>
         <w:rPr>
@@ -780,7 +753,7 @@
           <w:szCs w:val="23"/>
           <w:shd w:val="clear" w:color="auto" w:fill="FFFFFF"/>
         </w:rPr>
-        <w:t>产生的分支</w:t>
+        <w:t>[2]</w:t>
       </w:r>
       <w:r>
         <w:rPr>
@@ -791,39 +764,6 @@
           <w:szCs w:val="23"/>
           <w:shd w:val="clear" w:color="auto" w:fill="FFFFFF"/>
         </w:rPr>
-        <w:t>[1]</w:t>
-      </w:r>
-      <w:r>
-        <w:rPr>
-          <w:rFonts w:ascii="Arial" w:hAnsi="Arial" w:cs="Arial" w:hint="eastAsia"/>
-          <w:bCs/>
-          <w:color w:val="222222"/>
-          <w:sz w:val="23"/>
-          <w:szCs w:val="23"/>
-          <w:shd w:val="clear" w:color="auto" w:fill="FFFFFF"/>
-        </w:rPr>
-        <w:t>。如今已经独立发展</w:t>
-      </w:r>
-      <w:r>
-        <w:rPr>
-          <w:rFonts w:ascii="Arial" w:hAnsi="Arial" w:cs="Arial" w:hint="eastAsia"/>
-          <w:bCs/>
-          <w:color w:val="222222"/>
-          <w:sz w:val="23"/>
-          <w:szCs w:val="23"/>
-          <w:shd w:val="clear" w:color="auto" w:fill="FFFFFF"/>
-        </w:rPr>
-        <w:t>[2]</w:t>
-      </w:r>
-      <w:r>
-        <w:rPr>
-          <w:rFonts w:ascii="Arial" w:hAnsi="Arial" w:cs="Arial" w:hint="eastAsia"/>
-          <w:bCs/>
-          <w:color w:val="222222"/>
-          <w:sz w:val="23"/>
-          <w:szCs w:val="23"/>
-          <w:shd w:val="clear" w:color="auto" w:fill="FFFFFF"/>
-        </w:rPr>
         <w:t>。</w:t>
       </w:r>
     </w:p>
@@ -871,46 +811,65 @@
         </w:rPr>
         <w:t>也受支持，其中涵盖</w:t>
       </w:r>
-      <w:r>
-        <w:fldChar w:fldCharType="begin"/>
-      </w:r>
-      <w:r>
-        <w:instrText xml:space="preserve"> HYPERLINK "https://zh.wikipedia.org/wiki/C%E8%AA%9E%E8%A8%</w:instrText>
-      </w:r>
-      <w:r>
-        <w:instrText>80" \o "C</w:instrText>
-      </w:r>
-      <w:r>
-        <w:instrText>语言</w:instrText>
-      </w:r>
-      <w:r>
-        <w:instrText xml:space="preserve">" </w:instrText>
-      </w:r>
-      <w:r>
-        <w:fldChar w:fldCharType="separate"/>
-      </w:r>
-      <w:r>
-        <w:rPr>
-          <w:rStyle w:val="a7"/>
+      <w:hyperlink r:id="rId9" w:tooltip="C语言" w:history="1">
+        <w:r>
+          <w:rPr>
+            <w:rStyle w:val="a5"/>
+            <w:rFonts w:ascii="Arial" w:hAnsi="Arial" w:cs="Arial"/>
+            <w:color w:val="0B0080"/>
+            <w:sz w:val="23"/>
+            <w:szCs w:val="23"/>
+            <w:shd w:val="clear" w:color="auto" w:fill="FFFFFF"/>
+          </w:rPr>
+          <w:t>C</w:t>
+        </w:r>
+      </w:hyperlink>
+      <w:r>
+        <w:rPr>
           <w:rFonts w:ascii="Arial" w:hAnsi="Arial" w:cs="Arial"/>
-          <w:color w:val="0B0080"/>
-          <w:sz w:val="23"/>
-          <w:szCs w:val="23"/>
-          <w:shd w:val="clear" w:color="auto" w:fill="FFFFFF"/>
-        </w:rPr>
-        <w:t>C</w:t>
-      </w:r>
-      <w:r>
-        <w:rPr>
-          <w:rStyle w:val="a7"/>
+          <w:color w:val="222222"/>
+          <w:sz w:val="23"/>
+          <w:szCs w:val="23"/>
+          <w:shd w:val="clear" w:color="auto" w:fill="FFFFFF"/>
+        </w:rPr>
+        <w:t>、</w:t>
+      </w:r>
+      <w:hyperlink r:id="rId10" w:tooltip="C++" w:history="1">
+        <w:r>
+          <w:rPr>
+            <w:rStyle w:val="a5"/>
+            <w:rFonts w:ascii="Arial" w:hAnsi="Arial" w:cs="Arial"/>
+            <w:color w:val="0B0080"/>
+            <w:sz w:val="23"/>
+            <w:szCs w:val="23"/>
+            <w:shd w:val="clear" w:color="auto" w:fill="FFFFFF"/>
+          </w:rPr>
+          <w:t>C++</w:t>
+        </w:r>
+      </w:hyperlink>
+      <w:r>
+        <w:rPr>
           <w:rFonts w:ascii="Arial" w:hAnsi="Arial" w:cs="Arial"/>
-          <w:color w:val="0B0080"/>
-          <w:sz w:val="23"/>
-          <w:szCs w:val="23"/>
-          <w:shd w:val="clear" w:color="auto" w:fill="FFFFFF"/>
-        </w:rPr>
-        <w:fldChar w:fldCharType="end"/>
-      </w:r>
+          <w:color w:val="222222"/>
+          <w:sz w:val="23"/>
+          <w:szCs w:val="23"/>
+          <w:shd w:val="clear" w:color="auto" w:fill="FFFFFF"/>
+        </w:rPr>
+        <w:t>、</w:t>
+      </w:r>
+      <w:hyperlink r:id="rId11" w:tooltip="Objective-C" w:history="1">
+        <w:r>
+          <w:rPr>
+            <w:rStyle w:val="a5"/>
+            <w:rFonts w:ascii="Arial" w:hAnsi="Arial" w:cs="Arial"/>
+            <w:color w:val="0B0080"/>
+            <w:sz w:val="23"/>
+            <w:szCs w:val="23"/>
+            <w:shd w:val="clear" w:color="auto" w:fill="FFFFFF"/>
+          </w:rPr>
+          <w:t>Objective-C</w:t>
+        </w:r>
+      </w:hyperlink>
       <w:r>
         <w:rPr>
           <w:rFonts w:ascii="Arial" w:hAnsi="Arial" w:cs="Arial"/>
@@ -921,122 +880,22 @@
         </w:rPr>
         <w:t>、</w:t>
       </w:r>
-      <w:r>
-        <w:fldChar w:fldCharType="begin"/>
-      </w:r>
-      <w:r>
-        <w:instrText xml:space="preserve"> HYPERLINK "https://zh.wikipedia.org/wiki/C%2B%2B" \o "C++" </w:instrText>
-      </w:r>
-      <w:r>
-        <w:fldChar w:fldCharType="separate"/>
-      </w:r>
-      <w:r>
-        <w:rPr>
-          <w:rStyle w:val="a7"/>
+      <w:hyperlink r:id="rId12" w:tooltip="Fortran" w:history="1">
+        <w:r>
+          <w:rPr>
+            <w:rStyle w:val="a5"/>
+            <w:rFonts w:ascii="Arial" w:hAnsi="Arial" w:cs="Arial"/>
+            <w:color w:val="0B0080"/>
+            <w:sz w:val="23"/>
+            <w:szCs w:val="23"/>
+            <w:shd w:val="clear" w:color="auto" w:fill="FFFFFF"/>
+          </w:rPr>
+          <w:t>Fortran</w:t>
+        </w:r>
+      </w:hyperlink>
+      <w:r>
+        <w:rPr>
           <w:rFonts w:ascii="Arial" w:hAnsi="Arial" w:cs="Arial"/>
-          <w:color w:val="0B0080"/>
-          <w:sz w:val="23"/>
-          <w:szCs w:val="23"/>
-          <w:shd w:val="clear" w:color="auto" w:fill="FFFFFF"/>
-        </w:rPr>
-        <w:t>C++</w:t>
-      </w:r>
-      <w:r>
-        <w:rPr>
-          <w:rStyle w:val="a7"/>
-          <w:rFonts w:ascii="Arial" w:hAnsi="Arial" w:cs="Arial"/>
-          <w:color w:val="0B0080"/>
-          <w:sz w:val="23"/>
-          <w:szCs w:val="23"/>
-          <w:shd w:val="clear" w:color="auto" w:fill="FFFFFF"/>
-        </w:rPr>
-        <w:fldChar w:fldCharType="end"/>
-      </w:r>
-      <w:r>
-        <w:rPr>
-          <w:rFonts w:ascii="Arial" w:hAnsi="Arial" w:cs="Arial"/>
-          <w:color w:val="222222"/>
-          <w:sz w:val="23"/>
-          <w:szCs w:val="23"/>
-          <w:shd w:val="clear" w:color="auto" w:fill="FFFFFF"/>
-        </w:rPr>
-        <w:t>、</w:t>
-      </w:r>
-      <w:r>
-        <w:fldChar w:fldCharType="begin"/>
-      </w:r>
-      <w:r>
-        <w:instrText xml:space="preserve"> HYPERLINK "https://zh.wikipedia.org/wiki/Objective-C" \o "Objective-C" </w:instrText>
-      </w:r>
-      <w:r>
-        <w:fldChar w:fldCharType="separate"/>
-      </w:r>
-      <w:r>
-        <w:rPr>
-          <w:rStyle w:val="a7"/>
-          <w:rFonts w:ascii="Arial" w:hAnsi="Arial" w:cs="Arial"/>
-          <w:color w:val="0B0080"/>
-          <w:sz w:val="23"/>
-          <w:szCs w:val="23"/>
-          <w:shd w:val="clear" w:color="auto" w:fill="FFFFFF"/>
-        </w:rPr>
-        <w:t>Objective-C</w:t>
-      </w:r>
-      <w:r>
-        <w:rPr>
-          <w:rStyle w:val="a7"/>
-          <w:rFonts w:ascii="Arial" w:hAnsi="Arial" w:cs="Arial"/>
-          <w:color w:val="0B0080"/>
-          <w:sz w:val="23"/>
-          <w:szCs w:val="23"/>
-          <w:shd w:val="clear" w:color="auto" w:fill="FFFFFF"/>
-        </w:rPr>
-        <w:fldChar w:fldCharType="end"/>
-      </w:r>
-      <w:r>
-        <w:rPr>
-          <w:rFonts w:ascii="Arial" w:hAnsi="Arial" w:cs="Arial"/>
-          <w:color w:val="222222"/>
-          <w:sz w:val="23"/>
-          <w:szCs w:val="23"/>
-          <w:shd w:val="clear" w:color="auto" w:fill="FFFFFF"/>
-        </w:rPr>
-        <w:t>、</w:t>
-      </w:r>
-      <w:r>
-        <w:fldChar w:fldCharType="begin"/>
-      </w:r>
-      <w:r>
-        <w:instrText xml:space="preserve"> HYPERLINK "https://zh.wikipedia.org/wiki/Fortran" \o "Fortran" </w:instrText>
-      </w:r>
-      <w:r>
-        <w:fldChar w:fldCharType="separate"/>
-      </w:r>
-      <w:r>
-        <w:rPr>
-          <w:rStyle w:val="a7"/>
-          <w:rFonts w:ascii="Arial" w:hAnsi="Arial" w:cs="Arial"/>
-          <w:color w:val="0B0080"/>
-          <w:sz w:val="23"/>
-          <w:szCs w:val="23"/>
-          <w:shd w:val="clear" w:color="auto" w:fill="FFFFFF"/>
-        </w:rPr>
-        <w:t>Fortran</w:t>
-      </w:r>
-      <w:r>
-        <w:rPr>
-          <w:rStyle w:val="a7"/>
-          <w:rFonts w:ascii="Arial" w:hAnsi="Arial" w:cs="Arial"/>
-          <w:color w:val="0B0080"/>
-          <w:sz w:val="23"/>
-          <w:szCs w:val="23"/>
-          <w:shd w:val="clear" w:color="auto" w:fill="FFFFFF"/>
-        </w:rPr>
-        <w:fldChar w:fldCharType="end"/>
-      </w:r>
-      <w:r>
-        <w:rPr>
-          <w:rFonts w:ascii="Arial" w:hAnsi="Arial" w:cs="Arial"/>
           <w:color w:val="222222"/>
           <w:sz w:val="23"/>
           <w:szCs w:val="23"/>
@@ -1044,37 +903,19 @@
         </w:rPr>
         <w:t>及</w:t>
       </w:r>
-      <w:r>
-        <w:fldChar w:fldCharType="begin"/>
-      </w:r>
-      <w:r>
-        <w:instrText xml:space="preserve"> HYPERLINK "https://zh.wikipedia.org/wiki/Ada" </w:instrText>
-      </w:r>
-      <w:r>
-        <w:fldChar w:fldCharType="separate"/>
-      </w:r>
-      <w:r>
-        <w:rPr>
-          <w:rStyle w:val="a7"/>
-          <w:rFonts w:ascii="Arial" w:hAnsi="Arial" w:cs="Arial"/>
-          <w:color w:val="0B0080"/>
-          <w:sz w:val="23"/>
-          <w:szCs w:val="23"/>
-          <w:shd w:val="clear" w:color="auto" w:fill="FFFFFF"/>
-        </w:rPr>
-        <w:t>Ada</w:t>
-      </w:r>
-      <w:r>
-        <w:rPr>
-          <w:rStyle w:val="a7"/>
-          <w:rFonts w:ascii="Arial" w:hAnsi="Arial" w:cs="Arial"/>
-          <w:color w:val="0B0080"/>
-          <w:sz w:val="23"/>
-          <w:szCs w:val="23"/>
-          <w:shd w:val="clear" w:color="auto" w:fill="FFFFFF"/>
-        </w:rPr>
-        <w:fldChar w:fldCharType="end"/>
-      </w:r>
+      <w:hyperlink r:id="rId13" w:history="1">
+        <w:r>
+          <w:rPr>
+            <w:rStyle w:val="a5"/>
+            <w:rFonts w:ascii="Arial" w:hAnsi="Arial" w:cs="Arial"/>
+            <w:color w:val="0B0080"/>
+            <w:sz w:val="23"/>
+            <w:szCs w:val="23"/>
+            <w:shd w:val="clear" w:color="auto" w:fill="FFFFFF"/>
+          </w:rPr>
+          <w:t>Ada</w:t>
+        </w:r>
+      </w:hyperlink>
     </w:p>
     <w:p>
       <w:pPr>
@@ -1083,19 +924,11 @@
     </w:p>
     <w:p/>
     <w:p>
-      <w:proofErr w:type="spellStart"/>
-      <w:r>
-        <w:rPr>
-          <w:rFonts w:hint="eastAsia"/>
-        </w:rPr>
-        <w:t>Clion</w:t>
-      </w:r>
-      <w:proofErr w:type="spellEnd"/>
-      <w:r>
-        <w:rPr>
-          <w:rFonts w:hint="eastAsia"/>
-        </w:rPr>
-        <w:t xml:space="preserve"> </w:t>
+      <w:r>
+        <w:rPr>
+          <w:rFonts w:hint="eastAsia"/>
+        </w:rPr>
+        <w:t xml:space="preserve">Clion </w:t>
       </w:r>
       <w:r>
         <w:rPr>
@@ -1168,7 +1001,7 @@
                     </pic:cNvPicPr>
                   </pic:nvPicPr>
                   <pic:blipFill>
-                    <a:blip r:embed="rId9">
+                    <a:blip r:embed="rId14">
                       <a:extLst>
                         <a:ext uri="{28A0092B-C50C-407E-A947-70E740481C1C}">
                           <a14:useLocalDpi xmlns:a14="http://schemas.microsoft.com/office/drawing/2010/main" val="0"/>
@@ -1223,7 +1056,7 @@
                     <pic:cNvPicPr/>
                   </pic:nvPicPr>
                   <pic:blipFill>
-                    <a:blip r:embed="rId10"/>
+                    <a:blip r:embed="rId15"/>
                     <a:stretch>
                       <a:fillRect/>
                     </a:stretch>
@@ -1286,7 +1119,7 @@
                     </pic:cNvPicPr>
                   </pic:nvPicPr>
                   <pic:blipFill>
-                    <a:blip r:embed="rId11" cstate="print">
+                    <a:blip r:embed="rId16" cstate="print">
                       <a:extLst>
                         <a:ext uri="{28A0092B-C50C-407E-A947-70E740481C1C}">
                           <a14:useLocalDpi xmlns:a14="http://schemas.microsoft.com/office/drawing/2010/main" val="0"/>
@@ -1355,7 +1188,7 @@
                     </pic:cNvPicPr>
                   </pic:nvPicPr>
                   <pic:blipFill>
-                    <a:blip r:embed="rId12">
+                    <a:blip r:embed="rId17">
                       <a:extLst>
                         <a:ext uri="{28A0092B-C50C-407E-A947-70E740481C1C}">
                           <a14:useLocalDpi xmlns:a14="http://schemas.microsoft.com/office/drawing/2010/main" val="0"/>
@@ -1398,7 +1231,6 @@
       <w:r>
         <w:t>配置</w:t>
       </w:r>
-      <w:proofErr w:type="gramStart"/>
       <w:r>
         <w:rPr>
           <w:rFonts w:hint="eastAsia"/>
@@ -1408,7 +1240,6 @@
       <w:r>
         <w:t>工具链</w:t>
       </w:r>
-      <w:proofErr w:type="gramEnd"/>
     </w:p>
     <w:p/>
     <w:p/>
@@ -1426,14 +1257,12 @@
         </w:rPr>
         <w:t>让</w:t>
       </w:r>
-      <w:proofErr w:type="spellStart"/>
       <w:r>
         <w:rPr>
           <w:rFonts w:hint="eastAsia"/>
         </w:rPr>
         <w:t>clion</w:t>
       </w:r>
-      <w:proofErr w:type="spellEnd"/>
       <w:r>
         <w:rPr>
           <w:rFonts w:ascii="微软雅黑" w:eastAsia="微软雅黑" w:hAnsi="微软雅黑" w:hint="eastAsia"/>
@@ -1463,25 +1292,7 @@
           <w:color w:val="4D4D4D"/>
           <w:shd w:val="clear" w:color="auto" w:fill="FFFFFF"/>
         </w:rPr>
-        <w:t>打开</w:t>
-      </w:r>
-      <w:proofErr w:type="spellStart"/>
-      <w:r>
-        <w:rPr>
-          <w:rFonts w:ascii="微软雅黑" w:eastAsia="微软雅黑" w:hAnsi="微软雅黑" w:hint="eastAsia"/>
-          <w:color w:val="4D4D4D"/>
-          <w:shd w:val="clear" w:color="auto" w:fill="FFFFFF"/>
-        </w:rPr>
-        <w:t>Clion</w:t>
-      </w:r>
-      <w:proofErr w:type="spellEnd"/>
-      <w:r>
-        <w:rPr>
-          <w:rFonts w:ascii="微软雅黑" w:eastAsia="微软雅黑" w:hAnsi="微软雅黑" w:hint="eastAsia"/>
-          <w:color w:val="4D4D4D"/>
-          <w:shd w:val="clear" w:color="auto" w:fill="FFFFFF"/>
-        </w:rPr>
-        <w:t>，会有大概如下的界面，由于是刚下载好的环境，会自动识别你安装的东西</w:t>
+        <w:t>打开Clion，会有大概如下的界面，由于是刚下载好的环境，会自动识别你安装的东西</w:t>
       </w:r>
     </w:p>
     <w:p>
@@ -1505,7 +1316,7 @@
                     <pic:cNvPicPr/>
                   </pic:nvPicPr>
                   <pic:blipFill>
-                    <a:blip r:embed="rId13"/>
+                    <a:blip r:embed="rId18"/>
                     <a:stretch>
                       <a:fillRect/>
                     </a:stretch>
@@ -1548,14 +1359,12 @@
         <w:lastRenderedPageBreak/>
         <w:t>默认已生成了</w:t>
       </w:r>
-      <w:proofErr w:type="spellStart"/>
       <w:r>
         <w:rPr>
           <w:rFonts w:hint="eastAsia"/>
         </w:rPr>
         <w:t>main.c</w:t>
       </w:r>
-      <w:proofErr w:type="spellEnd"/>
       <w:r>
         <w:rPr>
           <w:rFonts w:hint="eastAsia"/>
@@ -1586,14 +1395,12 @@
         </w:rPr>
         <w:t>，我们发现</w:t>
       </w:r>
-      <w:proofErr w:type="spellStart"/>
       <w:r>
         <w:rPr>
           <w:rFonts w:hint="eastAsia"/>
         </w:rPr>
         <w:t>clion</w:t>
       </w:r>
-      <w:proofErr w:type="spellEnd"/>
       <w:r>
         <w:rPr>
           <w:rFonts w:hint="eastAsia"/>
@@ -1612,14 +1419,12 @@
         </w:rPr>
         <w:t>，</w:t>
       </w:r>
-      <w:proofErr w:type="spellStart"/>
       <w:r>
         <w:rPr>
           <w:rFonts w:hint="eastAsia"/>
         </w:rPr>
         <w:t>CygWin</w:t>
       </w:r>
-      <w:proofErr w:type="spellEnd"/>
       <w:r>
         <w:rPr>
           <w:rFonts w:hint="eastAsia"/>
@@ -1638,14 +1443,12 @@
         </w:rPr>
         <w:t>等，我此处选择的是</w:t>
       </w:r>
-      <w:proofErr w:type="spellStart"/>
       <w:r>
         <w:rPr>
           <w:rFonts w:hint="eastAsia"/>
         </w:rPr>
         <w:t>MinGw</w:t>
       </w:r>
-      <w:proofErr w:type="spellEnd"/>
       <w:r>
         <w:rPr>
           <w:rFonts w:hint="eastAsia"/>
@@ -1664,14 +1467,12 @@
         </w:rPr>
         <w:t>，下载后运行安装即可，然后在</w:t>
       </w:r>
-      <w:proofErr w:type="spellStart"/>
       <w:r>
         <w:rPr>
           <w:rFonts w:hint="eastAsia"/>
         </w:rPr>
         <w:t>Enviroment</w:t>
       </w:r>
-      <w:proofErr w:type="spellEnd"/>
       <w:r>
         <w:rPr>
           <w:rFonts w:hint="eastAsia"/>
@@ -1712,7 +1513,7 @@
                     <pic:cNvPicPr/>
                   </pic:nvPicPr>
                   <pic:blipFill>
-                    <a:blip r:embed="rId14"/>
+                    <a:blip r:embed="rId19"/>
                     <a:stretch>
                       <a:fillRect/>
                     </a:stretch>
@@ -1995,11 +1796,9 @@
       <w:r>
         <w:t>的编译器</w:t>
       </w:r>
-      <w:proofErr w:type="spellStart"/>
       <w:r>
         <w:t>clion</w:t>
       </w:r>
-      <w:proofErr w:type="spellEnd"/>
       <w:r>
         <w:t>默认就是</w:t>
       </w:r>
@@ -2146,7 +1945,7 @@
       <w:pPr>
         <w:ind w:firstLineChars="200" w:firstLine="420"/>
         <w:rPr>
-          <w:rStyle w:val="a7"/>
+          <w:rStyle w:val="a5"/>
         </w:rPr>
       </w:pPr>
       <w:r>
@@ -2158,10 +1957,10 @@
       <w:r>
         <w:t>：</w:t>
       </w:r>
-      <w:hyperlink r:id="rId15" w:history="1">
+      <w:hyperlink r:id="rId20" w:history="1">
         <w:r>
           <w:rPr>
-            <w:rStyle w:val="a7"/>
+            <w:rStyle w:val="a5"/>
           </w:rPr>
           <w:t>https://blog.csdn.net/ECHO_FOLLOW_HEART/article/details/48314523</w:t>
         </w:r>
@@ -2171,7 +1970,7 @@
       <w:pPr>
         <w:ind w:firstLineChars="200" w:firstLine="420"/>
         <w:rPr>
-          <w:rStyle w:val="a7"/>
+          <w:rStyle w:val="a5"/>
         </w:rPr>
       </w:pPr>
     </w:p>
@@ -2179,12 +1978,12 @@
       <w:pPr>
         <w:pStyle w:val="2"/>
         <w:rPr>
-          <w:rStyle w:val="a7"/>
-        </w:rPr>
-      </w:pPr>
-      <w:r>
-        <w:rPr>
-          <w:rStyle w:val="a7"/>
+          <w:rStyle w:val="a5"/>
+        </w:rPr>
+      </w:pPr>
+      <w:r>
+        <w:rPr>
+          <w:rStyle w:val="a5"/>
           <w:rFonts w:hint="eastAsia"/>
         </w:rPr>
         <w:lastRenderedPageBreak/>
@@ -2192,7 +1991,7 @@
       </w:r>
       <w:r>
         <w:rPr>
-          <w:rStyle w:val="a7"/>
+          <w:rStyle w:val="a5"/>
         </w:rPr>
         <w:t>加速</w:t>
       </w:r>
@@ -2311,10 +2110,10 @@
           <w:szCs w:val="21"/>
           <w:shd w:val="clear" w:color="auto" w:fill="2D2D2D"/>
         </w:rPr>
-        <w:t>-</w:t>
-      </w:r>
-      <w:proofErr w:type="spellStart"/>
-      <w:proofErr w:type="gramStart"/>
+        <w:t>-XX:NewSize=128m</w:t>
+      </w:r>
+    </w:p>
+    <w:p>
       <w:r>
         <w:rPr>
           <w:rFonts w:ascii="Consolas" w:eastAsia="宋体" w:hAnsi="Consolas" w:cs="Consolas"/>
@@ -2323,55 +2122,7 @@
           <w:szCs w:val="21"/>
           <w:shd w:val="clear" w:color="auto" w:fill="2D2D2D"/>
         </w:rPr>
-        <w:t>XX:NewSize</w:t>
-      </w:r>
-      <w:proofErr w:type="spellEnd"/>
-      <w:proofErr w:type="gramEnd"/>
-      <w:r>
-        <w:rPr>
-          <w:rFonts w:ascii="Consolas" w:eastAsia="宋体" w:hAnsi="Consolas" w:cs="Consolas"/>
-          <w:color w:val="CCCCCC"/>
-          <w:kern w:val="0"/>
-          <w:szCs w:val="21"/>
-          <w:shd w:val="clear" w:color="auto" w:fill="2D2D2D"/>
-        </w:rPr>
-        <w:t>=128m</w:t>
-      </w:r>
-    </w:p>
-    <w:p>
-      <w:r>
-        <w:rPr>
-          <w:rFonts w:ascii="Consolas" w:eastAsia="宋体" w:hAnsi="Consolas" w:cs="Consolas"/>
-          <w:color w:val="CCCCCC"/>
-          <w:kern w:val="0"/>
-          <w:szCs w:val="21"/>
-          <w:shd w:val="clear" w:color="auto" w:fill="2D2D2D"/>
-        </w:rPr>
-        <w:t>-</w:t>
-      </w:r>
-      <w:proofErr w:type="spellStart"/>
-      <w:proofErr w:type="gramStart"/>
-      <w:r>
-        <w:rPr>
-          <w:rFonts w:ascii="Consolas" w:eastAsia="宋体" w:hAnsi="Consolas" w:cs="Consolas"/>
-          <w:color w:val="CCCCCC"/>
-          <w:kern w:val="0"/>
-          <w:szCs w:val="21"/>
-          <w:shd w:val="clear" w:color="auto" w:fill="2D2D2D"/>
-        </w:rPr>
-        <w:t>XX:MaxNewSize</w:t>
-      </w:r>
-      <w:proofErr w:type="spellEnd"/>
-      <w:proofErr w:type="gramEnd"/>
-      <w:r>
-        <w:rPr>
-          <w:rFonts w:ascii="Consolas" w:eastAsia="宋体" w:hAnsi="Consolas" w:cs="Consolas"/>
-          <w:color w:val="CCCCCC"/>
-          <w:kern w:val="0"/>
-          <w:szCs w:val="21"/>
-          <w:shd w:val="clear" w:color="auto" w:fill="2D2D2D"/>
-        </w:rPr>
-        <w:t>=128m</w:t>
+        <w:t>-XX:MaxNewSize=128m</w:t>
       </w:r>
     </w:p>
     <w:p>
@@ -2433,10 +2184,10 @@
     </w:p>
     <w:p/>
     <w:p>
-      <w:hyperlink r:id="rId16" w:history="1">
+      <w:hyperlink r:id="rId21" w:history="1">
         <w:r>
           <w:rPr>
-            <w:rStyle w:val="a7"/>
+            <w:rStyle w:val="a5"/>
           </w:rPr>
           <w:t>https://blog.csdn.net/u010865136/article/details/80394677</w:t>
         </w:r>
@@ -2465,7 +2216,7 @@
                     </pic:cNvPicPr>
                   </pic:nvPicPr>
                   <pic:blipFill>
-                    <a:blip r:embed="rId17" cstate="print">
+                    <a:blip r:embed="rId22" cstate="print">
                       <a:extLst>
                         <a:ext uri="{28A0092B-C50C-407E-A947-70E740481C1C}">
                           <a14:useLocalDpi xmlns:a14="http://schemas.microsoft.com/office/drawing/2010/main" val="0"/>
@@ -2497,42 +2248,6 @@
         </w:drawing>
       </w:r>
     </w:p>
-    <w:p/>
-    <w:p/>
-    <w:p>
-      <w:pPr>
-        <w:pStyle w:val="2"/>
-        <w:numPr>
-          <w:ilvl w:val="1"/>
-          <w:numId w:val="1"/>
-        </w:numPr>
-      </w:pPr>
-      <w:r>
-        <w:rPr>
-          <w:rFonts w:hint="eastAsia"/>
-        </w:rPr>
-        <w:t>同一个文件创建两个编辑器窗格</w:t>
-      </w:r>
-    </w:p>
-    <w:p>
-      <w:pPr>
-        <w:rPr>
-          <w:rFonts w:ascii="Segoe UI" w:hAnsi="Segoe UI" w:cs="Segoe UI"/>
-          <w:color w:val="373A3C"/>
-          <w:shd w:val="clear" w:color="auto" w:fill="FFFFFF"/>
-        </w:rPr>
-      </w:pPr>
-    </w:p>
-    <w:p>
-      <w:r>
-        <w:rPr>
-          <w:rFonts w:ascii="Segoe UI" w:hAnsi="Segoe UI" w:cs="Segoe UI"/>
-          <w:color w:val="373A3C"/>
-          <w:shd w:val="clear" w:color="auto" w:fill="FFFFFF"/>
-        </w:rPr>
-        <w:t>垂直拆分，两个编辑器窗格彼此相邻</w:t>
-      </w:r>
-    </w:p>
     <w:p>
       <w:r>
         <w:rPr>
@@ -2540,8 +2255,99 @@
         </w:rPr>
         <w:lastRenderedPageBreak/>
         <w:drawing>
-          <wp:inline distT="0" distB="0" distL="0" distR="0">
-            <wp:extent cx="5274310" cy="6717444"/>
+          <wp:inline distT="0" distB="0" distL="0" distR="0" wp14:anchorId="7F7DAE3D" wp14:editId="78319C81">
+            <wp:extent cx="4953000" cy="5267325"/>
+            <wp:effectExtent l="0" t="0" r="0" b="9525"/>
+            <wp:docPr id="10" name="图片 10"/>
+            <wp:cNvGraphicFramePr>
+              <a:graphicFrameLocks xmlns:a="http://schemas.openxmlformats.org/drawingml/2006/main" noChangeAspect="1"/>
+            </wp:cNvGraphicFramePr>
+            <a:graphic xmlns:a="http://schemas.openxmlformats.org/drawingml/2006/main">
+              <a:graphicData uri="http://schemas.openxmlformats.org/drawingml/2006/picture">
+                <pic:pic xmlns:pic="http://schemas.openxmlformats.org/drawingml/2006/picture">
+                  <pic:nvPicPr>
+                    <pic:cNvPr id="1" name=""/>
+                    <pic:cNvPicPr/>
+                  </pic:nvPicPr>
+                  <pic:blipFill>
+                    <a:blip r:embed="rId23"/>
+                    <a:stretch>
+                      <a:fillRect/>
+                    </a:stretch>
+                  </pic:blipFill>
+                  <pic:spPr>
+                    <a:xfrm>
+                      <a:off x="0" y="0"/>
+                      <a:ext cx="4953000" cy="5267325"/>
+                    </a:xfrm>
+                    <a:prstGeom prst="rect">
+                      <a:avLst/>
+                    </a:prstGeom>
+                  </pic:spPr>
+                </pic:pic>
+              </a:graphicData>
+            </a:graphic>
+          </wp:inline>
+        </w:drawing>
+      </w:r>
+    </w:p>
+    <w:p/>
+    <w:p>
+      <w:r>
+        <w:rPr>
+          <w:noProof/>
+        </w:rPr>
+        <w:drawing>
+          <wp:inline distT="0" distB="0" distL="0" distR="0" wp14:anchorId="132A236A" wp14:editId="3E612A13">
+            <wp:extent cx="5181600" cy="904875"/>
+            <wp:effectExtent l="0" t="0" r="0" b="9525"/>
+            <wp:docPr id="11" name="图片 11"/>
+            <wp:cNvGraphicFramePr>
+              <a:graphicFrameLocks xmlns:a="http://schemas.openxmlformats.org/drawingml/2006/main" noChangeAspect="1"/>
+            </wp:cNvGraphicFramePr>
+            <a:graphic xmlns:a="http://schemas.openxmlformats.org/drawingml/2006/main">
+              <a:graphicData uri="http://schemas.openxmlformats.org/drawingml/2006/picture">
+                <pic:pic xmlns:pic="http://schemas.openxmlformats.org/drawingml/2006/picture">
+                  <pic:nvPicPr>
+                    <pic:cNvPr id="1" name=""/>
+                    <pic:cNvPicPr/>
+                  </pic:nvPicPr>
+                  <pic:blipFill>
+                    <a:blip r:embed="rId24"/>
+                    <a:stretch>
+                      <a:fillRect/>
+                    </a:stretch>
+                  </pic:blipFill>
+                  <pic:spPr>
+                    <a:xfrm>
+                      <a:off x="0" y="0"/>
+                      <a:ext cx="5181600" cy="904875"/>
+                    </a:xfrm>
+                    <a:prstGeom prst="rect">
+                      <a:avLst/>
+                    </a:prstGeom>
+                  </pic:spPr>
+                </pic:pic>
+              </a:graphicData>
+            </a:graphic>
+          </wp:inline>
+        </w:drawing>
+      </w:r>
+    </w:p>
+    <w:p>
+      <w:pPr>
+        <w:rPr>
+          <w:rFonts w:hint="eastAsia"/>
+        </w:rPr>
+      </w:pPr>
+      <w:r>
+        <w:rPr>
+          <w:noProof/>
+        </w:rPr>
+        <w:lastRenderedPageBreak/>
+        <w:drawing>
+          <wp:inline distT="0" distB="0" distL="0" distR="0" wp14:anchorId="6FCC3EBC" wp14:editId="098FA2FE">
+            <wp:extent cx="5274310" cy="6717030"/>
             <wp:effectExtent l="0" t="0" r="2540" b="7620"/>
             <wp:docPr id="7" name="图片 7" descr="https://img-blog.csdn.net/20180521170723912?watermark/2/text/aHR0cHM6Ly9ibG9nLmNzZG4ubmV0L3UwMTA4NjUxMzY=/font/5a6L5L2T/fontsize/400/fill/I0JBQkFCMA==/dissolve/70"/>
             <wp:cNvGraphicFramePr>
@@ -2557,7 +2363,7 @@
                     </pic:cNvPicPr>
                   </pic:nvPicPr>
                   <pic:blipFill>
-                    <a:blip r:embed="rId18">
+                    <a:blip r:embed="rId25">
                       <a:extLst>
                         <a:ext uri="{28A0092B-C50C-407E-A947-70E740481C1C}">
                           <a14:useLocalDpi xmlns:a14="http://schemas.microsoft.com/office/drawing/2010/main" val="0"/>
@@ -2572,7 +2378,7 @@
                   <pic:spPr bwMode="auto">
                     <a:xfrm>
                       <a:off x="0" y="0"/>
-                      <a:ext cx="5274310" cy="6717444"/>
+                      <a:ext cx="5274310" cy="6717030"/>
                     </a:xfrm>
                     <a:prstGeom prst="rect">
                       <a:avLst/>
@@ -2589,69 +2395,37 @@
         </w:drawing>
       </w:r>
     </w:p>
+    <w:p>
+      <w:pPr>
+        <w:pStyle w:val="2"/>
+        <w:numPr>
+          <w:ilvl w:val="1"/>
+          <w:numId w:val="1"/>
+        </w:numPr>
+        <w:rPr>
+          <w:rFonts w:hint="eastAsia"/>
+        </w:rPr>
+      </w:pPr>
+      <w:r>
+        <w:rPr>
+          <w:rFonts w:hint="eastAsia"/>
+        </w:rPr>
+        <w:t>同一个文件创建两个编辑器窗格</w:t>
+      </w:r>
+      <w:bookmarkStart w:id="0" w:name="_GoBack"/>
+      <w:bookmarkEnd w:id="0"/>
+    </w:p>
+    <w:p>
+      <w:r>
+        <w:rPr>
+          <w:rFonts w:ascii="Segoe UI" w:hAnsi="Segoe UI" w:cs="Segoe UI"/>
+          <w:color w:val="373A3C"/>
+          <w:shd w:val="clear" w:color="auto" w:fill="FFFFFF"/>
+        </w:rPr>
+        <w:t>垂直拆分，两个编辑器窗格彼此相邻</w:t>
+      </w:r>
+    </w:p>
     <w:p/>
-    <w:p>
-      <w:r>
-        <w:rPr>
-          <w:noProof/>
-        </w:rPr>
-        <w:lastRenderedPageBreak/>
-        <w:drawing>
-          <wp:inline distT="0" distB="0" distL="0" distR="0">
-            <wp:extent cx="5274310" cy="2799414"/>
-            <wp:effectExtent l="0" t="0" r="2540" b="1270"/>
-            <wp:docPr id="1" name="图片 1" descr="https://img-blog.csdn.net/20180521170503208?watermark/2/text/aHR0cHM6Ly9ibG9nLmNzZG4ubmV0L3UwMTA4NjUxMzY=/font/5a6L5L2T/fontsize/400/fill/I0JBQkFCMA==/dissolve/70"/>
-            <wp:cNvGraphicFramePr>
-              <a:graphicFrameLocks xmlns:a="http://schemas.openxmlformats.org/drawingml/2006/main" noChangeAspect="1"/>
-            </wp:cNvGraphicFramePr>
-            <a:graphic xmlns:a="http://schemas.openxmlformats.org/drawingml/2006/main">
-              <a:graphicData uri="http://schemas.openxmlformats.org/drawingml/2006/picture">
-                <pic:pic xmlns:pic="http://schemas.openxmlformats.org/drawingml/2006/picture">
-                  <pic:nvPicPr>
-                    <pic:cNvPr id="0" name="Picture 1" descr="https://img-blog.csdn.net/20180521170503208?watermark/2/text/aHR0cHM6Ly9ibG9nLmNzZG4ubmV0L3UwMTA4NjUxMzY=/font/5a6L5L2T/fontsize/400/fill/I0JBQkFCMA==/dissolve/70"/>
-                    <pic:cNvPicPr>
-                      <a:picLocks noChangeAspect="1" noChangeArrowheads="1"/>
-                    </pic:cNvPicPr>
-                  </pic:nvPicPr>
-                  <pic:blipFill>
-                    <a:blip r:embed="rId17" cstate="print">
-                      <a:extLst>
-                        <a:ext uri="{28A0092B-C50C-407E-A947-70E740481C1C}">
-                          <a14:useLocalDpi xmlns:a14="http://schemas.microsoft.com/office/drawing/2010/main" val="0"/>
-                        </a:ext>
-                      </a:extLst>
-                    </a:blip>
-                    <a:srcRect/>
-                    <a:stretch>
-                      <a:fillRect/>
-                    </a:stretch>
-                  </pic:blipFill>
-                  <pic:spPr bwMode="auto">
-                    <a:xfrm>
-                      <a:off x="0" y="0"/>
-                      <a:ext cx="5274310" cy="2799414"/>
-                    </a:xfrm>
-                    <a:prstGeom prst="rect">
-                      <a:avLst/>
-                    </a:prstGeom>
-                    <a:noFill/>
-                    <a:ln>
-                      <a:noFill/>
-                    </a:ln>
-                  </pic:spPr>
-                </pic:pic>
-              </a:graphicData>
-            </a:graphic>
-          </wp:inline>
-        </w:drawing>
-      </w:r>
-      <w:r>
-        <w:rPr>
-          <w:rFonts w:hint="eastAsia"/>
-        </w:rPr>
-        <w:t>v</w:t>
-      </w:r>
-    </w:p>
     <w:sectPr>
       <w:pgSz w:w="11906" w:h="16838"/>
       <w:pgMar w:top="1440" w:right="1800" w:bottom="1440" w:left="1800" w:header="851" w:footer="992" w:gutter="0"/>
@@ -2663,7 +2437,7 @@
 </file>
 
 <file path=word/endnotes.xml><?xml version="1.0" encoding="utf-8"?>
-<w:endnotes xmlns:wpc="http://schemas.microsoft.com/office/word/2010/wordprocessingCanvas" xmlns:cx="http://schemas.microsoft.com/office/drawing/2014/chartex" xmlns:cx1="http://schemas.microsoft.com/office/drawing/2015/9/8/chartex" xmlns:cx2="http://schemas.microsoft.com/office/drawing/2015/10/21/chartex" xmlns:cx3="http://schemas.microsoft.com/office/drawing/2016/5/9/chartex" xmlns:cx4="http://schemas.microsoft.com/office/drawing/2016/5/10/chartex" xmlns:cx5="http://schemas.microsoft.com/office/drawing/2016/5/11/chartex" xmlns:cx6="http://schemas.microsoft.com/office/drawing/2016/5/12/chartex" xmlns:cx7="http://schemas.microsoft.com/office/drawing/2016/5/13/chartex" xmlns:cx8="http://schemas.microsoft.com/office/drawing/2016/5/14/chartex" xmlns:mc="http://schemas.openxmlformats.org/markup-compatibility/2006" xmlns:aink="http://schemas.microsoft.com/office/drawing/2016/ink" xmlns:am3d="http://schemas.microsoft.com/office/drawing/2017/model3d" xmlns:o="urn:schemas-microsoft-com:office:office" xmlns:r="http://schemas.openxmlformats.org/officeDocument/2006/relationships" xmlns:m="http://schemas.openxmlformats.org/officeDocument/2006/math" xmlns:v="urn:schemas-microsoft-com:vml" xmlns:wp14="http://schemas.microsoft.com/office/word/2010/wordprocessingDrawing" xmlns:wp="http://schemas.openxmlformats.org/drawingml/2006/wordprocessingDrawing" xmlns:w10="urn:schemas-microsoft-com:office:word" xmlns:w="http://schemas.openxmlformats.org/wordprocessingml/2006/main" xmlns:w14="http://schemas.microsoft.com/office/word/2010/wordml" xmlns:w15="http://schemas.microsoft.com/office/word/2012/wordml" xmlns:w16cid="http://schemas.microsoft.com/office/word/2016/wordml/cid" xmlns:w16se="http://schemas.microsoft.com/office/word/2015/wordml/symex" xmlns:wpg="http://schemas.microsoft.com/office/word/2010/wordprocessingGroup" xmlns:wpi="http://schemas.microsoft.com/office/word/2010/wordprocessingInk" xmlns:wne="http://schemas.microsoft.com/office/word/2006/wordml" xmlns:wps="http://schemas.microsoft.com/office/word/2010/wordprocessingShape" mc:Ignorable="w14 w15 w16se w16cid wp14">
+<w:endnotes xmlns:wpc="http://schemas.microsoft.com/office/word/2010/wordprocessingCanvas" xmlns:mc="http://schemas.openxmlformats.org/markup-compatibility/2006" xmlns:o="urn:schemas-microsoft-com:office:office" xmlns:r="http://schemas.openxmlformats.org/officeDocument/2006/relationships" xmlns:m="http://schemas.openxmlformats.org/officeDocument/2006/math" xmlns:v="urn:schemas-microsoft-com:vml" xmlns:wp14="http://schemas.microsoft.com/office/word/2010/wordprocessingDrawing" xmlns:wp="http://schemas.openxmlformats.org/drawingml/2006/wordprocessingDrawing" xmlns:w10="urn:schemas-microsoft-com:office:word" xmlns:w="http://schemas.openxmlformats.org/wordprocessingml/2006/main" xmlns:w14="http://schemas.microsoft.com/office/word/2010/wordml" xmlns:w15="http://schemas.microsoft.com/office/word/2012/wordml" xmlns:wpg="http://schemas.microsoft.com/office/word/2010/wordprocessingGroup" xmlns:wpi="http://schemas.microsoft.com/office/word/2010/wordprocessingInk" xmlns:wne="http://schemas.microsoft.com/office/word/2006/wordml" xmlns:wps="http://schemas.microsoft.com/office/word/2010/wordprocessingShape" mc:Ignorable="w14 w15 wp14">
   <w:endnote w:type="separator" w:id="-1">
     <w:p>
       <w:r>
@@ -2682,7 +2456,7 @@
 </file>
 
 <file path=word/footnotes.xml><?xml version="1.0" encoding="utf-8"?>
-<w:footnotes xmlns:wpc="http://schemas.microsoft.com/office/word/2010/wordprocessingCanvas" xmlns:cx="http://schemas.microsoft.com/office/drawing/2014/chartex" xmlns:cx1="http://schemas.microsoft.com/office/drawing/2015/9/8/chartex" xmlns:cx2="http://schemas.microsoft.com/office/drawing/2015/10/21/chartex" xmlns:cx3="http://schemas.microsoft.com/office/drawing/2016/5/9/chartex" xmlns:cx4="http://schemas.microsoft.com/office/drawing/2016/5/10/chartex" xmlns:cx5="http://schemas.microsoft.com/office/drawing/2016/5/11/chartex" xmlns:cx6="http://schemas.microsoft.com/office/drawing/2016/5/12/chartex" xmlns:cx7="http://schemas.microsoft.com/office/drawing/2016/5/13/chartex" xmlns:cx8="http://schemas.microsoft.com/office/drawing/2016/5/14/chartex" xmlns:mc="http://schemas.openxmlformats.org/markup-compatibility/2006" xmlns:aink="http://schemas.microsoft.com/office/drawing/2016/ink" xmlns:am3d="http://schemas.microsoft.com/office/drawing/2017/model3d" xmlns:o="urn:schemas-microsoft-com:office:office" xmlns:r="http://schemas.openxmlformats.org/officeDocument/2006/relationships" xmlns:m="http://schemas.openxmlformats.org/officeDocument/2006/math" xmlns:v="urn:schemas-microsoft-com:vml" xmlns:wp14="http://schemas.microsoft.com/office/word/2010/wordprocessingDrawing" xmlns:wp="http://schemas.openxmlformats.org/drawingml/2006/wordprocessingDrawing" xmlns:w10="urn:schemas-microsoft-com:office:word" xmlns:w="http://schemas.openxmlformats.org/wordprocessingml/2006/main" xmlns:w14="http://schemas.microsoft.com/office/word/2010/wordml" xmlns:w15="http://schemas.microsoft.com/office/word/2012/wordml" xmlns:w16cid="http://schemas.microsoft.com/office/word/2016/wordml/cid" xmlns:w16se="http://schemas.microsoft.com/office/word/2015/wordml/symex" xmlns:wpg="http://schemas.microsoft.com/office/word/2010/wordprocessingGroup" xmlns:wpi="http://schemas.microsoft.com/office/word/2010/wordprocessingInk" xmlns:wne="http://schemas.microsoft.com/office/word/2006/wordml" xmlns:wps="http://schemas.microsoft.com/office/word/2010/wordprocessingShape" mc:Ignorable="w14 w15 w16se w16cid wp14">
+<w:footnotes xmlns:wpc="http://schemas.microsoft.com/office/word/2010/wordprocessingCanvas" xmlns:mc="http://schemas.openxmlformats.org/markup-compatibility/2006" xmlns:o="urn:schemas-microsoft-com:office:office" xmlns:r="http://schemas.openxmlformats.org/officeDocument/2006/relationships" xmlns:m="http://schemas.openxmlformats.org/officeDocument/2006/math" xmlns:v="urn:schemas-microsoft-com:vml" xmlns:wp14="http://schemas.microsoft.com/office/word/2010/wordprocessingDrawing" xmlns:wp="http://schemas.openxmlformats.org/drawingml/2006/wordprocessingDrawing" xmlns:w10="urn:schemas-microsoft-com:office:word" xmlns:w="http://schemas.openxmlformats.org/wordprocessingml/2006/main" xmlns:w14="http://schemas.microsoft.com/office/word/2010/wordml" xmlns:w15="http://schemas.microsoft.com/office/word/2012/wordml" xmlns:wpg="http://schemas.microsoft.com/office/word/2010/wordprocessingGroup" xmlns:wpi="http://schemas.microsoft.com/office/word/2010/wordprocessingInk" xmlns:wne="http://schemas.microsoft.com/office/word/2006/wordml" xmlns:wps="http://schemas.microsoft.com/office/word/2010/wordprocessingShape" mc:Ignorable="w14 w15 wp14">
   <w:footnote w:type="separator" w:id="-1">
     <w:p>
       <w:r>
@@ -2701,7 +2475,7 @@
 </file>
 
 <file path=word/numbering.xml><?xml version="1.0" encoding="utf-8"?>
-<w:numbering xmlns:wpc="http://schemas.microsoft.com/office/word/2010/wordprocessingCanvas" xmlns:cx="http://schemas.microsoft.com/office/drawing/2014/chartex" xmlns:cx1="http://schemas.microsoft.com/office/drawing/2015/9/8/chartex" xmlns:cx2="http://schemas.microsoft.com/office/drawing/2015/10/21/chartex" xmlns:cx3="http://schemas.microsoft.com/office/drawing/2016/5/9/chartex" xmlns:cx4="http://schemas.microsoft.com/office/drawing/2016/5/10/chartex" xmlns:cx5="http://schemas.microsoft.com/office/drawing/2016/5/11/chartex" xmlns:cx6="http://schemas.microsoft.com/office/drawing/2016/5/12/chartex" xmlns:cx7="http://schemas.microsoft.com/office/drawing/2016/5/13/chartex" xmlns:cx8="http://schemas.microsoft.com/office/drawing/2016/5/14/chartex" xmlns:mc="http://schemas.openxmlformats.org/markup-compatibility/2006" xmlns:aink="http://schemas.microsoft.com/office/drawing/2016/ink" xmlns:am3d="http://schemas.microsoft.com/office/drawing/2017/model3d" xmlns:o="urn:schemas-microsoft-com:office:office" xmlns:r="http://schemas.openxmlformats.org/officeDocument/2006/relationships" xmlns:m="http://schemas.openxmlformats.org/officeDocument/2006/math" xmlns:v="urn:schemas-microsoft-com:vml" xmlns:wp14="http://schemas.microsoft.com/office/word/2010/wordprocessingDrawing" xmlns:wp="http://schemas.openxmlformats.org/drawingml/2006/wordprocessingDrawing" xmlns:w10="urn:schemas-microsoft-com:office:word" xmlns:w="http://schemas.openxmlformats.org/wordprocessingml/2006/main" xmlns:w14="http://schemas.microsoft.com/office/word/2010/wordml" xmlns:w15="http://schemas.microsoft.com/office/word/2012/wordml" xmlns:w16cid="http://schemas.microsoft.com/office/word/2016/wordml/cid" xmlns:w16se="http://schemas.microsoft.com/office/word/2015/wordml/symex" xmlns:wpg="http://schemas.microsoft.com/office/word/2010/wordprocessingGroup" xmlns:wpi="http://schemas.microsoft.com/office/word/2010/wordprocessingInk" xmlns:wne="http://schemas.microsoft.com/office/word/2006/wordml" xmlns:wps="http://schemas.microsoft.com/office/word/2010/wordprocessingShape" mc:Ignorable="w14 w15 w16se w16cid wp14">
+<w:numbering xmlns:wpc="http://schemas.microsoft.com/office/word/2010/wordprocessingCanvas" xmlns:mc="http://schemas.openxmlformats.org/markup-compatibility/2006" xmlns:o="urn:schemas-microsoft-com:office:office" xmlns:r="http://schemas.openxmlformats.org/officeDocument/2006/relationships" xmlns:m="http://schemas.openxmlformats.org/officeDocument/2006/math" xmlns:v="urn:schemas-microsoft-com:vml" xmlns:wp14="http://schemas.microsoft.com/office/word/2010/wordprocessingDrawing" xmlns:wp="http://schemas.openxmlformats.org/drawingml/2006/wordprocessingDrawing" xmlns:w10="urn:schemas-microsoft-com:office:word" xmlns:w="http://schemas.openxmlformats.org/wordprocessingml/2006/main" xmlns:w14="http://schemas.microsoft.com/office/word/2010/wordml" xmlns:w15="http://schemas.microsoft.com/office/word/2012/wordml" xmlns:wpg="http://schemas.microsoft.com/office/word/2010/wordprocessingGroup" xmlns:wpi="http://schemas.microsoft.com/office/word/2010/wordprocessingInk" xmlns:wne="http://schemas.microsoft.com/office/word/2006/wordml" xmlns:wps="http://schemas.microsoft.com/office/word/2010/wordprocessingShape" mc:Ignorable="w14 w15 wp14">
   <w:abstractNum w:abstractNumId="0" w15:restartNumberingAfterBreak="0">
     <w:nsid w:val="16C40FD2"/>
     <w:multiLevelType w:val="multilevel"/>
@@ -2976,7 +2750,7 @@
 </file>
 
 <file path=word/styles.xml><?xml version="1.0" encoding="utf-8"?>
-<w:styles xmlns:mc="http://schemas.openxmlformats.org/markup-compatibility/2006" xmlns:r="http://schemas.openxmlformats.org/officeDocument/2006/relationships" xmlns:w="http://schemas.openxmlformats.org/wordprocessingml/2006/main" xmlns:w14="http://schemas.microsoft.com/office/word/2010/wordml" xmlns:w15="http://schemas.microsoft.com/office/word/2012/wordml" xmlns:w16cid="http://schemas.microsoft.com/office/word/2016/wordml/cid" xmlns:w16se="http://schemas.microsoft.com/office/word/2015/wordml/symex" mc:Ignorable="w14 w15 w16se w16cid">
+<w:styles xmlns:mc="http://schemas.openxmlformats.org/markup-compatibility/2006" xmlns:r="http://schemas.openxmlformats.org/officeDocument/2006/relationships" xmlns:w="http://schemas.openxmlformats.org/wordprocessingml/2006/main" xmlns:w14="http://schemas.microsoft.com/office/word/2010/wordml" xmlns:w15="http://schemas.microsoft.com/office/word/2012/wordml" mc:Ignorable="w14 w15">
   <w:docDefaults>
     <w:rPrDefault>
       <w:rPr>
@@ -2989,7 +2763,7 @@
     </w:rPrDefault>
     <w:pPrDefault/>
   </w:docDefaults>
-  <w:latentStyles w:defLockedState="0" w:defUIPriority="99" w:defSemiHidden="0" w:defUnhideWhenUsed="0" w:defQFormat="0" w:count="377">
+  <w:latentStyles w:defLockedState="0" w:defUIPriority="99" w:defSemiHidden="0" w:defUnhideWhenUsed="0" w:defQFormat="0" w:count="371">
     <w:lsdException w:name="Normal" w:uiPriority="0" w:qFormat="1"/>
     <w:lsdException w:name="heading 1" w:uiPriority="9" w:qFormat="1"/>
     <w:lsdException w:name="heading 2" w:semiHidden="1" w:uiPriority="9" w:unhideWhenUsed="1" w:qFormat="1"/>
@@ -3137,8 +2911,11 @@
     <w:lsdException w:name="Table 3D effects 3" w:semiHidden="1" w:unhideWhenUsed="1"/>
     <w:lsdException w:name="Table Contemporary" w:semiHidden="1" w:unhideWhenUsed="1"/>
     <w:lsdException w:name="Table Elegant" w:semiHidden="1" w:unhideWhenUsed="1"/>
+    <w:lsdException w:name="Table Professional" w:semiHidden="1" w:unhideWhenUsed="1"/>
     <w:lsdException w:name="Table Subtle 1" w:semiHidden="1" w:unhideWhenUsed="1"/>
     <w:lsdException w:name="Table Subtle 2" w:semiHidden="1" w:unhideWhenUsed="1"/>
+    <w:lsdException w:name="Table Web 1" w:semiHidden="1" w:unhideWhenUsed="1"/>
+    <w:lsdException w:name="Table Web 2" w:semiHidden="1" w:unhideWhenUsed="1"/>
     <w:lsdException w:name="Table Web 3" w:semiHidden="1" w:unhideWhenUsed="1"/>
     <w:lsdException w:name="Balloon Text" w:semiHidden="1" w:unhideWhenUsed="1"/>
     <w:lsdException w:name="Table Grid" w:uiPriority="39"/>
@@ -3358,12 +3135,6 @@
     <w:lsdException w:name="List Table 5 Dark Accent 6" w:uiPriority="50"/>
     <w:lsdException w:name="List Table 6 Colorful Accent 6" w:uiPriority="51"/>
     <w:lsdException w:name="List Table 7 Colorful Accent 6" w:uiPriority="52"/>
-    <w:lsdException w:name="Mention" w:semiHidden="1" w:unhideWhenUsed="1"/>
-    <w:lsdException w:name="Smart Hyperlink" w:semiHidden="1" w:unhideWhenUsed="1"/>
-    <w:lsdException w:name="Hashtag" w:semiHidden="1" w:unhideWhenUsed="1"/>
-    <w:lsdException w:name="Unresolved Mention" w:semiHidden="1" w:unhideWhenUsed="1"/>
-    <w:lsdException w:name="Smart Link" w:semiHidden="1" w:unhideWhenUsed="1"/>
-    <w:lsdException w:name="Smart Link Error" w:semiHidden="1" w:unhideWhenUsed="1"/>
   </w:latentStyles>
   <w:style w:type="paragraph" w:default="1" w:styleId="a">
     <w:name w:val="Normal"/>
@@ -3377,7 +3148,7 @@
     <w:name w:val="heading 1"/>
     <w:basedOn w:val="a"/>
     <w:next w:val="a"/>
-    <w:link w:val="10"/>
+    <w:link w:val="1Char"/>
     <w:uiPriority w:val="9"/>
     <w:qFormat/>
     <w:rsid w:val="00D14545"/>
@@ -3399,7 +3170,7 @@
     <w:name w:val="heading 2"/>
     <w:basedOn w:val="a"/>
     <w:next w:val="a"/>
-    <w:link w:val="20"/>
+    <w:link w:val="2Char"/>
     <w:uiPriority w:val="9"/>
     <w:unhideWhenUsed/>
     <w:qFormat/>
@@ -3422,7 +3193,7 @@
     <w:name w:val="heading 3"/>
     <w:basedOn w:val="a"/>
     <w:next w:val="a"/>
-    <w:link w:val="30"/>
+    <w:link w:val="3Char"/>
     <w:uiPriority w:val="9"/>
     <w:unhideWhenUsed/>
     <w:qFormat/>
@@ -3444,7 +3215,7 @@
     <w:name w:val="heading 4"/>
     <w:basedOn w:val="a"/>
     <w:next w:val="a"/>
-    <w:link w:val="40"/>
+    <w:link w:val="4Char"/>
     <w:uiPriority w:val="9"/>
     <w:unhideWhenUsed/>
     <w:qFormat/>
@@ -3493,7 +3264,7 @@
   <w:style w:type="paragraph" w:styleId="a3">
     <w:name w:val="header"/>
     <w:basedOn w:val="a"/>
-    <w:link w:val="a4"/>
+    <w:link w:val="Char"/>
     <w:uiPriority w:val="99"/>
     <w:unhideWhenUsed/>
     <w:rsid w:val="00D14545"/>
@@ -3513,8 +3284,8 @@
       <w:szCs w:val="18"/>
     </w:rPr>
   </w:style>
-  <w:style w:type="character" w:customStyle="1" w:styleId="a4">
-    <w:name w:val="页眉 字符"/>
+  <w:style w:type="character" w:customStyle="1" w:styleId="Char">
+    <w:name w:val="页眉 Char"/>
     <w:basedOn w:val="a0"/>
     <w:link w:val="a3"/>
     <w:uiPriority w:val="99"/>
@@ -3524,10 +3295,10 @@
       <w:szCs w:val="18"/>
     </w:rPr>
   </w:style>
-  <w:style w:type="paragraph" w:styleId="a5">
+  <w:style w:type="paragraph" w:styleId="a4">
     <w:name w:val="footer"/>
     <w:basedOn w:val="a"/>
-    <w:link w:val="a6"/>
+    <w:link w:val="Char0"/>
     <w:uiPriority w:val="99"/>
     <w:unhideWhenUsed/>
     <w:rsid w:val="00D14545"/>
@@ -3544,10 +3315,10 @@
       <w:szCs w:val="18"/>
     </w:rPr>
   </w:style>
-  <w:style w:type="character" w:customStyle="1" w:styleId="a6">
-    <w:name w:val="页脚 字符"/>
+  <w:style w:type="character" w:customStyle="1" w:styleId="Char0">
+    <w:name w:val="页脚 Char"/>
     <w:basedOn w:val="a0"/>
-    <w:link w:val="a5"/>
+    <w:link w:val="a4"/>
     <w:uiPriority w:val="99"/>
     <w:rsid w:val="00D14545"/>
     <w:rPr>
@@ -3555,7 +3326,7 @@
       <w:szCs w:val="18"/>
     </w:rPr>
   </w:style>
-  <w:style w:type="character" w:styleId="a7">
+  <w:style w:type="character" w:styleId="a5">
     <w:name w:val="Hyperlink"/>
     <w:basedOn w:val="a0"/>
     <w:uiPriority w:val="99"/>
@@ -3567,8 +3338,8 @@
       <w:u w:val="single"/>
     </w:rPr>
   </w:style>
-  <w:style w:type="character" w:customStyle="1" w:styleId="10">
-    <w:name w:val="标题 1 字符"/>
+  <w:style w:type="character" w:customStyle="1" w:styleId="1Char">
+    <w:name w:val="标题 1 Char"/>
     <w:basedOn w:val="a0"/>
     <w:link w:val="1"/>
     <w:uiPriority w:val="9"/>
@@ -3581,8 +3352,8 @@
       <w:szCs w:val="44"/>
     </w:rPr>
   </w:style>
-  <w:style w:type="character" w:customStyle="1" w:styleId="20">
-    <w:name w:val="标题 2 字符"/>
+  <w:style w:type="character" w:customStyle="1" w:styleId="2Char">
+    <w:name w:val="标题 2 Char"/>
     <w:basedOn w:val="a0"/>
     <w:link w:val="2"/>
     <w:uiPriority w:val="9"/>
@@ -3595,7 +3366,7 @@
       <w:szCs w:val="32"/>
     </w:rPr>
   </w:style>
-  <w:style w:type="paragraph" w:styleId="a8">
+  <w:style w:type="paragraph" w:styleId="a6">
     <w:name w:val="List Paragraph"/>
     <w:basedOn w:val="a"/>
     <w:uiPriority w:val="34"/>
@@ -3605,8 +3376,8 @@
       <w:ind w:firstLineChars="200" w:firstLine="420"/>
     </w:pPr>
   </w:style>
-  <w:style w:type="character" w:customStyle="1" w:styleId="30">
-    <w:name w:val="标题 3 字符"/>
+  <w:style w:type="character" w:customStyle="1" w:styleId="3Char">
+    <w:name w:val="标题 3 Char"/>
     <w:basedOn w:val="a0"/>
     <w:link w:val="3"/>
     <w:uiPriority w:val="9"/>
@@ -3618,8 +3389,8 @@
       <w:szCs w:val="32"/>
     </w:rPr>
   </w:style>
-  <w:style w:type="character" w:customStyle="1" w:styleId="40">
-    <w:name w:val="标题 4 字符"/>
+  <w:style w:type="character" w:customStyle="1" w:styleId="4Char">
+    <w:name w:val="标题 4 Char"/>
     <w:basedOn w:val="a0"/>
     <w:link w:val="4"/>
     <w:uiPriority w:val="9"/>

--- a/lang.cpp/cpp.tool.docx
+++ b/lang.cpp/cpp.tool.docx
@@ -221,117 +221,144 @@
       </w:r>
     </w:p>
     <w:p>
-      <w:r>
-        <w:rPr>
-          <w:rFonts w:hint="eastAsia"/>
-        </w:rPr>
-        <w:t>0918</w:t>
-      </w:r>
-      <w:r>
-        <w:rPr>
-          <w:rFonts w:hint="eastAsia"/>
-        </w:rPr>
-        <w:t>是</w:t>
-      </w:r>
-      <w:r>
-        <w:t>可以用的</w:t>
-      </w:r>
-    </w:p>
-    <w:p>
-      <w:pPr>
+      <w:pPr>
+        <w:ind w:firstLineChars="150" w:firstLine="315"/>
         <w:rPr>
           <w:rStyle w:val="a5"/>
         </w:rPr>
       </w:pPr>
+      <w:r>
+        <w:rPr>
+          <w:rFonts w:hint="eastAsia"/>
+        </w:rPr>
+        <w:t>破解</w:t>
+      </w:r>
       <w:hyperlink r:id="rId8" w:history="1">
         <w:r>
           <w:rPr>
             <w:rStyle w:val="a5"/>
           </w:rPr>
-          <w:t>https://blog.csdn.net/ft_sunshine/article/details/92065039</w:t>
+          <w:t>https://blog.csdn.net/l297969586/article/details/78183671</w:t>
         </w:r>
       </w:hyperlink>
     </w:p>
     <w:p>
       <w:pPr>
+        <w:ind w:firstLine="315"/>
+      </w:pPr>
+      <w:r>
+        <w:t>19.8.30</w:t>
+      </w:r>
+      <w:r>
+        <w:rPr>
+          <w:rFonts w:hint="eastAsia"/>
+        </w:rPr>
+        <w:t>的步骤</w:t>
+      </w:r>
+      <w:r>
+        <w:rPr>
+          <w:rFonts w:hint="eastAsia"/>
+        </w:rPr>
+        <w:t>2</w:t>
+      </w:r>
+      <w:r>
+        <w:rPr>
+          <w:rFonts w:hint="eastAsia"/>
+        </w:rPr>
+        <w:t>既可</w:t>
+      </w:r>
+    </w:p>
+    <w:p>
+      <w:pPr>
+        <w:ind w:firstLine="315"/>
+        <w:rPr>
+          <w:rFonts w:hint="eastAsia"/>
+        </w:rPr>
+      </w:pPr>
+      <w:r>
+        <w:rPr>
+          <w:rFonts w:hint="eastAsia"/>
+        </w:rPr>
+        <w:t>1</w:t>
+      </w:r>
+      <w:r>
+        <w:t>91109</w:t>
+      </w:r>
+      <w:r>
+        <w:rPr>
+          <w:rFonts w:hint="eastAsia"/>
+        </w:rPr>
+        <w:t>是可以用的（直接使用）</w:t>
+      </w:r>
+    </w:p>
+    <w:p>
+      <w:pPr>
+        <w:ind w:firstLine="315"/>
+        <w:rPr>
+          <w:rFonts w:hint="eastAsia"/>
+        </w:rPr>
+      </w:pPr>
+      <w:r>
+        <w:rPr>
+          <w:rFonts w:hint="eastAsia"/>
+        </w:rPr>
+        <w:t>1</w:t>
+      </w:r>
+      <w:r>
+        <w:t>91210</w:t>
+      </w:r>
+      <w:r>
+        <w:rPr>
+          <w:rFonts w:hint="eastAsia"/>
+        </w:rPr>
+        <w:t>是可以用的</w:t>
+      </w:r>
+      <w:r>
+        <w:rPr>
+          <w:rFonts w:hint="eastAsia"/>
+        </w:rPr>
+        <w:t>（用的</w:t>
+      </w:r>
+      <w:r>
+        <w:t>最后一行</w:t>
+      </w:r>
+      <w:r>
+        <w:rPr>
+          <w:rFonts w:hint="eastAsia"/>
+        </w:rPr>
+        <w:t>）</w:t>
+      </w:r>
+      <w:r>
+        <w:rPr>
+          <w:rFonts w:hint="eastAsia"/>
+        </w:rPr>
+        <w:t>，以下</w:t>
+      </w:r>
+      <w:r>
+        <w:t>是记录</w:t>
+      </w:r>
+      <w:bookmarkStart w:id="0" w:name="_GoBack"/>
+      <w:bookmarkEnd w:id="0"/>
+    </w:p>
+    <w:p>
+      <w:pPr>
+        <w:ind w:firstLine="315"/>
+      </w:pPr>
+      <w:r>
+        <w:t>812LFWMRSH-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</w:t>
+      </w:r>
+      <w:r>
+        <w:lastRenderedPageBreak/>
+        <w:t>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-ti4tUsQISyJF/zfWxSHCr+IcYrX2w24JO5bUZCPIGKSi+IrgQ0RT2uum9n96o+Eob9Z1iQ9nUZ6FJdpEW5g0Exe6sw8fLrWMoLFhtCIvVgQxEEt+M7Z2xD0esmjP1kPKXZyc/i+NCxA2EO2Sec9uifqklBGP1L3xoENAw2QsIWBfttIe6EPWhbS8TIMMr2vF/S3HrN8To5Hj5lwD/t1GHgFK1uWrhsuifAiKcVzqogybzGiR1h2+yNYTMbKxP7uPCcdYMsIyrBNVRGA3IuEJgyGQTQlFbnVQoVUTGPW2tQxprmC464wMjKi40JHh27WzjOHPwgzxDaigwn4Z0EbSpA==-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</w:t>
+      </w:r>
+    </w:p>
+    <w:p>
+      <w:pPr>
+        <w:ind w:firstLineChars="150" w:firstLine="315"/>
         <w:rPr>
           <w:rStyle w:val="a5"/>
         </w:rPr>
       </w:pPr>
-    </w:p>
-    <w:p>
-      <w:pPr>
-        <w:rPr>
-          <w:rStyle w:val="a5"/>
-        </w:rPr>
-      </w:pPr>
-      <w:r>
-        <w:rPr>
-          <w:rStyle w:val="a5"/>
-          <w:rFonts w:hint="eastAsia"/>
-        </w:rPr>
-        <w:t>1</w:t>
-      </w:r>
-      <w:r>
-        <w:rPr>
-          <w:rStyle w:val="a5"/>
-        </w:rPr>
-        <w:t>91109</w:t>
-      </w:r>
-      <w:r>
-        <w:rPr>
-          <w:rStyle w:val="a5"/>
-          <w:rFonts w:hint="eastAsia"/>
-        </w:rPr>
-        <w:t>是可以用的（直接使用）</w:t>
-      </w:r>
-    </w:p>
-    <w:p>
-      <w:pPr>
-        <w:rPr>
-          <w:rStyle w:val="a5"/>
-        </w:rPr>
-      </w:pPr>
-      <w:r>
-        <w:rPr>
-          <w:rStyle w:val="a5"/>
-        </w:rPr>
-        <w:t>2019.8.30</w:t>
-      </w:r>
-      <w:r>
-        <w:rPr>
-          <w:rStyle w:val="a5"/>
-          <w:rFonts w:hint="eastAsia"/>
-        </w:rPr>
-        <w:t>的步骤</w:t>
-      </w:r>
-      <w:r>
-        <w:rPr>
-          <w:rStyle w:val="a5"/>
-          <w:rFonts w:hint="eastAsia"/>
-        </w:rPr>
-        <w:t>2</w:t>
-      </w:r>
-      <w:r>
-        <w:rPr>
-          <w:rStyle w:val="a5"/>
-          <w:rFonts w:hint="eastAsia"/>
-        </w:rPr>
-        <w:t>既可</w:t>
-      </w:r>
-    </w:p>
-    <w:p>
-      <w:pPr>
-        <w:rPr>
-          <w:rStyle w:val="a5"/>
-        </w:rPr>
-      </w:pPr>
-      <w:r>
-        <w:rPr>
-          <w:rStyle w:val="a5"/>
-        </w:rPr>
-        <w:t>https://blog.csdn.net/l297969586/article/details/78183671</w:t>
-      </w:r>
     </w:p>
     <w:p/>
     <w:p>
@@ -698,7 +725,19 @@
           <w:szCs w:val="23"/>
           <w:shd w:val="clear" w:color="auto" w:fill="FFFFFF"/>
         </w:rPr>
-        <w:t>项目，是从原本</w:t>
+        <w:t>项目，是从</w:t>
+      </w:r>
+      <w:r>
+        <w:rPr>
+          <w:rFonts w:ascii="Arial" w:hAnsi="Arial" w:cs="Arial" w:hint="eastAsia"/>
+          <w:bCs/>
+          <w:color w:val="222222"/>
+          <w:sz w:val="23"/>
+          <w:szCs w:val="23"/>
+          <w:shd w:val="clear" w:color="auto" w:fill="FFFFFF"/>
+        </w:rPr>
+        <w:lastRenderedPageBreak/>
+        <w:t>原本</w:t>
       </w:r>
       <w:r>
         <w:rPr>
@@ -2335,11 +2374,6 @@
       </w:r>
     </w:p>
     <w:p>
-      <w:pPr>
-        <w:rPr>
-          <w:rFonts w:hint="eastAsia"/>
-        </w:rPr>
-      </w:pPr>
       <w:r>
         <w:rPr>
           <w:noProof/>
@@ -2402,9 +2436,6 @@
           <w:ilvl w:val="1"/>
           <w:numId w:val="1"/>
         </w:numPr>
-        <w:rPr>
-          <w:rFonts w:hint="eastAsia"/>
-        </w:rPr>
       </w:pPr>
       <w:r>
         <w:rPr>
@@ -2412,8 +2443,6 @@
         </w:rPr>
         <w:t>同一个文件创建两个编辑器窗格</w:t>
       </w:r>
-      <w:bookmarkStart w:id="0" w:name="_GoBack"/>
-      <w:bookmarkEnd w:id="0"/>
     </w:p>
     <w:p>
       <w:r>
@@ -3330,7 +3359,6 @@
     <w:name w:val="Hyperlink"/>
     <w:basedOn w:val="a0"/>
     <w:uiPriority w:val="99"/>
-    <w:semiHidden/>
     <w:unhideWhenUsed/>
     <w:rsid w:val="00D14545"/>
     <w:rPr>

--- a/lang.cpp/cpp.tool.docx
+++ b/lang.cpp/cpp.tool.docx
@@ -1,6 +1,6 @@
 
 <file path=word/document.xml><?xml version="1.0" encoding="utf-8"?>
-<w:document xmlns:wpc="http://schemas.microsoft.com/office/word/2010/wordprocessingCanvas" xmlns:mc="http://schemas.openxmlformats.org/markup-compatibility/2006" xmlns:o="urn:schemas-microsoft-com:office:office" xmlns:r="http://schemas.openxmlformats.org/officeDocument/2006/relationships" xmlns:m="http://schemas.openxmlformats.org/officeDocument/2006/math" xmlns:v="urn:schemas-microsoft-com:vml" xmlns:wp14="http://schemas.microsoft.com/office/word/2010/wordprocessingDrawing" xmlns:wp="http://schemas.openxmlformats.org/drawingml/2006/wordprocessingDrawing" xmlns:w10="urn:schemas-microsoft-com:office:word" xmlns:w="http://schemas.openxmlformats.org/wordprocessingml/2006/main" xmlns:w14="http://schemas.microsoft.com/office/word/2010/wordml" xmlns:w15="http://schemas.microsoft.com/office/word/2012/wordml" xmlns:wpg="http://schemas.microsoft.com/office/word/2010/wordprocessingGroup" xmlns:wpi="http://schemas.microsoft.com/office/word/2010/wordprocessingInk" xmlns:wne="http://schemas.microsoft.com/office/word/2006/wordml" xmlns:wps="http://schemas.microsoft.com/office/word/2010/wordprocessingShape" mc:Ignorable="w14 w15 wp14">
+<w:document xmlns:wpc="http://schemas.microsoft.com/office/word/2010/wordprocessingCanvas" xmlns:cx="http://schemas.microsoft.com/office/drawing/2014/chartex" xmlns:cx1="http://schemas.microsoft.com/office/drawing/2015/9/8/chartex" xmlns:cx2="http://schemas.microsoft.com/office/drawing/2015/10/21/chartex" xmlns:cx3="http://schemas.microsoft.com/office/drawing/2016/5/9/chartex" xmlns:cx4="http://schemas.microsoft.com/office/drawing/2016/5/10/chartex" xmlns:cx5="http://schemas.microsoft.com/office/drawing/2016/5/11/chartex" xmlns:cx6="http://schemas.microsoft.com/office/drawing/2016/5/12/chartex" xmlns:cx7="http://schemas.microsoft.com/office/drawing/2016/5/13/chartex" xmlns:cx8="http://schemas.microsoft.com/office/drawing/2016/5/14/chartex" xmlns:mc="http://schemas.openxmlformats.org/markup-compatibility/2006" xmlns:aink="http://schemas.microsoft.com/office/drawing/2016/ink" xmlns:am3d="http://schemas.microsoft.com/office/drawing/2017/model3d" xmlns:o="urn:schemas-microsoft-com:office:office" xmlns:r="http://schemas.openxmlformats.org/officeDocument/2006/relationships" xmlns:m="http://schemas.openxmlformats.org/officeDocument/2006/math" xmlns:v="urn:schemas-microsoft-com:vml" xmlns:wp14="http://schemas.microsoft.com/office/word/2010/wordprocessingDrawing" xmlns:wp="http://schemas.openxmlformats.org/drawingml/2006/wordprocessingDrawing" xmlns:w10="urn:schemas-microsoft-com:office:word" xmlns:w="http://schemas.openxmlformats.org/wordprocessingml/2006/main" xmlns:w14="http://schemas.microsoft.com/office/word/2010/wordml" xmlns:w15="http://schemas.microsoft.com/office/word/2012/wordml" xmlns:w16cid="http://schemas.microsoft.com/office/word/2016/wordml/cid" xmlns:w16se="http://schemas.microsoft.com/office/word/2015/wordml/symex" xmlns:wpg="http://schemas.microsoft.com/office/word/2010/wordprocessingGroup" xmlns:wpi="http://schemas.microsoft.com/office/word/2010/wordprocessingInk" xmlns:wne="http://schemas.microsoft.com/office/word/2006/wordml" xmlns:wps="http://schemas.microsoft.com/office/word/2010/wordprocessingShape" mc:Ignorable="w14 w15 w16se w16cid wp14">
   <w:body>
     <w:p/>
     <w:p>
@@ -22,7 +22,7 @@
     <w:p>
       <w:pPr>
         <w:rPr>
-          <w:rStyle w:val="a5"/>
+          <w:rStyle w:val="a7"/>
         </w:rPr>
       </w:pPr>
     </w:p>
@@ -46,7 +46,7 @@
       <w:hyperlink r:id="rId7" w:tgtFrame="_blank" w:history="1">
         <w:r>
           <w:rPr>
-            <w:rStyle w:val="a5"/>
+            <w:rStyle w:val="a7"/>
             <w:rFonts w:ascii="微软雅黑" w:eastAsia="微软雅黑" w:hAnsi="微软雅黑" w:hint="eastAsia"/>
             <w:color w:val="419CE2"/>
             <w:szCs w:val="21"/>
@@ -58,24 +58,28 @@
     </w:p>
     <w:p/>
     <w:p>
+      <w:proofErr w:type="spellStart"/>
       <w:r>
         <w:rPr>
           <w:rFonts w:hint="eastAsia"/>
         </w:rPr>
         <w:t>CLion</w:t>
       </w:r>
+      <w:proofErr w:type="spellEnd"/>
       <w:r>
         <w:rPr>
           <w:rFonts w:hint="eastAsia"/>
         </w:rPr>
         <w:t>是</w:t>
       </w:r>
+      <w:proofErr w:type="spellStart"/>
       <w:r>
         <w:rPr>
           <w:rFonts w:hint="eastAsia"/>
         </w:rPr>
         <w:t>Jetbrains</w:t>
       </w:r>
+      <w:proofErr w:type="spellEnd"/>
       <w:r>
         <w:rPr>
           <w:rFonts w:hint="eastAsia"/>
@@ -127,12 +131,14 @@
         </w:rPr>
         <w:t>具体的各种详细的功能请自行翻阅资料了解，此处我只简单介绍下</w:t>
       </w:r>
+      <w:proofErr w:type="spellStart"/>
       <w:r>
         <w:rPr>
           <w:rFonts w:hint="eastAsia"/>
         </w:rPr>
         <w:t>CLion</w:t>
       </w:r>
+      <w:proofErr w:type="spellEnd"/>
       <w:r>
         <w:rPr>
           <w:rFonts w:hint="eastAsia"/>
@@ -160,12 +166,14 @@
           <w:numId w:val="1"/>
         </w:numPr>
       </w:pPr>
+      <w:proofErr w:type="spellStart"/>
       <w:r>
         <w:rPr>
           <w:rFonts w:hint="eastAsia"/>
         </w:rPr>
         <w:t>CLion</w:t>
       </w:r>
+      <w:proofErr w:type="spellEnd"/>
       <w:r>
         <w:rPr>
           <w:rFonts w:hint="eastAsia"/>
@@ -183,24 +191,28 @@
         </w:rPr>
         <w:t>首先去</w:t>
       </w:r>
+      <w:proofErr w:type="spellStart"/>
       <w:r>
         <w:rPr>
           <w:rFonts w:hint="eastAsia"/>
         </w:rPr>
         <w:t>Jetbrains</w:t>
       </w:r>
+      <w:proofErr w:type="spellEnd"/>
       <w:r>
         <w:rPr>
           <w:rFonts w:hint="eastAsia"/>
         </w:rPr>
         <w:t>官网下载</w:t>
       </w:r>
+      <w:proofErr w:type="spellStart"/>
       <w:r>
         <w:rPr>
           <w:rFonts w:hint="eastAsia"/>
         </w:rPr>
         <w:t>CLion</w:t>
       </w:r>
+      <w:proofErr w:type="spellEnd"/>
       <w:r>
         <w:rPr>
           <w:rFonts w:hint="eastAsia"/>
@@ -223,144 +235,8 @@
     <w:p>
       <w:pPr>
         <w:ind w:firstLineChars="150" w:firstLine="315"/>
-        <w:rPr>
-          <w:rStyle w:val="a5"/>
-        </w:rPr>
-      </w:pPr>
-      <w:r>
-        <w:rPr>
-          <w:rFonts w:hint="eastAsia"/>
-        </w:rPr>
-        <w:t>破解</w:t>
-      </w:r>
-      <w:hyperlink r:id="rId8" w:history="1">
-        <w:r>
-          <w:rPr>
-            <w:rStyle w:val="a5"/>
-          </w:rPr>
-          <w:t>https://blog.csdn.net/l297969586/article/details/78183671</w:t>
-        </w:r>
-      </w:hyperlink>
-    </w:p>
-    <w:p>
-      <w:pPr>
-        <w:ind w:firstLine="315"/>
-      </w:pPr>
-      <w:r>
-        <w:t>19.8.30</w:t>
-      </w:r>
-      <w:r>
-        <w:rPr>
-          <w:rFonts w:hint="eastAsia"/>
-        </w:rPr>
-        <w:t>的步骤</w:t>
-      </w:r>
-      <w:r>
-        <w:rPr>
-          <w:rFonts w:hint="eastAsia"/>
-        </w:rPr>
-        <w:t>2</w:t>
-      </w:r>
-      <w:r>
-        <w:rPr>
-          <w:rFonts w:hint="eastAsia"/>
-        </w:rPr>
-        <w:t>既可</w:t>
-      </w:r>
-    </w:p>
-    <w:p>
-      <w:pPr>
-        <w:ind w:firstLine="315"/>
-        <w:rPr>
-          <w:rFonts w:hint="eastAsia"/>
-        </w:rPr>
-      </w:pPr>
-      <w:r>
-        <w:rPr>
-          <w:rFonts w:hint="eastAsia"/>
-        </w:rPr>
-        <w:t>1</w:t>
-      </w:r>
-      <w:r>
-        <w:t>91109</w:t>
-      </w:r>
-      <w:r>
-        <w:rPr>
-          <w:rFonts w:hint="eastAsia"/>
-        </w:rPr>
-        <w:t>是可以用的（直接使用）</w:t>
-      </w:r>
-    </w:p>
-    <w:p>
-      <w:pPr>
-        <w:ind w:firstLine="315"/>
-        <w:rPr>
-          <w:rFonts w:hint="eastAsia"/>
-        </w:rPr>
-      </w:pPr>
-      <w:r>
-        <w:rPr>
-          <w:rFonts w:hint="eastAsia"/>
-        </w:rPr>
-        <w:t>1</w:t>
-      </w:r>
-      <w:r>
-        <w:t>91210</w:t>
-      </w:r>
-      <w:r>
-        <w:rPr>
-          <w:rFonts w:hint="eastAsia"/>
-        </w:rPr>
-        <w:t>是可以用的</w:t>
-      </w:r>
-      <w:r>
-        <w:rPr>
-          <w:rFonts w:hint="eastAsia"/>
-        </w:rPr>
-        <w:t>（用的</w:t>
-      </w:r>
-      <w:r>
-        <w:t>最后一行</w:t>
-      </w:r>
-      <w:r>
-        <w:rPr>
-          <w:rFonts w:hint="eastAsia"/>
-        </w:rPr>
-        <w:t>）</w:t>
-      </w:r>
-      <w:r>
-        <w:rPr>
-          <w:rFonts w:hint="eastAsia"/>
-        </w:rPr>
-        <w:t>，以下</w:t>
-      </w:r>
-      <w:r>
-        <w:t>是记录</w:t>
-      </w:r>
-      <w:bookmarkStart w:id="0" w:name="_GoBack"/>
-      <w:bookmarkEnd w:id="0"/>
-    </w:p>
-    <w:p>
-      <w:pPr>
-        <w:ind w:firstLine="315"/>
-      </w:pPr>
-      <w:r>
-        <w:t>812LFWMRSH-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</w:t>
-      </w:r>
-      <w:r>
-        <w:lastRenderedPageBreak/>
-        <w:t>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-ti4tUsQISyJF/zfWxSHCr+IcYrX2w24JO5bUZCPIGKSi+IrgQ0RT2uum9n96o+Eob9Z1iQ9nUZ6FJdpEW5g0Exe6sw8fLrWMoLFhtCIvVgQxEEt+M7Z2xD0esmjP1kPKXZyc/i+NCxA2EO2Sec9uifqklBGP1L3xoENAw2QsIWBfttIe6EPWhbS8TIMMr2vF/S3HrN8To5Hj5lwD/t1GHgFK1uWrhsuifAiKcVzqogybzGiR1h2+yNYTMbKxP7uPCcdYMsIyrBNVRGA3IuEJgyGQTQlFbnVQoVUTGPW2tQxprmC464wMjKi40JHh27WzjOHPwgzxDaigwn4Z0EbSpA==-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</w:t>
-      </w:r>
-    </w:p>
-    <w:p>
-      <w:pPr>
-        <w:ind w:firstLineChars="150" w:firstLine="315"/>
-        <w:rPr>
-          <w:rStyle w:val="a5"/>
-        </w:rPr>
-      </w:pPr>
-    </w:p>
-    <w:p/>
+      </w:pPr>
+    </w:p>
     <w:p>
       <w:pPr>
         <w:pStyle w:val="3"/>
@@ -373,6 +249,234 @@
         <w:rPr>
           <w:rFonts w:hint="eastAsia"/>
         </w:rPr>
+        <w:t>1</w:t>
+      </w:r>
+      <w:r>
+        <w:t>91226</w:t>
+      </w:r>
+    </w:p>
+    <w:p/>
+    <w:p>
+      <w:hyperlink r:id="rId8" w:history="1">
+        <w:r>
+          <w:rPr>
+            <w:rStyle w:val="a7"/>
+          </w:rPr>
+          <w:t>https://williamlfang.github.io/post/2019-11-27-clion-%E6%BF%80%E6%B4%BB%E7%A0%81-%E8%BD%AC/</w:t>
+        </w:r>
+      </w:hyperlink>
+    </w:p>
+    <w:p>
+      <w:pPr>
+        <w:rPr>
+          <w:rFonts w:hint="eastAsia"/>
+        </w:rPr>
+      </w:pPr>
+      <w:bookmarkStart w:id="0" w:name="_GoBack"/>
+      <w:bookmarkEnd w:id="0"/>
+    </w:p>
+    <w:p>
+      <w:pPr>
+        <w:rPr>
+          <w:rFonts w:hint="eastAsia"/>
+        </w:rPr>
+      </w:pPr>
+      <w:r>
+        <w:rPr>
+          <w:rFonts w:ascii="Consolas" w:hAnsi="Consolas" w:cs="Consolas"/>
+          <w:color w:val="C7254E"/>
+          <w:sz w:val="20"/>
+          <w:szCs w:val="20"/>
+          <w:shd w:val="clear" w:color="auto" w:fill="F8F5EC"/>
+        </w:rPr>
+        <w:t>812LFWMRSH-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</w:t>
+      </w:r>
+      <w:r>
+        <w:rPr>
+          <w:rFonts w:ascii="Consolas" w:hAnsi="Consolas" w:cs="Consolas"/>
+          <w:color w:val="C7254E"/>
+          <w:sz w:val="20"/>
+          <w:szCs w:val="20"/>
+          <w:shd w:val="clear" w:color="auto" w:fill="F8F5EC"/>
+        </w:rPr>
+        <w:lastRenderedPageBreak/>
+        <w:t>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-ti4tUsQISyJF/zfWxSHCr+IcYrX2w24JO5bUZCPIGKSi+IrgQ0RT2uum9n96o+Eob9Z1iQ9nUZ6FJdpEW5g0Exe6sw8fLrWMoLFhtCIvVgQxEEt+M7Z2xD0esmjP1kPKXZyc/i+NCxA2EO2Sec9uifqklBGP1L3xoENAw2QsIWBfttIe6EPWhbS8TIMMr2vF/S3HrN8To5Hj5lwD/t1GHgFK1uWrhsuifAiKcVzqogybzGiR1h2+yNYTMbKxP7uPCcdYMsIyrBNVRGA3IuEJgyGQTQlFbnVQoVUTGPW2tQxprmC464wMjKi40JHh27WzjOHPwgzxDaigwn4Z0EbSpA==-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</w:t>
+      </w:r>
+    </w:p>
+    <w:p/>
+    <w:p>
+      <w:pPr>
+        <w:pStyle w:val="3"/>
+        <w:rPr>
+          <w:rFonts w:hint="eastAsia"/>
+        </w:rPr>
+      </w:pPr>
+      <w:r>
+        <w:rPr>
+          <w:rFonts w:hint="eastAsia"/>
+        </w:rPr>
+        <w:lastRenderedPageBreak/>
+        <w:t>不能激活</w:t>
+      </w:r>
+    </w:p>
+    <w:p>
+      <w:pPr>
+        <w:ind w:firstLineChars="150" w:firstLine="315"/>
+        <w:rPr>
+          <w:rStyle w:val="a7"/>
+        </w:rPr>
+      </w:pPr>
+      <w:r>
+        <w:rPr>
+          <w:rFonts w:hint="eastAsia"/>
+        </w:rPr>
+        <w:t>破解</w:t>
+      </w:r>
+      <w:r>
+        <w:fldChar w:fldCharType="begin"/>
+      </w:r>
+      <w:r>
+        <w:instrText xml:space="preserve"> HYPERLINK "https://blog.csdn.net/l297969586/article/details/78183671" </w:instrText>
+      </w:r>
+      <w:r>
+        <w:fldChar w:fldCharType="separate"/>
+      </w:r>
+      <w:r>
+        <w:rPr>
+          <w:rStyle w:val="a7"/>
+        </w:rPr>
+        <w:t>https://blog.csdn.net/l297969586/article/details/78183671</w:t>
+      </w:r>
+      <w:r>
+        <w:rPr>
+          <w:rStyle w:val="a7"/>
+        </w:rPr>
+        <w:fldChar w:fldCharType="end"/>
+      </w:r>
+    </w:p>
+    <w:p>
+      <w:pPr>
+        <w:ind w:firstLine="315"/>
+      </w:pPr>
+      <w:r>
+        <w:t>19.8.30</w:t>
+      </w:r>
+      <w:r>
+        <w:rPr>
+          <w:rFonts w:hint="eastAsia"/>
+        </w:rPr>
+        <w:t>的步骤</w:t>
+      </w:r>
+      <w:r>
+        <w:rPr>
+          <w:rFonts w:hint="eastAsia"/>
+        </w:rPr>
+        <w:t>2</w:t>
+      </w:r>
+      <w:r>
+        <w:rPr>
+          <w:rFonts w:hint="eastAsia"/>
+        </w:rPr>
+        <w:t>既可</w:t>
+      </w:r>
+    </w:p>
+    <w:p>
+      <w:pPr>
+        <w:ind w:firstLine="315"/>
+      </w:pPr>
+      <w:r>
+        <w:rPr>
+          <w:rFonts w:hint="eastAsia"/>
+        </w:rPr>
+        <w:t>1</w:t>
+      </w:r>
+      <w:r>
+        <w:t>91109</w:t>
+      </w:r>
+      <w:r>
+        <w:rPr>
+          <w:rFonts w:hint="eastAsia"/>
+        </w:rPr>
+        <w:t>是可以用的（直接使用）</w:t>
+      </w:r>
+    </w:p>
+    <w:p>
+      <w:pPr>
+        <w:ind w:firstLine="315"/>
+      </w:pPr>
+      <w:r>
+        <w:rPr>
+          <w:rFonts w:hint="eastAsia"/>
+        </w:rPr>
+        <w:t>1</w:t>
+      </w:r>
+      <w:r>
+        <w:t>91210</w:t>
+      </w:r>
+      <w:r>
+        <w:rPr>
+          <w:rFonts w:hint="eastAsia"/>
+        </w:rPr>
+        <w:t>是可以用的</w:t>
+      </w:r>
+      <w:r>
+        <w:rPr>
+          <w:rFonts w:hint="eastAsia"/>
+        </w:rPr>
+        <w:t>（用的</w:t>
+      </w:r>
+      <w:r>
+        <w:t>最后一行</w:t>
+      </w:r>
+      <w:r>
+        <w:rPr>
+          <w:rFonts w:hint="eastAsia"/>
+        </w:rPr>
+        <w:t>）</w:t>
+      </w:r>
+      <w:r>
+        <w:rPr>
+          <w:rFonts w:hint="eastAsia"/>
+        </w:rPr>
+        <w:t>，以下</w:t>
+      </w:r>
+      <w:r>
+        <w:t>是记录</w:t>
+      </w:r>
+    </w:p>
+    <w:p>
+      <w:pPr>
+        <w:ind w:firstLine="315"/>
+      </w:pPr>
+      <w:r>
+        <w:t>812LFWMRSH-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-ti4tUsQISyJF/zfWxSHCr+IcYrX2w24JO5bUZCPIGKSi+IrgQ0RT2uum9n96o+Eob9Z1iQ9nUZ6FJdpEW5g0Exe6sw8fLrWMoLFhtCIvVgQxEEt+M7Z2xD0esmjP1kPKXZyc/i+NCxA2EO2Sec9uifqklBGP1L3xoENAw2QsIWBfttIe6EPWhbS8TIMMr2vF/S3HrN8To5Hj5lwD/t1GHgFK1uWrhsuifAiKcVzqogybzGiR1h2+yNYTMbKxP7uPCcdYMsIyrBNVRGA3IuEJgyGQTQlFbnVQoVUTGPW2tQxprmC464wMjKi40JHh27WzjOHPwgzxDaigwn4Z0EbSpA==-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</w:t>
+      </w:r>
+      <w:r>
+        <w:lastRenderedPageBreak/>
+        <w:t>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</w:t>
+      </w:r>
+    </w:p>
+    <w:p>
+      <w:pPr>
+        <w:ind w:firstLineChars="150" w:firstLine="315"/>
+        <w:rPr>
+          <w:rStyle w:val="a7"/>
+        </w:rPr>
+      </w:pPr>
+    </w:p>
+    <w:p/>
+    <w:p>
+      <w:pPr>
+        <w:pStyle w:val="3"/>
+        <w:numPr>
+          <w:ilvl w:val="2"/>
+          <w:numId w:val="1"/>
+        </w:numPr>
+      </w:pPr>
+      <w:r>
+        <w:rPr>
+          <w:rFonts w:hint="eastAsia"/>
+        </w:rPr>
         <w:t xml:space="preserve">MinGW </w:t>
       </w:r>
       <w:r>
@@ -558,8 +662,9 @@
           <w:szCs w:val="23"/>
           <w:shd w:val="clear" w:color="auto" w:fill="FFFFFF"/>
         </w:rPr>
-        <w:t>GNU Binutils</w:t>
-      </w:r>
+        <w:t xml:space="preserve">GNU </w:t>
+      </w:r>
+      <w:proofErr w:type="spellStart"/>
       <w:r>
         <w:rPr>
           <w:rFonts w:ascii="Arial" w:hAnsi="Arial" w:cs="Arial" w:hint="eastAsia"/>
@@ -569,8 +674,9 @@
           <w:szCs w:val="23"/>
           <w:shd w:val="clear" w:color="auto" w:fill="FFFFFF"/>
         </w:rPr>
-        <w:t>移植到</w:t>
-      </w:r>
+        <w:t>Binutils</w:t>
+      </w:r>
+      <w:proofErr w:type="spellEnd"/>
       <w:r>
         <w:rPr>
           <w:rFonts w:ascii="Arial" w:hAnsi="Arial" w:cs="Arial" w:hint="eastAsia"/>
@@ -580,7 +686,7 @@
           <w:szCs w:val="23"/>
           <w:shd w:val="clear" w:color="auto" w:fill="FFFFFF"/>
         </w:rPr>
-        <w:t>Win32</w:t>
+        <w:t>移植到</w:t>
       </w:r>
       <w:r>
         <w:rPr>
@@ -591,7 +697,7 @@
           <w:szCs w:val="23"/>
           <w:shd w:val="clear" w:color="auto" w:fill="FFFFFF"/>
         </w:rPr>
-        <w:t>平台下的产物，包括一系列头文件（</w:t>
+        <w:t>Win32</w:t>
       </w:r>
       <w:r>
         <w:rPr>
@@ -602,7 +708,7 @@
           <w:szCs w:val="23"/>
           <w:shd w:val="clear" w:color="auto" w:fill="FFFFFF"/>
         </w:rPr>
-        <w:t>Win32API</w:t>
+        <w:t>平台下的产物，包括一系列头文件（</w:t>
       </w:r>
       <w:r>
         <w:rPr>
@@ -613,6 +719,17 @@
           <w:szCs w:val="23"/>
           <w:shd w:val="clear" w:color="auto" w:fill="FFFFFF"/>
         </w:rPr>
+        <w:t>Win32API</w:t>
+      </w:r>
+      <w:r>
+        <w:rPr>
+          <w:rFonts w:ascii="Arial" w:hAnsi="Arial" w:cs="Arial" w:hint="eastAsia"/>
+          <w:bCs/>
+          <w:color w:val="222222"/>
+          <w:sz w:val="23"/>
+          <w:szCs w:val="23"/>
+          <w:shd w:val="clear" w:color="auto" w:fill="FFFFFF"/>
+        </w:rPr>
         <w:t>）、库和可执行文件。</w:t>
       </w:r>
     </w:p>
@@ -725,7 +842,7 @@
           <w:szCs w:val="23"/>
           <w:shd w:val="clear" w:color="auto" w:fill="FFFFFF"/>
         </w:rPr>
-        <w:t>项目，是从</w:t>
+        <w:t>项目，是从原本</w:t>
       </w:r>
       <w:r>
         <w:rPr>
@@ -736,8 +853,7 @@
           <w:szCs w:val="23"/>
           <w:shd w:val="clear" w:color="auto" w:fill="FFFFFF"/>
         </w:rPr>
-        <w:lastRenderedPageBreak/>
-        <w:t>原本</w:t>
+        <w:t>MinGW</w:t>
       </w:r>
       <w:r>
         <w:rPr>
@@ -748,7 +864,7 @@
           <w:szCs w:val="23"/>
           <w:shd w:val="clear" w:color="auto" w:fill="FFFFFF"/>
         </w:rPr>
-        <w:t>MinGW</w:t>
+        <w:t>产生的分支</w:t>
       </w:r>
       <w:r>
         <w:rPr>
@@ -759,7 +875,7 @@
           <w:szCs w:val="23"/>
           <w:shd w:val="clear" w:color="auto" w:fill="FFFFFF"/>
         </w:rPr>
-        <w:t>产生的分支</w:t>
+        <w:t>[1]</w:t>
       </w:r>
       <w:r>
         <w:rPr>
@@ -770,7 +886,7 @@
           <w:szCs w:val="23"/>
           <w:shd w:val="clear" w:color="auto" w:fill="FFFFFF"/>
         </w:rPr>
-        <w:t>[1]</w:t>
+        <w:t>。如今已经独立发展</w:t>
       </w:r>
       <w:r>
         <w:rPr>
@@ -781,7 +897,7 @@
           <w:szCs w:val="23"/>
           <w:shd w:val="clear" w:color="auto" w:fill="FFFFFF"/>
         </w:rPr>
-        <w:t>。如今已经独立发展</w:t>
+        <w:t>[2]</w:t>
       </w:r>
       <w:r>
         <w:rPr>
@@ -792,17 +908,6 @@
           <w:szCs w:val="23"/>
           <w:shd w:val="clear" w:color="auto" w:fill="FFFFFF"/>
         </w:rPr>
-        <w:t>[2]</w:t>
-      </w:r>
-      <w:r>
-        <w:rPr>
-          <w:rFonts w:ascii="Arial" w:hAnsi="Arial" w:cs="Arial" w:hint="eastAsia"/>
-          <w:bCs/>
-          <w:color w:val="222222"/>
-          <w:sz w:val="23"/>
-          <w:szCs w:val="23"/>
-          <w:shd w:val="clear" w:color="auto" w:fill="FFFFFF"/>
-        </w:rPr>
         <w:t>。</w:t>
       </w:r>
     </w:p>
@@ -850,22 +955,46 @@
         </w:rPr>
         <w:t>也受支持，其中涵盖</w:t>
       </w:r>
-      <w:hyperlink r:id="rId9" w:tooltip="C语言" w:history="1">
-        <w:r>
-          <w:rPr>
-            <w:rStyle w:val="a5"/>
-            <w:rFonts w:ascii="Arial" w:hAnsi="Arial" w:cs="Arial"/>
-            <w:color w:val="0B0080"/>
-            <w:sz w:val="23"/>
-            <w:szCs w:val="23"/>
-            <w:shd w:val="clear" w:color="auto" w:fill="FFFFFF"/>
-          </w:rPr>
-          <w:t>C</w:t>
-        </w:r>
-      </w:hyperlink>
-      <w:r>
-        <w:rPr>
+      <w:r>
+        <w:fldChar w:fldCharType="begin"/>
+      </w:r>
+      <w:r>
+        <w:instrText xml:space="preserve"> HYPERLINK "https://zh.wikipedia.org/wiki/C%E8%AA%9E%E8%A8%80" \o "C</w:instrText>
+      </w:r>
+      <w:r>
+        <w:instrText>语言</w:instrText>
+      </w:r>
+      <w:r>
+        <w:instrText xml:space="preserve">" </w:instrText>
+      </w:r>
+      <w:r>
+        <w:fldChar w:fldCharType="separate"/>
+      </w:r>
+      <w:r>
+        <w:rPr>
+          <w:rStyle w:val="a7"/>
           <w:rFonts w:ascii="Arial" w:hAnsi="Arial" w:cs="Arial"/>
+          <w:color w:val="0B0080"/>
+          <w:sz w:val="23"/>
+          <w:szCs w:val="23"/>
+          <w:shd w:val="clear" w:color="auto" w:fill="FFFFFF"/>
+        </w:rPr>
+        <w:t>C</w:t>
+      </w:r>
+      <w:r>
+        <w:rPr>
+          <w:rStyle w:val="a7"/>
+          <w:rFonts w:ascii="Arial" w:hAnsi="Arial" w:cs="Arial"/>
+          <w:color w:val="0B0080"/>
+          <w:sz w:val="23"/>
+          <w:szCs w:val="23"/>
+          <w:shd w:val="clear" w:color="auto" w:fill="FFFFFF"/>
+        </w:rPr>
+        <w:fldChar w:fldCharType="end"/>
+      </w:r>
+      <w:r>
+        <w:rPr>
+          <w:rFonts w:ascii="Arial" w:hAnsi="Arial" w:cs="Arial"/>
           <w:color w:val="222222"/>
           <w:sz w:val="23"/>
           <w:szCs w:val="23"/>
@@ -873,22 +1002,40 @@
         </w:rPr>
         <w:t>、</w:t>
       </w:r>
-      <w:hyperlink r:id="rId10" w:tooltip="C++" w:history="1">
-        <w:r>
-          <w:rPr>
-            <w:rStyle w:val="a5"/>
-            <w:rFonts w:ascii="Arial" w:hAnsi="Arial" w:cs="Arial"/>
-            <w:color w:val="0B0080"/>
-            <w:sz w:val="23"/>
-            <w:szCs w:val="23"/>
-            <w:shd w:val="clear" w:color="auto" w:fill="FFFFFF"/>
-          </w:rPr>
-          <w:t>C++</w:t>
-        </w:r>
-      </w:hyperlink>
-      <w:r>
-        <w:rPr>
+      <w:r>
+        <w:fldChar w:fldCharType="begin"/>
+      </w:r>
+      <w:r>
+        <w:instrText xml:space="preserve"> HYPERLINK "https://zh.wikipedia.org/wiki/C%2B%2B" \o "C++" </w:instrText>
+      </w:r>
+      <w:r>
+        <w:fldChar w:fldCharType="separate"/>
+      </w:r>
+      <w:r>
+        <w:rPr>
+          <w:rStyle w:val="a7"/>
           <w:rFonts w:ascii="Arial" w:hAnsi="Arial" w:cs="Arial"/>
+          <w:color w:val="0B0080"/>
+          <w:sz w:val="23"/>
+          <w:szCs w:val="23"/>
+          <w:shd w:val="clear" w:color="auto" w:fill="FFFFFF"/>
+        </w:rPr>
+        <w:t>C++</w:t>
+      </w:r>
+      <w:r>
+        <w:rPr>
+          <w:rStyle w:val="a7"/>
+          <w:rFonts w:ascii="Arial" w:hAnsi="Arial" w:cs="Arial"/>
+          <w:color w:val="0B0080"/>
+          <w:sz w:val="23"/>
+          <w:szCs w:val="23"/>
+          <w:shd w:val="clear" w:color="auto" w:fill="FFFFFF"/>
+        </w:rPr>
+        <w:fldChar w:fldCharType="end"/>
+      </w:r>
+      <w:r>
+        <w:rPr>
+          <w:rFonts w:ascii="Arial" w:hAnsi="Arial" w:cs="Arial"/>
           <w:color w:val="222222"/>
           <w:sz w:val="23"/>
           <w:szCs w:val="23"/>
@@ -896,22 +1043,43 @@
         </w:rPr>
         <w:t>、</w:t>
       </w:r>
-      <w:hyperlink r:id="rId11" w:tooltip="Objective-C" w:history="1">
-        <w:r>
-          <w:rPr>
-            <w:rStyle w:val="a5"/>
-            <w:rFonts w:ascii="Arial" w:hAnsi="Arial" w:cs="Arial"/>
-            <w:color w:val="0B0080"/>
-            <w:sz w:val="23"/>
-            <w:szCs w:val="23"/>
-            <w:shd w:val="clear" w:color="auto" w:fill="FFFFFF"/>
-          </w:rPr>
-          <w:t>Objective-C</w:t>
-        </w:r>
-      </w:hyperlink>
-      <w:r>
-        <w:rPr>
+      <w:r>
+        <w:fldChar w:fldCharType="begin"/>
+      </w:r>
+      <w:r>
+        <w:instrText xml:space="preserve"> HYPERLINK "https://zh.wikipedia.org/wiki/Objective-C" \o </w:instrText>
+      </w:r>
+      <w:r>
+        <w:instrText xml:space="preserve">"Objective-C" </w:instrText>
+      </w:r>
+      <w:r>
+        <w:fldChar w:fldCharType="separate"/>
+      </w:r>
+      <w:r>
+        <w:rPr>
+          <w:rStyle w:val="a7"/>
           <w:rFonts w:ascii="Arial" w:hAnsi="Arial" w:cs="Arial"/>
+          <w:color w:val="0B0080"/>
+          <w:sz w:val="23"/>
+          <w:szCs w:val="23"/>
+          <w:shd w:val="clear" w:color="auto" w:fill="FFFFFF"/>
+        </w:rPr>
+        <w:t>Objective-C</w:t>
+      </w:r>
+      <w:r>
+        <w:rPr>
+          <w:rStyle w:val="a7"/>
+          <w:rFonts w:ascii="Arial" w:hAnsi="Arial" w:cs="Arial"/>
+          <w:color w:val="0B0080"/>
+          <w:sz w:val="23"/>
+          <w:szCs w:val="23"/>
+          <w:shd w:val="clear" w:color="auto" w:fill="FFFFFF"/>
+        </w:rPr>
+        <w:fldChar w:fldCharType="end"/>
+      </w:r>
+      <w:r>
+        <w:rPr>
+          <w:rFonts w:ascii="Arial" w:hAnsi="Arial" w:cs="Arial"/>
           <w:color w:val="222222"/>
           <w:sz w:val="23"/>
           <w:szCs w:val="23"/>
@@ -919,22 +1087,40 @@
         </w:rPr>
         <w:t>、</w:t>
       </w:r>
-      <w:hyperlink r:id="rId12" w:tooltip="Fortran" w:history="1">
-        <w:r>
-          <w:rPr>
-            <w:rStyle w:val="a5"/>
-            <w:rFonts w:ascii="Arial" w:hAnsi="Arial" w:cs="Arial"/>
-            <w:color w:val="0B0080"/>
-            <w:sz w:val="23"/>
-            <w:szCs w:val="23"/>
-            <w:shd w:val="clear" w:color="auto" w:fill="FFFFFF"/>
-          </w:rPr>
-          <w:t>Fortran</w:t>
-        </w:r>
-      </w:hyperlink>
-      <w:r>
-        <w:rPr>
+      <w:r>
+        <w:fldChar w:fldCharType="begin"/>
+      </w:r>
+      <w:r>
+        <w:instrText xml:space="preserve"> HYPERLINK "https://zh.wikipedia.org/wiki/Fortran" \o "Fortran" </w:instrText>
+      </w:r>
+      <w:r>
+        <w:fldChar w:fldCharType="separate"/>
+      </w:r>
+      <w:r>
+        <w:rPr>
+          <w:rStyle w:val="a7"/>
           <w:rFonts w:ascii="Arial" w:hAnsi="Arial" w:cs="Arial"/>
+          <w:color w:val="0B0080"/>
+          <w:sz w:val="23"/>
+          <w:szCs w:val="23"/>
+          <w:shd w:val="clear" w:color="auto" w:fill="FFFFFF"/>
+        </w:rPr>
+        <w:t>Fortran</w:t>
+      </w:r>
+      <w:r>
+        <w:rPr>
+          <w:rStyle w:val="a7"/>
+          <w:rFonts w:ascii="Arial" w:hAnsi="Arial" w:cs="Arial"/>
+          <w:color w:val="0B0080"/>
+          <w:sz w:val="23"/>
+          <w:szCs w:val="23"/>
+          <w:shd w:val="clear" w:color="auto" w:fill="FFFFFF"/>
+        </w:rPr>
+        <w:fldChar w:fldCharType="end"/>
+      </w:r>
+      <w:r>
+        <w:rPr>
+          <w:rFonts w:ascii="Arial" w:hAnsi="Arial" w:cs="Arial"/>
           <w:color w:val="222222"/>
           <w:sz w:val="23"/>
           <w:szCs w:val="23"/>
@@ -942,19 +1128,37 @@
         </w:rPr>
         <w:t>及</w:t>
       </w:r>
-      <w:hyperlink r:id="rId13" w:history="1">
-        <w:r>
-          <w:rPr>
-            <w:rStyle w:val="a5"/>
-            <w:rFonts w:ascii="Arial" w:hAnsi="Arial" w:cs="Arial"/>
-            <w:color w:val="0B0080"/>
-            <w:sz w:val="23"/>
-            <w:szCs w:val="23"/>
-            <w:shd w:val="clear" w:color="auto" w:fill="FFFFFF"/>
-          </w:rPr>
-          <w:t>Ada</w:t>
-        </w:r>
-      </w:hyperlink>
+      <w:r>
+        <w:fldChar w:fldCharType="begin"/>
+      </w:r>
+      <w:r>
+        <w:instrText xml:space="preserve"> HYPERLINK "https://zh.wikipedia.org/wiki/Ada" </w:instrText>
+      </w:r>
+      <w:r>
+        <w:fldChar w:fldCharType="separate"/>
+      </w:r>
+      <w:r>
+        <w:rPr>
+          <w:rStyle w:val="a7"/>
+          <w:rFonts w:ascii="Arial" w:hAnsi="Arial" w:cs="Arial"/>
+          <w:color w:val="0B0080"/>
+          <w:sz w:val="23"/>
+          <w:szCs w:val="23"/>
+          <w:shd w:val="clear" w:color="auto" w:fill="FFFFFF"/>
+        </w:rPr>
+        <w:t>Ada</w:t>
+      </w:r>
+      <w:r>
+        <w:rPr>
+          <w:rStyle w:val="a7"/>
+          <w:rFonts w:ascii="Arial" w:hAnsi="Arial" w:cs="Arial"/>
+          <w:color w:val="0B0080"/>
+          <w:sz w:val="23"/>
+          <w:szCs w:val="23"/>
+          <w:shd w:val="clear" w:color="auto" w:fill="FFFFFF"/>
+        </w:rPr>
+        <w:fldChar w:fldCharType="end"/>
+      </w:r>
     </w:p>
     <w:p>
       <w:pPr>
@@ -963,11 +1167,19 @@
     </w:p>
     <w:p/>
     <w:p>
-      <w:r>
-        <w:rPr>
-          <w:rFonts w:hint="eastAsia"/>
-        </w:rPr>
-        <w:t xml:space="preserve">Clion </w:t>
+      <w:proofErr w:type="spellStart"/>
+      <w:r>
+        <w:rPr>
+          <w:rFonts w:hint="eastAsia"/>
+        </w:rPr>
+        <w:t>Clion</w:t>
+      </w:r>
+      <w:proofErr w:type="spellEnd"/>
+      <w:r>
+        <w:rPr>
+          <w:rFonts w:hint="eastAsia"/>
+        </w:rPr>
+        <w:t xml:space="preserve"> </w:t>
       </w:r>
       <w:r>
         <w:rPr>
@@ -1014,6 +1226,7 @@
         <w:rPr>
           <w:rFonts w:hint="eastAsia"/>
         </w:rPr>
+        <w:lastRenderedPageBreak/>
         <w:t>下载安装</w:t>
       </w:r>
     </w:p>
@@ -1040,7 +1253,7 @@
                     </pic:cNvPicPr>
                   </pic:nvPicPr>
                   <pic:blipFill>
-                    <a:blip r:embed="rId14">
+                    <a:blip r:embed="rId9">
                       <a:extLst>
                         <a:ext uri="{28A0092B-C50C-407E-A947-70E740481C1C}">
                           <a14:useLocalDpi xmlns:a14="http://schemas.microsoft.com/office/drawing/2010/main" val="0"/>
@@ -1078,7 +1291,6 @@
         <w:rPr>
           <w:noProof/>
         </w:rPr>
-        <w:lastRenderedPageBreak/>
         <w:drawing>
           <wp:inline distT="0" distB="0" distL="0" distR="0" wp14:anchorId="28AD8668" wp14:editId="12F2F43E">
             <wp:extent cx="5274310" cy="3881120"/>
@@ -1095,7 +1307,7 @@
                     <pic:cNvPicPr/>
                   </pic:nvPicPr>
                   <pic:blipFill>
-                    <a:blip r:embed="rId15"/>
+                    <a:blip r:embed="rId10"/>
                     <a:stretch>
                       <a:fillRect/>
                     </a:stretch>
@@ -1158,7 +1370,7 @@
                     </pic:cNvPicPr>
                   </pic:nvPicPr>
                   <pic:blipFill>
-                    <a:blip r:embed="rId16" cstate="print">
+                    <a:blip r:embed="rId11" cstate="print">
                       <a:extLst>
                         <a:ext uri="{28A0092B-C50C-407E-A947-70E740481C1C}">
                           <a14:useLocalDpi xmlns:a14="http://schemas.microsoft.com/office/drawing/2010/main" val="0"/>
@@ -1208,7 +1420,6 @@
         <w:rPr>
           <w:noProof/>
         </w:rPr>
-        <w:lastRenderedPageBreak/>
         <w:drawing>
           <wp:inline distT="0" distB="0" distL="0" distR="0">
             <wp:extent cx="5274310" cy="3317592"/>
@@ -1227,7 +1438,7 @@
                     </pic:cNvPicPr>
                   </pic:nvPicPr>
                   <pic:blipFill>
-                    <a:blip r:embed="rId17">
+                    <a:blip r:embed="rId12">
                       <a:extLst>
                         <a:ext uri="{28A0092B-C50C-407E-A947-70E740481C1C}">
                           <a14:useLocalDpi xmlns:a14="http://schemas.microsoft.com/office/drawing/2010/main" val="0"/>
@@ -1294,14 +1505,17 @@
         <w:rPr>
           <w:rFonts w:hint="eastAsia"/>
         </w:rPr>
+        <w:lastRenderedPageBreak/>
         <w:t>让</w:t>
       </w:r>
+      <w:proofErr w:type="spellStart"/>
       <w:r>
         <w:rPr>
           <w:rFonts w:hint="eastAsia"/>
         </w:rPr>
         <w:t>clion</w:t>
       </w:r>
+      <w:proofErr w:type="spellEnd"/>
       <w:r>
         <w:rPr>
           <w:rFonts w:ascii="微软雅黑" w:eastAsia="微软雅黑" w:hAnsi="微软雅黑" w:hint="eastAsia"/>
@@ -1331,7 +1545,25 @@
           <w:color w:val="4D4D4D"/>
           <w:shd w:val="clear" w:color="auto" w:fill="FFFFFF"/>
         </w:rPr>
-        <w:t>打开Clion，会有大概如下的界面，由于是刚下载好的环境，会自动识别你安装的东西</w:t>
+        <w:t>打开</w:t>
+      </w:r>
+      <w:proofErr w:type="spellStart"/>
+      <w:r>
+        <w:rPr>
+          <w:rFonts w:ascii="微软雅黑" w:eastAsia="微软雅黑" w:hAnsi="微软雅黑" w:hint="eastAsia"/>
+          <w:color w:val="4D4D4D"/>
+          <w:shd w:val="clear" w:color="auto" w:fill="FFFFFF"/>
+        </w:rPr>
+        <w:t>Clion</w:t>
+      </w:r>
+      <w:proofErr w:type="spellEnd"/>
+      <w:r>
+        <w:rPr>
+          <w:rFonts w:ascii="微软雅黑" w:eastAsia="微软雅黑" w:hAnsi="微软雅黑" w:hint="eastAsia"/>
+          <w:color w:val="4D4D4D"/>
+          <w:shd w:val="clear" w:color="auto" w:fill="FFFFFF"/>
+        </w:rPr>
+        <w:t>，会有大概如下的界面，由于是刚下载好的环境，会自动识别你安装的东西</w:t>
       </w:r>
     </w:p>
     <w:p>
@@ -1355,7 +1587,7 @@
                     <pic:cNvPicPr/>
                   </pic:nvPicPr>
                   <pic:blipFill>
-                    <a:blip r:embed="rId18"/>
+                    <a:blip r:embed="rId13"/>
                     <a:stretch>
                       <a:fillRect/>
                     </a:stretch>
@@ -1395,15 +1627,16 @@
         <w:rPr>
           <w:rFonts w:hint="eastAsia"/>
         </w:rPr>
-        <w:lastRenderedPageBreak/>
         <w:t>默认已生成了</w:t>
       </w:r>
+      <w:proofErr w:type="spellStart"/>
       <w:r>
         <w:rPr>
           <w:rFonts w:hint="eastAsia"/>
         </w:rPr>
         <w:t>main.c</w:t>
       </w:r>
+      <w:proofErr w:type="spellEnd"/>
       <w:r>
         <w:rPr>
           <w:rFonts w:hint="eastAsia"/>
@@ -1434,12 +1667,14 @@
         </w:rPr>
         <w:t>，我们发现</w:t>
       </w:r>
+      <w:proofErr w:type="spellStart"/>
       <w:r>
         <w:rPr>
           <w:rFonts w:hint="eastAsia"/>
         </w:rPr>
         <w:t>clion</w:t>
       </w:r>
+      <w:proofErr w:type="spellEnd"/>
       <w:r>
         <w:rPr>
           <w:rFonts w:hint="eastAsia"/>
@@ -1458,12 +1693,14 @@
         </w:rPr>
         <w:t>，</w:t>
       </w:r>
+      <w:proofErr w:type="spellStart"/>
       <w:r>
         <w:rPr>
           <w:rFonts w:hint="eastAsia"/>
         </w:rPr>
         <w:t>CygWin</w:t>
       </w:r>
+      <w:proofErr w:type="spellEnd"/>
       <w:r>
         <w:rPr>
           <w:rFonts w:hint="eastAsia"/>
@@ -1482,12 +1719,14 @@
         </w:rPr>
         <w:t>等，我此处选择的是</w:t>
       </w:r>
+      <w:proofErr w:type="spellStart"/>
       <w:r>
         <w:rPr>
           <w:rFonts w:hint="eastAsia"/>
         </w:rPr>
         <w:t>MinGw</w:t>
       </w:r>
+      <w:proofErr w:type="spellEnd"/>
       <w:r>
         <w:rPr>
           <w:rFonts w:hint="eastAsia"/>
@@ -1506,12 +1745,14 @@
         </w:rPr>
         <w:t>，下载后运行安装即可，然后在</w:t>
       </w:r>
+      <w:proofErr w:type="spellStart"/>
       <w:r>
         <w:rPr>
           <w:rFonts w:hint="eastAsia"/>
         </w:rPr>
         <w:t>Enviroment</w:t>
       </w:r>
+      <w:proofErr w:type="spellEnd"/>
       <w:r>
         <w:rPr>
           <w:rFonts w:hint="eastAsia"/>
@@ -1552,7 +1793,7 @@
                     <pic:cNvPicPr/>
                   </pic:nvPicPr>
                   <pic:blipFill>
-                    <a:blip r:embed="rId19"/>
+                    <a:blip r:embed="rId14"/>
                     <a:stretch>
                       <a:fillRect/>
                     </a:stretch>
@@ -1587,6 +1828,7 @@
         <w:rPr>
           <w:rFonts w:hint="eastAsia"/>
         </w:rPr>
+        <w:lastRenderedPageBreak/>
         <w:t>开发环境</w:t>
       </w:r>
     </w:p>
@@ -1835,9 +2077,11 @@
       <w:r>
         <w:t>的编译器</w:t>
       </w:r>
+      <w:proofErr w:type="spellStart"/>
       <w:r>
         <w:t>clion</w:t>
       </w:r>
+      <w:proofErr w:type="spellEnd"/>
       <w:r>
         <w:t>默认就是</w:t>
       </w:r>
@@ -1984,7 +2228,7 @@
       <w:pPr>
         <w:ind w:firstLineChars="200" w:firstLine="420"/>
         <w:rPr>
-          <w:rStyle w:val="a5"/>
+          <w:rStyle w:val="a7"/>
         </w:rPr>
       </w:pPr>
       <w:r>
@@ -1996,10 +2240,10 @@
       <w:r>
         <w:t>：</w:t>
       </w:r>
-      <w:hyperlink r:id="rId20" w:history="1">
+      <w:hyperlink r:id="rId15" w:history="1">
         <w:r>
           <w:rPr>
-            <w:rStyle w:val="a5"/>
+            <w:rStyle w:val="a7"/>
           </w:rPr>
           <w:t>https://blog.csdn.net/ECHO_FOLLOW_HEART/article/details/48314523</w:t>
         </w:r>
@@ -2009,7 +2253,7 @@
       <w:pPr>
         <w:ind w:firstLineChars="200" w:firstLine="420"/>
         <w:rPr>
-          <w:rStyle w:val="a5"/>
+          <w:rStyle w:val="a7"/>
         </w:rPr>
       </w:pPr>
     </w:p>
@@ -2017,20 +2261,19 @@
       <w:pPr>
         <w:pStyle w:val="2"/>
         <w:rPr>
-          <w:rStyle w:val="a5"/>
-        </w:rPr>
-      </w:pPr>
-      <w:r>
-        <w:rPr>
-          <w:rStyle w:val="a5"/>
-          <w:rFonts w:hint="eastAsia"/>
-        </w:rPr>
-        <w:lastRenderedPageBreak/>
+          <w:rStyle w:val="a7"/>
+        </w:rPr>
+      </w:pPr>
+      <w:r>
+        <w:rPr>
+          <w:rStyle w:val="a7"/>
+          <w:rFonts w:hint="eastAsia"/>
+        </w:rPr>
         <w:t>配置</w:t>
       </w:r>
       <w:r>
         <w:rPr>
-          <w:rStyle w:val="a5"/>
+          <w:rStyle w:val="a7"/>
         </w:rPr>
         <w:t>加速</w:t>
       </w:r>
@@ -2149,10 +2392,9 @@
           <w:szCs w:val="21"/>
           <w:shd w:val="clear" w:color="auto" w:fill="2D2D2D"/>
         </w:rPr>
-        <w:t>-XX:NewSize=128m</w:t>
-      </w:r>
-    </w:p>
-    <w:p>
+        <w:t>-</w:t>
+      </w:r>
+      <w:proofErr w:type="spellStart"/>
       <w:r>
         <w:rPr>
           <w:rFonts w:ascii="Consolas" w:eastAsia="宋体" w:hAnsi="Consolas" w:cs="Consolas"/>
@@ -2161,7 +2403,52 @@
           <w:szCs w:val="21"/>
           <w:shd w:val="clear" w:color="auto" w:fill="2D2D2D"/>
         </w:rPr>
-        <w:t>-XX:MaxNewSize=128m</w:t>
+        <w:t>XX:NewSize</w:t>
+      </w:r>
+      <w:proofErr w:type="spellEnd"/>
+      <w:r>
+        <w:rPr>
+          <w:rFonts w:ascii="Consolas" w:eastAsia="宋体" w:hAnsi="Consolas" w:cs="Consolas"/>
+          <w:color w:val="CCCCCC"/>
+          <w:kern w:val="0"/>
+          <w:szCs w:val="21"/>
+          <w:shd w:val="clear" w:color="auto" w:fill="2D2D2D"/>
+        </w:rPr>
+        <w:t>=128m</w:t>
+      </w:r>
+    </w:p>
+    <w:p>
+      <w:r>
+        <w:rPr>
+          <w:rFonts w:ascii="Consolas" w:eastAsia="宋体" w:hAnsi="Consolas" w:cs="Consolas"/>
+          <w:color w:val="CCCCCC"/>
+          <w:kern w:val="0"/>
+          <w:szCs w:val="21"/>
+          <w:shd w:val="clear" w:color="auto" w:fill="2D2D2D"/>
+        </w:rPr>
+        <w:t>-</w:t>
+      </w:r>
+      <w:proofErr w:type="spellStart"/>
+      <w:r>
+        <w:rPr>
+          <w:rFonts w:ascii="Consolas" w:eastAsia="宋体" w:hAnsi="Consolas" w:cs="Consolas"/>
+          <w:color w:val="CCCCCC"/>
+          <w:kern w:val="0"/>
+          <w:szCs w:val="21"/>
+          <w:shd w:val="clear" w:color="auto" w:fill="2D2D2D"/>
+        </w:rPr>
+        <w:t>XX:MaxNewSize</w:t>
+      </w:r>
+      <w:proofErr w:type="spellEnd"/>
+      <w:r>
+        <w:rPr>
+          <w:rFonts w:ascii="Consolas" w:eastAsia="宋体" w:hAnsi="Consolas" w:cs="Consolas"/>
+          <w:color w:val="CCCCCC"/>
+          <w:kern w:val="0"/>
+          <w:szCs w:val="21"/>
+          <w:shd w:val="clear" w:color="auto" w:fill="2D2D2D"/>
+        </w:rPr>
+        <w:t>=128m</w:t>
       </w:r>
     </w:p>
     <w:p>
@@ -2223,10 +2510,10 @@
     </w:p>
     <w:p/>
     <w:p>
-      <w:hyperlink r:id="rId21" w:history="1">
+      <w:hyperlink r:id="rId16" w:history="1">
         <w:r>
           <w:rPr>
-            <w:rStyle w:val="a5"/>
+            <w:rStyle w:val="a7"/>
           </w:rPr>
           <w:t>https://blog.csdn.net/u010865136/article/details/80394677</w:t>
         </w:r>
@@ -2237,6 +2524,7 @@
         <w:rPr>
           <w:noProof/>
         </w:rPr>
+        <w:lastRenderedPageBreak/>
         <w:drawing>
           <wp:inline distT="0" distB="0" distL="0" distR="0">
             <wp:extent cx="5274310" cy="2799414"/>
@@ -2255,7 +2543,7 @@
                     </pic:cNvPicPr>
                   </pic:nvPicPr>
                   <pic:blipFill>
-                    <a:blip r:embed="rId22" cstate="print">
+                    <a:blip r:embed="rId17" cstate="print">
                       <a:extLst>
                         <a:ext uri="{28A0092B-C50C-407E-A947-70E740481C1C}">
                           <a14:useLocalDpi xmlns:a14="http://schemas.microsoft.com/office/drawing/2010/main" val="0"/>
@@ -2292,7 +2580,6 @@
         <w:rPr>
           <w:noProof/>
         </w:rPr>
-        <w:lastRenderedPageBreak/>
         <w:drawing>
           <wp:inline distT="0" distB="0" distL="0" distR="0" wp14:anchorId="7F7DAE3D" wp14:editId="78319C81">
             <wp:extent cx="4953000" cy="5267325"/>
@@ -2309,7 +2596,7 @@
                     <pic:cNvPicPr/>
                   </pic:nvPicPr>
                   <pic:blipFill>
-                    <a:blip r:embed="rId23"/>
+                    <a:blip r:embed="rId18"/>
                     <a:stretch>
                       <a:fillRect/>
                     </a:stretch>
@@ -2336,6 +2623,7 @@
         <w:rPr>
           <w:noProof/>
         </w:rPr>
+        <w:lastRenderedPageBreak/>
         <w:drawing>
           <wp:inline distT="0" distB="0" distL="0" distR="0" wp14:anchorId="132A236A" wp14:editId="3E612A13">
             <wp:extent cx="5181600" cy="904875"/>
@@ -2352,7 +2640,7 @@
                     <pic:cNvPicPr/>
                   </pic:nvPicPr>
                   <pic:blipFill>
-                    <a:blip r:embed="rId24"/>
+                    <a:blip r:embed="rId19"/>
                     <a:stretch>
                       <a:fillRect/>
                     </a:stretch>
@@ -2378,7 +2666,6 @@
         <w:rPr>
           <w:noProof/>
         </w:rPr>
-        <w:lastRenderedPageBreak/>
         <w:drawing>
           <wp:inline distT="0" distB="0" distL="0" distR="0" wp14:anchorId="6FCC3EBC" wp14:editId="098FA2FE">
             <wp:extent cx="5274310" cy="6717030"/>
@@ -2397,7 +2684,7 @@
                     </pic:cNvPicPr>
                   </pic:nvPicPr>
                   <pic:blipFill>
-                    <a:blip r:embed="rId25">
+                    <a:blip r:embed="rId20">
                       <a:extLst>
                         <a:ext uri="{28A0092B-C50C-407E-A947-70E740481C1C}">
                           <a14:useLocalDpi xmlns:a14="http://schemas.microsoft.com/office/drawing/2010/main" val="0"/>
@@ -2466,7 +2753,7 @@
 </file>
 
 <file path=word/endnotes.xml><?xml version="1.0" encoding="utf-8"?>
-<w:endnotes xmlns:wpc="http://schemas.microsoft.com/office/word/2010/wordprocessingCanvas" xmlns:mc="http://schemas.openxmlformats.org/markup-compatibility/2006" xmlns:o="urn:schemas-microsoft-com:office:office" xmlns:r="http://schemas.openxmlformats.org/officeDocument/2006/relationships" xmlns:m="http://schemas.openxmlformats.org/officeDocument/2006/math" xmlns:v="urn:schemas-microsoft-com:vml" xmlns:wp14="http://schemas.microsoft.com/office/word/2010/wordprocessingDrawing" xmlns:wp="http://schemas.openxmlformats.org/drawingml/2006/wordprocessingDrawing" xmlns:w10="urn:schemas-microsoft-com:office:word" xmlns:w="http://schemas.openxmlformats.org/wordprocessingml/2006/main" xmlns:w14="http://schemas.microsoft.com/office/word/2010/wordml" xmlns:w15="http://schemas.microsoft.com/office/word/2012/wordml" xmlns:wpg="http://schemas.microsoft.com/office/word/2010/wordprocessingGroup" xmlns:wpi="http://schemas.microsoft.com/office/word/2010/wordprocessingInk" xmlns:wne="http://schemas.microsoft.com/office/word/2006/wordml" xmlns:wps="http://schemas.microsoft.com/office/word/2010/wordprocessingShape" mc:Ignorable="w14 w15 wp14">
+<w:endnotes xmlns:wpc="http://schemas.microsoft.com/office/word/2010/wordprocessingCanvas" xmlns:cx="http://schemas.microsoft.com/office/drawing/2014/chartex" xmlns:cx1="http://schemas.microsoft.com/office/drawing/2015/9/8/chartex" xmlns:cx2="http://schemas.microsoft.com/office/drawing/2015/10/21/chartex" xmlns:cx3="http://schemas.microsoft.com/office/drawing/2016/5/9/chartex" xmlns:cx4="http://schemas.microsoft.com/office/drawing/2016/5/10/chartex" xmlns:cx5="http://schemas.microsoft.com/office/drawing/2016/5/11/chartex" xmlns:cx6="http://schemas.microsoft.com/office/drawing/2016/5/12/chartex" xmlns:cx7="http://schemas.microsoft.com/office/drawing/2016/5/13/chartex" xmlns:cx8="http://schemas.microsoft.com/office/drawing/2016/5/14/chartex" xmlns:mc="http://schemas.openxmlformats.org/markup-compatibility/2006" xmlns:aink="http://schemas.microsoft.com/office/drawing/2016/ink" xmlns:am3d="http://schemas.microsoft.com/office/drawing/2017/model3d" xmlns:o="urn:schemas-microsoft-com:office:office" xmlns:r="http://schemas.openxmlformats.org/officeDocument/2006/relationships" xmlns:m="http://schemas.openxmlformats.org/officeDocument/2006/math" xmlns:v="urn:schemas-microsoft-com:vml" xmlns:wp14="http://schemas.microsoft.com/office/word/2010/wordprocessingDrawing" xmlns:wp="http://schemas.openxmlformats.org/drawingml/2006/wordprocessingDrawing" xmlns:w10="urn:schemas-microsoft-com:office:word" xmlns:w="http://schemas.openxmlformats.org/wordprocessingml/2006/main" xmlns:w14="http://schemas.microsoft.com/office/word/2010/wordml" xmlns:w15="http://schemas.microsoft.com/office/word/2012/wordml" xmlns:w16cid="http://schemas.microsoft.com/office/word/2016/wordml/cid" xmlns:w16se="http://schemas.microsoft.com/office/word/2015/wordml/symex" xmlns:wpg="http://schemas.microsoft.com/office/word/2010/wordprocessingGroup" xmlns:wpi="http://schemas.microsoft.com/office/word/2010/wordprocessingInk" xmlns:wne="http://schemas.microsoft.com/office/word/2006/wordml" xmlns:wps="http://schemas.microsoft.com/office/word/2010/wordprocessingShape" mc:Ignorable="w14 w15 w16se w16cid wp14">
   <w:endnote w:type="separator" w:id="-1">
     <w:p>
       <w:r>
@@ -2485,7 +2772,7 @@
 </file>
 
 <file path=word/footnotes.xml><?xml version="1.0" encoding="utf-8"?>
-<w:footnotes xmlns:wpc="http://schemas.microsoft.com/office/word/2010/wordprocessingCanvas" xmlns:mc="http://schemas.openxmlformats.org/markup-compatibility/2006" xmlns:o="urn:schemas-microsoft-com:office:office" xmlns:r="http://schemas.openxmlformats.org/officeDocument/2006/relationships" xmlns:m="http://schemas.openxmlformats.org/officeDocument/2006/math" xmlns:v="urn:schemas-microsoft-com:vml" xmlns:wp14="http://schemas.microsoft.com/office/word/2010/wordprocessingDrawing" xmlns:wp="http://schemas.openxmlformats.org/drawingml/2006/wordprocessingDrawing" xmlns:w10="urn:schemas-microsoft-com:office:word" xmlns:w="http://schemas.openxmlformats.org/wordprocessingml/2006/main" xmlns:w14="http://schemas.microsoft.com/office/word/2010/wordml" xmlns:w15="http://schemas.microsoft.com/office/word/2012/wordml" xmlns:wpg="http://schemas.microsoft.com/office/word/2010/wordprocessingGroup" xmlns:wpi="http://schemas.microsoft.com/office/word/2010/wordprocessingInk" xmlns:wne="http://schemas.microsoft.com/office/word/2006/wordml" xmlns:wps="http://schemas.microsoft.com/office/word/2010/wordprocessingShape" mc:Ignorable="w14 w15 wp14">
+<w:footnotes xmlns:wpc="http://schemas.microsoft.com/office/word/2010/wordprocessingCanvas" xmlns:cx="http://schemas.microsoft.com/office/drawing/2014/chartex" xmlns:cx1="http://schemas.microsoft.com/office/drawing/2015/9/8/chartex" xmlns:cx2="http://schemas.microsoft.com/office/drawing/2015/10/21/chartex" xmlns:cx3="http://schemas.microsoft.com/office/drawing/2016/5/9/chartex" xmlns:cx4="http://schemas.microsoft.com/office/drawing/2016/5/10/chartex" xmlns:cx5="http://schemas.microsoft.com/office/drawing/2016/5/11/chartex" xmlns:cx6="http://schemas.microsoft.com/office/drawing/2016/5/12/chartex" xmlns:cx7="http://schemas.microsoft.com/office/drawing/2016/5/13/chartex" xmlns:cx8="http://schemas.microsoft.com/office/drawing/2016/5/14/chartex" xmlns:mc="http://schemas.openxmlformats.org/markup-compatibility/2006" xmlns:aink="http://schemas.microsoft.com/office/drawing/2016/ink" xmlns:am3d="http://schemas.microsoft.com/office/drawing/2017/model3d" xmlns:o="urn:schemas-microsoft-com:office:office" xmlns:r="http://schemas.openxmlformats.org/officeDocument/2006/relationships" xmlns:m="http://schemas.openxmlformats.org/officeDocument/2006/math" xmlns:v="urn:schemas-microsoft-com:vml" xmlns:wp14="http://schemas.microsoft.com/office/word/2010/wordprocessingDrawing" xmlns:wp="http://schemas.openxmlformats.org/drawingml/2006/wordprocessingDrawing" xmlns:w10="urn:schemas-microsoft-com:office:word" xmlns:w="http://schemas.openxmlformats.org/wordprocessingml/2006/main" xmlns:w14="http://schemas.microsoft.com/office/word/2010/wordml" xmlns:w15="http://schemas.microsoft.com/office/word/2012/wordml" xmlns:w16cid="http://schemas.microsoft.com/office/word/2016/wordml/cid" xmlns:w16se="http://schemas.microsoft.com/office/word/2015/wordml/symex" xmlns:wpg="http://schemas.microsoft.com/office/word/2010/wordprocessingGroup" xmlns:wpi="http://schemas.microsoft.com/office/word/2010/wordprocessingInk" xmlns:wne="http://schemas.microsoft.com/office/word/2006/wordml" xmlns:wps="http://schemas.microsoft.com/office/word/2010/wordprocessingShape" mc:Ignorable="w14 w15 w16se w16cid wp14">
   <w:footnote w:type="separator" w:id="-1">
     <w:p>
       <w:r>
@@ -2504,7 +2791,7 @@
 </file>
 
 <file path=word/numbering.xml><?xml version="1.0" encoding="utf-8"?>
-<w:numbering xmlns:wpc="http://schemas.microsoft.com/office/word/2010/wordprocessingCanvas" xmlns:mc="http://schemas.openxmlformats.org/markup-compatibility/2006" xmlns:o="urn:schemas-microsoft-com:office:office" xmlns:r="http://schemas.openxmlformats.org/officeDocument/2006/relationships" xmlns:m="http://schemas.openxmlformats.org/officeDocument/2006/math" xmlns:v="urn:schemas-microsoft-com:vml" xmlns:wp14="http://schemas.microsoft.com/office/word/2010/wordprocessingDrawing" xmlns:wp="http://schemas.openxmlformats.org/drawingml/2006/wordprocessingDrawing" xmlns:w10="urn:schemas-microsoft-com:office:word" xmlns:w="http://schemas.openxmlformats.org/wordprocessingml/2006/main" xmlns:w14="http://schemas.microsoft.com/office/word/2010/wordml" xmlns:w15="http://schemas.microsoft.com/office/word/2012/wordml" xmlns:wpg="http://schemas.microsoft.com/office/word/2010/wordprocessingGroup" xmlns:wpi="http://schemas.microsoft.com/office/word/2010/wordprocessingInk" xmlns:wne="http://schemas.microsoft.com/office/word/2006/wordml" xmlns:wps="http://schemas.microsoft.com/office/word/2010/wordprocessingShape" mc:Ignorable="w14 w15 wp14">
+<w:numbering xmlns:wpc="http://schemas.microsoft.com/office/word/2010/wordprocessingCanvas" xmlns:cx="http://schemas.microsoft.com/office/drawing/2014/chartex" xmlns:cx1="http://schemas.microsoft.com/office/drawing/2015/9/8/chartex" xmlns:cx2="http://schemas.microsoft.com/office/drawing/2015/10/21/chartex" xmlns:cx3="http://schemas.microsoft.com/office/drawing/2016/5/9/chartex" xmlns:cx4="http://schemas.microsoft.com/office/drawing/2016/5/10/chartex" xmlns:cx5="http://schemas.microsoft.com/office/drawing/2016/5/11/chartex" xmlns:cx6="http://schemas.microsoft.com/office/drawing/2016/5/12/chartex" xmlns:cx7="http://schemas.microsoft.com/office/drawing/2016/5/13/chartex" xmlns:cx8="http://schemas.microsoft.com/office/drawing/2016/5/14/chartex" xmlns:mc="http://schemas.openxmlformats.org/markup-compatibility/2006" xmlns:aink="http://schemas.microsoft.com/office/drawing/2016/ink" xmlns:am3d="http://schemas.microsoft.com/office/drawing/2017/model3d" xmlns:o="urn:schemas-microsoft-com:office:office" xmlns:r="http://schemas.openxmlformats.org/officeDocument/2006/relationships" xmlns:m="http://schemas.openxmlformats.org/officeDocument/2006/math" xmlns:v="urn:schemas-microsoft-com:vml" xmlns:wp14="http://schemas.microsoft.com/office/word/2010/wordprocessingDrawing" xmlns:wp="http://schemas.openxmlformats.org/drawingml/2006/wordprocessingDrawing" xmlns:w10="urn:schemas-microsoft-com:office:word" xmlns:w="http://schemas.openxmlformats.org/wordprocessingml/2006/main" xmlns:w14="http://schemas.microsoft.com/office/word/2010/wordml" xmlns:w15="http://schemas.microsoft.com/office/word/2012/wordml" xmlns:w16cid="http://schemas.microsoft.com/office/word/2016/wordml/cid" xmlns:w16se="http://schemas.microsoft.com/office/word/2015/wordml/symex" xmlns:wpg="http://schemas.microsoft.com/office/word/2010/wordprocessingGroup" xmlns:wpi="http://schemas.microsoft.com/office/word/2010/wordprocessingInk" xmlns:wne="http://schemas.microsoft.com/office/word/2006/wordml" xmlns:wps="http://schemas.microsoft.com/office/word/2010/wordprocessingShape" mc:Ignorable="w14 w15 w16se w16cid wp14">
   <w:abstractNum w:abstractNumId="0" w15:restartNumberingAfterBreak="0">
     <w:nsid w:val="16C40FD2"/>
     <w:multiLevelType w:val="multilevel"/>
@@ -2779,7 +3066,7 @@
 </file>
 
 <file path=word/styles.xml><?xml version="1.0" encoding="utf-8"?>
-<w:styles xmlns:mc="http://schemas.openxmlformats.org/markup-compatibility/2006" xmlns:r="http://schemas.openxmlformats.org/officeDocument/2006/relationships" xmlns:w="http://schemas.openxmlformats.org/wordprocessingml/2006/main" xmlns:w14="http://schemas.microsoft.com/office/word/2010/wordml" xmlns:w15="http://schemas.microsoft.com/office/word/2012/wordml" mc:Ignorable="w14 w15">
+<w:styles xmlns:mc="http://schemas.openxmlformats.org/markup-compatibility/2006" xmlns:r="http://schemas.openxmlformats.org/officeDocument/2006/relationships" xmlns:w="http://schemas.openxmlformats.org/wordprocessingml/2006/main" xmlns:w14="http://schemas.microsoft.com/office/word/2010/wordml" xmlns:w15="http://schemas.microsoft.com/office/word/2012/wordml" xmlns:w16cid="http://schemas.microsoft.com/office/word/2016/wordml/cid" xmlns:w16se="http://schemas.microsoft.com/office/word/2015/wordml/symex" mc:Ignorable="w14 w15 w16se w16cid">
   <w:docDefaults>
     <w:rPrDefault>
       <w:rPr>
@@ -2792,7 +3079,7 @@
     </w:rPrDefault>
     <w:pPrDefault/>
   </w:docDefaults>
-  <w:latentStyles w:defLockedState="0" w:defUIPriority="99" w:defSemiHidden="0" w:defUnhideWhenUsed="0" w:defQFormat="0" w:count="371">
+  <w:latentStyles w:defLockedState="0" w:defUIPriority="99" w:defSemiHidden="0" w:defUnhideWhenUsed="0" w:defQFormat="0" w:count="376">
     <w:lsdException w:name="Normal" w:uiPriority="0" w:qFormat="1"/>
     <w:lsdException w:name="heading 1" w:uiPriority="9" w:qFormat="1"/>
     <w:lsdException w:name="heading 2" w:semiHidden="1" w:uiPriority="9" w:unhideWhenUsed="1" w:qFormat="1"/>
@@ -2898,7 +3185,6 @@
     <w:lsdException w:name="HTML Sample" w:semiHidden="1" w:unhideWhenUsed="1"/>
     <w:lsdException w:name="HTML Typewriter" w:semiHidden="1" w:unhideWhenUsed="1"/>
     <w:lsdException w:name="HTML Variable" w:semiHidden="1" w:unhideWhenUsed="1"/>
-    <w:lsdException w:name="Normal Table" w:semiHidden="1" w:unhideWhenUsed="1"/>
     <w:lsdException w:name="annotation subject" w:semiHidden="1" w:unhideWhenUsed="1"/>
     <w:lsdException w:name="No List" w:semiHidden="1" w:unhideWhenUsed="1"/>
     <w:lsdException w:name="Outline List 1" w:semiHidden="1" w:unhideWhenUsed="1"/>
@@ -2941,11 +3227,8 @@
     <w:lsdException w:name="Table Contemporary" w:semiHidden="1" w:unhideWhenUsed="1"/>
     <w:lsdException w:name="Table Elegant" w:semiHidden="1" w:unhideWhenUsed="1"/>
     <w:lsdException w:name="Table Professional" w:semiHidden="1" w:unhideWhenUsed="1"/>
-    <w:lsdException w:name="Table Subtle 1" w:semiHidden="1" w:unhideWhenUsed="1"/>
     <w:lsdException w:name="Table Subtle 2" w:semiHidden="1" w:unhideWhenUsed="1"/>
     <w:lsdException w:name="Table Web 1" w:semiHidden="1" w:unhideWhenUsed="1"/>
-    <w:lsdException w:name="Table Web 2" w:semiHidden="1" w:unhideWhenUsed="1"/>
-    <w:lsdException w:name="Table Web 3" w:semiHidden="1" w:unhideWhenUsed="1"/>
     <w:lsdException w:name="Balloon Text" w:semiHidden="1" w:unhideWhenUsed="1"/>
     <w:lsdException w:name="Table Grid" w:uiPriority="39"/>
     <w:lsdException w:name="Table Theme" w:semiHidden="1" w:unhideWhenUsed="1"/>
@@ -3164,6 +3447,11 @@
     <w:lsdException w:name="List Table 5 Dark Accent 6" w:uiPriority="50"/>
     <w:lsdException w:name="List Table 6 Colorful Accent 6" w:uiPriority="51"/>
     <w:lsdException w:name="List Table 7 Colorful Accent 6" w:uiPriority="52"/>
+    <w:lsdException w:name="Mention" w:semiHidden="1" w:unhideWhenUsed="1"/>
+    <w:lsdException w:name="Smart Hyperlink" w:semiHidden="1" w:unhideWhenUsed="1"/>
+    <w:lsdException w:name="Hashtag" w:semiHidden="1" w:unhideWhenUsed="1"/>
+    <w:lsdException w:name="Unresolved Mention" w:semiHidden="1" w:unhideWhenUsed="1"/>
+    <w:lsdException w:name="Smart Link" w:semiHidden="1" w:unhideWhenUsed="1"/>
   </w:latentStyles>
   <w:style w:type="paragraph" w:default="1" w:styleId="a">
     <w:name w:val="Normal"/>
@@ -3177,7 +3465,7 @@
     <w:name w:val="heading 1"/>
     <w:basedOn w:val="a"/>
     <w:next w:val="a"/>
-    <w:link w:val="1Char"/>
+    <w:link w:val="10"/>
     <w:uiPriority w:val="9"/>
     <w:qFormat/>
     <w:rsid w:val="00D14545"/>
@@ -3199,7 +3487,7 @@
     <w:name w:val="heading 2"/>
     <w:basedOn w:val="a"/>
     <w:next w:val="a"/>
-    <w:link w:val="2Char"/>
+    <w:link w:val="20"/>
     <w:uiPriority w:val="9"/>
     <w:unhideWhenUsed/>
     <w:qFormat/>
@@ -3222,7 +3510,7 @@
     <w:name w:val="heading 3"/>
     <w:basedOn w:val="a"/>
     <w:next w:val="a"/>
-    <w:link w:val="3Char"/>
+    <w:link w:val="30"/>
     <w:uiPriority w:val="9"/>
     <w:unhideWhenUsed/>
     <w:qFormat/>
@@ -3244,7 +3532,7 @@
     <w:name w:val="heading 4"/>
     <w:basedOn w:val="a"/>
     <w:next w:val="a"/>
-    <w:link w:val="4Char"/>
+    <w:link w:val="40"/>
     <w:uiPriority w:val="9"/>
     <w:unhideWhenUsed/>
     <w:qFormat/>
@@ -3293,7 +3581,7 @@
   <w:style w:type="paragraph" w:styleId="a3">
     <w:name w:val="header"/>
     <w:basedOn w:val="a"/>
-    <w:link w:val="Char"/>
+    <w:link w:val="a4"/>
     <w:uiPriority w:val="99"/>
     <w:unhideWhenUsed/>
     <w:rsid w:val="00D14545"/>
@@ -3313,8 +3601,8 @@
       <w:szCs w:val="18"/>
     </w:rPr>
   </w:style>
-  <w:style w:type="character" w:customStyle="1" w:styleId="Char">
-    <w:name w:val="页眉 Char"/>
+  <w:style w:type="character" w:customStyle="1" w:styleId="a4">
+    <w:name w:val="页眉 字符"/>
     <w:basedOn w:val="a0"/>
     <w:link w:val="a3"/>
     <w:uiPriority w:val="99"/>
@@ -3324,10 +3612,10 @@
       <w:szCs w:val="18"/>
     </w:rPr>
   </w:style>
-  <w:style w:type="paragraph" w:styleId="a4">
+  <w:style w:type="paragraph" w:styleId="a5">
     <w:name w:val="footer"/>
     <w:basedOn w:val="a"/>
-    <w:link w:val="Char0"/>
+    <w:link w:val="a6"/>
     <w:uiPriority w:val="99"/>
     <w:unhideWhenUsed/>
     <w:rsid w:val="00D14545"/>
@@ -3344,10 +3632,10 @@
       <w:szCs w:val="18"/>
     </w:rPr>
   </w:style>
-  <w:style w:type="character" w:customStyle="1" w:styleId="Char0">
-    <w:name w:val="页脚 Char"/>
+  <w:style w:type="character" w:customStyle="1" w:styleId="a6">
+    <w:name w:val="页脚 字符"/>
     <w:basedOn w:val="a0"/>
-    <w:link w:val="a4"/>
+    <w:link w:val="a5"/>
     <w:uiPriority w:val="99"/>
     <w:rsid w:val="00D14545"/>
     <w:rPr>
@@ -3355,7 +3643,7 @@
       <w:szCs w:val="18"/>
     </w:rPr>
   </w:style>
-  <w:style w:type="character" w:styleId="a5">
+  <w:style w:type="character" w:styleId="a7">
     <w:name w:val="Hyperlink"/>
     <w:basedOn w:val="a0"/>
     <w:uiPriority w:val="99"/>
@@ -3366,8 +3654,8 @@
       <w:u w:val="single"/>
     </w:rPr>
   </w:style>
-  <w:style w:type="character" w:customStyle="1" w:styleId="1Char">
-    <w:name w:val="标题 1 Char"/>
+  <w:style w:type="character" w:customStyle="1" w:styleId="10">
+    <w:name w:val="标题 1 字符"/>
     <w:basedOn w:val="a0"/>
     <w:link w:val="1"/>
     <w:uiPriority w:val="9"/>
@@ -3380,8 +3668,8 @@
       <w:szCs w:val="44"/>
     </w:rPr>
   </w:style>
-  <w:style w:type="character" w:customStyle="1" w:styleId="2Char">
-    <w:name w:val="标题 2 Char"/>
+  <w:style w:type="character" w:customStyle="1" w:styleId="20">
+    <w:name w:val="标题 2 字符"/>
     <w:basedOn w:val="a0"/>
     <w:link w:val="2"/>
     <w:uiPriority w:val="9"/>
@@ -3394,7 +3682,7 @@
       <w:szCs w:val="32"/>
     </w:rPr>
   </w:style>
-  <w:style w:type="paragraph" w:styleId="a6">
+  <w:style w:type="paragraph" w:styleId="a8">
     <w:name w:val="List Paragraph"/>
     <w:basedOn w:val="a"/>
     <w:uiPriority w:val="34"/>
@@ -3404,8 +3692,8 @@
       <w:ind w:firstLineChars="200" w:firstLine="420"/>
     </w:pPr>
   </w:style>
-  <w:style w:type="character" w:customStyle="1" w:styleId="3Char">
-    <w:name w:val="标题 3 Char"/>
+  <w:style w:type="character" w:customStyle="1" w:styleId="30">
+    <w:name w:val="标题 3 字符"/>
     <w:basedOn w:val="a0"/>
     <w:link w:val="3"/>
     <w:uiPriority w:val="9"/>
@@ -3417,8 +3705,8 @@
       <w:szCs w:val="32"/>
     </w:rPr>
   </w:style>
-  <w:style w:type="character" w:customStyle="1" w:styleId="4Char">
-    <w:name w:val="标题 4 Char"/>
+  <w:style w:type="character" w:customStyle="1" w:styleId="40">
+    <w:name w:val="标题 4 字符"/>
     <w:basedOn w:val="a0"/>
     <w:link w:val="4"/>
     <w:uiPriority w:val="9"/>
@@ -3429,6 +3717,18 @@
       <w:bCs/>
       <w:sz w:val="28"/>
       <w:szCs w:val="28"/>
+    </w:rPr>
+  </w:style>
+  <w:style w:type="character" w:styleId="a9">
+    <w:name w:val="Unresolved Mention"/>
+    <w:basedOn w:val="a0"/>
+    <w:uiPriority w:val="99"/>
+    <w:semiHidden/>
+    <w:unhideWhenUsed/>
+    <w:rsid w:val="005D7E8E"/>
+    <w:rPr>
+      <w:color w:val="605E5C"/>
+      <w:shd w:val="clear" w:color="auto" w:fill="E1DFDD"/>
     </w:rPr>
   </w:style>
 </w:styles>

--- a/lang.cpp/cpp.tool.docx
+++ b/lang.cpp/cpp.tool.docx
@@ -2,7 +2,10 @@
 <file path=word/document.xml><?xml version="1.0" encoding="utf-8"?>
 <w:document xmlns:wpc="http://schemas.microsoft.com/office/word/2010/wordprocessingCanvas" xmlns:cx="http://schemas.microsoft.com/office/drawing/2014/chartex" xmlns:cx1="http://schemas.microsoft.com/office/drawing/2015/9/8/chartex" xmlns:cx2="http://schemas.microsoft.com/office/drawing/2015/10/21/chartex" xmlns:cx3="http://schemas.microsoft.com/office/drawing/2016/5/9/chartex" xmlns:cx4="http://schemas.microsoft.com/office/drawing/2016/5/10/chartex" xmlns:cx5="http://schemas.microsoft.com/office/drawing/2016/5/11/chartex" xmlns:cx6="http://schemas.microsoft.com/office/drawing/2016/5/12/chartex" xmlns:cx7="http://schemas.microsoft.com/office/drawing/2016/5/13/chartex" xmlns:cx8="http://schemas.microsoft.com/office/drawing/2016/5/14/chartex" xmlns:mc="http://schemas.openxmlformats.org/markup-compatibility/2006" xmlns:aink="http://schemas.microsoft.com/office/drawing/2016/ink" xmlns:am3d="http://schemas.microsoft.com/office/drawing/2017/model3d" xmlns:o="urn:schemas-microsoft-com:office:office" xmlns:r="http://schemas.openxmlformats.org/officeDocument/2006/relationships" xmlns:m="http://schemas.openxmlformats.org/officeDocument/2006/math" xmlns:v="urn:schemas-microsoft-com:vml" xmlns:wp14="http://schemas.microsoft.com/office/word/2010/wordprocessingDrawing" xmlns:wp="http://schemas.openxmlformats.org/drawingml/2006/wordprocessingDrawing" xmlns:w10="urn:schemas-microsoft-com:office:word" xmlns:w="http://schemas.openxmlformats.org/wordprocessingml/2006/main" xmlns:w14="http://schemas.microsoft.com/office/word/2010/wordml" xmlns:w15="http://schemas.microsoft.com/office/word/2012/wordml" xmlns:w16cid="http://schemas.microsoft.com/office/word/2016/wordml/cid" xmlns:w16se="http://schemas.microsoft.com/office/word/2015/wordml/symex" xmlns:wpg="http://schemas.microsoft.com/office/word/2010/wordprocessingGroup" xmlns:wpi="http://schemas.microsoft.com/office/word/2010/wordprocessingInk" xmlns:wne="http://schemas.microsoft.com/office/word/2006/wordml" xmlns:wps="http://schemas.microsoft.com/office/word/2010/wordprocessingShape" mc:Ignorable="w14 w15 w16se w16cid wp14">
   <w:body>
-    <w:p/>
+    <w:p>
+      <w:bookmarkStart w:id="0" w:name="_Hlk28781980"/>
+      <w:bookmarkEnd w:id="0"/>
+    </w:p>
     <w:p>
       <w:pPr>
         <w:pStyle w:val="1"/>
@@ -58,28 +61,24 @@
     </w:p>
     <w:p/>
     <w:p>
-      <w:proofErr w:type="spellStart"/>
       <w:r>
         <w:rPr>
           <w:rFonts w:hint="eastAsia"/>
         </w:rPr>
         <w:t>CLion</w:t>
       </w:r>
-      <w:proofErr w:type="spellEnd"/>
       <w:r>
         <w:rPr>
           <w:rFonts w:hint="eastAsia"/>
         </w:rPr>
         <w:t>是</w:t>
       </w:r>
-      <w:proofErr w:type="spellStart"/>
       <w:r>
         <w:rPr>
           <w:rFonts w:hint="eastAsia"/>
         </w:rPr>
         <w:t>Jetbrains</w:t>
       </w:r>
-      <w:proofErr w:type="spellEnd"/>
       <w:r>
         <w:rPr>
           <w:rFonts w:hint="eastAsia"/>
@@ -131,14 +130,12 @@
         </w:rPr>
         <w:t>具体的各种详细的功能请自行翻阅资料了解，此处我只简单介绍下</w:t>
       </w:r>
-      <w:proofErr w:type="spellStart"/>
       <w:r>
         <w:rPr>
           <w:rFonts w:hint="eastAsia"/>
         </w:rPr>
         <w:t>CLion</w:t>
       </w:r>
-      <w:proofErr w:type="spellEnd"/>
       <w:r>
         <w:rPr>
           <w:rFonts w:hint="eastAsia"/>
@@ -166,14 +163,12 @@
           <w:numId w:val="1"/>
         </w:numPr>
       </w:pPr>
-      <w:proofErr w:type="spellStart"/>
       <w:r>
         <w:rPr>
           <w:rFonts w:hint="eastAsia"/>
         </w:rPr>
         <w:t>CLion</w:t>
       </w:r>
-      <w:proofErr w:type="spellEnd"/>
       <w:r>
         <w:rPr>
           <w:rFonts w:hint="eastAsia"/>
@@ -183,53 +178,187 @@
     </w:p>
     <w:p>
       <w:pPr>
+        <w:ind w:firstLineChars="200" w:firstLine="420"/>
+      </w:pPr>
+      <w:r>
+        <w:rPr>
+          <w:rFonts w:hint="eastAsia"/>
+        </w:rPr>
+        <w:t>下载</w:t>
+      </w:r>
+      <w:r>
+        <w:rPr>
+          <w:rFonts w:hint="eastAsia"/>
+        </w:rPr>
+        <w:t>CLion</w:t>
+      </w:r>
+      <w:r>
+        <w:rPr>
+          <w:rFonts w:hint="eastAsia"/>
+        </w:rPr>
+        <w:t>，</w:t>
+      </w:r>
+      <w:r>
+        <w:rPr>
+          <w:rFonts w:hint="eastAsia"/>
+        </w:rPr>
+        <w:t xml:space="preserve"> https://www.jetbrains.com/clion/download/ </w:t>
+      </w:r>
+    </w:p>
+    <w:p>
+      <w:pPr>
+        <w:ind w:firstLineChars="200" w:firstLine="420"/>
+      </w:pPr>
+      <w:r>
+        <w:rPr>
+          <w:rFonts w:hint="eastAsia"/>
+        </w:rPr>
+        <w:t>激活</w:t>
+      </w:r>
+    </w:p>
+    <w:p>
+      <w:pPr>
+        <w:pStyle w:val="3"/>
+      </w:pPr>
+      <w:r>
+        <w:rPr>
+          <w:rFonts w:hint="eastAsia"/>
+        </w:rPr>
+        <w:t>2</w:t>
+      </w:r>
+      <w:r>
+        <w:t>020.1.1</w:t>
+      </w:r>
+      <w:r>
+        <w:rPr>
+          <w:rFonts w:hint="eastAsia"/>
+        </w:rPr>
+        <w:t>XXXX</w:t>
+      </w:r>
+    </w:p>
+    <w:p>
+      <w:pPr>
         <w:ind w:firstLineChars="150" w:firstLine="315"/>
       </w:pPr>
-      <w:r>
-        <w:rPr>
-          <w:rFonts w:hint="eastAsia"/>
-        </w:rPr>
-        <w:t>首先去</w:t>
-      </w:r>
-      <w:proofErr w:type="spellStart"/>
-      <w:r>
-        <w:rPr>
-          <w:rFonts w:hint="eastAsia"/>
-        </w:rPr>
-        <w:t>Jetbrains</w:t>
-      </w:r>
-      <w:proofErr w:type="spellEnd"/>
-      <w:r>
-        <w:rPr>
-          <w:rFonts w:hint="eastAsia"/>
-        </w:rPr>
-        <w:t>官网下载</w:t>
-      </w:r>
-      <w:proofErr w:type="spellStart"/>
-      <w:r>
-        <w:rPr>
-          <w:rFonts w:hint="eastAsia"/>
-        </w:rPr>
-        <w:t>CLion</w:t>
-      </w:r>
-      <w:proofErr w:type="spellEnd"/>
-      <w:r>
-        <w:rPr>
-          <w:rFonts w:hint="eastAsia"/>
-        </w:rPr>
-        <w:t>，地址</w:t>
-      </w:r>
-      <w:r>
-        <w:rPr>
-          <w:rFonts w:hint="eastAsia"/>
-        </w:rPr>
-        <w:t xml:space="preserve"> https://www.jetbrains.com/clion/download/ </w:t>
-      </w:r>
-      <w:r>
-        <w:rPr>
-          <w:rFonts w:hint="eastAsia"/>
-        </w:rPr>
-        <w:t>下载完后启动你会发现还未激活</w:t>
+    </w:p>
+    <w:p>
+      <w:pPr>
+        <w:ind w:firstLineChars="150" w:firstLine="315"/>
+      </w:pPr>
+      <w:r>
+        <w:t>C:\Windows\System32\drivers\etc</w:t>
+      </w:r>
+    </w:p>
+    <w:p>
+      <w:pPr>
+        <w:ind w:firstLineChars="150" w:firstLine="315"/>
+      </w:pPr>
+    </w:p>
+    <w:p>
+      <w:pPr>
+        <w:ind w:firstLineChars="150" w:firstLine="315"/>
+      </w:pPr>
+      <w:r>
+        <w:rPr>
+          <w:rFonts w:hint="eastAsia"/>
+        </w:rPr>
+        <w:t>选择最后一种</w:t>
+      </w:r>
+      <w:r>
+        <w:rPr>
+          <w:rFonts w:hint="eastAsia"/>
+        </w:rPr>
+        <w:t>License server</w:t>
+      </w:r>
+      <w:r>
+        <w:rPr>
+          <w:rFonts w:hint="eastAsia"/>
+        </w:rPr>
+        <w:t>激活</w:t>
+      </w:r>
+      <w:r>
+        <w:rPr>
+          <w:rFonts w:hint="eastAsia"/>
+        </w:rPr>
+        <w:t>（</w:t>
+      </w:r>
+      <w:r>
+        <w:rPr>
+          <w:rFonts w:hint="eastAsia"/>
+        </w:rPr>
+        <w:t>联网</w:t>
+      </w:r>
+      <w:r>
+        <w:rPr>
+          <w:rFonts w:hint="eastAsia"/>
+        </w:rPr>
+        <w:t>）</w:t>
+      </w:r>
+      <w:r>
+        <w:rPr>
+          <w:rFonts w:hint="eastAsia"/>
+        </w:rPr>
+        <w:t>方式，地址填入：</w:t>
+      </w:r>
+      <w:r>
+        <w:rPr>
+          <w:rFonts w:hint="eastAsia"/>
+        </w:rPr>
+        <w:t xml:space="preserve">http://jetbrains-license-server </w:t>
+      </w:r>
+      <w:r>
+        <w:rPr>
+          <w:rFonts w:hint="eastAsia"/>
+        </w:rPr>
+        <w:t>（应该会自动填上），完成激活。</w:t>
+      </w:r>
+    </w:p>
+    <w:p>
+      <w:pPr>
+        <w:ind w:firstLineChars="150" w:firstLine="315"/>
+        <w:rPr>
+          <w:rFonts w:hint="eastAsia"/>
+        </w:rPr>
+      </w:pPr>
+      <w:r>
+        <w:rPr>
+          <w:noProof/>
+        </w:rPr>
+        <w:drawing>
+          <wp:inline distT="0" distB="0" distL="0" distR="0" wp14:anchorId="088C8244" wp14:editId="7F1BE267">
+            <wp:extent cx="1855960" cy="1721056"/>
+            <wp:effectExtent l="0" t="0" r="0" b="0"/>
+            <wp:docPr id="1" name="图片 1"/>
+            <wp:cNvGraphicFramePr>
+              <a:graphicFrameLocks xmlns:a="http://schemas.openxmlformats.org/drawingml/2006/main" noChangeAspect="1"/>
+            </wp:cNvGraphicFramePr>
+            <a:graphic xmlns:a="http://schemas.openxmlformats.org/drawingml/2006/main">
+              <a:graphicData uri="http://schemas.openxmlformats.org/drawingml/2006/picture">
+                <pic:pic xmlns:pic="http://schemas.openxmlformats.org/drawingml/2006/picture">
+                  <pic:nvPicPr>
+                    <pic:cNvPr id="1" name=""/>
+                    <pic:cNvPicPr/>
+                  </pic:nvPicPr>
+                  <pic:blipFill>
+                    <a:blip r:embed="rId8"/>
+                    <a:stretch>
+                      <a:fillRect/>
+                    </a:stretch>
+                  </pic:blipFill>
+                  <pic:spPr>
+                    <a:xfrm>
+                      <a:off x="0" y="0"/>
+                      <a:ext cx="1902780" cy="1764473"/>
+                    </a:xfrm>
+                    <a:prstGeom prst="rect">
+                      <a:avLst/>
+                    </a:prstGeom>
+                  </pic:spPr>
+                </pic:pic>
+              </a:graphicData>
+            </a:graphic>
+          </wp:inline>
+        </w:drawing>
       </w:r>
     </w:p>
     <w:p>
@@ -254,10 +383,17 @@
       <w:r>
         <w:t>91226</w:t>
       </w:r>
-    </w:p>
-    <w:p/>
-    <w:p>
-      <w:hyperlink r:id="rId8" w:history="1">
+      <w:r>
+        <w:rPr>
+          <w:rFonts w:hint="eastAsia"/>
+        </w:rPr>
+        <w:t>XXX</w:t>
+      </w:r>
+      <w:bookmarkStart w:id="1" w:name="_GoBack"/>
+      <w:bookmarkEnd w:id="1"/>
+    </w:p>
+    <w:p>
+      <w:hyperlink r:id="rId9" w:history="1">
         <w:r>
           <w:rPr>
             <w:rStyle w:val="a7"/>
@@ -266,21 +402,8 @@
         </w:r>
       </w:hyperlink>
     </w:p>
-    <w:p>
-      <w:pPr>
-        <w:rPr>
-          <w:rFonts w:hint="eastAsia"/>
-        </w:rPr>
-      </w:pPr>
-      <w:bookmarkStart w:id="0" w:name="_GoBack"/>
-      <w:bookmarkEnd w:id="0"/>
-    </w:p>
-    <w:p>
-      <w:pPr>
-        <w:rPr>
-          <w:rFonts w:hint="eastAsia"/>
-        </w:rPr>
-      </w:pPr>
+    <w:p/>
+    <w:p>
       <w:r>
         <w:rPr>
           <w:rFonts w:ascii="Consolas" w:hAnsi="Consolas" w:cs="Consolas"/>
@@ -289,7 +412,7 @@
           <w:szCs w:val="20"/>
           <w:shd w:val="clear" w:color="auto" w:fill="F8F5EC"/>
         </w:rPr>
-        <w:t>812LFWMRSH-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</w:t>
+        <w:t>812LFWMRSH-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-ti4tUsQISyJF/zfWxSHCr+IcYrX2w24JO5bUZCPIGKSi+IrgQ0RT2uum9n96o+Eob9Z1iQ9nUZ6FJdpEW5g0Exe6sw8fLrWMoLFhtCIvVgQxEEt+M7Z2xD0esmjP1kPKXZyc/i+NCxA2EO2Sec9uifqklBGP1L3xoENAw2QsIWBfttIe6EPWhbS8TIMMr2vF/S3HrN8To5Hj5lwD/t1GHgFK1uWrhsuifAiKcVzqogybzGiR1h2+yNYTMbKxP7uPCcdYMsIyrBNVRGA3IuEJgyGQTQlFbnVQoVUTGPW2tQxprmC464wMjKi40JHh27WzjOHPwgzxDaigwn4Z0EbSpA==-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</w:t>
       </w:r>
       <w:r>
         <w:rPr>
@@ -300,160 +423,143 @@
           <w:shd w:val="clear" w:color="auto" w:fill="F8F5EC"/>
         </w:rPr>
         <w:lastRenderedPageBreak/>
-        <w:t>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-ti4tUsQISyJF/zfWxSHCr+IcYrX2w24JO5bUZCPIGKSi+IrgQ0RT2uum9n96o+Eob9Z1iQ9nUZ6FJdpEW5g0Exe6sw8fLrWMoLFhtCIvVgQxEEt+M7Z2xD0esmjP1kPKXZyc/i+NCxA2EO2Sec9uifqklBGP1L3xoENAw2QsIWBfttIe6EPWhbS8TIMMr2vF/S3HrN8To5Hj5lwD/t1GHgFK1uWrhsuifAiKcVzqogybzGiR1h2+yNYTMbKxP7uPCcdYMsIyrBNVRGA3IuEJgyGQTQlFbnVQoVUTGPW2tQxprmC464wMjKi40JHh27WzjOHPwgzxDaigwn4Z0EbSpA==-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</w:t>
+        <w:t>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</w:t>
       </w:r>
     </w:p>
     <w:p/>
     <w:p>
       <w:pPr>
         <w:pStyle w:val="3"/>
-        <w:rPr>
-          <w:rFonts w:hint="eastAsia"/>
-        </w:rPr>
-      </w:pPr>
-      <w:r>
-        <w:rPr>
-          <w:rFonts w:hint="eastAsia"/>
-        </w:rPr>
+      </w:pPr>
+      <w:r>
+        <w:rPr>
+          <w:rFonts w:hint="eastAsia"/>
+        </w:rPr>
+        <w:t>不能激活</w:t>
+      </w:r>
+    </w:p>
+    <w:p>
+      <w:pPr>
+        <w:ind w:firstLineChars="150" w:firstLine="315"/>
+        <w:rPr>
+          <w:rStyle w:val="a7"/>
+        </w:rPr>
+      </w:pPr>
+      <w:r>
+        <w:rPr>
+          <w:rFonts w:hint="eastAsia"/>
+        </w:rPr>
+        <w:t>破解</w:t>
+      </w:r>
+      <w:hyperlink r:id="rId10" w:history="1">
+        <w:r>
+          <w:rPr>
+            <w:rStyle w:val="a7"/>
+          </w:rPr>
+          <w:t>https://blog.csdn.net/l297969586/article/details/78183671</w:t>
+        </w:r>
+      </w:hyperlink>
+    </w:p>
+    <w:p>
+      <w:pPr>
+        <w:ind w:firstLine="315"/>
+      </w:pPr>
+      <w:r>
+        <w:t>19.8.30</w:t>
+      </w:r>
+      <w:r>
+        <w:rPr>
+          <w:rFonts w:hint="eastAsia"/>
+        </w:rPr>
+        <w:t>的步骤</w:t>
+      </w:r>
+      <w:r>
+        <w:rPr>
+          <w:rFonts w:hint="eastAsia"/>
+        </w:rPr>
+        <w:t>2</w:t>
+      </w:r>
+      <w:r>
+        <w:rPr>
+          <w:rFonts w:hint="eastAsia"/>
+        </w:rPr>
+        <w:t>既可</w:t>
+      </w:r>
+    </w:p>
+    <w:p>
+      <w:pPr>
+        <w:ind w:firstLine="315"/>
+      </w:pPr>
+      <w:r>
+        <w:rPr>
+          <w:rFonts w:hint="eastAsia"/>
+        </w:rPr>
+        <w:t>1</w:t>
+      </w:r>
+      <w:r>
+        <w:t>91109</w:t>
+      </w:r>
+      <w:r>
+        <w:rPr>
+          <w:rFonts w:hint="eastAsia"/>
+        </w:rPr>
+        <w:t>是可以用的（直接使用）</w:t>
+      </w:r>
+    </w:p>
+    <w:p>
+      <w:pPr>
+        <w:ind w:firstLine="315"/>
+      </w:pPr>
+      <w:r>
+        <w:rPr>
+          <w:rFonts w:hint="eastAsia"/>
+        </w:rPr>
+        <w:t>1</w:t>
+      </w:r>
+      <w:r>
+        <w:t>91210</w:t>
+      </w:r>
+      <w:r>
+        <w:rPr>
+          <w:rFonts w:hint="eastAsia"/>
+        </w:rPr>
+        <w:t>是可以用的</w:t>
+      </w:r>
+      <w:r>
+        <w:rPr>
+          <w:rFonts w:hint="eastAsia"/>
+        </w:rPr>
+        <w:t>（用的</w:t>
+      </w:r>
+      <w:r>
+        <w:t>最后一行</w:t>
+      </w:r>
+      <w:r>
+        <w:rPr>
+          <w:rFonts w:hint="eastAsia"/>
+        </w:rPr>
+        <w:t>）</w:t>
+      </w:r>
+      <w:r>
+        <w:rPr>
+          <w:rFonts w:hint="eastAsia"/>
+        </w:rPr>
+        <w:t>，以下</w:t>
+      </w:r>
+      <w:r>
+        <w:t>是记录</w:t>
+      </w:r>
+    </w:p>
+    <w:p>
+      <w:pPr>
+        <w:ind w:firstLine="315"/>
+      </w:pPr>
+      <w:r>
+        <w:t>812LFWMRSH-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</w:t>
+      </w:r>
+      <w:r>
         <w:lastRenderedPageBreak/>
-        <w:t>不能激活</w:t>
-      </w:r>
-    </w:p>
-    <w:p>
-      <w:pPr>
-        <w:ind w:firstLineChars="150" w:firstLine="315"/>
-        <w:rPr>
-          <w:rStyle w:val="a7"/>
-        </w:rPr>
-      </w:pPr>
-      <w:r>
-        <w:rPr>
-          <w:rFonts w:hint="eastAsia"/>
-        </w:rPr>
-        <w:t>破解</w:t>
-      </w:r>
-      <w:r>
-        <w:fldChar w:fldCharType="begin"/>
-      </w:r>
-      <w:r>
-        <w:instrText xml:space="preserve"> HYPERLINK "https://blog.csdn.net/l297969586/article/details/78183671" </w:instrText>
-      </w:r>
-      <w:r>
-        <w:fldChar w:fldCharType="separate"/>
-      </w:r>
-      <w:r>
-        <w:rPr>
-          <w:rStyle w:val="a7"/>
-        </w:rPr>
-        <w:t>https://blog.csdn.net/l297969586/article/details/78183671</w:t>
-      </w:r>
-      <w:r>
-        <w:rPr>
-          <w:rStyle w:val="a7"/>
-        </w:rPr>
-        <w:fldChar w:fldCharType="end"/>
-      </w:r>
-    </w:p>
-    <w:p>
-      <w:pPr>
-        <w:ind w:firstLine="315"/>
-      </w:pPr>
-      <w:r>
-        <w:t>19.8.30</w:t>
-      </w:r>
-      <w:r>
-        <w:rPr>
-          <w:rFonts w:hint="eastAsia"/>
-        </w:rPr>
-        <w:t>的步骤</w:t>
-      </w:r>
-      <w:r>
-        <w:rPr>
-          <w:rFonts w:hint="eastAsia"/>
-        </w:rPr>
-        <w:t>2</w:t>
-      </w:r>
-      <w:r>
-        <w:rPr>
-          <w:rFonts w:hint="eastAsia"/>
-        </w:rPr>
-        <w:t>既可</w:t>
-      </w:r>
-    </w:p>
-    <w:p>
-      <w:pPr>
-        <w:ind w:firstLine="315"/>
-      </w:pPr>
-      <w:r>
-        <w:rPr>
-          <w:rFonts w:hint="eastAsia"/>
-        </w:rPr>
-        <w:t>1</w:t>
-      </w:r>
-      <w:r>
-        <w:t>91109</w:t>
-      </w:r>
-      <w:r>
-        <w:rPr>
-          <w:rFonts w:hint="eastAsia"/>
-        </w:rPr>
-        <w:t>是可以用的（直接使用）</w:t>
-      </w:r>
-    </w:p>
-    <w:p>
-      <w:pPr>
-        <w:ind w:firstLine="315"/>
-      </w:pPr>
-      <w:r>
-        <w:rPr>
-          <w:rFonts w:hint="eastAsia"/>
-        </w:rPr>
-        <w:t>1</w:t>
-      </w:r>
-      <w:r>
-        <w:t>91210</w:t>
-      </w:r>
-      <w:r>
-        <w:rPr>
-          <w:rFonts w:hint="eastAsia"/>
-        </w:rPr>
-        <w:t>是可以用的</w:t>
-      </w:r>
-      <w:r>
-        <w:rPr>
-          <w:rFonts w:hint="eastAsia"/>
-        </w:rPr>
-        <w:t>（用的</w:t>
-      </w:r>
-      <w:r>
-        <w:t>最后一行</w:t>
-      </w:r>
-      <w:r>
-        <w:rPr>
-          <w:rFonts w:hint="eastAsia"/>
-        </w:rPr>
-        <w:t>）</w:t>
-      </w:r>
-      <w:r>
-        <w:rPr>
-          <w:rFonts w:hint="eastAsia"/>
-        </w:rPr>
-        <w:t>，以下</w:t>
-      </w:r>
-      <w:r>
-        <w:t>是记录</w:t>
-      </w:r>
-    </w:p>
-    <w:p>
-      <w:pPr>
-        <w:ind w:firstLine="315"/>
-      </w:pPr>
-      <w:r>
-        <w:t>812LFWMRSH-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-ti4tUsQISyJF/zfWxSHCr+IcYrX2w24JO5bUZCPIGKSi+IrgQ0RT2uum9n96o+Eob9Z1iQ9nUZ6FJdpEW5g0Exe6sw8fLrWMoLFhtCIvVgQxEEt+M7Z2xD0esmjP1kPKXZyc/i+NCxA2EO2Sec9uifqklBGP1L3xoENAw2QsIWBfttIe6EPWhbS8TIMMr2vF/S3HrN8To5Hj5lwD/t1GHgFK1uWrhsuifAiKcVzqogybzGiR1h2+yNYTMbKxP7uPCcdYMsIyrBNVRGA3IuEJgyGQTQlFbnVQoVUTGPW2tQxprmC464wMjKi40JHh27WzjOHPwgzxDaigwn4Z0EbSpA==-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</w:t>
-      </w:r>
-      <w:r>
-        <w:lastRenderedPageBreak/>
-        <w:t>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</w:t>
+        <w:t>mdhdGVkIjpmYWxzZX0=-ti4tUsQISyJF/zfWxSHCr+IcYrX2w24JO5bUZCPIGKSi+IrgQ0RT2uum9n96o+Eob9Z1iQ9nUZ6FJdpEW5g0Exe6sw8fLrWMoLFhtCIvVgQxEEt+M7Z2xD0esmjP1kPKXZyc/i+NCxA2EO2Sec9uifqklBGP1L3xoENAw2QsIWBfttIe6EPWhbS8TIMMr2vF/S3HrN8To5Hj5lwD/t1GHgFK1uWrhsuifAiKcVzqogybzGiR1h2+yNYTMbKxP7uPCcdYMsIyrBNVRGA3IuEJgyGQTQlFbnVQoVUTGPW2tQxprmC464wMjKi40JHh27WzjOHPwgzxDaigwn4Z0EbSpA==-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</w:t>
       </w:r>
     </w:p>
     <w:p>
@@ -662,9 +768,8 @@
           <w:szCs w:val="23"/>
           <w:shd w:val="clear" w:color="auto" w:fill="FFFFFF"/>
         </w:rPr>
-        <w:t xml:space="preserve">GNU </w:t>
-      </w:r>
-      <w:proofErr w:type="spellStart"/>
+        <w:t>GNU Binutils</w:t>
+      </w:r>
       <w:r>
         <w:rPr>
           <w:rFonts w:ascii="Arial" w:hAnsi="Arial" w:cs="Arial" w:hint="eastAsia"/>
@@ -674,9 +779,8 @@
           <w:szCs w:val="23"/>
           <w:shd w:val="clear" w:color="auto" w:fill="FFFFFF"/>
         </w:rPr>
-        <w:t>Binutils</w:t>
-      </w:r>
-      <w:proofErr w:type="spellEnd"/>
+        <w:t>移植到</w:t>
+      </w:r>
       <w:r>
         <w:rPr>
           <w:rFonts w:ascii="Arial" w:hAnsi="Arial" w:cs="Arial" w:hint="eastAsia"/>
@@ -686,7 +790,7 @@
           <w:szCs w:val="23"/>
           <w:shd w:val="clear" w:color="auto" w:fill="FFFFFF"/>
         </w:rPr>
-        <w:t>移植到</w:t>
+        <w:t>Win32</w:t>
       </w:r>
       <w:r>
         <w:rPr>
@@ -697,7 +801,7 @@
           <w:szCs w:val="23"/>
           <w:shd w:val="clear" w:color="auto" w:fill="FFFFFF"/>
         </w:rPr>
-        <w:t>Win32</w:t>
+        <w:t>平台下的产物，包括一系列头文件（</w:t>
       </w:r>
       <w:r>
         <w:rPr>
@@ -708,7 +812,7 @@
           <w:szCs w:val="23"/>
           <w:shd w:val="clear" w:color="auto" w:fill="FFFFFF"/>
         </w:rPr>
-        <w:t>平台下的产物，包括一系列头文件（</w:t>
+        <w:t>Win32API</w:t>
       </w:r>
       <w:r>
         <w:rPr>
@@ -719,8 +823,21 @@
           <w:szCs w:val="23"/>
           <w:shd w:val="clear" w:color="auto" w:fill="FFFFFF"/>
         </w:rPr>
-        <w:t>Win32API</w:t>
-      </w:r>
+        <w:t>）、库和可执行文件。</w:t>
+      </w:r>
+    </w:p>
+    <w:p>
+      <w:pPr>
+        <w:ind w:firstLineChars="100" w:firstLine="230"/>
+        <w:rPr>
+          <w:rFonts w:ascii="Arial" w:hAnsi="Arial" w:cs="Arial"/>
+          <w:bCs/>
+          <w:color w:val="222222"/>
+          <w:sz w:val="23"/>
+          <w:szCs w:val="23"/>
+          <w:shd w:val="clear" w:color="auto" w:fill="FFFFFF"/>
+        </w:rPr>
+      </w:pPr>
       <w:r>
         <w:rPr>
           <w:rFonts w:ascii="Arial" w:hAnsi="Arial" w:cs="Arial" w:hint="eastAsia"/>
@@ -730,21 +847,8 @@
           <w:szCs w:val="23"/>
           <w:shd w:val="clear" w:color="auto" w:fill="FFFFFF"/>
         </w:rPr>
-        <w:t>）、库和可执行文件。</w:t>
-      </w:r>
-    </w:p>
-    <w:p>
-      <w:pPr>
-        <w:ind w:firstLineChars="100" w:firstLine="230"/>
-        <w:rPr>
-          <w:rFonts w:ascii="Arial" w:hAnsi="Arial" w:cs="Arial"/>
-          <w:bCs/>
-          <w:color w:val="222222"/>
-          <w:sz w:val="23"/>
-          <w:szCs w:val="23"/>
-          <w:shd w:val="clear" w:color="auto" w:fill="FFFFFF"/>
-        </w:rPr>
-      </w:pPr>
+        <w:t>另有可用于产生</w:t>
+      </w:r>
       <w:r>
         <w:rPr>
           <w:rFonts w:ascii="Arial" w:hAnsi="Arial" w:cs="Arial" w:hint="eastAsia"/>
@@ -754,7 +858,7 @@
           <w:szCs w:val="23"/>
           <w:shd w:val="clear" w:color="auto" w:fill="FFFFFF"/>
         </w:rPr>
-        <w:t>另有可用于产生</w:t>
+        <w:t>32</w:t>
       </w:r>
       <w:r>
         <w:rPr>
@@ -765,7 +869,7 @@
           <w:szCs w:val="23"/>
           <w:shd w:val="clear" w:color="auto" w:fill="FFFFFF"/>
         </w:rPr>
-        <w:t>32</w:t>
+        <w:t>位及</w:t>
       </w:r>
       <w:r>
         <w:rPr>
@@ -776,7 +880,7 @@
           <w:szCs w:val="23"/>
           <w:shd w:val="clear" w:color="auto" w:fill="FFFFFF"/>
         </w:rPr>
-        <w:t>位及</w:t>
+        <w:t>64</w:t>
       </w:r>
       <w:r>
         <w:rPr>
@@ -787,7 +891,7 @@
           <w:szCs w:val="23"/>
           <w:shd w:val="clear" w:color="auto" w:fill="FFFFFF"/>
         </w:rPr>
-        <w:t>64</w:t>
+        <w:t>位</w:t>
       </w:r>
       <w:r>
         <w:rPr>
@@ -798,7 +902,7 @@
           <w:szCs w:val="23"/>
           <w:shd w:val="clear" w:color="auto" w:fill="FFFFFF"/>
         </w:rPr>
-        <w:t>位</w:t>
+        <w:t>Windows</w:t>
       </w:r>
       <w:r>
         <w:rPr>
@@ -809,7 +913,7 @@
           <w:szCs w:val="23"/>
           <w:shd w:val="clear" w:color="auto" w:fill="FFFFFF"/>
         </w:rPr>
-        <w:t>Windows</w:t>
+        <w:t>可执行文件的</w:t>
       </w:r>
       <w:r>
         <w:rPr>
@@ -820,7 +924,7 @@
           <w:szCs w:val="23"/>
           <w:shd w:val="clear" w:color="auto" w:fill="FFFFFF"/>
         </w:rPr>
-        <w:t>可执行文件的</w:t>
+        <w:t>MinGW-w64</w:t>
       </w:r>
       <w:r>
         <w:rPr>
@@ -831,7 +935,7 @@
           <w:szCs w:val="23"/>
           <w:shd w:val="clear" w:color="auto" w:fill="FFFFFF"/>
         </w:rPr>
-        <w:t>MinGW-w64</w:t>
+        <w:t>项目，是从原本</w:t>
       </w:r>
       <w:r>
         <w:rPr>
@@ -842,7 +946,7 @@
           <w:szCs w:val="23"/>
           <w:shd w:val="clear" w:color="auto" w:fill="FFFFFF"/>
         </w:rPr>
-        <w:t>项目，是从原本</w:t>
+        <w:t>MinGW</w:t>
       </w:r>
       <w:r>
         <w:rPr>
@@ -853,7 +957,7 @@
           <w:szCs w:val="23"/>
           <w:shd w:val="clear" w:color="auto" w:fill="FFFFFF"/>
         </w:rPr>
-        <w:t>MinGW</w:t>
+        <w:t>产生的分支</w:t>
       </w:r>
       <w:r>
         <w:rPr>
@@ -864,7 +968,7 @@
           <w:szCs w:val="23"/>
           <w:shd w:val="clear" w:color="auto" w:fill="FFFFFF"/>
         </w:rPr>
-        <w:t>产生的分支</w:t>
+        <w:t>[1]</w:t>
       </w:r>
       <w:r>
         <w:rPr>
@@ -875,7 +979,7 @@
           <w:szCs w:val="23"/>
           <w:shd w:val="clear" w:color="auto" w:fill="FFFFFF"/>
         </w:rPr>
-        <w:t>[1]</w:t>
+        <w:t>。如今已经独立发展</w:t>
       </w:r>
       <w:r>
         <w:rPr>
@@ -886,7 +990,7 @@
           <w:szCs w:val="23"/>
           <w:shd w:val="clear" w:color="auto" w:fill="FFFFFF"/>
         </w:rPr>
-        <w:t>。如今已经独立发展</w:t>
+        <w:t>[2]</w:t>
       </w:r>
       <w:r>
         <w:rPr>
@@ -897,17 +1001,6 @@
           <w:szCs w:val="23"/>
           <w:shd w:val="clear" w:color="auto" w:fill="FFFFFF"/>
         </w:rPr>
-        <w:t>[2]</w:t>
-      </w:r>
-      <w:r>
-        <w:rPr>
-          <w:rFonts w:ascii="Arial" w:hAnsi="Arial" w:cs="Arial" w:hint="eastAsia"/>
-          <w:bCs/>
-          <w:color w:val="222222"/>
-          <w:sz w:val="23"/>
-          <w:szCs w:val="23"/>
-          <w:shd w:val="clear" w:color="auto" w:fill="FFFFFF"/>
-        </w:rPr>
         <w:t>。</w:t>
       </w:r>
     </w:p>
@@ -955,43 +1048,65 @@
         </w:rPr>
         <w:t>也受支持，其中涵盖</w:t>
       </w:r>
-      <w:r>
-        <w:fldChar w:fldCharType="begin"/>
-      </w:r>
-      <w:r>
-        <w:instrText xml:space="preserve"> HYPERLINK "https://zh.wikipedia.org/wiki/C%E8%AA%9E%E8%A8%80" \o "C</w:instrText>
-      </w:r>
-      <w:r>
-        <w:instrText>语言</w:instrText>
-      </w:r>
-      <w:r>
-        <w:instrText xml:space="preserve">" </w:instrText>
-      </w:r>
-      <w:r>
-        <w:fldChar w:fldCharType="separate"/>
-      </w:r>
-      <w:r>
-        <w:rPr>
-          <w:rStyle w:val="a7"/>
+      <w:hyperlink r:id="rId11" w:tooltip="C语言" w:history="1">
+        <w:r>
+          <w:rPr>
+            <w:rStyle w:val="a7"/>
+            <w:rFonts w:ascii="Arial" w:hAnsi="Arial" w:cs="Arial"/>
+            <w:color w:val="0B0080"/>
+            <w:sz w:val="23"/>
+            <w:szCs w:val="23"/>
+            <w:shd w:val="clear" w:color="auto" w:fill="FFFFFF"/>
+          </w:rPr>
+          <w:t>C</w:t>
+        </w:r>
+      </w:hyperlink>
+      <w:r>
+        <w:rPr>
           <w:rFonts w:ascii="Arial" w:hAnsi="Arial" w:cs="Arial"/>
-          <w:color w:val="0B0080"/>
-          <w:sz w:val="23"/>
-          <w:szCs w:val="23"/>
-          <w:shd w:val="clear" w:color="auto" w:fill="FFFFFF"/>
-        </w:rPr>
-        <w:t>C</w:t>
-      </w:r>
-      <w:r>
-        <w:rPr>
-          <w:rStyle w:val="a7"/>
+          <w:color w:val="222222"/>
+          <w:sz w:val="23"/>
+          <w:szCs w:val="23"/>
+          <w:shd w:val="clear" w:color="auto" w:fill="FFFFFF"/>
+        </w:rPr>
+        <w:t>、</w:t>
+      </w:r>
+      <w:hyperlink r:id="rId12" w:tooltip="C++" w:history="1">
+        <w:r>
+          <w:rPr>
+            <w:rStyle w:val="a7"/>
+            <w:rFonts w:ascii="Arial" w:hAnsi="Arial" w:cs="Arial"/>
+            <w:color w:val="0B0080"/>
+            <w:sz w:val="23"/>
+            <w:szCs w:val="23"/>
+            <w:shd w:val="clear" w:color="auto" w:fill="FFFFFF"/>
+          </w:rPr>
+          <w:t>C++</w:t>
+        </w:r>
+      </w:hyperlink>
+      <w:r>
+        <w:rPr>
           <w:rFonts w:ascii="Arial" w:hAnsi="Arial" w:cs="Arial"/>
-          <w:color w:val="0B0080"/>
-          <w:sz w:val="23"/>
-          <w:szCs w:val="23"/>
-          <w:shd w:val="clear" w:color="auto" w:fill="FFFFFF"/>
-        </w:rPr>
-        <w:fldChar w:fldCharType="end"/>
-      </w:r>
+          <w:color w:val="222222"/>
+          <w:sz w:val="23"/>
+          <w:szCs w:val="23"/>
+          <w:shd w:val="clear" w:color="auto" w:fill="FFFFFF"/>
+        </w:rPr>
+        <w:t>、</w:t>
+      </w:r>
+      <w:hyperlink r:id="rId13" w:tooltip="Objective-C" w:history="1">
+        <w:r>
+          <w:rPr>
+            <w:rStyle w:val="a7"/>
+            <w:rFonts w:ascii="Arial" w:hAnsi="Arial" w:cs="Arial"/>
+            <w:color w:val="0B0080"/>
+            <w:sz w:val="23"/>
+            <w:szCs w:val="23"/>
+            <w:shd w:val="clear" w:color="auto" w:fill="FFFFFF"/>
+          </w:rPr>
+          <w:t>Objective-C</w:t>
+        </w:r>
+      </w:hyperlink>
       <w:r>
         <w:rPr>
           <w:rFonts w:ascii="Arial" w:hAnsi="Arial" w:cs="Arial"/>
@@ -1002,125 +1117,22 @@
         </w:rPr>
         <w:t>、</w:t>
       </w:r>
-      <w:r>
-        <w:fldChar w:fldCharType="begin"/>
-      </w:r>
-      <w:r>
-        <w:instrText xml:space="preserve"> HYPERLINK "https://zh.wikipedia.org/wiki/C%2B%2B" \o "C++" </w:instrText>
-      </w:r>
-      <w:r>
-        <w:fldChar w:fldCharType="separate"/>
-      </w:r>
-      <w:r>
-        <w:rPr>
-          <w:rStyle w:val="a7"/>
+      <w:hyperlink r:id="rId14" w:tooltip="Fortran" w:history="1">
+        <w:r>
+          <w:rPr>
+            <w:rStyle w:val="a7"/>
+            <w:rFonts w:ascii="Arial" w:hAnsi="Arial" w:cs="Arial"/>
+            <w:color w:val="0B0080"/>
+            <w:sz w:val="23"/>
+            <w:szCs w:val="23"/>
+            <w:shd w:val="clear" w:color="auto" w:fill="FFFFFF"/>
+          </w:rPr>
+          <w:t>Fortran</w:t>
+        </w:r>
+      </w:hyperlink>
+      <w:r>
+        <w:rPr>
           <w:rFonts w:ascii="Arial" w:hAnsi="Arial" w:cs="Arial"/>
-          <w:color w:val="0B0080"/>
-          <w:sz w:val="23"/>
-          <w:szCs w:val="23"/>
-          <w:shd w:val="clear" w:color="auto" w:fill="FFFFFF"/>
-        </w:rPr>
-        <w:t>C++</w:t>
-      </w:r>
-      <w:r>
-        <w:rPr>
-          <w:rStyle w:val="a7"/>
-          <w:rFonts w:ascii="Arial" w:hAnsi="Arial" w:cs="Arial"/>
-          <w:color w:val="0B0080"/>
-          <w:sz w:val="23"/>
-          <w:szCs w:val="23"/>
-          <w:shd w:val="clear" w:color="auto" w:fill="FFFFFF"/>
-        </w:rPr>
-        <w:fldChar w:fldCharType="end"/>
-      </w:r>
-      <w:r>
-        <w:rPr>
-          <w:rFonts w:ascii="Arial" w:hAnsi="Arial" w:cs="Arial"/>
-          <w:color w:val="222222"/>
-          <w:sz w:val="23"/>
-          <w:szCs w:val="23"/>
-          <w:shd w:val="clear" w:color="auto" w:fill="FFFFFF"/>
-        </w:rPr>
-        <w:t>、</w:t>
-      </w:r>
-      <w:r>
-        <w:fldChar w:fldCharType="begin"/>
-      </w:r>
-      <w:r>
-        <w:instrText xml:space="preserve"> HYPERLINK "https://zh.wikipedia.org/wiki/Objective-C" \o </w:instrText>
-      </w:r>
-      <w:r>
-        <w:instrText xml:space="preserve">"Objective-C" </w:instrText>
-      </w:r>
-      <w:r>
-        <w:fldChar w:fldCharType="separate"/>
-      </w:r>
-      <w:r>
-        <w:rPr>
-          <w:rStyle w:val="a7"/>
-          <w:rFonts w:ascii="Arial" w:hAnsi="Arial" w:cs="Arial"/>
-          <w:color w:val="0B0080"/>
-          <w:sz w:val="23"/>
-          <w:szCs w:val="23"/>
-          <w:shd w:val="clear" w:color="auto" w:fill="FFFFFF"/>
-        </w:rPr>
-        <w:t>Objective-C</w:t>
-      </w:r>
-      <w:r>
-        <w:rPr>
-          <w:rStyle w:val="a7"/>
-          <w:rFonts w:ascii="Arial" w:hAnsi="Arial" w:cs="Arial"/>
-          <w:color w:val="0B0080"/>
-          <w:sz w:val="23"/>
-          <w:szCs w:val="23"/>
-          <w:shd w:val="clear" w:color="auto" w:fill="FFFFFF"/>
-        </w:rPr>
-        <w:fldChar w:fldCharType="end"/>
-      </w:r>
-      <w:r>
-        <w:rPr>
-          <w:rFonts w:ascii="Arial" w:hAnsi="Arial" w:cs="Arial"/>
-          <w:color w:val="222222"/>
-          <w:sz w:val="23"/>
-          <w:szCs w:val="23"/>
-          <w:shd w:val="clear" w:color="auto" w:fill="FFFFFF"/>
-        </w:rPr>
-        <w:t>、</w:t>
-      </w:r>
-      <w:r>
-        <w:fldChar w:fldCharType="begin"/>
-      </w:r>
-      <w:r>
-        <w:instrText xml:space="preserve"> HYPERLINK "https://zh.wikipedia.org/wiki/Fortran" \o "Fortran" </w:instrText>
-      </w:r>
-      <w:r>
-        <w:fldChar w:fldCharType="separate"/>
-      </w:r>
-      <w:r>
-        <w:rPr>
-          <w:rStyle w:val="a7"/>
-          <w:rFonts w:ascii="Arial" w:hAnsi="Arial" w:cs="Arial"/>
-          <w:color w:val="0B0080"/>
-          <w:sz w:val="23"/>
-          <w:szCs w:val="23"/>
-          <w:shd w:val="clear" w:color="auto" w:fill="FFFFFF"/>
-        </w:rPr>
-        <w:t>Fortran</w:t>
-      </w:r>
-      <w:r>
-        <w:rPr>
-          <w:rStyle w:val="a7"/>
-          <w:rFonts w:ascii="Arial" w:hAnsi="Arial" w:cs="Arial"/>
-          <w:color w:val="0B0080"/>
-          <w:sz w:val="23"/>
-          <w:szCs w:val="23"/>
-          <w:shd w:val="clear" w:color="auto" w:fill="FFFFFF"/>
-        </w:rPr>
-        <w:fldChar w:fldCharType="end"/>
-      </w:r>
-      <w:r>
-        <w:rPr>
-          <w:rFonts w:ascii="Arial" w:hAnsi="Arial" w:cs="Arial"/>
           <w:color w:val="222222"/>
           <w:sz w:val="23"/>
           <w:szCs w:val="23"/>
@@ -1128,37 +1140,19 @@
         </w:rPr>
         <w:t>及</w:t>
       </w:r>
-      <w:r>
-        <w:fldChar w:fldCharType="begin"/>
-      </w:r>
-      <w:r>
-        <w:instrText xml:space="preserve"> HYPERLINK "https://zh.wikipedia.org/wiki/Ada" </w:instrText>
-      </w:r>
-      <w:r>
-        <w:fldChar w:fldCharType="separate"/>
-      </w:r>
-      <w:r>
-        <w:rPr>
-          <w:rStyle w:val="a7"/>
-          <w:rFonts w:ascii="Arial" w:hAnsi="Arial" w:cs="Arial"/>
-          <w:color w:val="0B0080"/>
-          <w:sz w:val="23"/>
-          <w:szCs w:val="23"/>
-          <w:shd w:val="clear" w:color="auto" w:fill="FFFFFF"/>
-        </w:rPr>
-        <w:t>Ada</w:t>
-      </w:r>
-      <w:r>
-        <w:rPr>
-          <w:rStyle w:val="a7"/>
-          <w:rFonts w:ascii="Arial" w:hAnsi="Arial" w:cs="Arial"/>
-          <w:color w:val="0B0080"/>
-          <w:sz w:val="23"/>
-          <w:szCs w:val="23"/>
-          <w:shd w:val="clear" w:color="auto" w:fill="FFFFFF"/>
-        </w:rPr>
-        <w:fldChar w:fldCharType="end"/>
-      </w:r>
+      <w:hyperlink r:id="rId15" w:history="1">
+        <w:r>
+          <w:rPr>
+            <w:rStyle w:val="a7"/>
+            <w:rFonts w:ascii="Arial" w:hAnsi="Arial" w:cs="Arial"/>
+            <w:color w:val="0B0080"/>
+            <w:sz w:val="23"/>
+            <w:szCs w:val="23"/>
+            <w:shd w:val="clear" w:color="auto" w:fill="FFFFFF"/>
+          </w:rPr>
+          <w:t>Ada</w:t>
+        </w:r>
+      </w:hyperlink>
     </w:p>
     <w:p>
       <w:pPr>
@@ -1167,19 +1161,11 @@
     </w:p>
     <w:p/>
     <w:p>
-      <w:proofErr w:type="spellStart"/>
-      <w:r>
-        <w:rPr>
-          <w:rFonts w:hint="eastAsia"/>
-        </w:rPr>
-        <w:t>Clion</w:t>
-      </w:r>
-      <w:proofErr w:type="spellEnd"/>
-      <w:r>
-        <w:rPr>
-          <w:rFonts w:hint="eastAsia"/>
-        </w:rPr>
-        <w:t xml:space="preserve"> </w:t>
+      <w:r>
+        <w:rPr>
+          <w:rFonts w:hint="eastAsia"/>
+        </w:rPr>
+        <w:t xml:space="preserve">Clion </w:t>
       </w:r>
       <w:r>
         <w:rPr>
@@ -1253,7 +1239,7 @@
                     </pic:cNvPicPr>
                   </pic:nvPicPr>
                   <pic:blipFill>
-                    <a:blip r:embed="rId9">
+                    <a:blip r:embed="rId16">
                       <a:extLst>
                         <a:ext uri="{28A0092B-C50C-407E-A947-70E740481C1C}">
                           <a14:useLocalDpi xmlns:a14="http://schemas.microsoft.com/office/drawing/2010/main" val="0"/>
@@ -1307,7 +1293,7 @@
                     <pic:cNvPicPr/>
                   </pic:nvPicPr>
                   <pic:blipFill>
-                    <a:blip r:embed="rId10"/>
+                    <a:blip r:embed="rId17"/>
                     <a:stretch>
                       <a:fillRect/>
                     </a:stretch>
@@ -1370,7 +1356,7 @@
                     </pic:cNvPicPr>
                   </pic:nvPicPr>
                   <pic:blipFill>
-                    <a:blip r:embed="rId11" cstate="print">
+                    <a:blip r:embed="rId18" cstate="print">
                       <a:extLst>
                         <a:ext uri="{28A0092B-C50C-407E-A947-70E740481C1C}">
                           <a14:useLocalDpi xmlns:a14="http://schemas.microsoft.com/office/drawing/2010/main" val="0"/>
@@ -1438,7 +1424,7 @@
                     </pic:cNvPicPr>
                   </pic:nvPicPr>
                   <pic:blipFill>
-                    <a:blip r:embed="rId12">
+                    <a:blip r:embed="rId19">
                       <a:extLst>
                         <a:ext uri="{28A0092B-C50C-407E-A947-70E740481C1C}">
                           <a14:useLocalDpi xmlns:a14="http://schemas.microsoft.com/office/drawing/2010/main" val="0"/>
@@ -1508,14 +1494,12 @@
         <w:lastRenderedPageBreak/>
         <w:t>让</w:t>
       </w:r>
-      <w:proofErr w:type="spellStart"/>
       <w:r>
         <w:rPr>
           <w:rFonts w:hint="eastAsia"/>
         </w:rPr>
         <w:t>clion</w:t>
       </w:r>
-      <w:proofErr w:type="spellEnd"/>
       <w:r>
         <w:rPr>
           <w:rFonts w:ascii="微软雅黑" w:eastAsia="微软雅黑" w:hAnsi="微软雅黑" w:hint="eastAsia"/>
@@ -1545,25 +1529,7 @@
           <w:color w:val="4D4D4D"/>
           <w:shd w:val="clear" w:color="auto" w:fill="FFFFFF"/>
         </w:rPr>
-        <w:t>打开</w:t>
-      </w:r>
-      <w:proofErr w:type="spellStart"/>
-      <w:r>
-        <w:rPr>
-          <w:rFonts w:ascii="微软雅黑" w:eastAsia="微软雅黑" w:hAnsi="微软雅黑" w:hint="eastAsia"/>
-          <w:color w:val="4D4D4D"/>
-          <w:shd w:val="clear" w:color="auto" w:fill="FFFFFF"/>
-        </w:rPr>
-        <w:t>Clion</w:t>
-      </w:r>
-      <w:proofErr w:type="spellEnd"/>
-      <w:r>
-        <w:rPr>
-          <w:rFonts w:ascii="微软雅黑" w:eastAsia="微软雅黑" w:hAnsi="微软雅黑" w:hint="eastAsia"/>
-          <w:color w:val="4D4D4D"/>
-          <w:shd w:val="clear" w:color="auto" w:fill="FFFFFF"/>
-        </w:rPr>
-        <w:t>，会有大概如下的界面，由于是刚下载好的环境，会自动识别你安装的东西</w:t>
+        <w:t>打开Clion，会有大概如下的界面，由于是刚下载好的环境，会自动识别你安装的东西</w:t>
       </w:r>
     </w:p>
     <w:p>
@@ -1587,7 +1553,7 @@
                     <pic:cNvPicPr/>
                   </pic:nvPicPr>
                   <pic:blipFill>
-                    <a:blip r:embed="rId13"/>
+                    <a:blip r:embed="rId20"/>
                     <a:stretch>
                       <a:fillRect/>
                     </a:stretch>
@@ -1629,14 +1595,12 @@
         </w:rPr>
         <w:t>默认已生成了</w:t>
       </w:r>
-      <w:proofErr w:type="spellStart"/>
       <w:r>
         <w:rPr>
           <w:rFonts w:hint="eastAsia"/>
         </w:rPr>
         <w:t>main.c</w:t>
       </w:r>
-      <w:proofErr w:type="spellEnd"/>
       <w:r>
         <w:rPr>
           <w:rFonts w:hint="eastAsia"/>
@@ -1667,14 +1631,12 @@
         </w:rPr>
         <w:t>，我们发现</w:t>
       </w:r>
-      <w:proofErr w:type="spellStart"/>
       <w:r>
         <w:rPr>
           <w:rFonts w:hint="eastAsia"/>
         </w:rPr>
         <w:t>clion</w:t>
       </w:r>
-      <w:proofErr w:type="spellEnd"/>
       <w:r>
         <w:rPr>
           <w:rFonts w:hint="eastAsia"/>
@@ -1693,14 +1655,12 @@
         </w:rPr>
         <w:t>，</w:t>
       </w:r>
-      <w:proofErr w:type="spellStart"/>
       <w:r>
         <w:rPr>
           <w:rFonts w:hint="eastAsia"/>
         </w:rPr>
         <w:t>CygWin</w:t>
       </w:r>
-      <w:proofErr w:type="spellEnd"/>
       <w:r>
         <w:rPr>
           <w:rFonts w:hint="eastAsia"/>
@@ -1719,14 +1679,12 @@
         </w:rPr>
         <w:t>等，我此处选择的是</w:t>
       </w:r>
-      <w:proofErr w:type="spellStart"/>
       <w:r>
         <w:rPr>
           <w:rFonts w:hint="eastAsia"/>
         </w:rPr>
         <w:t>MinGw</w:t>
       </w:r>
-      <w:proofErr w:type="spellEnd"/>
       <w:r>
         <w:rPr>
           <w:rFonts w:hint="eastAsia"/>
@@ -1745,14 +1703,12 @@
         </w:rPr>
         <w:t>，下载后运行安装即可，然后在</w:t>
       </w:r>
-      <w:proofErr w:type="spellStart"/>
       <w:r>
         <w:rPr>
           <w:rFonts w:hint="eastAsia"/>
         </w:rPr>
         <w:t>Enviroment</w:t>
       </w:r>
-      <w:proofErr w:type="spellEnd"/>
       <w:r>
         <w:rPr>
           <w:rFonts w:hint="eastAsia"/>
@@ -1793,7 +1749,7 @@
                     <pic:cNvPicPr/>
                   </pic:nvPicPr>
                   <pic:blipFill>
-                    <a:blip r:embed="rId14"/>
+                    <a:blip r:embed="rId21"/>
                     <a:stretch>
                       <a:fillRect/>
                     </a:stretch>
@@ -2077,11 +2033,9 @@
       <w:r>
         <w:t>的编译器</w:t>
       </w:r>
-      <w:proofErr w:type="spellStart"/>
       <w:r>
         <w:t>clion</w:t>
       </w:r>
-      <w:proofErr w:type="spellEnd"/>
       <w:r>
         <w:t>默认就是</w:t>
       </w:r>
@@ -2240,7 +2194,7 @@
       <w:r>
         <w:t>：</w:t>
       </w:r>
-      <w:hyperlink r:id="rId15" w:history="1">
+      <w:hyperlink r:id="rId22" w:history="1">
         <w:r>
           <w:rPr>
             <w:rStyle w:val="a7"/>
@@ -2392,9 +2346,10 @@
           <w:szCs w:val="21"/>
           <w:shd w:val="clear" w:color="auto" w:fill="2D2D2D"/>
         </w:rPr>
-        <w:t>-</w:t>
-      </w:r>
-      <w:proofErr w:type="spellStart"/>
+        <w:t>-XX:NewSize=128m</w:t>
+      </w:r>
+    </w:p>
+    <w:p>
       <w:r>
         <w:rPr>
           <w:rFonts w:ascii="Consolas" w:eastAsia="宋体" w:hAnsi="Consolas" w:cs="Consolas"/>
@@ -2403,52 +2358,7 @@
           <w:szCs w:val="21"/>
           <w:shd w:val="clear" w:color="auto" w:fill="2D2D2D"/>
         </w:rPr>
-        <w:t>XX:NewSize</w:t>
-      </w:r>
-      <w:proofErr w:type="spellEnd"/>
-      <w:r>
-        <w:rPr>
-          <w:rFonts w:ascii="Consolas" w:eastAsia="宋体" w:hAnsi="Consolas" w:cs="Consolas"/>
-          <w:color w:val="CCCCCC"/>
-          <w:kern w:val="0"/>
-          <w:szCs w:val="21"/>
-          <w:shd w:val="clear" w:color="auto" w:fill="2D2D2D"/>
-        </w:rPr>
-        <w:t>=128m</w:t>
-      </w:r>
-    </w:p>
-    <w:p>
-      <w:r>
-        <w:rPr>
-          <w:rFonts w:ascii="Consolas" w:eastAsia="宋体" w:hAnsi="Consolas" w:cs="Consolas"/>
-          <w:color w:val="CCCCCC"/>
-          <w:kern w:val="0"/>
-          <w:szCs w:val="21"/>
-          <w:shd w:val="clear" w:color="auto" w:fill="2D2D2D"/>
-        </w:rPr>
-        <w:t>-</w:t>
-      </w:r>
-      <w:proofErr w:type="spellStart"/>
-      <w:r>
-        <w:rPr>
-          <w:rFonts w:ascii="Consolas" w:eastAsia="宋体" w:hAnsi="Consolas" w:cs="Consolas"/>
-          <w:color w:val="CCCCCC"/>
-          <w:kern w:val="0"/>
-          <w:szCs w:val="21"/>
-          <w:shd w:val="clear" w:color="auto" w:fill="2D2D2D"/>
-        </w:rPr>
-        <w:t>XX:MaxNewSize</w:t>
-      </w:r>
-      <w:proofErr w:type="spellEnd"/>
-      <w:r>
-        <w:rPr>
-          <w:rFonts w:ascii="Consolas" w:eastAsia="宋体" w:hAnsi="Consolas" w:cs="Consolas"/>
-          <w:color w:val="CCCCCC"/>
-          <w:kern w:val="0"/>
-          <w:szCs w:val="21"/>
-          <w:shd w:val="clear" w:color="auto" w:fill="2D2D2D"/>
-        </w:rPr>
-        <w:t>=128m</w:t>
+        <w:t>-XX:MaxNewSize=128m</w:t>
       </w:r>
     </w:p>
     <w:p>
@@ -2510,7 +2420,7 @@
     </w:p>
     <w:p/>
     <w:p>
-      <w:hyperlink r:id="rId16" w:history="1">
+      <w:hyperlink r:id="rId23" w:history="1">
         <w:r>
           <w:rPr>
             <w:rStyle w:val="a7"/>
@@ -2543,7 +2453,7 @@
                     </pic:cNvPicPr>
                   </pic:nvPicPr>
                   <pic:blipFill>
-                    <a:blip r:embed="rId17" cstate="print">
+                    <a:blip r:embed="rId24" cstate="print">
                       <a:extLst>
                         <a:ext uri="{28A0092B-C50C-407E-A947-70E740481C1C}">
                           <a14:useLocalDpi xmlns:a14="http://schemas.microsoft.com/office/drawing/2010/main" val="0"/>
@@ -2596,7 +2506,7 @@
                     <pic:cNvPicPr/>
                   </pic:nvPicPr>
                   <pic:blipFill>
-                    <a:blip r:embed="rId18"/>
+                    <a:blip r:embed="rId25"/>
                     <a:stretch>
                       <a:fillRect/>
                     </a:stretch>
@@ -2640,7 +2550,7 @@
                     <pic:cNvPicPr/>
                   </pic:nvPicPr>
                   <pic:blipFill>
-                    <a:blip r:embed="rId19"/>
+                    <a:blip r:embed="rId26"/>
                     <a:stretch>
                       <a:fillRect/>
                     </a:stretch>
@@ -2684,7 +2594,7 @@
                     </pic:cNvPicPr>
                   </pic:nvPicPr>
                   <pic:blipFill>
-                    <a:blip r:embed="rId20">
+                    <a:blip r:embed="rId27">
                       <a:extLst>
                         <a:ext uri="{28A0092B-C50C-407E-A947-70E740481C1C}">
                           <a14:useLocalDpi xmlns:a14="http://schemas.microsoft.com/office/drawing/2010/main" val="0"/>
@@ -3185,6 +3095,7 @@
     <w:lsdException w:name="HTML Sample" w:semiHidden="1" w:unhideWhenUsed="1"/>
     <w:lsdException w:name="HTML Typewriter" w:semiHidden="1" w:unhideWhenUsed="1"/>
     <w:lsdException w:name="HTML Variable" w:semiHidden="1" w:unhideWhenUsed="1"/>
+    <w:lsdException w:name="Normal Table" w:semiHidden="1" w:unhideWhenUsed="1"/>
     <w:lsdException w:name="annotation subject" w:semiHidden="1" w:unhideWhenUsed="1"/>
     <w:lsdException w:name="No List" w:semiHidden="1" w:unhideWhenUsed="1"/>
     <w:lsdException w:name="Outline List 1" w:semiHidden="1" w:unhideWhenUsed="1"/>
@@ -3227,8 +3138,11 @@
     <w:lsdException w:name="Table Contemporary" w:semiHidden="1" w:unhideWhenUsed="1"/>
     <w:lsdException w:name="Table Elegant" w:semiHidden="1" w:unhideWhenUsed="1"/>
     <w:lsdException w:name="Table Professional" w:semiHidden="1" w:unhideWhenUsed="1"/>
+    <w:lsdException w:name="Table Subtle 1" w:semiHidden="1" w:unhideWhenUsed="1"/>
     <w:lsdException w:name="Table Subtle 2" w:semiHidden="1" w:unhideWhenUsed="1"/>
     <w:lsdException w:name="Table Web 1" w:semiHidden="1" w:unhideWhenUsed="1"/>
+    <w:lsdException w:name="Table Web 2" w:semiHidden="1" w:unhideWhenUsed="1"/>
+    <w:lsdException w:name="Table Web 3" w:semiHidden="1" w:unhideWhenUsed="1"/>
     <w:lsdException w:name="Balloon Text" w:semiHidden="1" w:unhideWhenUsed="1"/>
     <w:lsdException w:name="Table Grid" w:uiPriority="39"/>
     <w:lsdException w:name="Table Theme" w:semiHidden="1" w:unhideWhenUsed="1"/>

--- a/lang.cpp/cpp.tool.docx
+++ b/lang.cpp/cpp.tool.docx
@@ -61,24 +61,28 @@
     </w:p>
     <w:p/>
     <w:p>
+      <w:proofErr w:type="spellStart"/>
       <w:r>
         <w:rPr>
           <w:rFonts w:hint="eastAsia"/>
         </w:rPr>
         <w:t>CLion</w:t>
       </w:r>
+      <w:proofErr w:type="spellEnd"/>
       <w:r>
         <w:rPr>
           <w:rFonts w:hint="eastAsia"/>
         </w:rPr>
         <w:t>是</w:t>
       </w:r>
+      <w:proofErr w:type="spellStart"/>
       <w:r>
         <w:rPr>
           <w:rFonts w:hint="eastAsia"/>
         </w:rPr>
         <w:t>Jetbrains</w:t>
       </w:r>
+      <w:proofErr w:type="spellEnd"/>
       <w:r>
         <w:rPr>
           <w:rFonts w:hint="eastAsia"/>
@@ -130,12 +134,14 @@
         </w:rPr>
         <w:t>具体的各种详细的功能请自行翻阅资料了解，此处我只简单介绍下</w:t>
       </w:r>
+      <w:proofErr w:type="spellStart"/>
       <w:r>
         <w:rPr>
           <w:rFonts w:hint="eastAsia"/>
         </w:rPr>
         <w:t>CLion</w:t>
       </w:r>
+      <w:proofErr w:type="spellEnd"/>
       <w:r>
         <w:rPr>
           <w:rFonts w:hint="eastAsia"/>
@@ -163,12 +169,14 @@
           <w:numId w:val="1"/>
         </w:numPr>
       </w:pPr>
+      <w:proofErr w:type="spellStart"/>
       <w:r>
         <w:rPr>
           <w:rFonts w:hint="eastAsia"/>
         </w:rPr>
         <w:t>CLion</w:t>
       </w:r>
+      <w:proofErr w:type="spellEnd"/>
       <w:r>
         <w:rPr>
           <w:rFonts w:hint="eastAsia"/>
@@ -186,12 +194,14 @@
         </w:rPr>
         <w:t>下载</w:t>
       </w:r>
+      <w:proofErr w:type="spellStart"/>
       <w:r>
         <w:rPr>
           <w:rFonts w:hint="eastAsia"/>
         </w:rPr>
         <w:t>CLion</w:t>
       </w:r>
+      <w:proofErr w:type="spellEnd"/>
       <w:r>
         <w:rPr>
           <w:rFonts w:hint="eastAsia"/>
@@ -235,24 +245,6 @@
         </w:rPr>
         <w:t>XXXX</w:t>
       </w:r>
-    </w:p>
-    <w:p>
-      <w:pPr>
-        <w:ind w:firstLineChars="150" w:firstLine="315"/>
-      </w:pPr>
-    </w:p>
-    <w:p>
-      <w:pPr>
-        <w:ind w:firstLineChars="150" w:firstLine="315"/>
-      </w:pPr>
-      <w:r>
-        <w:t>C:\Windows\System32\drivers\etc</w:t>
-      </w:r>
-    </w:p>
-    <w:p>
-      <w:pPr>
-        <w:ind w:firstLineChars="150" w:firstLine="315"/>
-      </w:pPr>
     </w:p>
     <w:p>
       <w:pPr>
@@ -378,6 +370,7 @@
         <w:rPr>
           <w:rFonts w:hint="eastAsia"/>
         </w:rPr>
+        <w:lastRenderedPageBreak/>
         <w:t>1</w:t>
       </w:r>
       <w:r>
@@ -389,8 +382,6 @@
         </w:rPr>
         <w:t>XXX</w:t>
       </w:r>
-      <w:bookmarkStart w:id="1" w:name="_GoBack"/>
-      <w:bookmarkEnd w:id="1"/>
     </w:p>
     <w:p>
       <w:hyperlink r:id="rId9" w:history="1">
@@ -412,7 +403,7 @@
           <w:szCs w:val="20"/>
           <w:shd w:val="clear" w:color="auto" w:fill="F8F5EC"/>
         </w:rPr>
-        <w:t>812LFWMRSH-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-ti4tUsQISyJF/zfWxSHCr+IcYrX2w24JO5bUZCPIGKSi+IrgQ0RT2uum9n96o+Eob9Z1iQ9nUZ6FJdpEW5g0Exe6sw8fLrWMoLFhtCIvVgQxEEt+M7Z2xD0esmjP1kPKXZyc/i+NCxA2EO2Sec9uifqklBGP1L3xoENAw2QsIWBfttIe6EPWhbS8TIMMr2vF/S3HrN8To5Hj5lwD/t1GHgFK1uWrhsuifAiKcVzqogybzGiR1h2+yNYTMbKxP7uPCcdYMsIyrBNVRGA3IuEJgyGQTQlFbnVQoVUTGPW2tQxprmC464wMjKi40JHh27WzjOHPwgzxDaigwn4Z0EbSpA==-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</w:t>
+        <w:t>812LFWMRSH-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-ti4tUsQISyJF/zfWxSHCr+IcYrX2w24JO5bUZCPIGKSi+IrgQ0RT2uum9n96o+Eob9Z1iQ9nUZ6FJdpEW5g0Exe6sw8fLrWMoLFhtCIvVgQxEEt+M7Z2xD0esmjP1kPKXZyc/i+NCxA2EO2Sec9uifqklBGP1L3xoENAw2QsIWBfttIe6EPWhbS8TIMMr2vF/S3HrN8To5Hj5lwD/t1GHgFK1uWrhsuifAiKcVzqogybzGiR1h2+yNYTMbKxP7uPCcdYMsIyrBNVRGA3IuEJgyGQTQlFbnVQoVUTGPW2tQxprmC464wMjKi40JHh27WzjOHPwgzxDaigwn4Z0EbSpA==-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</w:t>
       </w:r>
       <w:r>
         <w:rPr>
@@ -423,7 +414,7 @@
           <w:shd w:val="clear" w:color="auto" w:fill="F8F5EC"/>
         </w:rPr>
         <w:lastRenderedPageBreak/>
-        <w:t>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</w:t>
+        <w:t>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</w:t>
       </w:r>
     </w:p>
     <w:p/>
@@ -555,11 +546,11 @@
         <w:ind w:firstLine="315"/>
       </w:pPr>
       <w:r>
-        <w:t>812LFWMRSH-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</w:t>
+        <w:t>812LFWMRSH-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-ti4tUsQISyJF/zfWxSHCr+IcYrX2w24JO5bUZCPIGKSi+IrgQ0RT2uum9n96o+Eob9Z1iQ9nUZ6FJdpEW</w:t>
       </w:r>
       <w:r>
         <w:lastRenderedPageBreak/>
-        <w:t>mdhdGVkIjpmYWxzZX0=-ti4tUsQISyJF/zfWxSHCr+IcYrX2w24JO5bUZCPIGKSi+IrgQ0RT2uum9n96o+Eob9Z1iQ9nUZ6FJdpEW5g0Exe6sw8fLrWMoLFhtCIvVgQxEEt+M7Z2xD0esmjP1kPKXZyc/i+NCxA2EO2Sec9uifqklBGP1L3xoENAw2QsIWBfttIe6EPWhbS8TIMMr2vF/S3HrN8To5Hj5lwD/t1GHgFK1uWrhsuifAiKcVzqogybzGiR1h2+yNYTMbKxP7uPCcdYMsIyrBNVRGA3IuEJgyGQTQlFbnVQoVUTGPW2tQxprmC464wMjKi40JHh27WzjOHPwgzxDaigwn4Z0EbSpA==-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</w:t>
+        <w:t>5g0Exe6sw8fLrWMoLFhtCIvVgQxEEt+M7Z2xD0esmjP1kPKXZyc/i+NCxA2EO2Sec9uifqklBGP1L3xoENAw2QsIWBfttIe6EPWhbS8TIMMr2vF/S3HrN8To5Hj5lwD/t1GHgFK1uWrhsuifAiKcVzqogybzGiR1h2+yNYTMbKxP7uPCcdYMsIyrBNVRGA3IuEJgyGQTQlFbnVQoVUTGPW2tQxprmC464wMjKi40JHh27WzjOHPwgzxDaigwn4Z0EbSpA==-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</w:t>
       </w:r>
     </w:p>
     <w:p>
@@ -768,8 +759,9 @@
           <w:szCs w:val="23"/>
           <w:shd w:val="clear" w:color="auto" w:fill="FFFFFF"/>
         </w:rPr>
-        <w:t>GNU Binutils</w:t>
-      </w:r>
+        <w:t xml:space="preserve">GNU </w:t>
+      </w:r>
+      <w:proofErr w:type="spellStart"/>
       <w:r>
         <w:rPr>
           <w:rFonts w:ascii="Arial" w:hAnsi="Arial" w:cs="Arial" w:hint="eastAsia"/>
@@ -779,8 +771,9 @@
           <w:szCs w:val="23"/>
           <w:shd w:val="clear" w:color="auto" w:fill="FFFFFF"/>
         </w:rPr>
-        <w:t>移植到</w:t>
-      </w:r>
+        <w:t>Binutils</w:t>
+      </w:r>
+      <w:proofErr w:type="spellEnd"/>
       <w:r>
         <w:rPr>
           <w:rFonts w:ascii="Arial" w:hAnsi="Arial" w:cs="Arial" w:hint="eastAsia"/>
@@ -790,7 +783,7 @@
           <w:szCs w:val="23"/>
           <w:shd w:val="clear" w:color="auto" w:fill="FFFFFF"/>
         </w:rPr>
-        <w:t>Win32</w:t>
+        <w:t>移植到</w:t>
       </w:r>
       <w:r>
         <w:rPr>
@@ -801,7 +794,7 @@
           <w:szCs w:val="23"/>
           <w:shd w:val="clear" w:color="auto" w:fill="FFFFFF"/>
         </w:rPr>
-        <w:t>平台下的产物，包括一系列头文件（</w:t>
+        <w:t>Win32</w:t>
       </w:r>
       <w:r>
         <w:rPr>
@@ -812,7 +805,7 @@
           <w:szCs w:val="23"/>
           <w:shd w:val="clear" w:color="auto" w:fill="FFFFFF"/>
         </w:rPr>
-        <w:t>Win32API</w:t>
+        <w:t>平台下的产物，包括一系列头文件（</w:t>
       </w:r>
       <w:r>
         <w:rPr>
@@ -823,7 +816,42 @@
           <w:szCs w:val="23"/>
           <w:shd w:val="clear" w:color="auto" w:fill="FFFFFF"/>
         </w:rPr>
-        <w:t>）、库和可执行文件。</w:t>
+        <w:t>Win32API</w:t>
+      </w:r>
+      <w:r>
+        <w:rPr>
+          <w:rFonts w:ascii="Arial" w:hAnsi="Arial" w:cs="Arial" w:hint="eastAsia"/>
+          <w:bCs/>
+          <w:color w:val="222222"/>
+          <w:sz w:val="23"/>
+          <w:szCs w:val="23"/>
+          <w:shd w:val="clear" w:color="auto" w:fill="FFFFFF"/>
+        </w:rPr>
+        <w:t>）、库和</w:t>
+      </w:r>
+      <w:proofErr w:type="gramStart"/>
+      <w:r>
+        <w:rPr>
+          <w:rFonts w:ascii="Arial" w:hAnsi="Arial" w:cs="Arial" w:hint="eastAsia"/>
+          <w:bCs/>
+          <w:color w:val="222222"/>
+          <w:sz w:val="23"/>
+          <w:szCs w:val="23"/>
+          <w:shd w:val="clear" w:color="auto" w:fill="FFFFFF"/>
+        </w:rPr>
+        <w:t>可</w:t>
+      </w:r>
+      <w:proofErr w:type="gramEnd"/>
+      <w:r>
+        <w:rPr>
+          <w:rFonts w:ascii="Arial" w:hAnsi="Arial" w:cs="Arial" w:hint="eastAsia"/>
+          <w:bCs/>
+          <w:color w:val="222222"/>
+          <w:sz w:val="23"/>
+          <w:szCs w:val="23"/>
+          <w:shd w:val="clear" w:color="auto" w:fill="FFFFFF"/>
+        </w:rPr>
+        <w:t>执行文件。</w:t>
       </w:r>
     </w:p>
     <w:p>
@@ -1048,22 +1076,46 @@
         </w:rPr>
         <w:t>也受支持，其中涵盖</w:t>
       </w:r>
-      <w:hyperlink r:id="rId11" w:tooltip="C语言" w:history="1">
-        <w:r>
-          <w:rPr>
-            <w:rStyle w:val="a7"/>
-            <w:rFonts w:ascii="Arial" w:hAnsi="Arial" w:cs="Arial"/>
-            <w:color w:val="0B0080"/>
-            <w:sz w:val="23"/>
-            <w:szCs w:val="23"/>
-            <w:shd w:val="clear" w:color="auto" w:fill="FFFFFF"/>
-          </w:rPr>
-          <w:t>C</w:t>
-        </w:r>
-      </w:hyperlink>
-      <w:r>
-        <w:rPr>
+      <w:r>
+        <w:fldChar w:fldCharType="begin"/>
+      </w:r>
+      <w:r>
+        <w:instrText xml:space="preserve"> HYPERLINK "https://zh.wikipedia.org/wiki/C%E8%AA%9E%E8%A8%80" \o "C</w:instrText>
+      </w:r>
+      <w:r>
+        <w:instrText>语言</w:instrText>
+      </w:r>
+      <w:r>
+        <w:instrText xml:space="preserve">" </w:instrText>
+      </w:r>
+      <w:r>
+        <w:fldChar w:fldCharType="separate"/>
+      </w:r>
+      <w:r>
+        <w:rPr>
+          <w:rStyle w:val="a7"/>
           <w:rFonts w:ascii="Arial" w:hAnsi="Arial" w:cs="Arial"/>
+          <w:color w:val="0B0080"/>
+          <w:sz w:val="23"/>
+          <w:szCs w:val="23"/>
+          <w:shd w:val="clear" w:color="auto" w:fill="FFFFFF"/>
+        </w:rPr>
+        <w:t>C</w:t>
+      </w:r>
+      <w:r>
+        <w:rPr>
+          <w:rStyle w:val="a7"/>
+          <w:rFonts w:ascii="Arial" w:hAnsi="Arial" w:cs="Arial"/>
+          <w:color w:val="0B0080"/>
+          <w:sz w:val="23"/>
+          <w:szCs w:val="23"/>
+          <w:shd w:val="clear" w:color="auto" w:fill="FFFFFF"/>
+        </w:rPr>
+        <w:fldChar w:fldCharType="end"/>
+      </w:r>
+      <w:r>
+        <w:rPr>
+          <w:rFonts w:ascii="Arial" w:hAnsi="Arial" w:cs="Arial"/>
           <w:color w:val="222222"/>
           <w:sz w:val="23"/>
           <w:szCs w:val="23"/>
@@ -1071,22 +1123,40 @@
         </w:rPr>
         <w:t>、</w:t>
       </w:r>
-      <w:hyperlink r:id="rId12" w:tooltip="C++" w:history="1">
-        <w:r>
-          <w:rPr>
-            <w:rStyle w:val="a7"/>
-            <w:rFonts w:ascii="Arial" w:hAnsi="Arial" w:cs="Arial"/>
-            <w:color w:val="0B0080"/>
-            <w:sz w:val="23"/>
-            <w:szCs w:val="23"/>
-            <w:shd w:val="clear" w:color="auto" w:fill="FFFFFF"/>
-          </w:rPr>
-          <w:t>C++</w:t>
-        </w:r>
-      </w:hyperlink>
-      <w:r>
-        <w:rPr>
+      <w:r>
+        <w:fldChar w:fldCharType="begin"/>
+      </w:r>
+      <w:r>
+        <w:instrText xml:space="preserve"> HYPERLINK "https://zh.wikipedia.org/wiki/C%2B%2B" \o "C++" </w:instrText>
+      </w:r>
+      <w:r>
+        <w:fldChar w:fldCharType="separate"/>
+      </w:r>
+      <w:r>
+        <w:rPr>
+          <w:rStyle w:val="a7"/>
           <w:rFonts w:ascii="Arial" w:hAnsi="Arial" w:cs="Arial"/>
+          <w:color w:val="0B0080"/>
+          <w:sz w:val="23"/>
+          <w:szCs w:val="23"/>
+          <w:shd w:val="clear" w:color="auto" w:fill="FFFFFF"/>
+        </w:rPr>
+        <w:t>C++</w:t>
+      </w:r>
+      <w:r>
+        <w:rPr>
+          <w:rStyle w:val="a7"/>
+          <w:rFonts w:ascii="Arial" w:hAnsi="Arial" w:cs="Arial"/>
+          <w:color w:val="0B0080"/>
+          <w:sz w:val="23"/>
+          <w:szCs w:val="23"/>
+          <w:shd w:val="clear" w:color="auto" w:fill="FFFFFF"/>
+        </w:rPr>
+        <w:fldChar w:fldCharType="end"/>
+      </w:r>
+      <w:r>
+        <w:rPr>
+          <w:rFonts w:ascii="Arial" w:hAnsi="Arial" w:cs="Arial"/>
           <w:color w:val="222222"/>
           <w:sz w:val="23"/>
           <w:szCs w:val="23"/>
@@ -1094,22 +1164,40 @@
         </w:rPr>
         <w:t>、</w:t>
       </w:r>
-      <w:hyperlink r:id="rId13" w:tooltip="Objective-C" w:history="1">
-        <w:r>
-          <w:rPr>
-            <w:rStyle w:val="a7"/>
-            <w:rFonts w:ascii="Arial" w:hAnsi="Arial" w:cs="Arial"/>
-            <w:color w:val="0B0080"/>
-            <w:sz w:val="23"/>
-            <w:szCs w:val="23"/>
-            <w:shd w:val="clear" w:color="auto" w:fill="FFFFFF"/>
-          </w:rPr>
-          <w:t>Objective-C</w:t>
-        </w:r>
-      </w:hyperlink>
-      <w:r>
-        <w:rPr>
+      <w:r>
+        <w:fldChar w:fldCharType="begin"/>
+      </w:r>
+      <w:r>
+        <w:instrText xml:space="preserve"> HYPERLINK "https://zh.wikipedia.org/wiki/Objective-C" \o "Objective-C" </w:instrText>
+      </w:r>
+      <w:r>
+        <w:fldChar w:fldCharType="separate"/>
+      </w:r>
+      <w:r>
+        <w:rPr>
+          <w:rStyle w:val="a7"/>
           <w:rFonts w:ascii="Arial" w:hAnsi="Arial" w:cs="Arial"/>
+          <w:color w:val="0B0080"/>
+          <w:sz w:val="23"/>
+          <w:szCs w:val="23"/>
+          <w:shd w:val="clear" w:color="auto" w:fill="FFFFFF"/>
+        </w:rPr>
+        <w:t>Objective-C</w:t>
+      </w:r>
+      <w:r>
+        <w:rPr>
+          <w:rStyle w:val="a7"/>
+          <w:rFonts w:ascii="Arial" w:hAnsi="Arial" w:cs="Arial"/>
+          <w:color w:val="0B0080"/>
+          <w:sz w:val="23"/>
+          <w:szCs w:val="23"/>
+          <w:shd w:val="clear" w:color="auto" w:fill="FFFFFF"/>
+        </w:rPr>
+        <w:fldChar w:fldCharType="end"/>
+      </w:r>
+      <w:r>
+        <w:rPr>
+          <w:rFonts w:ascii="Arial" w:hAnsi="Arial" w:cs="Arial"/>
           <w:color w:val="222222"/>
           <w:sz w:val="23"/>
           <w:szCs w:val="23"/>
@@ -1117,22 +1205,40 @@
         </w:rPr>
         <w:t>、</w:t>
       </w:r>
-      <w:hyperlink r:id="rId14" w:tooltip="Fortran" w:history="1">
-        <w:r>
-          <w:rPr>
-            <w:rStyle w:val="a7"/>
-            <w:rFonts w:ascii="Arial" w:hAnsi="Arial" w:cs="Arial"/>
-            <w:color w:val="0B0080"/>
-            <w:sz w:val="23"/>
-            <w:szCs w:val="23"/>
-            <w:shd w:val="clear" w:color="auto" w:fill="FFFFFF"/>
-          </w:rPr>
-          <w:t>Fortran</w:t>
-        </w:r>
-      </w:hyperlink>
-      <w:r>
-        <w:rPr>
+      <w:r>
+        <w:fldChar w:fldCharType="begin"/>
+      </w:r>
+      <w:r>
+        <w:instrText xml:space="preserve"> HYPERLINK "https://zh.wikipedia.org/wiki/Fortran" \o "Fortran" </w:instrText>
+      </w:r>
+      <w:r>
+        <w:fldChar w:fldCharType="separate"/>
+      </w:r>
+      <w:r>
+        <w:rPr>
+          <w:rStyle w:val="a7"/>
           <w:rFonts w:ascii="Arial" w:hAnsi="Arial" w:cs="Arial"/>
+          <w:color w:val="0B0080"/>
+          <w:sz w:val="23"/>
+          <w:szCs w:val="23"/>
+          <w:shd w:val="clear" w:color="auto" w:fill="FFFFFF"/>
+        </w:rPr>
+        <w:t>Fortran</w:t>
+      </w:r>
+      <w:r>
+        <w:rPr>
+          <w:rStyle w:val="a7"/>
+          <w:rFonts w:ascii="Arial" w:hAnsi="Arial" w:cs="Arial"/>
+          <w:color w:val="0B0080"/>
+          <w:sz w:val="23"/>
+          <w:szCs w:val="23"/>
+          <w:shd w:val="clear" w:color="auto" w:fill="FFFFFF"/>
+        </w:rPr>
+        <w:fldChar w:fldCharType="end"/>
+      </w:r>
+      <w:r>
+        <w:rPr>
+          <w:rFonts w:ascii="Arial" w:hAnsi="Arial" w:cs="Arial"/>
           <w:color w:val="222222"/>
           <w:sz w:val="23"/>
           <w:szCs w:val="23"/>
@@ -1140,19 +1246,37 @@
         </w:rPr>
         <w:t>及</w:t>
       </w:r>
-      <w:hyperlink r:id="rId15" w:history="1">
-        <w:r>
-          <w:rPr>
-            <w:rStyle w:val="a7"/>
-            <w:rFonts w:ascii="Arial" w:hAnsi="Arial" w:cs="Arial"/>
-            <w:color w:val="0B0080"/>
-            <w:sz w:val="23"/>
-            <w:szCs w:val="23"/>
-            <w:shd w:val="clear" w:color="auto" w:fill="FFFFFF"/>
-          </w:rPr>
-          <w:t>Ada</w:t>
-        </w:r>
-      </w:hyperlink>
+      <w:r>
+        <w:fldChar w:fldCharType="begin"/>
+      </w:r>
+      <w:r>
+        <w:instrText xml:space="preserve"> HYPERLINK "https://zh.wikipedia.org/wiki/Ada" </w:instrText>
+      </w:r>
+      <w:r>
+        <w:fldChar w:fldCharType="separate"/>
+      </w:r>
+      <w:r>
+        <w:rPr>
+          <w:rStyle w:val="a7"/>
+          <w:rFonts w:ascii="Arial" w:hAnsi="Arial" w:cs="Arial"/>
+          <w:color w:val="0B0080"/>
+          <w:sz w:val="23"/>
+          <w:szCs w:val="23"/>
+          <w:shd w:val="clear" w:color="auto" w:fill="FFFFFF"/>
+        </w:rPr>
+        <w:t>Ada</w:t>
+      </w:r>
+      <w:r>
+        <w:rPr>
+          <w:rStyle w:val="a7"/>
+          <w:rFonts w:ascii="Arial" w:hAnsi="Arial" w:cs="Arial"/>
+          <w:color w:val="0B0080"/>
+          <w:sz w:val="23"/>
+          <w:szCs w:val="23"/>
+          <w:shd w:val="clear" w:color="auto" w:fill="FFFFFF"/>
+        </w:rPr>
+        <w:fldChar w:fldCharType="end"/>
+      </w:r>
     </w:p>
     <w:p>
       <w:pPr>
@@ -1161,11 +1285,19 @@
     </w:p>
     <w:p/>
     <w:p>
-      <w:r>
-        <w:rPr>
-          <w:rFonts w:hint="eastAsia"/>
-        </w:rPr>
-        <w:t xml:space="preserve">Clion </w:t>
+      <w:proofErr w:type="spellStart"/>
+      <w:r>
+        <w:rPr>
+          <w:rFonts w:hint="eastAsia"/>
+        </w:rPr>
+        <w:t>Clion</w:t>
+      </w:r>
+      <w:proofErr w:type="spellEnd"/>
+      <w:r>
+        <w:rPr>
+          <w:rFonts w:hint="eastAsia"/>
+        </w:rPr>
+        <w:t xml:space="preserve"> </w:t>
       </w:r>
       <w:r>
         <w:rPr>
@@ -1239,7 +1371,7 @@
                     </pic:cNvPicPr>
                   </pic:nvPicPr>
                   <pic:blipFill>
-                    <a:blip r:embed="rId16">
+                    <a:blip r:embed="rId11">
                       <a:extLst>
                         <a:ext uri="{28A0092B-C50C-407E-A947-70E740481C1C}">
                           <a14:useLocalDpi xmlns:a14="http://schemas.microsoft.com/office/drawing/2010/main" val="0"/>
@@ -1293,7 +1425,7 @@
                     <pic:cNvPicPr/>
                   </pic:nvPicPr>
                   <pic:blipFill>
-                    <a:blip r:embed="rId17"/>
+                    <a:blip r:embed="rId12"/>
                     <a:stretch>
                       <a:fillRect/>
                     </a:stretch>
@@ -1356,7 +1488,7 @@
                     </pic:cNvPicPr>
                   </pic:nvPicPr>
                   <pic:blipFill>
-                    <a:blip r:embed="rId18" cstate="print">
+                    <a:blip r:embed="rId13" cstate="print">
                       <a:extLst>
                         <a:ext uri="{28A0092B-C50C-407E-A947-70E740481C1C}">
                           <a14:useLocalDpi xmlns:a14="http://schemas.microsoft.com/office/drawing/2010/main" val="0"/>
@@ -1424,7 +1556,7 @@
                     </pic:cNvPicPr>
                   </pic:nvPicPr>
                   <pic:blipFill>
-                    <a:blip r:embed="rId19">
+                    <a:blip r:embed="rId14">
                       <a:extLst>
                         <a:ext uri="{28A0092B-C50C-407E-A947-70E740481C1C}">
                           <a14:useLocalDpi xmlns:a14="http://schemas.microsoft.com/office/drawing/2010/main" val="0"/>
@@ -1467,6 +1599,7 @@
       <w:r>
         <w:t>配置</w:t>
       </w:r>
+      <w:proofErr w:type="gramStart"/>
       <w:r>
         <w:rPr>
           <w:rFonts w:hint="eastAsia"/>
@@ -1476,6 +1609,7 @@
       <w:r>
         <w:t>工具链</w:t>
       </w:r>
+      <w:proofErr w:type="gramEnd"/>
     </w:p>
     <w:p/>
     <w:p/>
@@ -1494,12 +1628,14 @@
         <w:lastRenderedPageBreak/>
         <w:t>让</w:t>
       </w:r>
+      <w:proofErr w:type="spellStart"/>
       <w:r>
         <w:rPr>
           <w:rFonts w:hint="eastAsia"/>
         </w:rPr>
         <w:t>clion</w:t>
       </w:r>
+      <w:proofErr w:type="spellEnd"/>
       <w:r>
         <w:rPr>
           <w:rFonts w:ascii="微软雅黑" w:eastAsia="微软雅黑" w:hAnsi="微软雅黑" w:hint="eastAsia"/>
@@ -1529,7 +1665,25 @@
           <w:color w:val="4D4D4D"/>
           <w:shd w:val="clear" w:color="auto" w:fill="FFFFFF"/>
         </w:rPr>
-        <w:t>打开Clion，会有大概如下的界面，由于是刚下载好的环境，会自动识别你安装的东西</w:t>
+        <w:t>打开</w:t>
+      </w:r>
+      <w:proofErr w:type="spellStart"/>
+      <w:r>
+        <w:rPr>
+          <w:rFonts w:ascii="微软雅黑" w:eastAsia="微软雅黑" w:hAnsi="微软雅黑" w:hint="eastAsia"/>
+          <w:color w:val="4D4D4D"/>
+          <w:shd w:val="clear" w:color="auto" w:fill="FFFFFF"/>
+        </w:rPr>
+        <w:t>Clion</w:t>
+      </w:r>
+      <w:proofErr w:type="spellEnd"/>
+      <w:r>
+        <w:rPr>
+          <w:rFonts w:ascii="微软雅黑" w:eastAsia="微软雅黑" w:hAnsi="微软雅黑" w:hint="eastAsia"/>
+          <w:color w:val="4D4D4D"/>
+          <w:shd w:val="clear" w:color="auto" w:fill="FFFFFF"/>
+        </w:rPr>
+        <w:t>，会有大概如下的界面，由于是刚下载好的环境，会自动识别你安装的东西</w:t>
       </w:r>
     </w:p>
     <w:p>
@@ -1553,7 +1707,7 @@
                     <pic:cNvPicPr/>
                   </pic:nvPicPr>
                   <pic:blipFill>
-                    <a:blip r:embed="rId20"/>
+                    <a:blip r:embed="rId15"/>
                     <a:stretch>
                       <a:fillRect/>
                     </a:stretch>
@@ -1595,12 +1749,14 @@
         </w:rPr>
         <w:t>默认已生成了</w:t>
       </w:r>
+      <w:proofErr w:type="spellStart"/>
       <w:r>
         <w:rPr>
           <w:rFonts w:hint="eastAsia"/>
         </w:rPr>
         <w:t>main.c</w:t>
       </w:r>
+      <w:proofErr w:type="spellEnd"/>
       <w:r>
         <w:rPr>
           <w:rFonts w:hint="eastAsia"/>
@@ -1631,12 +1787,14 @@
         </w:rPr>
         <w:t>，我们发现</w:t>
       </w:r>
+      <w:proofErr w:type="spellStart"/>
       <w:r>
         <w:rPr>
           <w:rFonts w:hint="eastAsia"/>
         </w:rPr>
         <w:t>clion</w:t>
       </w:r>
+      <w:proofErr w:type="spellEnd"/>
       <w:r>
         <w:rPr>
           <w:rFonts w:hint="eastAsia"/>
@@ -1655,12 +1813,14 @@
         </w:rPr>
         <w:t>，</w:t>
       </w:r>
+      <w:proofErr w:type="spellStart"/>
       <w:r>
         <w:rPr>
           <w:rFonts w:hint="eastAsia"/>
         </w:rPr>
         <w:t>CygWin</w:t>
       </w:r>
+      <w:proofErr w:type="spellEnd"/>
       <w:r>
         <w:rPr>
           <w:rFonts w:hint="eastAsia"/>
@@ -1679,12 +1839,14 @@
         </w:rPr>
         <w:t>等，我此处选择的是</w:t>
       </w:r>
+      <w:proofErr w:type="spellStart"/>
       <w:r>
         <w:rPr>
           <w:rFonts w:hint="eastAsia"/>
         </w:rPr>
         <w:t>MinGw</w:t>
       </w:r>
+      <w:proofErr w:type="spellEnd"/>
       <w:r>
         <w:rPr>
           <w:rFonts w:hint="eastAsia"/>
@@ -1703,12 +1865,14 @@
         </w:rPr>
         <w:t>，下载后运行安装即可，然后在</w:t>
       </w:r>
+      <w:proofErr w:type="spellStart"/>
       <w:r>
         <w:rPr>
           <w:rFonts w:hint="eastAsia"/>
         </w:rPr>
         <w:t>Enviroment</w:t>
       </w:r>
+      <w:proofErr w:type="spellEnd"/>
       <w:r>
         <w:rPr>
           <w:rFonts w:hint="eastAsia"/>
@@ -1749,7 +1913,7 @@
                     <pic:cNvPicPr/>
                   </pic:nvPicPr>
                   <pic:blipFill>
-                    <a:blip r:embed="rId21"/>
+                    <a:blip r:embed="rId16"/>
                     <a:stretch>
                       <a:fillRect/>
                     </a:stretch>
@@ -2033,9 +2197,11 @@
       <w:r>
         <w:t>的编译器</w:t>
       </w:r>
+      <w:proofErr w:type="spellStart"/>
       <w:r>
         <w:t>clion</w:t>
       </w:r>
+      <w:proofErr w:type="spellEnd"/>
       <w:r>
         <w:t>默认就是</w:t>
       </w:r>
@@ -2194,7 +2360,7 @@
       <w:r>
         <w:t>：</w:t>
       </w:r>
-      <w:hyperlink r:id="rId22" w:history="1">
+      <w:hyperlink r:id="rId17" w:history="1">
         <w:r>
           <w:rPr>
             <w:rStyle w:val="a7"/>
@@ -2346,10 +2512,10 @@
           <w:szCs w:val="21"/>
           <w:shd w:val="clear" w:color="auto" w:fill="2D2D2D"/>
         </w:rPr>
-        <w:t>-XX:NewSize=128m</w:t>
-      </w:r>
-    </w:p>
-    <w:p>
+        <w:t>-</w:t>
+      </w:r>
+      <w:proofErr w:type="spellStart"/>
+      <w:proofErr w:type="gramStart"/>
       <w:r>
         <w:rPr>
           <w:rFonts w:ascii="Consolas" w:eastAsia="宋体" w:hAnsi="Consolas" w:cs="Consolas"/>
@@ -2358,7 +2524,55 @@
           <w:szCs w:val="21"/>
           <w:shd w:val="clear" w:color="auto" w:fill="2D2D2D"/>
         </w:rPr>
-        <w:t>-XX:MaxNewSize=128m</w:t>
+        <w:t>XX:NewSize</w:t>
+      </w:r>
+      <w:proofErr w:type="spellEnd"/>
+      <w:proofErr w:type="gramEnd"/>
+      <w:r>
+        <w:rPr>
+          <w:rFonts w:ascii="Consolas" w:eastAsia="宋体" w:hAnsi="Consolas" w:cs="Consolas"/>
+          <w:color w:val="CCCCCC"/>
+          <w:kern w:val="0"/>
+          <w:szCs w:val="21"/>
+          <w:shd w:val="clear" w:color="auto" w:fill="2D2D2D"/>
+        </w:rPr>
+        <w:t>=128m</w:t>
+      </w:r>
+    </w:p>
+    <w:p>
+      <w:r>
+        <w:rPr>
+          <w:rFonts w:ascii="Consolas" w:eastAsia="宋体" w:hAnsi="Consolas" w:cs="Consolas"/>
+          <w:color w:val="CCCCCC"/>
+          <w:kern w:val="0"/>
+          <w:szCs w:val="21"/>
+          <w:shd w:val="clear" w:color="auto" w:fill="2D2D2D"/>
+        </w:rPr>
+        <w:t>-</w:t>
+      </w:r>
+      <w:proofErr w:type="spellStart"/>
+      <w:proofErr w:type="gramStart"/>
+      <w:r>
+        <w:rPr>
+          <w:rFonts w:ascii="Consolas" w:eastAsia="宋体" w:hAnsi="Consolas" w:cs="Consolas"/>
+          <w:color w:val="CCCCCC"/>
+          <w:kern w:val="0"/>
+          <w:szCs w:val="21"/>
+          <w:shd w:val="clear" w:color="auto" w:fill="2D2D2D"/>
+        </w:rPr>
+        <w:t>XX:MaxNewSize</w:t>
+      </w:r>
+      <w:proofErr w:type="spellEnd"/>
+      <w:proofErr w:type="gramEnd"/>
+      <w:r>
+        <w:rPr>
+          <w:rFonts w:ascii="Consolas" w:eastAsia="宋体" w:hAnsi="Consolas" w:cs="Consolas"/>
+          <w:color w:val="CCCCCC"/>
+          <w:kern w:val="0"/>
+          <w:szCs w:val="21"/>
+          <w:shd w:val="clear" w:color="auto" w:fill="2D2D2D"/>
+        </w:rPr>
+        <w:t>=128m</w:t>
       </w:r>
     </w:p>
     <w:p>
@@ -2420,7 +2634,7 @@
     </w:p>
     <w:p/>
     <w:p>
-      <w:hyperlink r:id="rId23" w:history="1">
+      <w:hyperlink r:id="rId18" w:history="1">
         <w:r>
           <w:rPr>
             <w:rStyle w:val="a7"/>
@@ -2453,7 +2667,7 @@
                     </pic:cNvPicPr>
                   </pic:nvPicPr>
                   <pic:blipFill>
-                    <a:blip r:embed="rId24" cstate="print">
+                    <a:blip r:embed="rId19" cstate="print">
                       <a:extLst>
                         <a:ext uri="{28A0092B-C50C-407E-A947-70E740481C1C}">
                           <a14:useLocalDpi xmlns:a14="http://schemas.microsoft.com/office/drawing/2010/main" val="0"/>
@@ -2506,7 +2720,7 @@
                     <pic:cNvPicPr/>
                   </pic:nvPicPr>
                   <pic:blipFill>
-                    <a:blip r:embed="rId25"/>
+                    <a:blip r:embed="rId20"/>
                     <a:stretch>
                       <a:fillRect/>
                     </a:stretch>
@@ -2550,7 +2764,7 @@
                     <pic:cNvPicPr/>
                   </pic:nvPicPr>
                   <pic:blipFill>
-                    <a:blip r:embed="rId26"/>
+                    <a:blip r:embed="rId21"/>
                     <a:stretch>
                       <a:fillRect/>
                     </a:stretch>
@@ -2594,7 +2808,7 @@
                     </pic:cNvPicPr>
                   </pic:nvPicPr>
                   <pic:blipFill>
-                    <a:blip r:embed="rId27">
+                    <a:blip r:embed="rId22">
                       <a:extLst>
                         <a:ext uri="{28A0092B-C50C-407E-A947-70E740481C1C}">
                           <a14:useLocalDpi xmlns:a14="http://schemas.microsoft.com/office/drawing/2010/main" val="0"/>
